--- a/Doc.docx
+++ b/Doc.docx
@@ -1,11 +1,12 @@
 
 <file path=word/document.xml><?xml version="1.0" encoding="utf-8"?>
-<w:document xmlns:wpc="http://schemas.microsoft.com/office/word/2010/wordprocessingCanvas" xmlns:cx="http://schemas.microsoft.com/office/drawing/2014/chartex" xmlns:cx1="http://schemas.microsoft.com/office/drawing/2015/9/8/chartex" xmlns:cx2="http://schemas.microsoft.com/office/drawing/2015/10/21/chartex" xmlns:cx3="http://schemas.microsoft.com/office/drawing/2016/5/9/chartex" xmlns:cx4="http://schemas.microsoft.com/office/drawing/2016/5/10/chartex" xmlns:cx5="http://schemas.microsoft.com/office/drawing/2016/5/11/chartex" xmlns:cx6="http://schemas.microsoft.com/office/drawing/2016/5/12/chartex" xmlns:cx7="http://schemas.microsoft.com/office/drawing/2016/5/13/chartex" xmlns:cx8="http://schemas.microsoft.com/office/drawing/2016/5/14/chartex" xmlns:mc="http://schemas.openxmlformats.org/markup-compatibility/2006" xmlns:aink="http://schemas.microsoft.com/office/drawing/2016/ink" xmlns:am3d="http://schemas.microsoft.com/office/drawing/2017/model3d" xmlns:o="urn:schemas-microsoft-com:office:office" xmlns:r="http://schemas.openxmlformats.org/officeDocument/2006/relationships" xmlns:m="http://schemas.openxmlformats.org/officeDocument/2006/math" xmlns:v="urn:schemas-microsoft-com:vml" xmlns:wp14="http://schemas.microsoft.com/office/word/2010/wordprocessingDrawing" xmlns:wp="http://schemas.openxmlformats.org/drawingml/2006/wordprocessingDrawing" xmlns:w10="urn:schemas-microsoft-com:office:word" xmlns:w="http://schemas.openxmlformats.org/wordprocessingml/2006/main" xmlns:w14="http://schemas.microsoft.com/office/word/2010/wordml" xmlns:w15="http://schemas.microsoft.com/office/word/2012/wordml" xmlns:w16cex="http://schemas.microsoft.com/office/word/2018/wordml/cex" xmlns:w16cid="http://schemas.microsoft.com/office/word/2016/wordml/cid" xmlns:w16="http://schemas.microsoft.com/office/word/2018/wordml" xmlns:w16sdtdh="http://schemas.microsoft.com/office/word/2020/wordml/sdtdatahash" xmlns:w16se="http://schemas.microsoft.com/office/word/2015/wordml/symex" xmlns:wpg="http://schemas.microsoft.com/office/word/2010/wordprocessingGroup" xmlns:wpi="http://schemas.microsoft.com/office/word/2010/wordprocessingInk" xmlns:wne="http://schemas.microsoft.com/office/word/2006/wordml" xmlns:wps="http://schemas.microsoft.com/office/word/2010/wordprocessingShape" mc:Ignorable="w14 w15 w16se w16cid w16 w16cex w16sdtdh wp14">
+<w:document xmlns:wpc="http://schemas.microsoft.com/office/word/2010/wordprocessingCanvas" xmlns:cx="http://schemas.microsoft.com/office/drawing/2014/chartex" xmlns:cx1="http://schemas.microsoft.com/office/drawing/2015/9/8/chartex" xmlns:cx2="http://schemas.microsoft.com/office/drawing/2015/10/21/chartex" xmlns:cx3="http://schemas.microsoft.com/office/drawing/2016/5/9/chartex" xmlns:cx4="http://schemas.microsoft.com/office/drawing/2016/5/10/chartex" xmlns:cx5="http://schemas.microsoft.com/office/drawing/2016/5/11/chartex" xmlns:cx6="http://schemas.microsoft.com/office/drawing/2016/5/12/chartex" xmlns:cx7="http://schemas.microsoft.com/office/drawing/2016/5/13/chartex" xmlns:cx8="http://schemas.microsoft.com/office/drawing/2016/5/14/chartex" xmlns:mc="http://schemas.openxmlformats.org/markup-compatibility/2006" xmlns:aink="http://schemas.microsoft.com/office/drawing/2016/ink" xmlns:am3d="http://schemas.microsoft.com/office/drawing/2017/model3d" xmlns:o="urn:schemas-microsoft-com:office:office" xmlns:oel="http://schemas.microsoft.com/office/2019/extlst" xmlns:r="http://schemas.openxmlformats.org/officeDocument/2006/relationships" xmlns:m="http://schemas.openxmlformats.org/officeDocument/2006/math" xmlns:v="urn:schemas-microsoft-com:vml" xmlns:wp14="http://schemas.microsoft.com/office/word/2010/wordprocessingDrawing" xmlns:wp="http://schemas.openxmlformats.org/drawingml/2006/wordprocessingDrawing" xmlns:w10="urn:schemas-microsoft-com:office:word" xmlns:w="http://schemas.openxmlformats.org/wordprocessingml/2006/main" xmlns:w14="http://schemas.microsoft.com/office/word/2010/wordml" xmlns:w15="http://schemas.microsoft.com/office/word/2012/wordml" xmlns:w16cex="http://schemas.microsoft.com/office/word/2018/wordml/cex" xmlns:w16cid="http://schemas.microsoft.com/office/word/2016/wordml/cid" xmlns:w16="http://schemas.microsoft.com/office/word/2018/wordml" xmlns:w16sdtdh="http://schemas.microsoft.com/office/word/2020/wordml/sdtdatahash" xmlns:w16se="http://schemas.microsoft.com/office/word/2015/wordml/symex" xmlns:wpg="http://schemas.microsoft.com/office/word/2010/wordprocessingGroup" xmlns:wpi="http://schemas.microsoft.com/office/word/2010/wordprocessingInk" xmlns:wne="http://schemas.microsoft.com/office/word/2006/wordml" xmlns:wps="http://schemas.microsoft.com/office/word/2010/wordprocessingShape" mc:Ignorable="w14 w15 w16se w16cid w16 w16cex w16sdtdh wp14">
   <w:body>
     <w:p>
       <w:pPr>
         <w:jc w:val="center"/>
         <w:rPr>
+          <w:rFonts w:ascii="Times New Roman" w:hAnsi="Times New Roman" w:cs="Times New Roman"/>
           <w:sz w:val="40"/>
           <w:szCs w:val="40"/>
         </w:rPr>
@@ -15,6 +16,7 @@
       <w:pPr>
         <w:jc w:val="center"/>
         <w:rPr>
+          <w:rFonts w:ascii="Times New Roman" w:hAnsi="Times New Roman" w:cs="Times New Roman"/>
           <w:sz w:val="40"/>
           <w:szCs w:val="40"/>
         </w:rPr>
@@ -24,6 +26,7 @@
       <w:pPr>
         <w:jc w:val="center"/>
         <w:rPr>
+          <w:rFonts w:ascii="Times New Roman" w:hAnsi="Times New Roman" w:cs="Times New Roman"/>
           <w:sz w:val="40"/>
           <w:szCs w:val="40"/>
         </w:rPr>
@@ -36,23 +39,20 @@
         </w:tabs>
         <w:jc w:val="center"/>
         <w:rPr>
+          <w:rFonts w:ascii="Times New Roman" w:hAnsi="Times New Roman" w:cs="Times New Roman"/>
           <w:sz w:val="48"/>
           <w:szCs w:val="48"/>
-        </w:rPr>
-      </w:pPr>
-      <w:r>
-        <w:rPr>
+          <w:lang w:val="en-US"/>
+        </w:rPr>
+      </w:pPr>
+      <w:r>
+        <w:rPr>
+          <w:rFonts w:ascii="Times New Roman" w:hAnsi="Times New Roman" w:cs="Times New Roman"/>
           <w:sz w:val="48"/>
           <w:szCs w:val="48"/>
-        </w:rPr>
-        <w:t>Machine Learning</w:t>
-      </w:r>
-      <w:r>
-        <w:rPr>
-          <w:sz w:val="48"/>
-          <w:szCs w:val="48"/>
-        </w:rPr>
-        <w:t xml:space="preserve"> Project</w:t>
+          <w:lang w:val="en-US"/>
+        </w:rPr>
+        <w:t>Machine Learning Project</w:t>
       </w:r>
     </w:p>
     <w:p>
@@ -62,64 +62,20 @@
         </w:tabs>
         <w:jc w:val="center"/>
         <w:rPr>
+          <w:rFonts w:ascii="Times New Roman" w:hAnsi="Times New Roman" w:cs="Times New Roman"/>
           <w:sz w:val="48"/>
           <w:szCs w:val="48"/>
-        </w:rPr>
-      </w:pPr>
-      <w:r>
-        <w:rPr>
+          <w:lang w:val="en-US"/>
+        </w:rPr>
+      </w:pPr>
+      <w:r>
+        <w:rPr>
+          <w:rFonts w:ascii="Times New Roman" w:hAnsi="Times New Roman" w:cs="Times New Roman"/>
           <w:sz w:val="48"/>
           <w:szCs w:val="48"/>
-        </w:rPr>
-        <w:t>“</w:t>
-      </w:r>
-      <w:proofErr w:type="spellStart"/>
-      <w:r>
-        <w:rPr>
-          <w:sz w:val="48"/>
-          <w:szCs w:val="48"/>
-        </w:rPr>
-        <w:t>Calories</w:t>
-      </w:r>
-      <w:proofErr w:type="spellEnd"/>
-      <w:r>
-        <w:rPr>
-          <w:sz w:val="48"/>
-          <w:szCs w:val="48"/>
-        </w:rPr>
-        <w:t xml:space="preserve"> </w:t>
-      </w:r>
-      <w:proofErr w:type="spellStart"/>
-      <w:r>
-        <w:rPr>
-          <w:sz w:val="48"/>
-          <w:szCs w:val="48"/>
-        </w:rPr>
-        <w:t>Estimation</w:t>
-      </w:r>
-      <w:proofErr w:type="spellEnd"/>
-      <w:r>
-        <w:rPr>
-          <w:sz w:val="48"/>
-          <w:szCs w:val="48"/>
-        </w:rPr>
-        <w:t xml:space="preserve"> </w:t>
-      </w:r>
-      <w:proofErr w:type="spellStart"/>
-      <w:r>
-        <w:rPr>
-          <w:sz w:val="48"/>
-          <w:szCs w:val="48"/>
-        </w:rPr>
-        <w:t>Problem</w:t>
-      </w:r>
-      <w:proofErr w:type="spellEnd"/>
-      <w:r>
-        <w:rPr>
-          <w:sz w:val="48"/>
-          <w:szCs w:val="48"/>
-        </w:rPr>
-        <w:t>”</w:t>
+          <w:lang w:val="en-US"/>
+        </w:rPr>
+        <w:t>“Calories Estimation Problem”</w:t>
       </w:r>
     </w:p>
     <w:p>
@@ -129,12 +85,14 @@
         </w:tabs>
         <w:jc w:val="center"/>
         <w:rPr>
+          <w:rFonts w:ascii="Times New Roman" w:hAnsi="Times New Roman" w:cs="Times New Roman"/>
           <w:sz w:val="48"/>
           <w:szCs w:val="48"/>
         </w:rPr>
       </w:pPr>
       <w:r>
         <w:rPr>
+          <w:rFonts w:ascii="Times New Roman" w:hAnsi="Times New Roman" w:cs="Times New Roman"/>
           <w:sz w:val="48"/>
           <w:szCs w:val="48"/>
         </w:rPr>
@@ -148,6 +106,7 @@
         </w:tabs>
         <w:jc w:val="center"/>
         <w:rPr>
+          <w:rFonts w:ascii="Times New Roman" w:hAnsi="Times New Roman" w:cs="Times New Roman"/>
           <w:sz w:val="40"/>
           <w:szCs w:val="40"/>
         </w:rPr>
@@ -160,6 +119,7 @@
         </w:tabs>
         <w:jc w:val="center"/>
         <w:rPr>
+          <w:rFonts w:ascii="Times New Roman" w:hAnsi="Times New Roman" w:cs="Times New Roman"/>
           <w:sz w:val="40"/>
           <w:szCs w:val="40"/>
         </w:rPr>
@@ -172,6 +132,7 @@
         </w:tabs>
         <w:jc w:val="center"/>
         <w:rPr>
+          <w:rFonts w:ascii="Times New Roman" w:hAnsi="Times New Roman" w:cs="Times New Roman"/>
           <w:sz w:val="40"/>
           <w:szCs w:val="40"/>
         </w:rPr>
@@ -184,6 +145,7 @@
         </w:tabs>
         <w:jc w:val="center"/>
         <w:rPr>
+          <w:rFonts w:ascii="Times New Roman" w:hAnsi="Times New Roman" w:cs="Times New Roman"/>
           <w:sz w:val="40"/>
           <w:szCs w:val="40"/>
         </w:rPr>
@@ -196,6 +158,7 @@
         </w:tabs>
         <w:jc w:val="center"/>
         <w:rPr>
+          <w:rFonts w:ascii="Times New Roman" w:hAnsi="Times New Roman" w:cs="Times New Roman"/>
           <w:sz w:val="40"/>
           <w:szCs w:val="40"/>
         </w:rPr>
@@ -208,6 +171,7 @@
         </w:tabs>
         <w:jc w:val="center"/>
         <w:rPr>
+          <w:rFonts w:ascii="Times New Roman" w:hAnsi="Times New Roman" w:cs="Times New Roman"/>
           <w:sz w:val="40"/>
           <w:szCs w:val="40"/>
         </w:rPr>
@@ -220,6 +184,7 @@
         </w:tabs>
         <w:jc w:val="center"/>
         <w:rPr>
+          <w:rFonts w:ascii="Times New Roman" w:hAnsi="Times New Roman" w:cs="Times New Roman"/>
           <w:sz w:val="40"/>
           <w:szCs w:val="40"/>
         </w:rPr>
@@ -232,6 +197,7 @@
         </w:tabs>
         <w:jc w:val="center"/>
         <w:rPr>
+          <w:rFonts w:ascii="Times New Roman" w:hAnsi="Times New Roman" w:cs="Times New Roman"/>
           <w:sz w:val="40"/>
           <w:szCs w:val="40"/>
         </w:rPr>
@@ -244,12 +210,14 @@
         </w:tabs>
         <w:jc w:val="center"/>
         <w:rPr>
+          <w:rFonts w:ascii="Times New Roman" w:hAnsi="Times New Roman" w:cs="Times New Roman"/>
           <w:sz w:val="40"/>
           <w:szCs w:val="40"/>
         </w:rPr>
       </w:pPr>
       <w:r>
         <w:rPr>
+          <w:rFonts w:ascii="Times New Roman" w:hAnsi="Times New Roman" w:cs="Times New Roman"/>
           <w:sz w:val="40"/>
           <w:szCs w:val="40"/>
         </w:rPr>
@@ -263,29 +231,80 @@
         </w:tabs>
         <w:jc w:val="center"/>
         <w:rPr>
+          <w:rFonts w:ascii="Times New Roman" w:hAnsi="Times New Roman" w:cs="Times New Roman"/>
           <w:sz w:val="40"/>
           <w:szCs w:val="40"/>
         </w:rPr>
       </w:pPr>
       <w:r>
         <w:rPr>
+          <w:rFonts w:ascii="Times New Roman" w:hAnsi="Times New Roman" w:cs="Times New Roman"/>
           <w:sz w:val="40"/>
           <w:szCs w:val="40"/>
         </w:rPr>
         <w:t>Perna Grazia</w:t>
       </w:r>
     </w:p>
-    <w:p/>
-    <w:p/>
-    <w:p/>
-    <w:p/>
-    <w:p/>
-    <w:p/>
-    <w:p/>
-    <w:p/>
-    <w:p>
-      <w:pPr>
-        <w:rPr>
+    <w:p>
+      <w:pPr>
+        <w:rPr>
+          <w:rFonts w:ascii="Times New Roman" w:hAnsi="Times New Roman" w:cs="Times New Roman"/>
+        </w:rPr>
+      </w:pPr>
+    </w:p>
+    <w:p>
+      <w:pPr>
+        <w:rPr>
+          <w:rFonts w:ascii="Times New Roman" w:hAnsi="Times New Roman" w:cs="Times New Roman"/>
+        </w:rPr>
+      </w:pPr>
+    </w:p>
+    <w:p>
+      <w:pPr>
+        <w:rPr>
+          <w:rFonts w:ascii="Times New Roman" w:hAnsi="Times New Roman" w:cs="Times New Roman"/>
+        </w:rPr>
+      </w:pPr>
+    </w:p>
+    <w:p>
+      <w:pPr>
+        <w:rPr>
+          <w:rFonts w:ascii="Times New Roman" w:hAnsi="Times New Roman" w:cs="Times New Roman"/>
+        </w:rPr>
+      </w:pPr>
+    </w:p>
+    <w:p>
+      <w:pPr>
+        <w:rPr>
+          <w:rFonts w:ascii="Times New Roman" w:hAnsi="Times New Roman" w:cs="Times New Roman"/>
+        </w:rPr>
+      </w:pPr>
+    </w:p>
+    <w:p>
+      <w:pPr>
+        <w:rPr>
+          <w:rFonts w:ascii="Times New Roman" w:hAnsi="Times New Roman" w:cs="Times New Roman"/>
+        </w:rPr>
+      </w:pPr>
+    </w:p>
+    <w:p>
+      <w:pPr>
+        <w:rPr>
+          <w:rFonts w:ascii="Times New Roman" w:hAnsi="Times New Roman" w:cs="Times New Roman"/>
+        </w:rPr>
+      </w:pPr>
+    </w:p>
+    <w:p>
+      <w:pPr>
+        <w:rPr>
+          <w:rFonts w:ascii="Times New Roman" w:hAnsi="Times New Roman" w:cs="Times New Roman"/>
+        </w:rPr>
+      </w:pPr>
+    </w:p>
+    <w:p>
+      <w:pPr>
+        <w:rPr>
+          <w:rFonts w:ascii="Times New Roman" w:hAnsi="Times New Roman" w:cs="Times New Roman"/>
           <w:sz w:val="28"/>
           <w:szCs w:val="28"/>
         </w:rPr>
@@ -294,15 +313,18 @@
     <w:p>
       <w:pPr>
         <w:rPr>
+          <w:rFonts w:ascii="Times New Roman" w:hAnsi="Times New Roman" w:cs="Times New Roman"/>
           <w:sz w:val="36"/>
           <w:szCs w:val="36"/>
         </w:rPr>
       </w:pPr>
       <w:r>
         <w:rPr>
+          <w:rFonts w:ascii="Times New Roman" w:hAnsi="Times New Roman" w:cs="Times New Roman"/>
           <w:sz w:val="36"/>
           <w:szCs w:val="36"/>
         </w:rPr>
+        <w:lastRenderedPageBreak/>
         <w:t>Index</w:t>
       </w:r>
     </w:p>
@@ -314,6 +336,7 @@
           <w:numId w:val="2"/>
         </w:numPr>
         <w:rPr>
+          <w:rFonts w:ascii="Times New Roman" w:hAnsi="Times New Roman" w:cs="Times New Roman"/>
           <w:sz w:val="24"/>
           <w:szCs w:val="24"/>
         </w:rPr>
@@ -321,17 +344,11 @@
       <w:proofErr w:type="spellStart"/>
       <w:r>
         <w:rPr>
+          <w:rFonts w:ascii="Times New Roman" w:hAnsi="Times New Roman" w:cs="Times New Roman"/>
           <w:sz w:val="24"/>
           <w:szCs w:val="24"/>
         </w:rPr>
-        <w:t>Introdu</w:t>
-      </w:r>
-      <w:r>
-        <w:rPr>
-          <w:sz w:val="24"/>
-          <w:szCs w:val="24"/>
-        </w:rPr>
-        <w:t>ction</w:t>
+        <w:t>Introduction</w:t>
       </w:r>
       <w:proofErr w:type="spellEnd"/>
     </w:p>
@@ -343,6 +360,7 @@
           <w:numId w:val="6"/>
         </w:numPr>
         <w:rPr>
+          <w:rFonts w:ascii="Times New Roman" w:hAnsi="Times New Roman" w:cs="Times New Roman"/>
           <w:sz w:val="24"/>
           <w:szCs w:val="24"/>
         </w:rPr>
@@ -350,6 +368,7 @@
       <w:proofErr w:type="spellStart"/>
       <w:r>
         <w:rPr>
+          <w:rFonts w:ascii="Times New Roman" w:hAnsi="Times New Roman" w:cs="Times New Roman"/>
           <w:sz w:val="24"/>
           <w:szCs w:val="24"/>
         </w:rPr>
@@ -365,12 +384,14 @@
           <w:numId w:val="2"/>
         </w:numPr>
         <w:rPr>
+          <w:rFonts w:ascii="Times New Roman" w:hAnsi="Times New Roman" w:cs="Times New Roman"/>
           <w:sz w:val="24"/>
           <w:szCs w:val="24"/>
         </w:rPr>
       </w:pPr>
       <w:r>
         <w:rPr>
+          <w:rFonts w:ascii="Times New Roman" w:hAnsi="Times New Roman" w:cs="Times New Roman"/>
           <w:sz w:val="24"/>
           <w:szCs w:val="24"/>
         </w:rPr>
@@ -385,92 +406,19 @@
           <w:numId w:val="2"/>
         </w:numPr>
         <w:rPr>
+          <w:rFonts w:ascii="Times New Roman" w:hAnsi="Times New Roman" w:cs="Times New Roman"/>
           <w:sz w:val="24"/>
           <w:szCs w:val="24"/>
         </w:rPr>
       </w:pPr>
-      <w:proofErr w:type="spellStart"/>
-      <w:r>
-        <w:rPr>
+      <w:r>
+        <w:rPr>
+          <w:rFonts w:ascii="Times New Roman" w:hAnsi="Times New Roman" w:cs="Times New Roman"/>
           <w:sz w:val="24"/>
           <w:szCs w:val="24"/>
         </w:rPr>
-        <w:t>Pre</w:t>
-      </w:r>
-      <w:proofErr w:type="spellEnd"/>
-      <w:r>
-        <w:rPr>
-          <w:sz w:val="24"/>
-          <w:szCs w:val="24"/>
-        </w:rPr>
-        <w:t xml:space="preserve">-processing </w:t>
-      </w:r>
-    </w:p>
-    <w:p>
-      <w:pPr>
-        <w:pStyle w:val="Paragrafoelenco"/>
-        <w:numPr>
-          <w:ilvl w:val="1"/>
-          <w:numId w:val="5"/>
-        </w:numPr>
-        <w:rPr>
-          <w:sz w:val="24"/>
-          <w:szCs w:val="24"/>
-        </w:rPr>
-      </w:pPr>
-      <w:proofErr w:type="spellStart"/>
-      <w:r>
-        <w:rPr>
-          <w:sz w:val="24"/>
-          <w:szCs w:val="24"/>
-        </w:rPr>
-        <w:t>StandardScaler</w:t>
-      </w:r>
-      <w:proofErr w:type="spellEnd"/>
-    </w:p>
-    <w:p>
-      <w:pPr>
-        <w:pStyle w:val="Paragrafoelenco"/>
-        <w:numPr>
-          <w:ilvl w:val="1"/>
-          <w:numId w:val="5"/>
-        </w:numPr>
-        <w:rPr>
-          <w:sz w:val="24"/>
-          <w:szCs w:val="24"/>
-        </w:rPr>
-      </w:pPr>
-      <w:proofErr w:type="spellStart"/>
-      <w:r>
-        <w:rPr>
-          <w:sz w:val="24"/>
-          <w:szCs w:val="24"/>
-        </w:rPr>
-        <w:t>MinMaxScaler</w:t>
-      </w:r>
-      <w:proofErr w:type="spellEnd"/>
-    </w:p>
-    <w:p>
-      <w:pPr>
-        <w:pStyle w:val="Paragrafoelenco"/>
-        <w:numPr>
-          <w:ilvl w:val="1"/>
-          <w:numId w:val="5"/>
-        </w:numPr>
-        <w:rPr>
-          <w:sz w:val="24"/>
-          <w:szCs w:val="24"/>
-        </w:rPr>
-      </w:pPr>
-      <w:proofErr w:type="spellStart"/>
-      <w:r>
-        <w:rPr>
-          <w:sz w:val="24"/>
-          <w:szCs w:val="24"/>
-        </w:rPr>
-        <w:t>RobustScaler</w:t>
-      </w:r>
-      <w:proofErr w:type="spellEnd"/>
+        <w:t>Libraries</w:t>
+      </w:r>
     </w:p>
     <w:p>
       <w:pPr>
@@ -480,82 +428,29 @@
           <w:numId w:val="2"/>
         </w:numPr>
         <w:rPr>
+          <w:rFonts w:ascii="Times New Roman" w:hAnsi="Times New Roman" w:cs="Times New Roman"/>
           <w:sz w:val="24"/>
           <w:szCs w:val="24"/>
         </w:rPr>
       </w:pPr>
-      <w:r>
-        <w:rPr>
+      <w:proofErr w:type="spellStart"/>
+      <w:r>
+        <w:rPr>
+          <w:rFonts w:ascii="Times New Roman" w:hAnsi="Times New Roman" w:cs="Times New Roman"/>
           <w:sz w:val="24"/>
           <w:szCs w:val="24"/>
         </w:rPr>
-        <w:t>Model</w:t>
-      </w:r>
-    </w:p>
-    <w:p>
-      <w:pPr>
-        <w:pStyle w:val="Paragrafoelenco"/>
-        <w:numPr>
-          <w:ilvl w:val="1"/>
-          <w:numId w:val="11"/>
-        </w:numPr>
-        <w:rPr>
+        <w:t>Preprocessing</w:t>
+      </w:r>
+      <w:proofErr w:type="spellEnd"/>
+      <w:r>
+        <w:rPr>
+          <w:rFonts w:ascii="Times New Roman" w:hAnsi="Times New Roman" w:cs="Times New Roman"/>
           <w:sz w:val="24"/>
           <w:szCs w:val="24"/>
         </w:rPr>
-      </w:pPr>
-      <w:r>
-        <w:rPr>
-          <w:sz w:val="24"/>
-          <w:szCs w:val="24"/>
-        </w:rPr>
-        <w:t>Ensemble</w:t>
-      </w:r>
-    </w:p>
-    <w:p>
-      <w:pPr>
-        <w:pStyle w:val="Paragrafoelenco"/>
-        <w:numPr>
-          <w:ilvl w:val="1"/>
-          <w:numId w:val="11"/>
-        </w:numPr>
-        <w:rPr>
-          <w:sz w:val="24"/>
-          <w:szCs w:val="24"/>
-        </w:rPr>
-      </w:pPr>
-      <w:r>
-        <w:rPr>
-          <w:sz w:val="24"/>
-          <w:szCs w:val="24"/>
-        </w:rPr>
-        <w:t xml:space="preserve">Extra </w:t>
-      </w:r>
-      <w:proofErr w:type="spellStart"/>
-      <w:r>
-        <w:rPr>
-          <w:sz w:val="24"/>
-          <w:szCs w:val="24"/>
-        </w:rPr>
-        <w:t>Trees</w:t>
-      </w:r>
-      <w:proofErr w:type="spellEnd"/>
-      <w:r>
-        <w:rPr>
-          <w:sz w:val="24"/>
-          <w:szCs w:val="24"/>
-        </w:rPr>
         <w:t xml:space="preserve"> </w:t>
       </w:r>
-      <w:proofErr w:type="spellStart"/>
-      <w:r>
-        <w:rPr>
-          <w:sz w:val="24"/>
-          <w:szCs w:val="24"/>
-        </w:rPr>
-        <w:t>Regressor</w:t>
-      </w:r>
-      <w:proofErr w:type="spellEnd"/>
     </w:p>
     <w:p>
       <w:pPr>
@@ -565,12 +460,14 @@
           <w:numId w:val="2"/>
         </w:numPr>
         <w:rPr>
+          <w:rFonts w:ascii="Times New Roman" w:hAnsi="Times New Roman" w:cs="Times New Roman"/>
           <w:sz w:val="24"/>
           <w:szCs w:val="24"/>
         </w:rPr>
       </w:pPr>
       <w:r>
         <w:rPr>
+          <w:rFonts w:ascii="Times New Roman" w:hAnsi="Times New Roman" w:cs="Times New Roman"/>
           <w:sz w:val="24"/>
           <w:szCs w:val="24"/>
         </w:rPr>
@@ -585,20 +482,73 @@
           <w:numId w:val="2"/>
         </w:numPr>
         <w:rPr>
+          <w:rFonts w:ascii="Times New Roman" w:hAnsi="Times New Roman" w:cs="Times New Roman"/>
           <w:sz w:val="24"/>
           <w:szCs w:val="24"/>
         </w:rPr>
       </w:pPr>
-      <w:proofErr w:type="spellStart"/>
-      <w:r>
-        <w:rPr>
+      <w:r>
+        <w:rPr>
+          <w:rFonts w:ascii="Times New Roman" w:hAnsi="Times New Roman" w:cs="Times New Roman"/>
           <w:sz w:val="24"/>
           <w:szCs w:val="24"/>
         </w:rPr>
+        <w:t xml:space="preserve">Extra </w:t>
+      </w:r>
+      <w:proofErr w:type="spellStart"/>
+      <w:r>
+        <w:rPr>
+          <w:rFonts w:ascii="Times New Roman" w:hAnsi="Times New Roman" w:cs="Times New Roman"/>
+          <w:sz w:val="24"/>
+          <w:szCs w:val="24"/>
+        </w:rPr>
+        <w:t>Trees</w:t>
+      </w:r>
+      <w:proofErr w:type="spellEnd"/>
+      <w:r>
+        <w:rPr>
+          <w:rFonts w:ascii="Times New Roman" w:hAnsi="Times New Roman" w:cs="Times New Roman"/>
+          <w:sz w:val="24"/>
+          <w:szCs w:val="24"/>
+        </w:rPr>
+        <w:t xml:space="preserve"> </w:t>
+      </w:r>
+      <w:proofErr w:type="spellStart"/>
+      <w:r>
+        <w:rPr>
+          <w:rFonts w:ascii="Times New Roman" w:hAnsi="Times New Roman" w:cs="Times New Roman"/>
+          <w:sz w:val="24"/>
+          <w:szCs w:val="24"/>
+        </w:rPr>
+        <w:t>Regressor</w:t>
+      </w:r>
+      <w:proofErr w:type="spellEnd"/>
+    </w:p>
+    <w:p>
+      <w:pPr>
+        <w:pStyle w:val="Paragrafoelenco"/>
+        <w:numPr>
+          <w:ilvl w:val="0"/>
+          <w:numId w:val="2"/>
+        </w:numPr>
+        <w:rPr>
+          <w:rFonts w:ascii="Times New Roman" w:hAnsi="Times New Roman" w:cs="Times New Roman"/>
+          <w:sz w:val="24"/>
+          <w:szCs w:val="24"/>
+        </w:rPr>
+      </w:pPr>
+      <w:proofErr w:type="spellStart"/>
+      <w:r>
+        <w:rPr>
+          <w:rFonts w:ascii="Times New Roman" w:hAnsi="Times New Roman" w:cs="Times New Roman"/>
+          <w:sz w:val="24"/>
+          <w:szCs w:val="24"/>
+        </w:rPr>
         <w:t>R</w:t>
       </w:r>
       <w:r>
         <w:rPr>
+          <w:rFonts w:ascii="Times New Roman" w:hAnsi="Times New Roman" w:cs="Times New Roman"/>
           <w:sz w:val="24"/>
           <w:szCs w:val="24"/>
         </w:rPr>
@@ -614,6 +564,7 @@
           <w:numId w:val="12"/>
         </w:numPr>
         <w:rPr>
+          <w:rFonts w:ascii="Times New Roman" w:hAnsi="Times New Roman" w:cs="Times New Roman"/>
           <w:sz w:val="24"/>
           <w:szCs w:val="24"/>
         </w:rPr>
@@ -621,6 +572,7 @@
       <w:proofErr w:type="spellStart"/>
       <w:r>
         <w:rPr>
+          <w:rFonts w:ascii="Times New Roman" w:hAnsi="Times New Roman" w:cs="Times New Roman"/>
           <w:sz w:val="24"/>
           <w:szCs w:val="24"/>
         </w:rPr>
@@ -636,6 +588,7 @@
           <w:numId w:val="2"/>
         </w:numPr>
         <w:rPr>
+          <w:rFonts w:ascii="Times New Roman" w:hAnsi="Times New Roman" w:cs="Times New Roman"/>
           <w:sz w:val="24"/>
           <w:szCs w:val="24"/>
         </w:rPr>
@@ -643,6 +596,7 @@
       <w:proofErr w:type="spellStart"/>
       <w:r>
         <w:rPr>
+          <w:rFonts w:ascii="Times New Roman" w:hAnsi="Times New Roman" w:cs="Times New Roman"/>
           <w:sz w:val="24"/>
           <w:szCs w:val="24"/>
         </w:rPr>
@@ -650,6 +604,7 @@
       </w:r>
       <w:r>
         <w:rPr>
+          <w:rFonts w:ascii="Times New Roman" w:hAnsi="Times New Roman" w:cs="Times New Roman"/>
           <w:sz w:val="24"/>
           <w:szCs w:val="24"/>
         </w:rPr>
@@ -665,6 +620,7 @@
           <w:numId w:val="2"/>
         </w:numPr>
         <w:rPr>
+          <w:rFonts w:ascii="Times New Roman" w:hAnsi="Times New Roman" w:cs="Times New Roman"/>
           <w:sz w:val="24"/>
           <w:szCs w:val="24"/>
         </w:rPr>
@@ -672,6 +628,7 @@
       <w:proofErr w:type="spellStart"/>
       <w:r>
         <w:rPr>
+          <w:rFonts w:ascii="Times New Roman" w:hAnsi="Times New Roman" w:cs="Times New Roman"/>
           <w:sz w:val="24"/>
           <w:szCs w:val="24"/>
         </w:rPr>
@@ -679,6 +636,7 @@
       </w:r>
       <w:r>
         <w:rPr>
+          <w:rFonts w:ascii="Times New Roman" w:hAnsi="Times New Roman" w:cs="Times New Roman"/>
           <w:sz w:val="24"/>
           <w:szCs w:val="24"/>
         </w:rPr>
@@ -686,31 +644,3835 @@
       </w:r>
       <w:proofErr w:type="spellEnd"/>
     </w:p>
-    <w:p/>
-    <w:p/>
-    <w:p/>
-    <w:p/>
-    <w:p/>
-    <w:p/>
-    <w:p/>
-    <w:p/>
-    <w:p/>
-    <w:p/>
-    <w:p/>
-    <w:p/>
-    <w:p/>
-    <w:p/>
-    <w:p/>
-    <w:p/>
-    <w:p/>
-    <w:p/>
-    <w:p/>
-    <w:p/>
-    <w:p/>
-    <w:p/>
-    <w:p/>
-    <w:p/>
-    <w:p/>
+    <w:p>
+      <w:pPr>
+        <w:rPr>
+          <w:rFonts w:ascii="Times New Roman" w:hAnsi="Times New Roman" w:cs="Times New Roman"/>
+        </w:rPr>
+      </w:pPr>
+    </w:p>
+    <w:p>
+      <w:pPr>
+        <w:rPr>
+          <w:rFonts w:ascii="Times New Roman" w:hAnsi="Times New Roman" w:cs="Times New Roman"/>
+        </w:rPr>
+      </w:pPr>
+    </w:p>
+    <w:p>
+      <w:pPr>
+        <w:rPr>
+          <w:rFonts w:ascii="Times New Roman" w:hAnsi="Times New Roman" w:cs="Times New Roman"/>
+        </w:rPr>
+      </w:pPr>
+    </w:p>
+    <w:sdt>
+      <w:sdtPr>
+        <w:rPr>
+          <w:rFonts w:ascii="Times New Roman" w:hAnsi="Times New Roman" w:cs="Times New Roman"/>
+          <w:b/>
+          <w:bCs/>
+          <w:color w:val="auto"/>
+        </w:rPr>
+        <w:id w:val="-195394872"/>
+        <w:docPartObj>
+          <w:docPartGallery w:val="Table of Contents"/>
+          <w:docPartUnique/>
+        </w:docPartObj>
+      </w:sdtPr>
+      <w:sdtEndPr>
+        <w:rPr>
+          <w:rFonts w:asciiTheme="minorHAnsi" w:eastAsiaTheme="minorHAnsi" w:hAnsiTheme="minorHAnsi" w:cstheme="minorBidi"/>
+          <w:sz w:val="22"/>
+          <w:szCs w:val="22"/>
+          <w:lang w:eastAsia="en-US"/>
+        </w:rPr>
+      </w:sdtEndPr>
+      <w:sdtContent>
+        <w:p>
+          <w:pPr>
+            <w:pStyle w:val="Titolosommario"/>
+            <w:rPr>
+              <w:rFonts w:ascii="Times New Roman" w:hAnsi="Times New Roman" w:cs="Times New Roman"/>
+              <w:b/>
+              <w:bCs/>
+              <w:color w:val="auto"/>
+            </w:rPr>
+          </w:pPr>
+          <w:r>
+            <w:rPr>
+              <w:rFonts w:ascii="Times New Roman" w:hAnsi="Times New Roman" w:cs="Times New Roman"/>
+              <w:b/>
+              <w:bCs/>
+              <w:color w:val="auto"/>
+            </w:rPr>
+            <w:t>Index</w:t>
+          </w:r>
+        </w:p>
+        <w:p>
+          <w:pPr>
+            <w:rPr>
+              <w:rFonts w:ascii="Times New Roman" w:hAnsi="Times New Roman" w:cs="Times New Roman"/>
+              <w:lang w:eastAsia="it-IT"/>
+            </w:rPr>
+          </w:pPr>
+        </w:p>
+        <w:p>
+          <w:pPr>
+            <w:pStyle w:val="Sommario1"/>
+            <w:tabs>
+              <w:tab w:val="right" w:leader="dot" w:pos="9628"/>
+            </w:tabs>
+            <w:rPr>
+              <w:rFonts w:ascii="Times New Roman" w:eastAsiaTheme="minorEastAsia" w:hAnsi="Times New Roman" w:cs="Times New Roman"/>
+              <w:noProof/>
+              <w:kern w:val="2"/>
+              <w:lang w:eastAsia="it-IT"/>
+              <w14:ligatures w14:val="standardContextual"/>
+            </w:rPr>
+          </w:pPr>
+          <w:r>
+            <w:rPr>
+              <w:rFonts w:ascii="Times New Roman" w:hAnsi="Times New Roman" w:cs="Times New Roman"/>
+            </w:rPr>
+            <w:fldChar w:fldCharType="begin"/>
+          </w:r>
+          <w:r>
+            <w:rPr>
+              <w:rFonts w:ascii="Times New Roman" w:hAnsi="Times New Roman" w:cs="Times New Roman"/>
+            </w:rPr>
+            <w:instrText xml:space="preserve"> TOC \o "1-3" \h \z \u </w:instrText>
+          </w:r>
+          <w:r>
+            <w:rPr>
+              <w:rFonts w:ascii="Times New Roman" w:hAnsi="Times New Roman" w:cs="Times New Roman"/>
+            </w:rPr>
+            <w:fldChar w:fldCharType="separate"/>
+          </w:r>
+          <w:hyperlink w:anchor="_Toc140865308" w:history="1">
+            <w:r>
+              <w:rPr>
+                <w:rStyle w:val="Collegamentoipertestuale"/>
+                <w:rFonts w:ascii="Times New Roman" w:hAnsi="Times New Roman" w:cs="Times New Roman"/>
+                <w:noProof/>
+                <w:color w:val="auto"/>
+              </w:rPr>
+              <w:t>Introduction</w:t>
+            </w:r>
+            <w:r>
+              <w:rPr>
+                <w:rFonts w:ascii="Times New Roman" w:hAnsi="Times New Roman" w:cs="Times New Roman"/>
+                <w:noProof/>
+                <w:webHidden/>
+              </w:rPr>
+              <w:tab/>
+            </w:r>
+            <w:r>
+              <w:rPr>
+                <w:rFonts w:ascii="Times New Roman" w:hAnsi="Times New Roman" w:cs="Times New Roman"/>
+                <w:noProof/>
+                <w:webHidden/>
+              </w:rPr>
+              <w:fldChar w:fldCharType="begin"/>
+            </w:r>
+            <w:r>
+              <w:rPr>
+                <w:rFonts w:ascii="Times New Roman" w:hAnsi="Times New Roman" w:cs="Times New Roman"/>
+                <w:noProof/>
+                <w:webHidden/>
+              </w:rPr>
+              <w:instrText xml:space="preserve"> PAGEREF _Toc140865308 \h </w:instrText>
+            </w:r>
+            <w:r>
+              <w:rPr>
+                <w:rFonts w:ascii="Times New Roman" w:hAnsi="Times New Roman" w:cs="Times New Roman"/>
+                <w:noProof/>
+                <w:webHidden/>
+              </w:rPr>
+            </w:r>
+            <w:r>
+              <w:rPr>
+                <w:rFonts w:ascii="Times New Roman" w:hAnsi="Times New Roman" w:cs="Times New Roman"/>
+                <w:noProof/>
+                <w:webHidden/>
+              </w:rPr>
+              <w:fldChar w:fldCharType="separate"/>
+            </w:r>
+            <w:r>
+              <w:rPr>
+                <w:rFonts w:ascii="Times New Roman" w:hAnsi="Times New Roman" w:cs="Times New Roman"/>
+                <w:noProof/>
+                <w:webHidden/>
+              </w:rPr>
+              <w:t>4</w:t>
+            </w:r>
+            <w:r>
+              <w:rPr>
+                <w:rFonts w:ascii="Times New Roman" w:hAnsi="Times New Roman" w:cs="Times New Roman"/>
+                <w:noProof/>
+                <w:webHidden/>
+              </w:rPr>
+              <w:fldChar w:fldCharType="end"/>
+            </w:r>
+          </w:hyperlink>
+        </w:p>
+        <w:p>
+          <w:pPr>
+            <w:pStyle w:val="Sommario2"/>
+            <w:tabs>
+              <w:tab w:val="right" w:leader="dot" w:pos="9628"/>
+            </w:tabs>
+            <w:rPr>
+              <w:rFonts w:ascii="Times New Roman" w:eastAsiaTheme="minorEastAsia" w:hAnsi="Times New Roman" w:cs="Times New Roman"/>
+              <w:noProof/>
+              <w:kern w:val="2"/>
+              <w:lang w:eastAsia="it-IT"/>
+              <w14:ligatures w14:val="standardContextual"/>
+            </w:rPr>
+          </w:pPr>
+          <w:hyperlink w:anchor="_Toc140865309" w:history="1">
+            <w:r>
+              <w:rPr>
+                <w:rStyle w:val="Collegamentoipertestuale"/>
+                <w:rFonts w:ascii="Times New Roman" w:hAnsi="Times New Roman" w:cs="Times New Roman"/>
+                <w:noProof/>
+                <w:color w:val="auto"/>
+                <w:lang w:val="en-US"/>
+              </w:rPr>
+              <w:t>Motivation</w:t>
+            </w:r>
+            <w:r>
+              <w:rPr>
+                <w:rFonts w:ascii="Times New Roman" w:hAnsi="Times New Roman" w:cs="Times New Roman"/>
+                <w:noProof/>
+                <w:webHidden/>
+              </w:rPr>
+              <w:tab/>
+            </w:r>
+            <w:r>
+              <w:rPr>
+                <w:rFonts w:ascii="Times New Roman" w:hAnsi="Times New Roman" w:cs="Times New Roman"/>
+                <w:noProof/>
+                <w:webHidden/>
+              </w:rPr>
+              <w:fldChar w:fldCharType="begin"/>
+            </w:r>
+            <w:r>
+              <w:rPr>
+                <w:rFonts w:ascii="Times New Roman" w:hAnsi="Times New Roman" w:cs="Times New Roman"/>
+                <w:noProof/>
+                <w:webHidden/>
+              </w:rPr>
+              <w:instrText xml:space="preserve"> PAGEREF _Toc140865309 \h </w:instrText>
+            </w:r>
+            <w:r>
+              <w:rPr>
+                <w:rFonts w:ascii="Times New Roman" w:hAnsi="Times New Roman" w:cs="Times New Roman"/>
+                <w:noProof/>
+                <w:webHidden/>
+              </w:rPr>
+            </w:r>
+            <w:r>
+              <w:rPr>
+                <w:rFonts w:ascii="Times New Roman" w:hAnsi="Times New Roman" w:cs="Times New Roman"/>
+                <w:noProof/>
+                <w:webHidden/>
+              </w:rPr>
+              <w:fldChar w:fldCharType="separate"/>
+            </w:r>
+            <w:r>
+              <w:rPr>
+                <w:rFonts w:ascii="Times New Roman" w:hAnsi="Times New Roman" w:cs="Times New Roman"/>
+                <w:noProof/>
+                <w:webHidden/>
+              </w:rPr>
+              <w:t>4</w:t>
+            </w:r>
+            <w:r>
+              <w:rPr>
+                <w:rFonts w:ascii="Times New Roman" w:hAnsi="Times New Roman" w:cs="Times New Roman"/>
+                <w:noProof/>
+                <w:webHidden/>
+              </w:rPr>
+              <w:fldChar w:fldCharType="end"/>
+            </w:r>
+          </w:hyperlink>
+        </w:p>
+        <w:p>
+          <w:pPr>
+            <w:pStyle w:val="Sommario1"/>
+            <w:tabs>
+              <w:tab w:val="right" w:leader="dot" w:pos="9628"/>
+            </w:tabs>
+            <w:rPr>
+              <w:rFonts w:ascii="Times New Roman" w:eastAsiaTheme="minorEastAsia" w:hAnsi="Times New Roman" w:cs="Times New Roman"/>
+              <w:noProof/>
+              <w:kern w:val="2"/>
+              <w:lang w:eastAsia="it-IT"/>
+              <w14:ligatures w14:val="standardContextual"/>
+            </w:rPr>
+          </w:pPr>
+          <w:hyperlink w:anchor="_Toc140865310" w:history="1">
+            <w:r>
+              <w:rPr>
+                <w:rStyle w:val="Collegamentoipertestuale"/>
+                <w:rFonts w:ascii="Times New Roman" w:hAnsi="Times New Roman" w:cs="Times New Roman"/>
+                <w:noProof/>
+                <w:color w:val="auto"/>
+                <w:lang w:val="en-US"/>
+              </w:rPr>
+              <w:t>Dataset</w:t>
+            </w:r>
+            <w:r>
+              <w:rPr>
+                <w:rFonts w:ascii="Times New Roman" w:hAnsi="Times New Roman" w:cs="Times New Roman"/>
+                <w:noProof/>
+                <w:webHidden/>
+              </w:rPr>
+              <w:tab/>
+            </w:r>
+            <w:r>
+              <w:rPr>
+                <w:rFonts w:ascii="Times New Roman" w:hAnsi="Times New Roman" w:cs="Times New Roman"/>
+                <w:noProof/>
+                <w:webHidden/>
+              </w:rPr>
+              <w:fldChar w:fldCharType="begin"/>
+            </w:r>
+            <w:r>
+              <w:rPr>
+                <w:rFonts w:ascii="Times New Roman" w:hAnsi="Times New Roman" w:cs="Times New Roman"/>
+                <w:noProof/>
+                <w:webHidden/>
+              </w:rPr>
+              <w:instrText xml:space="preserve"> PAGEREF _Toc140865310 \h </w:instrText>
+            </w:r>
+            <w:r>
+              <w:rPr>
+                <w:rFonts w:ascii="Times New Roman" w:hAnsi="Times New Roman" w:cs="Times New Roman"/>
+                <w:noProof/>
+                <w:webHidden/>
+              </w:rPr>
+            </w:r>
+            <w:r>
+              <w:rPr>
+                <w:rFonts w:ascii="Times New Roman" w:hAnsi="Times New Roman" w:cs="Times New Roman"/>
+                <w:noProof/>
+                <w:webHidden/>
+              </w:rPr>
+              <w:fldChar w:fldCharType="separate"/>
+            </w:r>
+            <w:r>
+              <w:rPr>
+                <w:rFonts w:ascii="Times New Roman" w:hAnsi="Times New Roman" w:cs="Times New Roman"/>
+                <w:noProof/>
+                <w:webHidden/>
+              </w:rPr>
+              <w:t>5</w:t>
+            </w:r>
+            <w:r>
+              <w:rPr>
+                <w:rFonts w:ascii="Times New Roman" w:hAnsi="Times New Roman" w:cs="Times New Roman"/>
+                <w:noProof/>
+                <w:webHidden/>
+              </w:rPr>
+              <w:fldChar w:fldCharType="end"/>
+            </w:r>
+          </w:hyperlink>
+        </w:p>
+        <w:p>
+          <w:pPr>
+            <w:pStyle w:val="Sommario1"/>
+            <w:tabs>
+              <w:tab w:val="right" w:leader="dot" w:pos="9628"/>
+            </w:tabs>
+            <w:rPr>
+              <w:rFonts w:ascii="Times New Roman" w:eastAsiaTheme="minorEastAsia" w:hAnsi="Times New Roman" w:cs="Times New Roman"/>
+              <w:noProof/>
+              <w:kern w:val="2"/>
+              <w:lang w:eastAsia="it-IT"/>
+              <w14:ligatures w14:val="standardContextual"/>
+            </w:rPr>
+          </w:pPr>
+          <w:hyperlink w:anchor="_Toc140865311" w:history="1">
+            <w:r>
+              <w:rPr>
+                <w:rStyle w:val="Collegamentoipertestuale"/>
+                <w:rFonts w:ascii="Times New Roman" w:hAnsi="Times New Roman" w:cs="Times New Roman"/>
+                <w:noProof/>
+                <w:color w:val="auto"/>
+                <w:lang w:val="en-US"/>
+              </w:rPr>
+              <w:t>Libraries</w:t>
+            </w:r>
+            <w:r>
+              <w:rPr>
+                <w:rFonts w:ascii="Times New Roman" w:hAnsi="Times New Roman" w:cs="Times New Roman"/>
+                <w:noProof/>
+                <w:webHidden/>
+              </w:rPr>
+              <w:tab/>
+            </w:r>
+            <w:r>
+              <w:rPr>
+                <w:rFonts w:ascii="Times New Roman" w:hAnsi="Times New Roman" w:cs="Times New Roman"/>
+                <w:noProof/>
+                <w:webHidden/>
+              </w:rPr>
+              <w:fldChar w:fldCharType="begin"/>
+            </w:r>
+            <w:r>
+              <w:rPr>
+                <w:rFonts w:ascii="Times New Roman" w:hAnsi="Times New Roman" w:cs="Times New Roman"/>
+                <w:noProof/>
+                <w:webHidden/>
+              </w:rPr>
+              <w:instrText xml:space="preserve"> PAGEREF _Toc140865311 \h </w:instrText>
+            </w:r>
+            <w:r>
+              <w:rPr>
+                <w:rFonts w:ascii="Times New Roman" w:hAnsi="Times New Roman" w:cs="Times New Roman"/>
+                <w:noProof/>
+                <w:webHidden/>
+              </w:rPr>
+            </w:r>
+            <w:r>
+              <w:rPr>
+                <w:rFonts w:ascii="Times New Roman" w:hAnsi="Times New Roman" w:cs="Times New Roman"/>
+                <w:noProof/>
+                <w:webHidden/>
+              </w:rPr>
+              <w:fldChar w:fldCharType="separate"/>
+            </w:r>
+            <w:r>
+              <w:rPr>
+                <w:rFonts w:ascii="Times New Roman" w:hAnsi="Times New Roman" w:cs="Times New Roman"/>
+                <w:noProof/>
+                <w:webHidden/>
+              </w:rPr>
+              <w:t>7</w:t>
+            </w:r>
+            <w:r>
+              <w:rPr>
+                <w:rFonts w:ascii="Times New Roman" w:hAnsi="Times New Roman" w:cs="Times New Roman"/>
+                <w:noProof/>
+                <w:webHidden/>
+              </w:rPr>
+              <w:fldChar w:fldCharType="end"/>
+            </w:r>
+          </w:hyperlink>
+        </w:p>
+        <w:p>
+          <w:pPr>
+            <w:pStyle w:val="Sommario1"/>
+            <w:tabs>
+              <w:tab w:val="right" w:leader="dot" w:pos="9628"/>
+            </w:tabs>
+            <w:rPr>
+              <w:rFonts w:ascii="Times New Roman" w:eastAsiaTheme="minorEastAsia" w:hAnsi="Times New Roman" w:cs="Times New Roman"/>
+              <w:noProof/>
+              <w:kern w:val="2"/>
+              <w:lang w:eastAsia="it-IT"/>
+              <w14:ligatures w14:val="standardContextual"/>
+            </w:rPr>
+          </w:pPr>
+          <w:hyperlink w:anchor="_Toc140865312" w:history="1">
+            <w:r>
+              <w:rPr>
+                <w:rStyle w:val="Collegamentoipertestuale"/>
+                <w:rFonts w:ascii="Times New Roman" w:hAnsi="Times New Roman" w:cs="Times New Roman"/>
+                <w:noProof/>
+                <w:color w:val="auto"/>
+                <w:lang w:val="en-US"/>
+              </w:rPr>
+              <w:t>Pre-processing</w:t>
+            </w:r>
+            <w:r>
+              <w:rPr>
+                <w:rFonts w:ascii="Times New Roman" w:hAnsi="Times New Roman" w:cs="Times New Roman"/>
+                <w:noProof/>
+                <w:webHidden/>
+              </w:rPr>
+              <w:tab/>
+            </w:r>
+            <w:r>
+              <w:rPr>
+                <w:rFonts w:ascii="Times New Roman" w:hAnsi="Times New Roman" w:cs="Times New Roman"/>
+                <w:noProof/>
+                <w:webHidden/>
+              </w:rPr>
+              <w:fldChar w:fldCharType="begin"/>
+            </w:r>
+            <w:r>
+              <w:rPr>
+                <w:rFonts w:ascii="Times New Roman" w:hAnsi="Times New Roman" w:cs="Times New Roman"/>
+                <w:noProof/>
+                <w:webHidden/>
+              </w:rPr>
+              <w:instrText xml:space="preserve"> PAGEREF _Toc140865312 \h </w:instrText>
+            </w:r>
+            <w:r>
+              <w:rPr>
+                <w:rFonts w:ascii="Times New Roman" w:hAnsi="Times New Roman" w:cs="Times New Roman"/>
+                <w:noProof/>
+                <w:webHidden/>
+              </w:rPr>
+            </w:r>
+            <w:r>
+              <w:rPr>
+                <w:rFonts w:ascii="Times New Roman" w:hAnsi="Times New Roman" w:cs="Times New Roman"/>
+                <w:noProof/>
+                <w:webHidden/>
+              </w:rPr>
+              <w:fldChar w:fldCharType="separate"/>
+            </w:r>
+            <w:r>
+              <w:rPr>
+                <w:rFonts w:ascii="Times New Roman" w:hAnsi="Times New Roman" w:cs="Times New Roman"/>
+                <w:noProof/>
+                <w:webHidden/>
+              </w:rPr>
+              <w:t>8</w:t>
+            </w:r>
+            <w:r>
+              <w:rPr>
+                <w:rFonts w:ascii="Times New Roman" w:hAnsi="Times New Roman" w:cs="Times New Roman"/>
+                <w:noProof/>
+                <w:webHidden/>
+              </w:rPr>
+              <w:fldChar w:fldCharType="end"/>
+            </w:r>
+          </w:hyperlink>
+        </w:p>
+        <w:p>
+          <w:pPr>
+            <w:pStyle w:val="Sommario1"/>
+            <w:tabs>
+              <w:tab w:val="right" w:leader="dot" w:pos="9628"/>
+            </w:tabs>
+            <w:rPr>
+              <w:rFonts w:ascii="Times New Roman" w:eastAsiaTheme="minorEastAsia" w:hAnsi="Times New Roman" w:cs="Times New Roman"/>
+              <w:noProof/>
+              <w:kern w:val="2"/>
+              <w:lang w:eastAsia="it-IT"/>
+              <w14:ligatures w14:val="standardContextual"/>
+            </w:rPr>
+          </w:pPr>
+          <w:hyperlink w:anchor="_Toc140865313" w:history="1">
+            <w:r>
+              <w:rPr>
+                <w:rStyle w:val="Collegamentoipertestuale"/>
+                <w:rFonts w:ascii="Times New Roman" w:hAnsi="Times New Roman" w:cs="Times New Roman"/>
+                <w:noProof/>
+                <w:color w:val="auto"/>
+                <w:lang w:val="en-US"/>
+              </w:rPr>
+              <w:t>Workflow</w:t>
+            </w:r>
+            <w:r>
+              <w:rPr>
+                <w:rFonts w:ascii="Times New Roman" w:hAnsi="Times New Roman" w:cs="Times New Roman"/>
+                <w:noProof/>
+                <w:webHidden/>
+              </w:rPr>
+              <w:tab/>
+            </w:r>
+            <w:r>
+              <w:rPr>
+                <w:rFonts w:ascii="Times New Roman" w:hAnsi="Times New Roman" w:cs="Times New Roman"/>
+                <w:noProof/>
+                <w:webHidden/>
+              </w:rPr>
+              <w:fldChar w:fldCharType="begin"/>
+            </w:r>
+            <w:r>
+              <w:rPr>
+                <w:rFonts w:ascii="Times New Roman" w:hAnsi="Times New Roman" w:cs="Times New Roman"/>
+                <w:noProof/>
+                <w:webHidden/>
+              </w:rPr>
+              <w:instrText xml:space="preserve"> PAGEREF _Toc140865313 \h </w:instrText>
+            </w:r>
+            <w:r>
+              <w:rPr>
+                <w:rFonts w:ascii="Times New Roman" w:hAnsi="Times New Roman" w:cs="Times New Roman"/>
+                <w:noProof/>
+                <w:webHidden/>
+              </w:rPr>
+            </w:r>
+            <w:r>
+              <w:rPr>
+                <w:rFonts w:ascii="Times New Roman" w:hAnsi="Times New Roman" w:cs="Times New Roman"/>
+                <w:noProof/>
+                <w:webHidden/>
+              </w:rPr>
+              <w:fldChar w:fldCharType="separate"/>
+            </w:r>
+            <w:r>
+              <w:rPr>
+                <w:rFonts w:ascii="Times New Roman" w:hAnsi="Times New Roman" w:cs="Times New Roman"/>
+                <w:noProof/>
+                <w:webHidden/>
+              </w:rPr>
+              <w:t>9</w:t>
+            </w:r>
+            <w:r>
+              <w:rPr>
+                <w:rFonts w:ascii="Times New Roman" w:hAnsi="Times New Roman" w:cs="Times New Roman"/>
+                <w:noProof/>
+                <w:webHidden/>
+              </w:rPr>
+              <w:fldChar w:fldCharType="end"/>
+            </w:r>
+          </w:hyperlink>
+        </w:p>
+        <w:p>
+          <w:r>
+            <w:rPr>
+              <w:rFonts w:ascii="Times New Roman" w:hAnsi="Times New Roman" w:cs="Times New Roman"/>
+              <w:b/>
+              <w:bCs/>
+            </w:rPr>
+            <w:fldChar w:fldCharType="end"/>
+          </w:r>
+        </w:p>
+      </w:sdtContent>
+    </w:sdt>
+    <w:p>
+      <w:pPr>
+        <w:rPr>
+          <w:rFonts w:ascii="Times New Roman" w:hAnsi="Times New Roman" w:cs="Times New Roman"/>
+        </w:rPr>
+      </w:pPr>
+    </w:p>
+    <w:p>
+      <w:pPr>
+        <w:rPr>
+          <w:rFonts w:ascii="Times New Roman" w:hAnsi="Times New Roman" w:cs="Times New Roman"/>
+        </w:rPr>
+      </w:pPr>
+    </w:p>
+    <w:p>
+      <w:pPr>
+        <w:rPr>
+          <w:rFonts w:ascii="Times New Roman" w:hAnsi="Times New Roman" w:cs="Times New Roman"/>
+        </w:rPr>
+      </w:pPr>
+    </w:p>
+    <w:p>
+      <w:pPr>
+        <w:rPr>
+          <w:rFonts w:ascii="Times New Roman" w:hAnsi="Times New Roman" w:cs="Times New Roman"/>
+        </w:rPr>
+      </w:pPr>
+    </w:p>
+    <w:p>
+      <w:pPr>
+        <w:rPr>
+          <w:rFonts w:ascii="Times New Roman" w:hAnsi="Times New Roman" w:cs="Times New Roman"/>
+        </w:rPr>
+      </w:pPr>
+    </w:p>
+    <w:p>
+      <w:pPr>
+        <w:rPr>
+          <w:rFonts w:ascii="Times New Roman" w:hAnsi="Times New Roman" w:cs="Times New Roman"/>
+        </w:rPr>
+      </w:pPr>
+    </w:p>
+    <w:p>
+      <w:pPr>
+        <w:rPr>
+          <w:rFonts w:ascii="Times New Roman" w:hAnsi="Times New Roman" w:cs="Times New Roman"/>
+        </w:rPr>
+      </w:pPr>
+    </w:p>
+    <w:p>
+      <w:pPr>
+        <w:rPr>
+          <w:rFonts w:ascii="Times New Roman" w:hAnsi="Times New Roman" w:cs="Times New Roman"/>
+        </w:rPr>
+      </w:pPr>
+    </w:p>
+    <w:p>
+      <w:pPr>
+        <w:rPr>
+          <w:rFonts w:ascii="Times New Roman" w:hAnsi="Times New Roman" w:cs="Times New Roman"/>
+        </w:rPr>
+      </w:pPr>
+    </w:p>
+    <w:p>
+      <w:pPr>
+        <w:rPr>
+          <w:rFonts w:ascii="Times New Roman" w:hAnsi="Times New Roman" w:cs="Times New Roman"/>
+        </w:rPr>
+      </w:pPr>
+    </w:p>
+    <w:p>
+      <w:pPr>
+        <w:rPr>
+          <w:rFonts w:ascii="Times New Roman" w:hAnsi="Times New Roman" w:cs="Times New Roman"/>
+        </w:rPr>
+      </w:pPr>
+    </w:p>
+    <w:p>
+      <w:pPr>
+        <w:rPr>
+          <w:rFonts w:ascii="Times New Roman" w:hAnsi="Times New Roman" w:cs="Times New Roman"/>
+        </w:rPr>
+      </w:pPr>
+    </w:p>
+    <w:p>
+      <w:pPr>
+        <w:rPr>
+          <w:rFonts w:ascii="Times New Roman" w:hAnsi="Times New Roman" w:cs="Times New Roman"/>
+        </w:rPr>
+      </w:pPr>
+    </w:p>
+    <w:p>
+      <w:pPr>
+        <w:rPr>
+          <w:rFonts w:ascii="Times New Roman" w:hAnsi="Times New Roman" w:cs="Times New Roman"/>
+        </w:rPr>
+      </w:pPr>
+    </w:p>
+    <w:p>
+      <w:pPr>
+        <w:rPr>
+          <w:rFonts w:ascii="Times New Roman" w:hAnsi="Times New Roman" w:cs="Times New Roman"/>
+        </w:rPr>
+      </w:pPr>
+    </w:p>
+    <w:p>
+      <w:pPr>
+        <w:rPr>
+          <w:rFonts w:ascii="Times New Roman" w:hAnsi="Times New Roman" w:cs="Times New Roman"/>
+        </w:rPr>
+      </w:pPr>
+    </w:p>
+    <w:p>
+      <w:pPr>
+        <w:rPr>
+          <w:rFonts w:ascii="Times New Roman" w:hAnsi="Times New Roman" w:cs="Times New Roman"/>
+        </w:rPr>
+      </w:pPr>
+    </w:p>
+    <w:p>
+      <w:pPr>
+        <w:rPr>
+          <w:rFonts w:ascii="Times New Roman" w:hAnsi="Times New Roman" w:cs="Times New Roman"/>
+        </w:rPr>
+      </w:pPr>
+    </w:p>
+    <w:p>
+      <w:pPr>
+        <w:rPr>
+          <w:rFonts w:ascii="Times New Roman" w:hAnsi="Times New Roman" w:cs="Times New Roman"/>
+        </w:rPr>
+      </w:pPr>
+      <w:r>
+        <w:rPr>
+          <w:rFonts w:ascii="Times New Roman" w:hAnsi="Times New Roman" w:cs="Times New Roman"/>
+        </w:rPr>
+        <w:br w:type="page"/>
+      </w:r>
+    </w:p>
+    <w:p>
+      <w:pPr>
+        <w:rPr>
+          <w:rFonts w:ascii="Times New Roman" w:hAnsi="Times New Roman" w:cs="Times New Roman"/>
+        </w:rPr>
+      </w:pPr>
+    </w:p>
+    <w:p>
+      <w:pPr>
+        <w:pStyle w:val="Titolo1"/>
+        <w:rPr>
+          <w:rFonts w:ascii="Times New Roman" w:hAnsi="Times New Roman" w:cs="Times New Roman"/>
+          <w:color w:val="auto"/>
+        </w:rPr>
+      </w:pPr>
+      <w:bookmarkStart w:id="0" w:name="_Toc140865308"/>
+      <w:proofErr w:type="spellStart"/>
+      <w:r>
+        <w:rPr>
+          <w:rFonts w:ascii="Times New Roman" w:hAnsi="Times New Roman" w:cs="Times New Roman"/>
+          <w:color w:val="auto"/>
+        </w:rPr>
+        <w:t>Introduction</w:t>
+      </w:r>
+      <w:bookmarkEnd w:id="0"/>
+      <w:proofErr w:type="spellEnd"/>
+    </w:p>
+    <w:p>
+      <w:pPr>
+        <w:rPr>
+          <w:rFonts w:ascii="Times New Roman" w:hAnsi="Times New Roman" w:cs="Times New Roman"/>
+          <w:b/>
+          <w:bCs/>
+        </w:rPr>
+      </w:pPr>
+    </w:p>
+    <w:p>
+      <w:pPr>
+        <w:jc w:val="both"/>
+        <w:rPr>
+          <w:rFonts w:ascii="Times New Roman" w:hAnsi="Times New Roman" w:cs="Times New Roman"/>
+          <w:lang w:val="en-US"/>
+        </w:rPr>
+      </w:pPr>
+      <w:r>
+        <w:rPr>
+          <w:rFonts w:ascii="Times New Roman" w:hAnsi="Times New Roman" w:cs="Times New Roman"/>
+          <w:lang w:val="en-US"/>
+        </w:rPr>
+        <w:t xml:space="preserve">Nowadays, the increasing prevalence of overweight and obesity has become a pressing public health concern. Sedentary lifestyles, unhealthy eating habits and lack of awareness about appropriate daily calorie intake contribute to this global issue. </w:t>
+      </w:r>
+    </w:p>
+    <w:p>
+      <w:pPr>
+        <w:jc w:val="both"/>
+        <w:rPr>
+          <w:rFonts w:ascii="Times New Roman" w:hAnsi="Times New Roman" w:cs="Times New Roman"/>
+          <w:lang w:val="en-US"/>
+        </w:rPr>
+      </w:pPr>
+      <w:r>
+        <w:rPr>
+          <w:rFonts w:ascii="Times New Roman" w:hAnsi="Times New Roman" w:cs="Times New Roman"/>
+          <w:lang w:val="en-US"/>
+        </w:rPr>
+        <w:t>For individuals seeking to maintain a</w:t>
+      </w:r>
+      <w:r>
+        <w:rPr>
+          <w:rFonts w:ascii="Times New Roman" w:hAnsi="Times New Roman" w:cs="Times New Roman"/>
+          <w:lang w:val="en-US"/>
+        </w:rPr>
+        <w:t>n</w:t>
+      </w:r>
+      <w:r>
+        <w:rPr>
+          <w:rFonts w:ascii="Times New Roman" w:hAnsi="Times New Roman" w:cs="Times New Roman"/>
+          <w:lang w:val="en-US"/>
+        </w:rPr>
+        <w:t xml:space="preserve"> healthy</w:t>
+      </w:r>
+      <w:r>
+        <w:rPr>
+          <w:rFonts w:ascii="Times New Roman" w:hAnsi="Times New Roman" w:cs="Times New Roman"/>
+          <w:lang w:val="en-US"/>
+        </w:rPr>
+        <w:t xml:space="preserve"> lifestyle,</w:t>
+      </w:r>
+      <w:r>
+        <w:rPr>
+          <w:rFonts w:ascii="Times New Roman" w:hAnsi="Times New Roman" w:cs="Times New Roman"/>
+          <w:lang w:val="en-US"/>
+        </w:rPr>
+        <w:t xml:space="preserve"> understanding their personalized calorie needs is crucial. However, calculating precise daily calorie requirements can be challenging, as it involves complex factors like metabolic rate, activity level, age and </w:t>
+      </w:r>
+      <w:r>
+        <w:rPr>
+          <w:rFonts w:ascii="Times New Roman" w:hAnsi="Times New Roman" w:cs="Times New Roman"/>
+          <w:lang w:val="en-US"/>
+        </w:rPr>
+        <w:t>so on</w:t>
+      </w:r>
+      <w:r>
+        <w:rPr>
+          <w:rFonts w:ascii="Times New Roman" w:hAnsi="Times New Roman" w:cs="Times New Roman"/>
+          <w:lang w:val="en-US"/>
+        </w:rPr>
+        <w:t>.</w:t>
+      </w:r>
+    </w:p>
+    <w:p>
+      <w:pPr>
+        <w:jc w:val="both"/>
+        <w:rPr>
+          <w:rFonts w:ascii="Times New Roman" w:hAnsi="Times New Roman" w:cs="Times New Roman"/>
+          <w:lang w:val="en-US"/>
+        </w:rPr>
+      </w:pPr>
+      <w:r>
+        <w:rPr>
+          <w:rFonts w:ascii="Times New Roman" w:hAnsi="Times New Roman" w:cs="Times New Roman"/>
+          <w:lang w:val="en-US"/>
+        </w:rPr>
+        <w:t>To address this problem, th</w:t>
+      </w:r>
+      <w:r>
+        <w:rPr>
+          <w:rFonts w:ascii="Times New Roman" w:hAnsi="Times New Roman" w:cs="Times New Roman"/>
+          <w:lang w:val="en-US"/>
+        </w:rPr>
+        <w:t>e</w:t>
+      </w:r>
+      <w:r>
+        <w:rPr>
+          <w:rFonts w:ascii="Times New Roman" w:hAnsi="Times New Roman" w:cs="Times New Roman"/>
+          <w:lang w:val="en-US"/>
+        </w:rPr>
+        <w:t xml:space="preserve"> project</w:t>
+      </w:r>
+      <w:r>
+        <w:rPr>
+          <w:rFonts w:ascii="Times New Roman" w:hAnsi="Times New Roman" w:cs="Times New Roman"/>
+          <w:lang w:val="en-US"/>
+        </w:rPr>
+        <w:t xml:space="preserve"> described in this paper,</w:t>
+      </w:r>
+      <w:r>
+        <w:rPr>
+          <w:rFonts w:ascii="Times New Roman" w:hAnsi="Times New Roman" w:cs="Times New Roman"/>
+          <w:lang w:val="en-US"/>
+        </w:rPr>
+        <w:t xml:space="preserve"> aims </w:t>
+      </w:r>
+      <w:r>
+        <w:rPr>
+          <w:rFonts w:ascii="Times New Roman" w:hAnsi="Times New Roman" w:cs="Times New Roman"/>
+          <w:lang w:val="en-US"/>
+        </w:rPr>
+        <w:t xml:space="preserve">to </w:t>
+      </w:r>
+      <w:r>
+        <w:rPr>
+          <w:rFonts w:ascii="Times New Roman" w:hAnsi="Times New Roman" w:cs="Times New Roman"/>
+          <w:lang w:val="en-US"/>
+        </w:rPr>
+        <w:t>develop</w:t>
+      </w:r>
+      <w:r>
+        <w:rPr>
+          <w:rFonts w:ascii="Times New Roman" w:hAnsi="Times New Roman" w:cs="Times New Roman"/>
+          <w:lang w:val="en-US"/>
+        </w:rPr>
+        <w:t xml:space="preserve"> </w:t>
+      </w:r>
+      <w:r>
+        <w:rPr>
+          <w:rFonts w:ascii="Times New Roman" w:hAnsi="Times New Roman" w:cs="Times New Roman"/>
+          <w:lang w:val="en-US"/>
+        </w:rPr>
+        <w:t>a predictive model capable of estimating the right amount of daily calories an individual should consume. By considering multiple features like weight, height, Body Mass Index (BMI), Basal Metabolic Rate (BMR), age, gender and activity level, the model will provide personalized recommendations for daily calorie intake tailored to each person's unique needs. This will empower individuals to make informed dietary choices, promote healthier habits, and contribute to long-term weight management and overall well-being.</w:t>
+      </w:r>
+    </w:p>
+    <w:p>
+      <w:pPr>
+        <w:rPr>
+          <w:rFonts w:ascii="Times New Roman" w:hAnsi="Times New Roman" w:cs="Times New Roman"/>
+          <w:b/>
+          <w:bCs/>
+          <w:lang w:val="en-US"/>
+        </w:rPr>
+      </w:pPr>
+    </w:p>
+    <w:p>
+      <w:pPr>
+        <w:rPr>
+          <w:rFonts w:ascii="Times New Roman" w:hAnsi="Times New Roman" w:cs="Times New Roman"/>
+          <w:b/>
+          <w:bCs/>
+          <w:lang w:val="en-US"/>
+        </w:rPr>
+      </w:pPr>
+    </w:p>
+    <w:p>
+      <w:pPr>
+        <w:pStyle w:val="Titolo2"/>
+        <w:rPr>
+          <w:rFonts w:ascii="Times New Roman" w:hAnsi="Times New Roman" w:cs="Times New Roman"/>
+          <w:color w:val="auto"/>
+          <w:lang w:val="en-US"/>
+        </w:rPr>
+      </w:pPr>
+      <w:bookmarkStart w:id="1" w:name="_Toc140865309"/>
+      <w:r>
+        <w:rPr>
+          <w:rFonts w:ascii="Times New Roman" w:hAnsi="Times New Roman" w:cs="Times New Roman"/>
+          <w:color w:val="auto"/>
+          <w:lang w:val="en-US"/>
+        </w:rPr>
+        <w:t>Motivation</w:t>
+      </w:r>
+      <w:bookmarkEnd w:id="1"/>
+    </w:p>
+    <w:p>
+      <w:pPr>
+        <w:rPr>
+          <w:rFonts w:ascii="Times New Roman" w:hAnsi="Times New Roman" w:cs="Times New Roman"/>
+          <w:lang w:val="en-US"/>
+        </w:rPr>
+      </w:pPr>
+    </w:p>
+    <w:p>
+      <w:pPr>
+        <w:jc w:val="both"/>
+        <w:rPr>
+          <w:rFonts w:ascii="Times New Roman" w:hAnsi="Times New Roman" w:cs="Times New Roman"/>
+          <w:lang w:val="en-US"/>
+        </w:rPr>
+      </w:pPr>
+      <w:r>
+        <w:rPr>
+          <w:rFonts w:ascii="Times New Roman" w:hAnsi="Times New Roman" w:cs="Times New Roman"/>
+          <w:lang w:val="en-US"/>
+        </w:rPr>
+        <w:t xml:space="preserve">The first challenging part, was researching a suitable dataset for our task, as a matter of the fact that we met several difficulties to find a proper dataset that helped us to solve the </w:t>
+      </w:r>
+      <w:r>
+        <w:rPr>
+          <w:rFonts w:ascii="Times New Roman" w:hAnsi="Times New Roman" w:cs="Times New Roman"/>
+          <w:lang w:val="en-US"/>
+        </w:rPr>
+        <w:t xml:space="preserve">problem </w:t>
+      </w:r>
+      <w:r>
+        <w:rPr>
+          <w:rFonts w:ascii="Times New Roman" w:hAnsi="Times New Roman" w:cs="Times New Roman"/>
+          <w:lang w:val="en-US"/>
+        </w:rPr>
+        <w:t>proposed.</w:t>
+      </w:r>
+    </w:p>
+    <w:p>
+      <w:pPr>
+        <w:jc w:val="both"/>
+        <w:rPr>
+          <w:rFonts w:ascii="Times New Roman" w:hAnsi="Times New Roman" w:cs="Times New Roman"/>
+          <w:lang w:val="en-US"/>
+        </w:rPr>
+      </w:pPr>
+      <w:r>
+        <w:rPr>
+          <w:rFonts w:ascii="Times New Roman" w:hAnsi="Times New Roman" w:cs="Times New Roman"/>
+          <w:lang w:val="en-US"/>
+        </w:rPr>
+        <w:t>So, f</w:t>
+      </w:r>
+      <w:r>
+        <w:rPr>
+          <w:rFonts w:ascii="Times New Roman" w:hAnsi="Times New Roman" w:cs="Times New Roman"/>
+          <w:lang w:val="en-US"/>
+        </w:rPr>
+        <w:t xml:space="preserve">inally, for our study we </w:t>
+      </w:r>
+      <w:r>
+        <w:rPr>
+          <w:rFonts w:ascii="Times New Roman" w:hAnsi="Times New Roman" w:cs="Times New Roman"/>
+          <w:lang w:val="en-US"/>
+        </w:rPr>
+        <w:t xml:space="preserve">selected </w:t>
+      </w:r>
+      <w:r>
+        <w:rPr>
+          <w:rFonts w:ascii="Times New Roman" w:hAnsi="Times New Roman" w:cs="Times New Roman"/>
+          <w:lang w:val="en-US"/>
+        </w:rPr>
+        <w:t xml:space="preserve">a </w:t>
+      </w:r>
+      <w:r>
+        <w:rPr>
+          <w:rFonts w:ascii="Times New Roman" w:hAnsi="Times New Roman" w:cs="Times New Roman"/>
+          <w:lang w:val="en-US"/>
+        </w:rPr>
+        <w:t xml:space="preserve">dataset </w:t>
+      </w:r>
+      <w:r>
+        <w:rPr>
+          <w:rFonts w:ascii="Times New Roman" w:hAnsi="Times New Roman" w:cs="Times New Roman"/>
+          <w:lang w:val="en-US"/>
+        </w:rPr>
+        <w:t>that contain</w:t>
+      </w:r>
+      <w:r>
+        <w:rPr>
+          <w:rFonts w:ascii="Times New Roman" w:hAnsi="Times New Roman" w:cs="Times New Roman"/>
+          <w:lang w:val="en-US"/>
+        </w:rPr>
+        <w:t>ed</w:t>
+      </w:r>
+      <w:r>
+        <w:rPr>
+          <w:rFonts w:ascii="Times New Roman" w:hAnsi="Times New Roman" w:cs="Times New Roman"/>
+          <w:lang w:val="en-US"/>
+        </w:rPr>
+        <w:t xml:space="preserve"> </w:t>
+      </w:r>
+      <w:r>
+        <w:rPr>
+          <w:rFonts w:ascii="Times New Roman" w:hAnsi="Times New Roman" w:cs="Times New Roman"/>
+          <w:lang w:val="en-US"/>
+        </w:rPr>
+        <w:t xml:space="preserve">proper </w:t>
+      </w:r>
+      <w:r>
+        <w:rPr>
+          <w:rFonts w:ascii="Times New Roman" w:hAnsi="Times New Roman" w:cs="Times New Roman"/>
+          <w:lang w:val="en-US"/>
+        </w:rPr>
+        <w:t>features</w:t>
+      </w:r>
+      <w:r>
+        <w:rPr>
+          <w:rFonts w:ascii="Times New Roman" w:hAnsi="Times New Roman" w:cs="Times New Roman"/>
+          <w:lang w:val="en-US"/>
+        </w:rPr>
+        <w:t xml:space="preserve"> </w:t>
+      </w:r>
+      <w:r>
+        <w:rPr>
+          <w:rFonts w:ascii="Times New Roman" w:hAnsi="Times New Roman" w:cs="Times New Roman"/>
+          <w:lang w:val="en-US"/>
+        </w:rPr>
+        <w:t xml:space="preserve">which </w:t>
+      </w:r>
+      <w:r>
+        <w:rPr>
+          <w:rFonts w:ascii="Times New Roman" w:hAnsi="Times New Roman" w:cs="Times New Roman"/>
+          <w:lang w:val="en-US"/>
+        </w:rPr>
+        <w:t>played</w:t>
+      </w:r>
+      <w:r>
+        <w:rPr>
+          <w:rFonts w:ascii="Times New Roman" w:hAnsi="Times New Roman" w:cs="Times New Roman"/>
+          <w:lang w:val="en-US"/>
+        </w:rPr>
+        <w:t xml:space="preserve"> </w:t>
+      </w:r>
+      <w:r>
+        <w:rPr>
+          <w:rFonts w:ascii="Times New Roman" w:hAnsi="Times New Roman" w:cs="Times New Roman"/>
+          <w:lang w:val="en-US"/>
+        </w:rPr>
+        <w:t>an important</w:t>
+      </w:r>
+      <w:r>
+        <w:rPr>
+          <w:rFonts w:ascii="Times New Roman" w:hAnsi="Times New Roman" w:cs="Times New Roman"/>
+          <w:lang w:val="en-US"/>
+        </w:rPr>
+        <w:t xml:space="preserve"> role</w:t>
+      </w:r>
+      <w:r>
+        <w:rPr>
+          <w:rFonts w:ascii="Times New Roman" w:hAnsi="Times New Roman" w:cs="Times New Roman"/>
+          <w:lang w:val="en-US"/>
+        </w:rPr>
+        <w:t xml:space="preserve"> </w:t>
+      </w:r>
+      <w:r>
+        <w:rPr>
+          <w:rFonts w:ascii="Times New Roman" w:hAnsi="Times New Roman" w:cs="Times New Roman"/>
+          <w:lang w:val="en-US"/>
+        </w:rPr>
+        <w:t xml:space="preserve">in determining an individual's calorie </w:t>
+      </w:r>
+      <w:r>
+        <w:rPr>
+          <w:rFonts w:ascii="Times New Roman" w:hAnsi="Times New Roman" w:cs="Times New Roman"/>
+          <w:lang w:val="en-US"/>
+        </w:rPr>
+        <w:t>income</w:t>
+      </w:r>
+      <w:r>
+        <w:rPr>
+          <w:rFonts w:ascii="Times New Roman" w:hAnsi="Times New Roman" w:cs="Times New Roman"/>
+          <w:lang w:val="en-US"/>
+        </w:rPr>
+        <w:t>.</w:t>
+      </w:r>
+    </w:p>
+    <w:p>
+      <w:pPr>
+        <w:jc w:val="both"/>
+        <w:rPr>
+          <w:rFonts w:ascii="Times New Roman" w:hAnsi="Times New Roman" w:cs="Times New Roman"/>
+          <w:lang w:val="en-US"/>
+        </w:rPr>
+      </w:pPr>
+      <w:r>
+        <w:rPr>
+          <w:rFonts w:ascii="Times New Roman" w:hAnsi="Times New Roman" w:cs="Times New Roman"/>
+          <w:lang w:val="en-US"/>
+        </w:rPr>
+        <w:t>To ensure the efficacy of our study, we strategically designed our research to explore various machine learning techniques, specifically focusing on ensemble models.</w:t>
+      </w:r>
+      <w:r>
+        <w:rPr>
+          <w:rFonts w:ascii="Times New Roman" w:hAnsi="Times New Roman" w:cs="Times New Roman"/>
+          <w:lang w:val="en-US"/>
+        </w:rPr>
+        <w:t xml:space="preserve"> </w:t>
+      </w:r>
+    </w:p>
+    <w:p>
+      <w:pPr>
+        <w:jc w:val="both"/>
+        <w:rPr>
+          <w:rFonts w:ascii="Times New Roman" w:hAnsi="Times New Roman" w:cs="Times New Roman"/>
+          <w:lang w:val="en-US"/>
+        </w:rPr>
+      </w:pPr>
+      <w:r>
+        <w:rPr>
+          <w:rFonts w:ascii="Times New Roman" w:hAnsi="Times New Roman" w:cs="Times New Roman"/>
+          <w:lang w:val="en-US"/>
+        </w:rPr>
+        <w:t>A reason why we followed this line was</w:t>
+      </w:r>
+      <w:r>
+        <w:rPr>
+          <w:rFonts w:ascii="Times New Roman" w:hAnsi="Times New Roman" w:cs="Times New Roman"/>
+          <w:lang w:val="en-US"/>
+        </w:rPr>
+        <w:t xml:space="preserve"> that ensemble methods </w:t>
+      </w:r>
+      <w:r>
+        <w:rPr>
+          <w:rFonts w:ascii="Times New Roman" w:hAnsi="Times New Roman" w:cs="Times New Roman"/>
+          <w:lang w:val="en-US"/>
+        </w:rPr>
+        <w:t>use a "teamwork" approach to make predictions</w:t>
+      </w:r>
+      <w:r>
+        <w:rPr>
+          <w:rFonts w:ascii="Times New Roman" w:hAnsi="Times New Roman" w:cs="Times New Roman"/>
+          <w:lang w:val="en-US"/>
+        </w:rPr>
+        <w:t>:</w:t>
+      </w:r>
+      <w:r>
+        <w:rPr>
+          <w:rFonts w:ascii="Times New Roman" w:hAnsi="Times New Roman" w:cs="Times New Roman"/>
+          <w:lang w:val="en-US"/>
+        </w:rPr>
+        <w:t xml:space="preserve"> </w:t>
+      </w:r>
+      <w:r>
+        <w:rPr>
+          <w:rFonts w:ascii="Times New Roman" w:hAnsi="Times New Roman" w:cs="Times New Roman"/>
+          <w:lang w:val="en-US"/>
+        </w:rPr>
+        <w:t>t</w:t>
+      </w:r>
+      <w:r>
+        <w:rPr>
+          <w:rFonts w:ascii="Times New Roman" w:hAnsi="Times New Roman" w:cs="Times New Roman"/>
+          <w:lang w:val="en-US"/>
+        </w:rPr>
+        <w:t>hey bring together several individual models, each having its own strengths and weaknesses</w:t>
+      </w:r>
+      <w:r>
+        <w:rPr>
+          <w:rFonts w:ascii="Times New Roman" w:hAnsi="Times New Roman" w:cs="Times New Roman"/>
+          <w:lang w:val="en-US"/>
+        </w:rPr>
+        <w:t>, and i</w:t>
+      </w:r>
+      <w:r>
+        <w:rPr>
+          <w:rFonts w:ascii="Times New Roman" w:hAnsi="Times New Roman" w:cs="Times New Roman"/>
+          <w:lang w:val="en-US"/>
+        </w:rPr>
+        <w:t xml:space="preserve">nstead of relying on just one model's judgment, </w:t>
+      </w:r>
+      <w:r>
+        <w:rPr>
+          <w:rFonts w:ascii="Times New Roman" w:hAnsi="Times New Roman" w:cs="Times New Roman"/>
+          <w:lang w:val="en-US"/>
+        </w:rPr>
+        <w:t>they</w:t>
+      </w:r>
+      <w:r>
+        <w:rPr>
+          <w:rFonts w:ascii="Times New Roman" w:hAnsi="Times New Roman" w:cs="Times New Roman"/>
+          <w:lang w:val="en-US"/>
+        </w:rPr>
+        <w:t xml:space="preserve"> </w:t>
+      </w:r>
+      <w:r>
+        <w:rPr>
+          <w:rFonts w:ascii="Times New Roman" w:hAnsi="Times New Roman" w:cs="Times New Roman"/>
+          <w:lang w:val="en-US"/>
+        </w:rPr>
+        <w:t>consider</w:t>
+      </w:r>
+      <w:r>
+        <w:rPr>
+          <w:rFonts w:ascii="Times New Roman" w:hAnsi="Times New Roman" w:cs="Times New Roman"/>
+          <w:lang w:val="en-US"/>
+        </w:rPr>
+        <w:t xml:space="preserve"> the opinions of all team members</w:t>
+      </w:r>
+      <w:r>
+        <w:rPr>
+          <w:rFonts w:ascii="Times New Roman" w:hAnsi="Times New Roman" w:cs="Times New Roman"/>
+          <w:lang w:val="en-US"/>
+        </w:rPr>
+        <w:t xml:space="preserve"> in order to reach</w:t>
+      </w:r>
+      <w:r>
+        <w:rPr>
+          <w:rFonts w:ascii="Times New Roman" w:hAnsi="Times New Roman" w:cs="Times New Roman"/>
+          <w:lang w:val="en-US"/>
+        </w:rPr>
+        <w:t xml:space="preserve"> a final decision</w:t>
+      </w:r>
+      <w:r>
+        <w:rPr>
+          <w:rFonts w:ascii="Times New Roman" w:hAnsi="Times New Roman" w:cs="Times New Roman"/>
+          <w:lang w:val="en-US"/>
+        </w:rPr>
+        <w:t xml:space="preserve"> by combining all the proposals</w:t>
+      </w:r>
+      <w:r>
+        <w:rPr>
+          <w:rFonts w:ascii="Times New Roman" w:hAnsi="Times New Roman" w:cs="Times New Roman"/>
+          <w:lang w:val="en-US"/>
+        </w:rPr>
+        <w:t>.</w:t>
+      </w:r>
+    </w:p>
+    <w:p>
+      <w:pPr>
+        <w:jc w:val="both"/>
+        <w:rPr>
+          <w:rFonts w:ascii="Times New Roman" w:hAnsi="Times New Roman" w:cs="Times New Roman"/>
+          <w:lang w:val="en-US"/>
+        </w:rPr>
+      </w:pPr>
+      <w:r>
+        <w:rPr>
+          <w:rFonts w:ascii="Times New Roman" w:hAnsi="Times New Roman" w:cs="Times New Roman"/>
+          <w:lang w:val="en-US"/>
+        </w:rPr>
+        <w:t xml:space="preserve">The diversity </w:t>
+      </w:r>
+      <w:r>
+        <w:rPr>
+          <w:rFonts w:ascii="Times New Roman" w:hAnsi="Times New Roman" w:cs="Times New Roman"/>
+          <w:lang w:val="en-US"/>
+        </w:rPr>
+        <w:t>between these different proposals,</w:t>
+      </w:r>
+      <w:r>
+        <w:rPr>
+          <w:rFonts w:ascii="Times New Roman" w:hAnsi="Times New Roman" w:cs="Times New Roman"/>
+          <w:lang w:val="en-US"/>
+        </w:rPr>
+        <w:t xml:space="preserve"> minimizes the risk of overfitting and </w:t>
+      </w:r>
+      <w:r>
+        <w:rPr>
+          <w:rFonts w:ascii="Times New Roman" w:hAnsi="Times New Roman" w:cs="Times New Roman"/>
+          <w:lang w:val="en-US"/>
+        </w:rPr>
+        <w:t>improve</w:t>
+      </w:r>
+      <w:r>
+        <w:rPr>
+          <w:rFonts w:ascii="Times New Roman" w:hAnsi="Times New Roman" w:cs="Times New Roman"/>
+          <w:lang w:val="en-US"/>
+        </w:rPr>
+        <w:t>s generalization capability, making them well-suited for complex and high-dimensional data, like the one in our dataset.</w:t>
+      </w:r>
+    </w:p>
+    <w:p>
+      <w:pPr>
+        <w:jc w:val="both"/>
+        <w:rPr>
+          <w:rFonts w:ascii="Times New Roman" w:hAnsi="Times New Roman" w:cs="Times New Roman"/>
+          <w:lang w:val="en-US"/>
+        </w:rPr>
+      </w:pPr>
+      <w:r>
+        <w:rPr>
+          <w:rFonts w:ascii="Times New Roman" w:hAnsi="Times New Roman" w:cs="Times New Roman"/>
+          <w:lang w:val="en-US"/>
+        </w:rPr>
+        <w:t xml:space="preserve">Moreover, ensemble models </w:t>
+      </w:r>
+      <w:r>
+        <w:rPr>
+          <w:rFonts w:ascii="Times New Roman" w:hAnsi="Times New Roman" w:cs="Times New Roman"/>
+          <w:lang w:val="en-US"/>
+        </w:rPr>
+        <w:t>are</w:t>
+      </w:r>
+      <w:r>
+        <w:rPr>
+          <w:rFonts w:ascii="Times New Roman" w:hAnsi="Times New Roman" w:cs="Times New Roman"/>
+          <w:lang w:val="en-US"/>
+        </w:rPr>
+        <w:t xml:space="preserve"> highly effective in handling noisy or incomplete data. </w:t>
+      </w:r>
+      <w:r>
+        <w:rPr>
+          <w:rFonts w:ascii="Times New Roman" w:hAnsi="Times New Roman" w:cs="Times New Roman"/>
+          <w:lang w:val="en-US"/>
+        </w:rPr>
+        <w:t>Real-world datasets are often messy, noisy and contain various imperfections. By using ensemble techniques, we can enhance the robustness of our predictions and reduce the impact of errors in individual models</w:t>
+      </w:r>
+      <w:r>
+        <w:rPr>
+          <w:rFonts w:ascii="Times New Roman" w:hAnsi="Times New Roman" w:cs="Times New Roman"/>
+          <w:lang w:val="en-US"/>
+        </w:rPr>
+        <w:t>.</w:t>
+      </w:r>
+    </w:p>
+    <w:p>
+      <w:pPr>
+        <w:jc w:val="both"/>
+        <w:rPr>
+          <w:rFonts w:ascii="Times New Roman" w:hAnsi="Times New Roman" w:cs="Times New Roman"/>
+          <w:lang w:val="en-US"/>
+        </w:rPr>
+      </w:pPr>
+      <w:r>
+        <w:rPr>
+          <w:rFonts w:ascii="Times New Roman" w:hAnsi="Times New Roman" w:cs="Times New Roman"/>
+          <w:lang w:val="en-US"/>
+        </w:rPr>
+        <w:t>Another significant advantage of ensemble models is their ability to capture complex relationships within the data, especially when the underlying patterns might be non-linea</w:t>
+      </w:r>
+      <w:r>
+        <w:rPr>
+          <w:rFonts w:ascii="Times New Roman" w:hAnsi="Times New Roman" w:cs="Times New Roman"/>
+          <w:lang w:val="en-US"/>
+        </w:rPr>
+        <w:t>r</w:t>
+      </w:r>
+      <w:r>
+        <w:rPr>
+          <w:rFonts w:ascii="Times New Roman" w:hAnsi="Times New Roman" w:cs="Times New Roman"/>
+          <w:lang w:val="en-US"/>
+        </w:rPr>
+        <w:t>. The combination of di</w:t>
+      </w:r>
+      <w:r>
+        <w:rPr>
+          <w:rFonts w:ascii="Times New Roman" w:hAnsi="Times New Roman" w:cs="Times New Roman"/>
+          <w:lang w:val="en-US"/>
+        </w:rPr>
+        <w:t>fferent</w:t>
+      </w:r>
+      <w:r>
+        <w:rPr>
+          <w:rFonts w:ascii="Times New Roman" w:hAnsi="Times New Roman" w:cs="Times New Roman"/>
+          <w:lang w:val="en-US"/>
+        </w:rPr>
+        <w:t xml:space="preserve"> algorithms, such as Random Forest and Gradient Boosting, allows ensemble methods to </w:t>
+      </w:r>
+      <w:r>
+        <w:rPr>
+          <w:rFonts w:ascii="Times New Roman" w:hAnsi="Times New Roman" w:cs="Times New Roman"/>
+          <w:lang w:val="en-US"/>
+        </w:rPr>
+        <w:t>take</w:t>
+      </w:r>
+      <w:r>
+        <w:rPr>
+          <w:rFonts w:ascii="Times New Roman" w:hAnsi="Times New Roman" w:cs="Times New Roman"/>
+          <w:lang w:val="en-US"/>
+        </w:rPr>
+        <w:t xml:space="preserve"> complex decision boundaries and accurately approximate the underlying data distribution.</w:t>
+      </w:r>
+    </w:p>
+    <w:p>
+      <w:pPr>
+        <w:rPr>
+          <w:rFonts w:ascii="Times New Roman" w:hAnsi="Times New Roman" w:cs="Times New Roman"/>
+          <w:lang w:val="en-US"/>
+        </w:rPr>
+      </w:pPr>
+      <w:r>
+        <w:rPr>
+          <w:rFonts w:ascii="Times New Roman" w:hAnsi="Times New Roman" w:cs="Times New Roman"/>
+          <w:lang w:val="en-US"/>
+        </w:rPr>
+        <w:br w:type="page"/>
+      </w:r>
+    </w:p>
+    <w:p>
+      <w:pPr>
+        <w:pStyle w:val="Titolo1"/>
+        <w:rPr>
+          <w:rFonts w:ascii="Times New Roman" w:hAnsi="Times New Roman" w:cs="Times New Roman"/>
+          <w:color w:val="auto"/>
+          <w:lang w:val="en-US"/>
+        </w:rPr>
+      </w:pPr>
+      <w:bookmarkStart w:id="2" w:name="_Toc140865310"/>
+      <w:r>
+        <w:rPr>
+          <w:rFonts w:ascii="Times New Roman" w:hAnsi="Times New Roman" w:cs="Times New Roman"/>
+          <w:color w:val="auto"/>
+          <w:lang w:val="en-US"/>
+        </w:rPr>
+        <w:lastRenderedPageBreak/>
+        <w:t>Dataset</w:t>
+      </w:r>
+      <w:bookmarkEnd w:id="2"/>
+    </w:p>
+    <w:p>
+      <w:pPr>
+        <w:rPr>
+          <w:rFonts w:ascii="Times New Roman" w:hAnsi="Times New Roman" w:cs="Times New Roman"/>
+          <w:lang w:val="en-US"/>
+        </w:rPr>
+      </w:pPr>
+    </w:p>
+    <w:p>
+      <w:pPr>
+        <w:jc w:val="both"/>
+        <w:rPr>
+          <w:rFonts w:ascii="Times New Roman" w:hAnsi="Times New Roman" w:cs="Times New Roman"/>
+          <w:lang w:val="en-US"/>
+        </w:rPr>
+      </w:pPr>
+      <w:r>
+        <w:rPr>
+          <w:rFonts w:ascii="Times New Roman" w:hAnsi="Times New Roman" w:cs="Times New Roman"/>
+          <w:lang w:val="en-US"/>
+        </w:rPr>
+        <w:t>Our</w:t>
+      </w:r>
+      <w:r>
+        <w:rPr>
+          <w:rFonts w:ascii="Times New Roman" w:hAnsi="Times New Roman" w:cs="Times New Roman"/>
+          <w:lang w:val="en-US"/>
+        </w:rPr>
+        <w:t xml:space="preserve"> dataset</w:t>
+      </w:r>
+      <w:r>
+        <w:rPr>
+          <w:rFonts w:ascii="Times New Roman" w:hAnsi="Times New Roman" w:cs="Times New Roman"/>
+          <w:lang w:val="en-US"/>
+        </w:rPr>
+        <w:t>’s name is</w:t>
+      </w:r>
+      <w:r>
+        <w:rPr>
+          <w:rFonts w:ascii="Times New Roman" w:hAnsi="Times New Roman" w:cs="Times New Roman"/>
+          <w:lang w:val="en-US"/>
+        </w:rPr>
+        <w:t xml:space="preserve"> "reccomender.csv"</w:t>
+      </w:r>
+      <w:r>
+        <w:rPr>
+          <w:rFonts w:ascii="Times New Roman" w:hAnsi="Times New Roman" w:cs="Times New Roman"/>
+          <w:lang w:val="en-US"/>
+        </w:rPr>
+        <w:t xml:space="preserve"> and it</w:t>
+      </w:r>
+      <w:r>
+        <w:rPr>
+          <w:rFonts w:ascii="Times New Roman" w:hAnsi="Times New Roman" w:cs="Times New Roman"/>
+          <w:lang w:val="en-US"/>
+        </w:rPr>
+        <w:t xml:space="preserve"> contains the following features:</w:t>
+      </w:r>
+    </w:p>
+    <w:p>
+      <w:pPr>
+        <w:pStyle w:val="Paragrafoelenco"/>
+        <w:numPr>
+          <w:ilvl w:val="0"/>
+          <w:numId w:val="13"/>
+        </w:numPr>
+        <w:jc w:val="both"/>
+        <w:rPr>
+          <w:rFonts w:ascii="Times New Roman" w:hAnsi="Times New Roman" w:cs="Times New Roman"/>
+          <w:lang w:val="en-US"/>
+        </w:rPr>
+      </w:pPr>
+      <w:r>
+        <w:rPr>
+          <w:rFonts w:ascii="Times New Roman" w:hAnsi="Times New Roman" w:cs="Times New Roman"/>
+          <w:lang w:val="en-US"/>
+        </w:rPr>
+        <w:t>I</w:t>
+      </w:r>
+      <w:r>
+        <w:rPr>
+          <w:rFonts w:ascii="Times New Roman" w:hAnsi="Times New Roman" w:cs="Times New Roman"/>
+          <w:lang w:val="en-US"/>
+        </w:rPr>
+        <w:t>d</w:t>
+      </w:r>
+      <w:r>
+        <w:rPr>
+          <w:rFonts w:ascii="Times New Roman" w:hAnsi="Times New Roman" w:cs="Times New Roman"/>
+          <w:lang w:val="en-US"/>
+        </w:rPr>
+        <w:t xml:space="preserve"> (int): identification number for each individual;</w:t>
+      </w:r>
+    </w:p>
+    <w:p>
+      <w:pPr>
+        <w:pStyle w:val="Paragrafoelenco"/>
+        <w:numPr>
+          <w:ilvl w:val="0"/>
+          <w:numId w:val="13"/>
+        </w:numPr>
+        <w:jc w:val="both"/>
+        <w:rPr>
+          <w:rFonts w:ascii="Times New Roman" w:hAnsi="Times New Roman" w:cs="Times New Roman"/>
+          <w:lang w:val="en-US"/>
+        </w:rPr>
+      </w:pPr>
+      <w:r>
+        <w:rPr>
+          <w:rFonts w:ascii="Times New Roman" w:hAnsi="Times New Roman" w:cs="Times New Roman"/>
+          <w:lang w:val="en-US"/>
+        </w:rPr>
+        <w:t>Age (integer)</w:t>
+      </w:r>
+      <w:r>
+        <w:rPr>
+          <w:rFonts w:ascii="Times New Roman" w:hAnsi="Times New Roman" w:cs="Times New Roman"/>
+          <w:lang w:val="en-US"/>
+        </w:rPr>
+        <w:t xml:space="preserve">, </w:t>
+      </w:r>
+      <w:r>
+        <w:rPr>
+          <w:rFonts w:ascii="Times New Roman" w:hAnsi="Times New Roman" w:cs="Times New Roman"/>
+          <w:lang w:val="en-US"/>
+        </w:rPr>
+        <w:t>measured in years</w:t>
+      </w:r>
+      <w:r>
+        <w:rPr>
+          <w:rFonts w:ascii="Times New Roman" w:hAnsi="Times New Roman" w:cs="Times New Roman"/>
+          <w:lang w:val="en-US"/>
+        </w:rPr>
+        <w:t>;</w:t>
+      </w:r>
+    </w:p>
+    <w:p>
+      <w:pPr>
+        <w:pStyle w:val="Paragrafoelenco"/>
+        <w:numPr>
+          <w:ilvl w:val="0"/>
+          <w:numId w:val="13"/>
+        </w:numPr>
+        <w:jc w:val="both"/>
+        <w:rPr>
+          <w:rFonts w:ascii="Times New Roman" w:hAnsi="Times New Roman" w:cs="Times New Roman"/>
+          <w:lang w:val="en-US"/>
+        </w:rPr>
+      </w:pPr>
+      <w:r>
+        <w:rPr>
+          <w:rFonts w:ascii="Times New Roman" w:hAnsi="Times New Roman" w:cs="Times New Roman"/>
+          <w:lang w:val="en-US"/>
+        </w:rPr>
+        <w:t>Weight (real)</w:t>
+      </w:r>
+      <w:r>
+        <w:rPr>
+          <w:rFonts w:ascii="Times New Roman" w:hAnsi="Times New Roman" w:cs="Times New Roman"/>
+          <w:lang w:val="en-US"/>
+        </w:rPr>
+        <w:t xml:space="preserve">, </w:t>
+      </w:r>
+      <w:r>
+        <w:rPr>
+          <w:rFonts w:ascii="Times New Roman" w:hAnsi="Times New Roman" w:cs="Times New Roman"/>
+          <w:lang w:val="en-US"/>
+        </w:rPr>
+        <w:t>measured in kilograms (kg)</w:t>
+      </w:r>
+      <w:r>
+        <w:rPr>
+          <w:rFonts w:ascii="Times New Roman" w:hAnsi="Times New Roman" w:cs="Times New Roman"/>
+          <w:lang w:val="en-US"/>
+        </w:rPr>
+        <w:t>;</w:t>
+      </w:r>
+    </w:p>
+    <w:p>
+      <w:pPr>
+        <w:pStyle w:val="Paragrafoelenco"/>
+        <w:numPr>
+          <w:ilvl w:val="0"/>
+          <w:numId w:val="13"/>
+        </w:numPr>
+        <w:jc w:val="both"/>
+        <w:rPr>
+          <w:rFonts w:ascii="Times New Roman" w:hAnsi="Times New Roman" w:cs="Times New Roman"/>
+          <w:lang w:val="en-US"/>
+        </w:rPr>
+      </w:pPr>
+      <w:r>
+        <w:rPr>
+          <w:rFonts w:ascii="Times New Roman" w:hAnsi="Times New Roman" w:cs="Times New Roman"/>
+          <w:lang w:val="en-US"/>
+        </w:rPr>
+        <w:t>Height (real</w:t>
+      </w:r>
+      <w:r>
+        <w:rPr>
+          <w:rFonts w:ascii="Times New Roman" w:hAnsi="Times New Roman" w:cs="Times New Roman"/>
+          <w:lang w:val="en-US"/>
+        </w:rPr>
+        <w:t>)</w:t>
+      </w:r>
+      <w:r>
+        <w:rPr>
+          <w:rFonts w:ascii="Times New Roman" w:hAnsi="Times New Roman" w:cs="Times New Roman"/>
+          <w:lang w:val="en-US"/>
+        </w:rPr>
+        <w:t>, measured in meters (m)</w:t>
+      </w:r>
+      <w:r>
+        <w:rPr>
+          <w:rFonts w:ascii="Times New Roman" w:hAnsi="Times New Roman" w:cs="Times New Roman"/>
+          <w:lang w:val="en-US"/>
+        </w:rPr>
+        <w:t>;</w:t>
+      </w:r>
+    </w:p>
+    <w:p>
+      <w:pPr>
+        <w:pStyle w:val="Paragrafoelenco"/>
+        <w:numPr>
+          <w:ilvl w:val="0"/>
+          <w:numId w:val="13"/>
+        </w:numPr>
+        <w:jc w:val="both"/>
+        <w:rPr>
+          <w:rFonts w:ascii="Times New Roman" w:hAnsi="Times New Roman" w:cs="Times New Roman"/>
+          <w:lang w:val="en-US"/>
+        </w:rPr>
+      </w:pPr>
+      <w:r>
+        <w:rPr>
+          <w:rFonts w:ascii="Times New Roman" w:hAnsi="Times New Roman" w:cs="Times New Roman"/>
+          <w:lang w:val="en-US"/>
+        </w:rPr>
+        <w:t>Gender (categorical), with two possible values: 0 (male) or 1 (female)</w:t>
+      </w:r>
+      <w:r>
+        <w:rPr>
+          <w:rFonts w:ascii="Times New Roman" w:hAnsi="Times New Roman" w:cs="Times New Roman"/>
+          <w:lang w:val="en-US"/>
+        </w:rPr>
+        <w:t>;</w:t>
+      </w:r>
+    </w:p>
+    <w:p>
+      <w:pPr>
+        <w:pStyle w:val="Paragrafoelenco"/>
+        <w:numPr>
+          <w:ilvl w:val="0"/>
+          <w:numId w:val="13"/>
+        </w:numPr>
+        <w:jc w:val="both"/>
+        <w:rPr>
+          <w:rFonts w:ascii="Times New Roman" w:hAnsi="Times New Roman" w:cs="Times New Roman"/>
+          <w:lang w:val="en-US"/>
+        </w:rPr>
+      </w:pPr>
+      <w:r>
+        <w:rPr>
+          <w:rFonts w:ascii="Times New Roman" w:hAnsi="Times New Roman" w:cs="Times New Roman"/>
+          <w:lang w:val="en-US"/>
+        </w:rPr>
+        <w:t xml:space="preserve">BMI (Body Mass Index) (real): </w:t>
+      </w:r>
+      <w:r>
+        <w:rPr>
+          <w:rFonts w:ascii="Times New Roman" w:hAnsi="Times New Roman" w:cs="Times New Roman"/>
+          <w:lang w:val="en-US"/>
+        </w:rPr>
+        <w:t>a</w:t>
+      </w:r>
+      <w:r>
+        <w:rPr>
+          <w:rFonts w:ascii="Times New Roman" w:hAnsi="Times New Roman" w:cs="Times New Roman"/>
+          <w:lang w:val="en-US"/>
+        </w:rPr>
+        <w:t xml:space="preserve"> calculated value based on an individual's weight and height, providing an indication of their body composition</w:t>
+      </w:r>
+      <w:r>
+        <w:rPr>
+          <w:rFonts w:ascii="Times New Roman" w:hAnsi="Times New Roman" w:cs="Times New Roman"/>
+          <w:lang w:val="en-US"/>
+        </w:rPr>
+        <w:t>;</w:t>
+      </w:r>
+    </w:p>
+    <w:p>
+      <w:pPr>
+        <w:pStyle w:val="Paragrafoelenco"/>
+        <w:numPr>
+          <w:ilvl w:val="0"/>
+          <w:numId w:val="13"/>
+        </w:numPr>
+        <w:jc w:val="both"/>
+        <w:rPr>
+          <w:rFonts w:ascii="Times New Roman" w:hAnsi="Times New Roman" w:cs="Times New Roman"/>
+          <w:lang w:val="en-US"/>
+        </w:rPr>
+      </w:pPr>
+      <w:r>
+        <w:rPr>
+          <w:rFonts w:ascii="Times New Roman" w:hAnsi="Times New Roman" w:cs="Times New Roman"/>
+          <w:lang w:val="en-US"/>
+        </w:rPr>
+        <w:t xml:space="preserve">BMR (Basal Metabolic Rate) (real): </w:t>
+      </w:r>
+      <w:r>
+        <w:rPr>
+          <w:rFonts w:ascii="Times New Roman" w:hAnsi="Times New Roman" w:cs="Times New Roman"/>
+          <w:lang w:val="en-US"/>
+        </w:rPr>
+        <w:t>r</w:t>
+      </w:r>
+      <w:r>
+        <w:rPr>
+          <w:rFonts w:ascii="Times New Roman" w:hAnsi="Times New Roman" w:cs="Times New Roman"/>
+          <w:lang w:val="en-US"/>
+        </w:rPr>
+        <w:t>epresents the number of calories an individual needs to maintain their basic bodily functions at rest</w:t>
+      </w:r>
+      <w:r>
+        <w:rPr>
+          <w:rFonts w:ascii="Times New Roman" w:hAnsi="Times New Roman" w:cs="Times New Roman"/>
+          <w:lang w:val="en-US"/>
+        </w:rPr>
+        <w:t>;</w:t>
+      </w:r>
+    </w:p>
+    <w:p>
+      <w:pPr>
+        <w:pStyle w:val="Paragrafoelenco"/>
+        <w:numPr>
+          <w:ilvl w:val="0"/>
+          <w:numId w:val="13"/>
+        </w:numPr>
+        <w:jc w:val="both"/>
+        <w:rPr>
+          <w:rFonts w:ascii="Times New Roman" w:hAnsi="Times New Roman" w:cs="Times New Roman"/>
+          <w:b/>
+          <w:bCs/>
+          <w:lang w:val="en-US"/>
+        </w:rPr>
+      </w:pPr>
+      <w:r>
+        <w:rPr>
+          <w:rFonts w:ascii="Times New Roman" w:hAnsi="Times New Roman" w:cs="Times New Roman"/>
+          <w:lang w:val="en-US"/>
+        </w:rPr>
+        <w:t>Activity Level (real)</w:t>
+      </w:r>
+      <w:r>
+        <w:rPr>
+          <w:rFonts w:ascii="Times New Roman" w:hAnsi="Times New Roman" w:cs="Times New Roman"/>
+          <w:lang w:val="en-US"/>
+        </w:rPr>
+        <w:t xml:space="preserve">, </w:t>
+      </w:r>
+      <w:r>
+        <w:rPr>
+          <w:rFonts w:ascii="Times New Roman" w:hAnsi="Times New Roman" w:cs="Times New Roman"/>
+          <w:lang w:val="en-US"/>
+        </w:rPr>
+        <w:t>ranging from 1 to 2</w:t>
+      </w:r>
+      <w:r>
+        <w:rPr>
+          <w:rFonts w:ascii="Times New Roman" w:hAnsi="Times New Roman" w:cs="Times New Roman"/>
+          <w:lang w:val="en-US"/>
+        </w:rPr>
+        <w:t>, i</w:t>
+      </w:r>
+      <w:r>
+        <w:rPr>
+          <w:rFonts w:ascii="Times New Roman" w:hAnsi="Times New Roman" w:cs="Times New Roman"/>
+          <w:lang w:val="en-US"/>
+        </w:rPr>
+        <w:t>t quantifies the physical activity</w:t>
+      </w:r>
+      <w:r>
+        <w:rPr>
+          <w:rFonts w:ascii="Times New Roman" w:hAnsi="Times New Roman" w:cs="Times New Roman"/>
+          <w:lang w:val="en-US"/>
+        </w:rPr>
+        <w:t xml:space="preserve"> of an individual</w:t>
+      </w:r>
+      <w:r>
+        <w:rPr>
+          <w:rFonts w:ascii="Times New Roman" w:hAnsi="Times New Roman" w:cs="Times New Roman"/>
+          <w:lang w:val="en-US"/>
+        </w:rPr>
+        <w:t xml:space="preserve"> with higher values indicating a more active lifestyle</w:t>
+      </w:r>
+      <w:r>
+        <w:rPr>
+          <w:rFonts w:ascii="Times New Roman" w:hAnsi="Times New Roman" w:cs="Times New Roman"/>
+          <w:lang w:val="en-US"/>
+        </w:rPr>
+        <w:t>;</w:t>
+      </w:r>
+    </w:p>
+    <w:p>
+      <w:pPr>
+        <w:pStyle w:val="Paragrafoelenco"/>
+        <w:numPr>
+          <w:ilvl w:val="0"/>
+          <w:numId w:val="13"/>
+        </w:numPr>
+        <w:jc w:val="both"/>
+        <w:rPr>
+          <w:rFonts w:ascii="Times New Roman" w:hAnsi="Times New Roman" w:cs="Times New Roman"/>
+          <w:b/>
+          <w:bCs/>
+          <w:lang w:val="en-US"/>
+        </w:rPr>
+      </w:pPr>
+      <w:proofErr w:type="spellStart"/>
+      <w:r>
+        <w:rPr>
+          <w:rFonts w:ascii="Times New Roman" w:hAnsi="Times New Roman" w:cs="Times New Roman"/>
+          <w:lang w:val="en-US"/>
+        </w:rPr>
+        <w:t>BMI_tags</w:t>
+      </w:r>
+      <w:proofErr w:type="spellEnd"/>
+      <w:r>
+        <w:rPr>
+          <w:rFonts w:ascii="Times New Roman" w:hAnsi="Times New Roman" w:cs="Times New Roman"/>
+          <w:lang w:val="en-US"/>
+        </w:rPr>
+        <w:t xml:space="preserve"> (real);</w:t>
+      </w:r>
+    </w:p>
+    <w:p>
+      <w:pPr>
+        <w:pStyle w:val="Paragrafoelenco"/>
+        <w:numPr>
+          <w:ilvl w:val="0"/>
+          <w:numId w:val="13"/>
+        </w:numPr>
+        <w:jc w:val="both"/>
+        <w:rPr>
+          <w:rFonts w:ascii="Times New Roman" w:hAnsi="Times New Roman" w:cs="Times New Roman"/>
+          <w:b/>
+          <w:bCs/>
+          <w:lang w:val="en-US"/>
+        </w:rPr>
+      </w:pPr>
+      <w:r>
+        <w:rPr>
+          <w:rFonts w:ascii="Times New Roman" w:hAnsi="Times New Roman" w:cs="Times New Roman"/>
+          <w:lang w:val="en-US"/>
+        </w:rPr>
+        <w:t>Label (integer).</w:t>
+      </w:r>
+    </w:p>
+    <w:p>
+      <w:pPr>
+        <w:jc w:val="both"/>
+        <w:rPr>
+          <w:rFonts w:ascii="Times New Roman" w:hAnsi="Times New Roman" w:cs="Times New Roman"/>
+          <w:lang w:val="en-US"/>
+        </w:rPr>
+      </w:pPr>
+      <w:r>
+        <w:rPr>
+          <w:rFonts w:ascii="Times New Roman" w:hAnsi="Times New Roman" w:cs="Times New Roman"/>
+          <w:lang w:val="en-US"/>
+        </w:rPr>
+        <w:t>We didn’t use the last two features as they were not so relevant for our task.</w:t>
+      </w:r>
+    </w:p>
+    <w:p>
+      <w:pPr>
+        <w:jc w:val="both"/>
+        <w:rPr>
+          <w:rFonts w:ascii="Times New Roman" w:hAnsi="Times New Roman" w:cs="Times New Roman"/>
+          <w:lang w:val="en-US"/>
+        </w:rPr>
+      </w:pPr>
+      <w:r>
+        <w:rPr>
+          <w:rFonts w:ascii="Times New Roman" w:hAnsi="Times New Roman" w:cs="Times New Roman"/>
+          <w:lang w:val="en-US"/>
+        </w:rPr>
+        <w:t>In the following image, there are some of the instances present in our dataset:</w:t>
+      </w:r>
+    </w:p>
+    <w:p>
+      <w:pPr>
+        <w:jc w:val="both"/>
+        <w:rPr>
+          <w:rFonts w:ascii="Times New Roman" w:hAnsi="Times New Roman" w:cs="Times New Roman"/>
+          <w:lang w:val="en-US"/>
+        </w:rPr>
+      </w:pPr>
+      <w:r>
+        <w:rPr>
+          <w:rFonts w:ascii="Times New Roman" w:hAnsi="Times New Roman" w:cs="Times New Roman"/>
+          <w:noProof/>
+          <w:lang w:val="en-US"/>
+        </w:rPr>
+        <w:drawing>
+          <wp:inline distT="0" distB="0" distL="0" distR="0" wp14:anchorId="0E31F11D" wp14:editId="4278CDC2">
+            <wp:extent cx="3608698" cy="2717800"/>
+            <wp:effectExtent l="0" t="0" r="0" b="6350"/>
+            <wp:docPr id="96566186" name="Immagine 1" descr="Immagine che contiene testo, schermata, Carattere, numero&#10;&#10;Descrizione generata automaticamente"/>
+            <wp:cNvGraphicFramePr>
+              <a:graphicFrameLocks xmlns:a="http://schemas.openxmlformats.org/drawingml/2006/main" noChangeAspect="1"/>
+            </wp:cNvGraphicFramePr>
+            <a:graphic xmlns:a="http://schemas.openxmlformats.org/drawingml/2006/main">
+              <a:graphicData uri="http://schemas.openxmlformats.org/drawingml/2006/picture">
+                <pic:pic xmlns:pic="http://schemas.openxmlformats.org/drawingml/2006/picture">
+                  <pic:nvPicPr>
+                    <pic:cNvPr id="96566186" name="Immagine 1" descr="Immagine che contiene testo, schermata, Carattere, numero&#10;&#10;Descrizione generata automaticamente"/>
+                    <pic:cNvPicPr/>
+                  </pic:nvPicPr>
+                  <pic:blipFill>
+                    <a:blip r:embed="rId8">
+                      <a:extLst>
+                        <a:ext uri="{28A0092B-C50C-407E-A947-70E740481C1C}">
+                          <a14:useLocalDpi xmlns:a14="http://schemas.microsoft.com/office/drawing/2010/main" val="0"/>
+                        </a:ext>
+                      </a:extLst>
+                    </a:blip>
+                    <a:stretch>
+                      <a:fillRect/>
+                    </a:stretch>
+                  </pic:blipFill>
+                  <pic:spPr>
+                    <a:xfrm>
+                      <a:off x="0" y="0"/>
+                      <a:ext cx="3622774" cy="2728401"/>
+                    </a:xfrm>
+                    <a:prstGeom prst="rect">
+                      <a:avLst/>
+                    </a:prstGeom>
+                  </pic:spPr>
+                </pic:pic>
+              </a:graphicData>
+            </a:graphic>
+          </wp:inline>
+        </w:drawing>
+      </w:r>
+    </w:p>
+    <w:p>
+      <w:pPr>
+        <w:jc w:val="both"/>
+        <w:rPr>
+          <w:rFonts w:ascii="Times New Roman" w:hAnsi="Times New Roman" w:cs="Times New Roman"/>
+          <w:lang w:val="en-US"/>
+        </w:rPr>
+      </w:pPr>
+    </w:p>
+    <w:p>
+      <w:pPr>
+        <w:jc w:val="both"/>
+        <w:rPr>
+          <w:rFonts w:ascii="Times New Roman" w:hAnsi="Times New Roman" w:cs="Times New Roman"/>
+          <w:lang w:val="en-US"/>
+        </w:rPr>
+      </w:pPr>
+      <w:r>
+        <w:rPr>
+          <w:rFonts w:ascii="Times New Roman" w:hAnsi="Times New Roman" w:cs="Times New Roman"/>
+          <w:lang w:val="en-US"/>
+        </w:rPr>
+        <w:t>According to the subdivision of our dataset for developing the model, w</w:t>
+      </w:r>
+      <w:r>
+        <w:rPr>
+          <w:rFonts w:ascii="Times New Roman" w:hAnsi="Times New Roman" w:cs="Times New Roman"/>
+          <w:lang w:val="en-US"/>
+        </w:rPr>
+        <w:t xml:space="preserve">e </w:t>
+      </w:r>
+      <w:r>
+        <w:rPr>
+          <w:rFonts w:ascii="Times New Roman" w:hAnsi="Times New Roman" w:cs="Times New Roman"/>
+          <w:lang w:val="en-US"/>
+        </w:rPr>
+        <w:t>decided to</w:t>
+      </w:r>
+      <w:r>
+        <w:rPr>
+          <w:rFonts w:ascii="Times New Roman" w:hAnsi="Times New Roman" w:cs="Times New Roman"/>
+          <w:lang w:val="en-US"/>
+        </w:rPr>
+        <w:t xml:space="preserve"> split the dataset into three sets: the train set, the validation set and the test set. </w:t>
+      </w:r>
+    </w:p>
+    <w:p>
+      <w:pPr>
+        <w:jc w:val="both"/>
+        <w:rPr>
+          <w:rFonts w:ascii="Times New Roman" w:hAnsi="Times New Roman" w:cs="Times New Roman"/>
+          <w:lang w:val="en-US"/>
+        </w:rPr>
+      </w:pPr>
+      <w:r>
+        <w:rPr>
+          <w:rFonts w:ascii="Times New Roman" w:hAnsi="Times New Roman" w:cs="Times New Roman"/>
+          <w:lang w:val="en-US"/>
+        </w:rPr>
+        <w:t xml:space="preserve">We performed several data divisions to create different training, validation and test sets. After evaluating various percentages for each split, we found that the most effective division was to allocate </w:t>
+      </w:r>
+      <w:r>
+        <w:rPr>
+          <w:rFonts w:ascii="Times New Roman" w:hAnsi="Times New Roman" w:cs="Times New Roman"/>
+          <w:lang w:val="en-US"/>
+        </w:rPr>
+        <w:t>5</w:t>
+      </w:r>
+      <w:r>
+        <w:rPr>
+          <w:rFonts w:ascii="Times New Roman" w:hAnsi="Times New Roman" w:cs="Times New Roman"/>
+          <w:lang w:val="en-US"/>
+        </w:rPr>
+        <w:t xml:space="preserve">0% of the data to the training set, 20% to the validation set and 30% to the test set. </w:t>
+      </w:r>
+    </w:p>
+    <w:p>
+      <w:pPr>
+        <w:jc w:val="both"/>
+        <w:rPr>
+          <w:rFonts w:ascii="Times New Roman" w:hAnsi="Times New Roman" w:cs="Times New Roman"/>
+          <w:lang w:val="en-US"/>
+        </w:rPr>
+      </w:pPr>
+      <w:r>
+        <w:rPr>
+          <w:rFonts w:ascii="Times New Roman" w:hAnsi="Times New Roman" w:cs="Times New Roman"/>
+          <w:lang w:val="en-US"/>
+        </w:rPr>
+        <w:t xml:space="preserve">This split provided a balanced distribution of data for model training, tuning and final evaluation. </w:t>
+      </w:r>
+    </w:p>
+    <w:p>
+      <w:pPr>
+        <w:jc w:val="both"/>
+        <w:rPr>
+          <w:rFonts w:ascii="Times New Roman" w:hAnsi="Times New Roman" w:cs="Times New Roman"/>
+          <w:lang w:val="en-US"/>
+        </w:rPr>
+      </w:pPr>
+      <w:r>
+        <w:rPr>
+          <w:rFonts w:ascii="Times New Roman" w:hAnsi="Times New Roman" w:cs="Times New Roman"/>
+          <w:lang w:val="en-US"/>
+        </w:rPr>
+        <w:t>The reasons why we split the dataset in this way were:</w:t>
+      </w:r>
+    </w:p>
+    <w:p>
+      <w:pPr>
+        <w:pStyle w:val="Paragrafoelenco"/>
+        <w:numPr>
+          <w:ilvl w:val="0"/>
+          <w:numId w:val="14"/>
+        </w:numPr>
+        <w:jc w:val="both"/>
+        <w:rPr>
+          <w:rFonts w:ascii="Times New Roman" w:hAnsi="Times New Roman" w:cs="Times New Roman"/>
+          <w:lang w:val="en-US"/>
+        </w:rPr>
+      </w:pPr>
+      <w:r>
+        <w:rPr>
+          <w:rFonts w:ascii="Times New Roman" w:hAnsi="Times New Roman" w:cs="Times New Roman"/>
+          <w:lang w:val="en-US"/>
+        </w:rPr>
+        <w:t>Having a</w:t>
+      </w:r>
+      <w:r>
+        <w:rPr>
+          <w:rFonts w:ascii="Times New Roman" w:hAnsi="Times New Roman" w:cs="Times New Roman"/>
+          <w:lang w:val="en-US"/>
+        </w:rPr>
+        <w:t xml:space="preserve">n huge </w:t>
+      </w:r>
+      <w:r>
+        <w:rPr>
+          <w:rFonts w:ascii="Times New Roman" w:hAnsi="Times New Roman" w:cs="Times New Roman"/>
+          <w:lang w:val="en-US"/>
+        </w:rPr>
+        <w:t>portion of the data for training is crucial as it allows the models to learn the underlying patterns and relationships within the dataset.</w:t>
+      </w:r>
+    </w:p>
+    <w:p>
+      <w:pPr>
+        <w:pStyle w:val="Paragrafoelenco"/>
+        <w:numPr>
+          <w:ilvl w:val="0"/>
+          <w:numId w:val="14"/>
+        </w:numPr>
+        <w:jc w:val="both"/>
+        <w:rPr>
+          <w:rFonts w:ascii="Times New Roman" w:hAnsi="Times New Roman" w:cs="Times New Roman"/>
+          <w:lang w:val="en-US"/>
+        </w:rPr>
+      </w:pPr>
+      <w:r>
+        <w:rPr>
+          <w:rFonts w:ascii="Times New Roman" w:hAnsi="Times New Roman" w:cs="Times New Roman"/>
+          <w:lang w:val="en-US"/>
+        </w:rPr>
+        <w:t xml:space="preserve">The validation set plays a </w:t>
+      </w:r>
+      <w:r>
+        <w:rPr>
+          <w:rFonts w:ascii="Times New Roman" w:hAnsi="Times New Roman" w:cs="Times New Roman"/>
+          <w:lang w:val="en-US"/>
+        </w:rPr>
+        <w:t xml:space="preserve">relevant </w:t>
+      </w:r>
+      <w:r>
+        <w:rPr>
+          <w:rFonts w:ascii="Times New Roman" w:hAnsi="Times New Roman" w:cs="Times New Roman"/>
+          <w:lang w:val="en-US"/>
+        </w:rPr>
+        <w:t xml:space="preserve">role in optimizing the hyperparameters of the models. It allows us to evaluate the models' performance during the training process without accessing the test set. By </w:t>
+      </w:r>
+      <w:r>
+        <w:rPr>
+          <w:rFonts w:ascii="Times New Roman" w:hAnsi="Times New Roman" w:cs="Times New Roman"/>
+          <w:lang w:val="en-US"/>
+        </w:rPr>
+        <w:lastRenderedPageBreak/>
+        <w:t>having a separate validation set, we can avoid overfitting to the test data and ensure that the models generalize well to new and unseen data.</w:t>
+      </w:r>
+    </w:p>
+    <w:p>
+      <w:pPr>
+        <w:pStyle w:val="Paragrafoelenco"/>
+        <w:numPr>
+          <w:ilvl w:val="0"/>
+          <w:numId w:val="14"/>
+        </w:numPr>
+        <w:jc w:val="both"/>
+        <w:rPr>
+          <w:rFonts w:ascii="Times New Roman" w:hAnsi="Times New Roman" w:cs="Times New Roman"/>
+          <w:lang w:val="en-US"/>
+        </w:rPr>
+      </w:pPr>
+      <w:r>
+        <w:rPr>
+          <w:rFonts w:ascii="Times New Roman" w:hAnsi="Times New Roman" w:cs="Times New Roman"/>
+          <w:lang w:val="en-US"/>
+        </w:rPr>
+        <w:t>T</w:t>
+      </w:r>
+      <w:r>
+        <w:rPr>
+          <w:rFonts w:ascii="Times New Roman" w:hAnsi="Times New Roman" w:cs="Times New Roman"/>
+          <w:lang w:val="en-US"/>
+        </w:rPr>
+        <w:t>he test set, which is entirely independent of the training and validation data</w:t>
+      </w:r>
+      <w:r>
+        <w:rPr>
+          <w:rFonts w:ascii="Times New Roman" w:hAnsi="Times New Roman" w:cs="Times New Roman"/>
+          <w:lang w:val="en-US"/>
+        </w:rPr>
+        <w:t>, has the</w:t>
+      </w:r>
+      <w:r>
+        <w:rPr>
+          <w:rFonts w:ascii="Times New Roman" w:hAnsi="Times New Roman" w:cs="Times New Roman"/>
+          <w:lang w:val="en-US"/>
+        </w:rPr>
+        <w:t xml:space="preserve"> primary purpose to assess the models' real-world performance and generalization ability. </w:t>
+      </w:r>
+    </w:p>
+    <w:p>
+      <w:pPr>
+        <w:jc w:val="both"/>
+        <w:rPr>
+          <w:rFonts w:ascii="Times New Roman" w:hAnsi="Times New Roman" w:cs="Times New Roman"/>
+          <w:lang w:val="en-US"/>
+        </w:rPr>
+      </w:pPr>
+      <w:r>
+        <w:rPr>
+          <w:rFonts w:ascii="Times New Roman" w:hAnsi="Times New Roman" w:cs="Times New Roman"/>
+          <w:lang w:val="en-US"/>
+        </w:rPr>
+        <w:t xml:space="preserve">To ensure a representative and unbiased split of the data, we have set </w:t>
+      </w:r>
+      <w:r>
+        <w:rPr>
+          <w:rFonts w:ascii="Times New Roman" w:hAnsi="Times New Roman" w:cs="Times New Roman"/>
+          <w:lang w:val="en-US"/>
+        </w:rPr>
+        <w:t>the parameter ‘</w:t>
+      </w:r>
+      <w:r>
+        <w:rPr>
+          <w:rFonts w:ascii="Times New Roman" w:hAnsi="Times New Roman" w:cs="Times New Roman"/>
+          <w:i/>
+          <w:iCs/>
+          <w:lang w:val="en-US"/>
+        </w:rPr>
+        <w:t>shuffle</w:t>
+      </w:r>
+      <w:r>
+        <w:rPr>
+          <w:rFonts w:ascii="Times New Roman" w:hAnsi="Times New Roman" w:cs="Times New Roman"/>
+          <w:lang w:val="en-US"/>
+        </w:rPr>
+        <w:t xml:space="preserve">’ equals to </w:t>
+      </w:r>
+      <w:r>
+        <w:rPr>
+          <w:rFonts w:ascii="Times New Roman" w:hAnsi="Times New Roman" w:cs="Times New Roman"/>
+          <w:lang w:val="en-US"/>
+        </w:rPr>
+        <w:t xml:space="preserve">True during the splitting process. This randomizes the order of the data before dividing it into the train, validation and test sets, preventing any potential bias due to the initial ordering of the data. </w:t>
+      </w:r>
+    </w:p>
+    <w:p>
+      <w:pPr>
+        <w:rPr>
+          <w:rFonts w:ascii="Times New Roman" w:hAnsi="Times New Roman" w:cs="Times New Roman"/>
+          <w:lang w:val="en-US"/>
+        </w:rPr>
+      </w:pPr>
+      <w:r>
+        <w:rPr>
+          <w:rFonts w:ascii="Times New Roman" w:hAnsi="Times New Roman" w:cs="Times New Roman"/>
+          <w:lang w:val="en-US"/>
+        </w:rPr>
+        <w:br w:type="page"/>
+      </w:r>
+    </w:p>
+    <w:p>
+      <w:pPr>
+        <w:pStyle w:val="Titolo1"/>
+        <w:rPr>
+          <w:rFonts w:ascii="Times New Roman" w:hAnsi="Times New Roman" w:cs="Times New Roman"/>
+          <w:color w:val="auto"/>
+          <w:lang w:val="en-US"/>
+        </w:rPr>
+      </w:pPr>
+      <w:bookmarkStart w:id="3" w:name="_Toc140865311"/>
+      <w:r>
+        <w:rPr>
+          <w:rFonts w:ascii="Times New Roman" w:hAnsi="Times New Roman" w:cs="Times New Roman"/>
+          <w:color w:val="auto"/>
+          <w:lang w:val="en-US"/>
+        </w:rPr>
+        <w:lastRenderedPageBreak/>
+        <w:t>Libraries</w:t>
+      </w:r>
+      <w:bookmarkEnd w:id="3"/>
+    </w:p>
+    <w:p>
+      <w:pPr>
+        <w:rPr>
+          <w:rFonts w:ascii="Times New Roman" w:hAnsi="Times New Roman" w:cs="Times New Roman"/>
+          <w:lang w:val="en-US"/>
+        </w:rPr>
+      </w:pPr>
+    </w:p>
+    <w:p>
+      <w:pPr>
+        <w:jc w:val="both"/>
+        <w:rPr>
+          <w:rFonts w:ascii="Times New Roman" w:hAnsi="Times New Roman" w:cs="Times New Roman"/>
+          <w:lang w:val="en-US"/>
+        </w:rPr>
+      </w:pPr>
+      <w:r>
+        <w:rPr>
+          <w:rFonts w:ascii="Times New Roman" w:hAnsi="Times New Roman" w:cs="Times New Roman"/>
+          <w:lang w:val="en-US"/>
+        </w:rPr>
+        <w:t xml:space="preserve">In our project, we </w:t>
+      </w:r>
+      <w:r>
+        <w:rPr>
+          <w:rFonts w:ascii="Times New Roman" w:hAnsi="Times New Roman" w:cs="Times New Roman"/>
+          <w:lang w:val="en-US"/>
+        </w:rPr>
+        <w:t>used</w:t>
+      </w:r>
+      <w:r>
+        <w:rPr>
+          <w:rFonts w:ascii="Times New Roman" w:hAnsi="Times New Roman" w:cs="Times New Roman"/>
+          <w:lang w:val="en-US"/>
+        </w:rPr>
+        <w:t xml:space="preserve"> a set of powerful Python libraries to efficiently handle, preprocess</w:t>
+      </w:r>
+      <w:r>
+        <w:rPr>
+          <w:rFonts w:ascii="Times New Roman" w:hAnsi="Times New Roman" w:cs="Times New Roman"/>
+          <w:lang w:val="en-US"/>
+        </w:rPr>
+        <w:t xml:space="preserve"> </w:t>
+      </w:r>
+      <w:r>
+        <w:rPr>
+          <w:rFonts w:ascii="Times New Roman" w:hAnsi="Times New Roman" w:cs="Times New Roman"/>
+          <w:lang w:val="en-US"/>
+        </w:rPr>
+        <w:t xml:space="preserve">and model the data. </w:t>
+      </w:r>
+    </w:p>
+    <w:p>
+      <w:pPr>
+        <w:jc w:val="both"/>
+        <w:rPr>
+          <w:rFonts w:ascii="Times New Roman" w:hAnsi="Times New Roman" w:cs="Times New Roman"/>
+          <w:lang w:val="en-US"/>
+        </w:rPr>
+      </w:pPr>
+      <w:r>
+        <w:rPr>
+          <w:rFonts w:ascii="Times New Roman" w:hAnsi="Times New Roman" w:cs="Times New Roman"/>
+          <w:lang w:val="en-US"/>
+        </w:rPr>
+        <w:t>The Pandas library provides us data structures and functions</w:t>
+      </w:r>
+      <w:r>
+        <w:rPr>
+          <w:rFonts w:ascii="Times New Roman" w:hAnsi="Times New Roman" w:cs="Times New Roman"/>
+          <w:lang w:val="en-US"/>
+        </w:rPr>
+        <w:t xml:space="preserve"> that enables</w:t>
+      </w:r>
+      <w:r>
+        <w:rPr>
+          <w:rFonts w:ascii="Times New Roman" w:hAnsi="Times New Roman" w:cs="Times New Roman"/>
+          <w:lang w:val="en-US"/>
+        </w:rPr>
+        <w:t xml:space="preserve"> to manipulate and analyze large datasets effectively. By using </w:t>
+      </w:r>
+      <w:proofErr w:type="spellStart"/>
+      <w:r>
+        <w:rPr>
+          <w:rFonts w:ascii="Times New Roman" w:hAnsi="Times New Roman" w:cs="Times New Roman"/>
+          <w:i/>
+          <w:iCs/>
+          <w:lang w:val="en-US"/>
+        </w:rPr>
+        <w:t>t</w:t>
+      </w:r>
+      <w:r>
+        <w:rPr>
+          <w:rFonts w:ascii="Times New Roman" w:hAnsi="Times New Roman" w:cs="Times New Roman"/>
+          <w:i/>
+          <w:iCs/>
+          <w:lang w:val="en-US"/>
+        </w:rPr>
+        <w:t>rain_test_split</w:t>
+      </w:r>
+      <w:proofErr w:type="spellEnd"/>
+      <w:r>
+        <w:rPr>
+          <w:rFonts w:ascii="Times New Roman" w:hAnsi="Times New Roman" w:cs="Times New Roman"/>
+          <w:lang w:val="en-US"/>
+        </w:rPr>
+        <w:t xml:space="preserve"> from the </w:t>
+      </w:r>
+      <w:proofErr w:type="spellStart"/>
+      <w:r>
+        <w:rPr>
+          <w:rFonts w:ascii="Times New Roman" w:hAnsi="Times New Roman" w:cs="Times New Roman"/>
+          <w:lang w:val="en-US"/>
+        </w:rPr>
+        <w:t>sklearn.model_selection</w:t>
+      </w:r>
+      <w:proofErr w:type="spellEnd"/>
+      <w:r>
+        <w:rPr>
+          <w:rFonts w:ascii="Times New Roman" w:hAnsi="Times New Roman" w:cs="Times New Roman"/>
+          <w:lang w:val="en-US"/>
+        </w:rPr>
+        <w:t xml:space="preserve"> module, we were able to split our dataset into distinct subsets for training</w:t>
+      </w:r>
+      <w:r>
+        <w:rPr>
+          <w:rFonts w:ascii="Times New Roman" w:hAnsi="Times New Roman" w:cs="Times New Roman"/>
+          <w:lang w:val="en-US"/>
+        </w:rPr>
+        <w:t>, validation</w:t>
+      </w:r>
+      <w:r>
+        <w:rPr>
+          <w:rFonts w:ascii="Times New Roman" w:hAnsi="Times New Roman" w:cs="Times New Roman"/>
+          <w:lang w:val="en-US"/>
+        </w:rPr>
+        <w:t xml:space="preserve"> and testing</w:t>
+      </w:r>
+      <w:r>
+        <w:rPr>
+          <w:rFonts w:ascii="Times New Roman" w:hAnsi="Times New Roman" w:cs="Times New Roman"/>
+          <w:lang w:val="en-US"/>
+        </w:rPr>
+        <w:t>.</w:t>
+      </w:r>
+    </w:p>
+    <w:p>
+      <w:pPr>
+        <w:jc w:val="both"/>
+        <w:rPr>
+          <w:rFonts w:ascii="Times New Roman" w:hAnsi="Times New Roman" w:cs="Times New Roman"/>
+          <w:lang w:val="en-US"/>
+        </w:rPr>
+      </w:pPr>
+      <w:r>
+        <w:rPr>
+          <w:rFonts w:ascii="Times New Roman" w:hAnsi="Times New Roman" w:cs="Times New Roman"/>
+          <w:lang w:val="en-US"/>
+        </w:rPr>
+        <w:t xml:space="preserve">To visualize our data and model results, we </w:t>
+      </w:r>
+      <w:r>
+        <w:rPr>
+          <w:rFonts w:ascii="Times New Roman" w:hAnsi="Times New Roman" w:cs="Times New Roman"/>
+          <w:lang w:val="en-US"/>
+        </w:rPr>
+        <w:t>used</w:t>
+      </w:r>
+      <w:r>
+        <w:rPr>
+          <w:rFonts w:ascii="Times New Roman" w:hAnsi="Times New Roman" w:cs="Times New Roman"/>
+          <w:lang w:val="en-US"/>
+        </w:rPr>
+        <w:t xml:space="preserve"> Matplotlib library, which allowed us to create various plots and graphs. The </w:t>
+      </w:r>
+      <w:proofErr w:type="spellStart"/>
+      <w:r>
+        <w:rPr>
+          <w:rFonts w:ascii="Times New Roman" w:hAnsi="Times New Roman" w:cs="Times New Roman"/>
+          <w:lang w:val="en-US"/>
+        </w:rPr>
+        <w:t>sklearn.ensemble</w:t>
+      </w:r>
+      <w:proofErr w:type="spellEnd"/>
+      <w:r>
+        <w:rPr>
+          <w:rFonts w:ascii="Times New Roman" w:hAnsi="Times New Roman" w:cs="Times New Roman"/>
+          <w:lang w:val="en-US"/>
+        </w:rPr>
+        <w:t xml:space="preserve"> module offered several ensemble learning algorithms, including </w:t>
+      </w:r>
+      <w:proofErr w:type="spellStart"/>
+      <w:r>
+        <w:rPr>
+          <w:rFonts w:ascii="Times New Roman" w:hAnsi="Times New Roman" w:cs="Times New Roman"/>
+          <w:i/>
+          <w:iCs/>
+          <w:lang w:val="en-US"/>
+        </w:rPr>
+        <w:t>RandomForestRegressor</w:t>
+      </w:r>
+      <w:proofErr w:type="spellEnd"/>
+      <w:r>
+        <w:rPr>
+          <w:rFonts w:ascii="Times New Roman" w:hAnsi="Times New Roman" w:cs="Times New Roman"/>
+          <w:i/>
+          <w:iCs/>
+          <w:lang w:val="en-US"/>
+        </w:rPr>
+        <w:t xml:space="preserve">, </w:t>
+      </w:r>
+      <w:proofErr w:type="spellStart"/>
+      <w:r>
+        <w:rPr>
+          <w:rFonts w:ascii="Times New Roman" w:hAnsi="Times New Roman" w:cs="Times New Roman"/>
+          <w:i/>
+          <w:iCs/>
+          <w:lang w:val="en-US"/>
+        </w:rPr>
+        <w:t>GradientBoostingRegressor</w:t>
+      </w:r>
+      <w:proofErr w:type="spellEnd"/>
+      <w:r>
+        <w:rPr>
+          <w:rFonts w:ascii="Times New Roman" w:hAnsi="Times New Roman" w:cs="Times New Roman"/>
+          <w:i/>
+          <w:iCs/>
+          <w:lang w:val="en-US"/>
+        </w:rPr>
+        <w:t xml:space="preserve">, </w:t>
+      </w:r>
+      <w:proofErr w:type="spellStart"/>
+      <w:r>
+        <w:rPr>
+          <w:rFonts w:ascii="Times New Roman" w:hAnsi="Times New Roman" w:cs="Times New Roman"/>
+          <w:i/>
+          <w:iCs/>
+          <w:lang w:val="en-US"/>
+        </w:rPr>
+        <w:t>AdaBoostRegressor</w:t>
+      </w:r>
+      <w:proofErr w:type="spellEnd"/>
+      <w:r>
+        <w:rPr>
+          <w:rFonts w:ascii="Times New Roman" w:hAnsi="Times New Roman" w:cs="Times New Roman"/>
+          <w:i/>
+          <w:iCs/>
+          <w:lang w:val="en-US"/>
+        </w:rPr>
+        <w:t>,</w:t>
+      </w:r>
+      <w:r>
+        <w:rPr>
+          <w:lang w:val="en-US"/>
+        </w:rPr>
+        <w:t xml:space="preserve"> </w:t>
+      </w:r>
+      <w:proofErr w:type="spellStart"/>
+      <w:r>
+        <w:rPr>
+          <w:rFonts w:ascii="Times New Roman" w:hAnsi="Times New Roman" w:cs="Times New Roman"/>
+          <w:i/>
+          <w:iCs/>
+          <w:lang w:val="en-US"/>
+        </w:rPr>
+        <w:t>IsolationForest</w:t>
+      </w:r>
+      <w:proofErr w:type="spellEnd"/>
+      <w:r>
+        <w:rPr>
+          <w:rFonts w:ascii="Times New Roman" w:hAnsi="Times New Roman" w:cs="Times New Roman"/>
+          <w:i/>
+          <w:iCs/>
+          <w:lang w:val="en-US"/>
+        </w:rPr>
+        <w:t>,</w:t>
+      </w:r>
+      <w:r>
+        <w:rPr>
+          <w:rFonts w:ascii="Times New Roman" w:hAnsi="Times New Roman" w:cs="Times New Roman"/>
+          <w:i/>
+          <w:iCs/>
+          <w:lang w:val="en-US"/>
+        </w:rPr>
+        <w:t xml:space="preserve"> </w:t>
+      </w:r>
+      <w:proofErr w:type="spellStart"/>
+      <w:r>
+        <w:rPr>
+          <w:rFonts w:ascii="Times New Roman" w:hAnsi="Times New Roman" w:cs="Times New Roman"/>
+          <w:i/>
+          <w:iCs/>
+          <w:lang w:val="en-US"/>
+        </w:rPr>
+        <w:t>BaggingRegressor</w:t>
+      </w:r>
+      <w:proofErr w:type="spellEnd"/>
+      <w:r>
+        <w:rPr>
+          <w:rFonts w:ascii="Times New Roman" w:hAnsi="Times New Roman" w:cs="Times New Roman"/>
+          <w:i/>
+          <w:iCs/>
+          <w:lang w:val="en-US"/>
+        </w:rPr>
+        <w:t xml:space="preserve"> </w:t>
+      </w:r>
+      <w:r>
+        <w:rPr>
+          <w:rFonts w:ascii="Times New Roman" w:hAnsi="Times New Roman" w:cs="Times New Roman"/>
+          <w:lang w:val="en-US"/>
+        </w:rPr>
+        <w:t xml:space="preserve">and </w:t>
+      </w:r>
+      <w:proofErr w:type="spellStart"/>
+      <w:r>
+        <w:rPr>
+          <w:rFonts w:ascii="Times New Roman" w:hAnsi="Times New Roman" w:cs="Times New Roman"/>
+          <w:i/>
+          <w:iCs/>
+          <w:lang w:val="en-US"/>
+        </w:rPr>
+        <w:t>ExtraTreesRegressor</w:t>
+      </w:r>
+      <w:proofErr w:type="spellEnd"/>
+      <w:r>
+        <w:rPr>
+          <w:rFonts w:ascii="Times New Roman" w:hAnsi="Times New Roman" w:cs="Times New Roman"/>
+          <w:lang w:val="en-US"/>
+        </w:rPr>
+        <w:t xml:space="preserve"> for regression tasks. </w:t>
+      </w:r>
+    </w:p>
+    <w:p>
+      <w:pPr>
+        <w:jc w:val="both"/>
+        <w:rPr>
+          <w:rFonts w:ascii="Times New Roman" w:hAnsi="Times New Roman" w:cs="Times New Roman"/>
+          <w:lang w:val="en-US"/>
+        </w:rPr>
+      </w:pPr>
+      <w:r>
+        <w:rPr>
+          <w:rFonts w:ascii="Times New Roman" w:hAnsi="Times New Roman" w:cs="Times New Roman"/>
+          <w:lang w:val="en-US"/>
+        </w:rPr>
+        <w:t xml:space="preserve">To assess our models' performance, we employed various metrics such as </w:t>
+      </w:r>
+      <w:r>
+        <w:rPr>
+          <w:rFonts w:ascii="Times New Roman" w:hAnsi="Times New Roman" w:cs="Times New Roman"/>
+          <w:i/>
+          <w:iCs/>
+          <w:lang w:val="en-US"/>
+        </w:rPr>
+        <w:t xml:space="preserve">Mean Squared Error (MSE), R-squared </w:t>
+      </w:r>
+      <w:r>
+        <w:rPr>
+          <w:rFonts w:ascii="Times New Roman" w:hAnsi="Times New Roman" w:cs="Times New Roman"/>
+          <w:lang w:val="en-US"/>
+        </w:rPr>
+        <w:t>and</w:t>
+      </w:r>
+      <w:r>
+        <w:rPr>
+          <w:rFonts w:ascii="Times New Roman" w:hAnsi="Times New Roman" w:cs="Times New Roman"/>
+          <w:i/>
+          <w:iCs/>
+          <w:lang w:val="en-US"/>
+        </w:rPr>
+        <w:t xml:space="preserve"> Mean Absolute Error (MAE)</w:t>
+      </w:r>
+      <w:r>
+        <w:rPr>
+          <w:rFonts w:ascii="Times New Roman" w:hAnsi="Times New Roman" w:cs="Times New Roman"/>
+          <w:lang w:val="en-US"/>
+        </w:rPr>
+        <w:t xml:space="preserve">, provided by the </w:t>
+      </w:r>
+      <w:proofErr w:type="spellStart"/>
+      <w:r>
+        <w:rPr>
+          <w:rFonts w:ascii="Times New Roman" w:hAnsi="Times New Roman" w:cs="Times New Roman"/>
+          <w:lang w:val="en-US"/>
+        </w:rPr>
+        <w:t>sklearn.metrics</w:t>
+      </w:r>
+      <w:proofErr w:type="spellEnd"/>
+      <w:r>
+        <w:rPr>
+          <w:rFonts w:ascii="Times New Roman" w:hAnsi="Times New Roman" w:cs="Times New Roman"/>
+          <w:lang w:val="en-US"/>
+        </w:rPr>
+        <w:t xml:space="preserve"> module. Additionally, we leveraged </w:t>
+      </w:r>
+      <w:proofErr w:type="spellStart"/>
+      <w:r>
+        <w:rPr>
+          <w:rFonts w:ascii="Times New Roman" w:hAnsi="Times New Roman" w:cs="Times New Roman"/>
+          <w:lang w:val="en-US"/>
+        </w:rPr>
+        <w:t>numpy</w:t>
+      </w:r>
+      <w:proofErr w:type="spellEnd"/>
+      <w:r>
+        <w:rPr>
+          <w:rFonts w:ascii="Times New Roman" w:hAnsi="Times New Roman" w:cs="Times New Roman"/>
+          <w:lang w:val="en-US"/>
+        </w:rPr>
+        <w:t>, a fundamental numerical computing library, to perform essential mathematical operations.</w:t>
+      </w:r>
+    </w:p>
+    <w:p>
+      <w:pPr>
+        <w:jc w:val="both"/>
+        <w:rPr>
+          <w:rFonts w:ascii="Times New Roman" w:hAnsi="Times New Roman" w:cs="Times New Roman"/>
+          <w:lang w:val="en-US"/>
+        </w:rPr>
+      </w:pPr>
+      <w:r>
+        <w:rPr>
+          <w:rFonts w:ascii="Times New Roman" w:hAnsi="Times New Roman" w:cs="Times New Roman"/>
+          <w:lang w:val="en-US"/>
+        </w:rPr>
+        <w:t xml:space="preserve">As part of the data preprocessing pipeline, we used </w:t>
+      </w:r>
+      <w:proofErr w:type="spellStart"/>
+      <w:r>
+        <w:rPr>
+          <w:rFonts w:ascii="Times New Roman" w:hAnsi="Times New Roman" w:cs="Times New Roman"/>
+          <w:i/>
+          <w:iCs/>
+          <w:lang w:val="en-US"/>
+        </w:rPr>
+        <w:t>StandardScaler</w:t>
+      </w:r>
+      <w:proofErr w:type="spellEnd"/>
+      <w:r>
+        <w:rPr>
+          <w:rFonts w:ascii="Times New Roman" w:hAnsi="Times New Roman" w:cs="Times New Roman"/>
+          <w:i/>
+          <w:iCs/>
+          <w:lang w:val="en-US"/>
+        </w:rPr>
+        <w:t xml:space="preserve">, </w:t>
+      </w:r>
+      <w:proofErr w:type="spellStart"/>
+      <w:r>
+        <w:rPr>
+          <w:rFonts w:ascii="Times New Roman" w:hAnsi="Times New Roman" w:cs="Times New Roman"/>
+          <w:i/>
+          <w:iCs/>
+          <w:lang w:val="en-US"/>
+        </w:rPr>
+        <w:t>MinMaxScaler</w:t>
+      </w:r>
+      <w:proofErr w:type="spellEnd"/>
+      <w:r>
+        <w:rPr>
+          <w:rFonts w:ascii="Times New Roman" w:hAnsi="Times New Roman" w:cs="Times New Roman"/>
+          <w:i/>
+          <w:iCs/>
+          <w:lang w:val="en-US"/>
+        </w:rPr>
+        <w:t xml:space="preserve"> </w:t>
+      </w:r>
+      <w:r>
+        <w:rPr>
+          <w:rFonts w:ascii="Times New Roman" w:hAnsi="Times New Roman" w:cs="Times New Roman"/>
+          <w:lang w:val="en-US"/>
+        </w:rPr>
+        <w:t>and</w:t>
+      </w:r>
+      <w:r>
+        <w:rPr>
+          <w:rFonts w:ascii="Times New Roman" w:hAnsi="Times New Roman" w:cs="Times New Roman"/>
+          <w:i/>
+          <w:iCs/>
+          <w:lang w:val="en-US"/>
+        </w:rPr>
+        <w:t xml:space="preserve"> </w:t>
+      </w:r>
+      <w:proofErr w:type="spellStart"/>
+      <w:r>
+        <w:rPr>
+          <w:rFonts w:ascii="Times New Roman" w:hAnsi="Times New Roman" w:cs="Times New Roman"/>
+          <w:i/>
+          <w:iCs/>
+          <w:lang w:val="en-US"/>
+        </w:rPr>
+        <w:t>RobustScaler</w:t>
+      </w:r>
+      <w:proofErr w:type="spellEnd"/>
+      <w:r>
+        <w:rPr>
+          <w:rFonts w:ascii="Times New Roman" w:hAnsi="Times New Roman" w:cs="Times New Roman"/>
+          <w:lang w:val="en-US"/>
+        </w:rPr>
+        <w:t>,</w:t>
+      </w:r>
+      <w:r>
+        <w:rPr>
+          <w:rFonts w:ascii="Times New Roman" w:hAnsi="Times New Roman" w:cs="Times New Roman"/>
+          <w:lang w:val="en-US"/>
+        </w:rPr>
+        <w:t xml:space="preserve"> from </w:t>
+      </w:r>
+      <w:r>
+        <w:rPr>
+          <w:rFonts w:ascii="Times New Roman" w:hAnsi="Times New Roman" w:cs="Times New Roman"/>
+          <w:lang w:val="en-US"/>
+        </w:rPr>
+        <w:t xml:space="preserve">the </w:t>
+      </w:r>
+      <w:proofErr w:type="spellStart"/>
+      <w:r>
+        <w:rPr>
+          <w:rFonts w:ascii="Times New Roman" w:hAnsi="Times New Roman" w:cs="Times New Roman"/>
+          <w:lang w:val="en-US"/>
+        </w:rPr>
+        <w:t>sklearn.preprocessing</w:t>
+      </w:r>
+      <w:proofErr w:type="spellEnd"/>
+      <w:r>
+        <w:rPr>
+          <w:rFonts w:ascii="Times New Roman" w:hAnsi="Times New Roman" w:cs="Times New Roman"/>
+          <w:lang w:val="en-US"/>
+        </w:rPr>
+        <w:t xml:space="preserve"> module</w:t>
+      </w:r>
+      <w:r>
+        <w:rPr>
+          <w:rFonts w:ascii="Times New Roman" w:hAnsi="Times New Roman" w:cs="Times New Roman"/>
+          <w:lang w:val="en-US"/>
+        </w:rPr>
+        <w:t>,</w:t>
+      </w:r>
+      <w:r>
+        <w:rPr>
+          <w:rFonts w:ascii="Times New Roman" w:hAnsi="Times New Roman" w:cs="Times New Roman"/>
+          <w:lang w:val="en-US"/>
+        </w:rPr>
+        <w:t xml:space="preserve"> that allowed us</w:t>
+      </w:r>
+      <w:r>
+        <w:rPr>
+          <w:rFonts w:ascii="Times New Roman" w:hAnsi="Times New Roman" w:cs="Times New Roman"/>
+          <w:lang w:val="en-US"/>
+        </w:rPr>
+        <w:t xml:space="preserve"> to standardize features, promoting the performance of certain algorithms.</w:t>
+      </w:r>
+    </w:p>
+    <w:p>
+      <w:pPr>
+        <w:jc w:val="both"/>
+        <w:rPr>
+          <w:rFonts w:ascii="Times New Roman" w:hAnsi="Times New Roman" w:cs="Times New Roman"/>
+          <w:lang w:val="en-US"/>
+        </w:rPr>
+      </w:pPr>
+      <w:r>
+        <w:rPr>
+          <w:rFonts w:ascii="Times New Roman" w:hAnsi="Times New Roman" w:cs="Times New Roman"/>
+          <w:lang w:val="en-US"/>
+        </w:rPr>
+        <w:t>To fine-tune our models and optimize their hyperparameters, we u</w:t>
+      </w:r>
+      <w:r>
+        <w:rPr>
+          <w:rFonts w:ascii="Times New Roman" w:hAnsi="Times New Roman" w:cs="Times New Roman"/>
+          <w:lang w:val="en-US"/>
+        </w:rPr>
+        <w:t>s</w:t>
+      </w:r>
+      <w:r>
+        <w:rPr>
+          <w:rFonts w:ascii="Times New Roman" w:hAnsi="Times New Roman" w:cs="Times New Roman"/>
+          <w:lang w:val="en-US"/>
+        </w:rPr>
+        <w:t xml:space="preserve">ed </w:t>
+      </w:r>
+      <w:proofErr w:type="spellStart"/>
+      <w:r>
+        <w:rPr>
+          <w:rFonts w:ascii="Times New Roman" w:hAnsi="Times New Roman" w:cs="Times New Roman"/>
+          <w:i/>
+          <w:iCs/>
+          <w:lang w:val="en-US"/>
+        </w:rPr>
+        <w:t>GridSearchCV</w:t>
+      </w:r>
+      <w:proofErr w:type="spellEnd"/>
+      <w:r>
+        <w:rPr>
+          <w:rFonts w:ascii="Times New Roman" w:hAnsi="Times New Roman" w:cs="Times New Roman"/>
+          <w:lang w:val="en-US"/>
+        </w:rPr>
+        <w:t xml:space="preserve"> from the </w:t>
+      </w:r>
+      <w:proofErr w:type="spellStart"/>
+      <w:r>
+        <w:rPr>
+          <w:rFonts w:ascii="Times New Roman" w:hAnsi="Times New Roman" w:cs="Times New Roman"/>
+          <w:lang w:val="en-US"/>
+        </w:rPr>
+        <w:t>sklearn.model_selection</w:t>
+      </w:r>
+      <w:proofErr w:type="spellEnd"/>
+      <w:r>
+        <w:rPr>
+          <w:rFonts w:ascii="Times New Roman" w:hAnsi="Times New Roman" w:cs="Times New Roman"/>
+          <w:lang w:val="en-US"/>
+        </w:rPr>
+        <w:t xml:space="preserve"> module, which </w:t>
+      </w:r>
+      <w:r>
+        <w:rPr>
+          <w:rFonts w:ascii="Times New Roman" w:hAnsi="Times New Roman" w:cs="Times New Roman"/>
+          <w:lang w:val="en-US"/>
+        </w:rPr>
+        <w:t>helped us to make</w:t>
+      </w:r>
+      <w:r>
+        <w:rPr>
+          <w:rFonts w:ascii="Times New Roman" w:hAnsi="Times New Roman" w:cs="Times New Roman"/>
+          <w:lang w:val="en-US"/>
+        </w:rPr>
+        <w:t xml:space="preserve"> an exhaustive search over a specified parameter grid to identify the best hyperparameters for our models.</w:t>
+      </w:r>
+    </w:p>
+    <w:p>
+      <w:pPr>
+        <w:rPr>
+          <w:rFonts w:ascii="Times New Roman" w:hAnsi="Times New Roman" w:cs="Times New Roman"/>
+          <w:lang w:val="en-US"/>
+        </w:rPr>
+      </w:pPr>
+      <w:r>
+        <w:rPr>
+          <w:rFonts w:ascii="Times New Roman" w:hAnsi="Times New Roman" w:cs="Times New Roman"/>
+          <w:lang w:val="en-US"/>
+        </w:rPr>
+        <w:br w:type="page"/>
+      </w:r>
+    </w:p>
+    <w:p>
+      <w:pPr>
+        <w:pStyle w:val="Titolo1"/>
+        <w:rPr>
+          <w:rFonts w:ascii="Times New Roman" w:hAnsi="Times New Roman" w:cs="Times New Roman"/>
+          <w:color w:val="auto"/>
+          <w:lang w:val="en-US"/>
+        </w:rPr>
+      </w:pPr>
+      <w:bookmarkStart w:id="4" w:name="_Toc140865312"/>
+      <w:r>
+        <w:rPr>
+          <w:rFonts w:ascii="Times New Roman" w:hAnsi="Times New Roman" w:cs="Times New Roman"/>
+          <w:color w:val="auto"/>
+          <w:lang w:val="en-US"/>
+        </w:rPr>
+        <w:lastRenderedPageBreak/>
+        <w:t>Pre-processing</w:t>
+      </w:r>
+      <w:bookmarkEnd w:id="4"/>
+    </w:p>
+    <w:p>
+      <w:pPr>
+        <w:rPr>
+          <w:rFonts w:ascii="Times New Roman" w:hAnsi="Times New Roman" w:cs="Times New Roman"/>
+          <w:lang w:val="en-US"/>
+        </w:rPr>
+      </w:pPr>
+    </w:p>
+    <w:p>
+      <w:pPr>
+        <w:jc w:val="both"/>
+        <w:rPr>
+          <w:rFonts w:ascii="Times New Roman" w:hAnsi="Times New Roman" w:cs="Times New Roman"/>
+          <w:lang w:val="en-US"/>
+        </w:rPr>
+      </w:pPr>
+      <w:r>
+        <w:rPr>
+          <w:rFonts w:ascii="Times New Roman" w:hAnsi="Times New Roman" w:cs="Times New Roman"/>
+          <w:lang w:val="en-US"/>
+        </w:rPr>
+        <w:t xml:space="preserve">In our data preprocessing phase, we started by loading the dataset from a CSV file using the Pandas library. The </w:t>
+      </w:r>
+      <w:r>
+        <w:rPr>
+          <w:rFonts w:ascii="Times New Roman" w:hAnsi="Times New Roman" w:cs="Times New Roman"/>
+          <w:lang w:val="en-US"/>
+        </w:rPr>
+        <w:t>feature we considered were</w:t>
+      </w:r>
+      <w:r>
+        <w:rPr>
+          <w:rFonts w:ascii="Times New Roman" w:hAnsi="Times New Roman" w:cs="Times New Roman"/>
+          <w:lang w:val="en-US"/>
+        </w:rPr>
+        <w:t xml:space="preserve"> age, weight, height, gender, BMI, BMR and activity level, and our target variable is "calories," representing the recommended daily calorie intake.</w:t>
+      </w:r>
+    </w:p>
+    <w:p>
+      <w:pPr>
+        <w:jc w:val="both"/>
+        <w:rPr>
+          <w:rFonts w:ascii="Times New Roman" w:hAnsi="Times New Roman" w:cs="Times New Roman"/>
+          <w:lang w:val="en-US"/>
+        </w:rPr>
+      </w:pPr>
+      <w:r>
+        <w:rPr>
+          <w:rFonts w:ascii="Times New Roman" w:hAnsi="Times New Roman" w:cs="Times New Roman"/>
+          <w:lang w:val="en-US"/>
+        </w:rPr>
+        <w:t xml:space="preserve">To prepare our data for machine learning algorithms, we </w:t>
+      </w:r>
+      <w:r>
+        <w:rPr>
+          <w:rFonts w:ascii="Times New Roman" w:hAnsi="Times New Roman" w:cs="Times New Roman"/>
+          <w:lang w:val="en-US"/>
+        </w:rPr>
+        <w:t>experimented with three different scaling techniques to standardize the numerical features in our dataset. The objective was to ensure that all the features have similar scales and ranges, which is crucial for many machine learning algorithms to perform optimally.</w:t>
+      </w:r>
+    </w:p>
+    <w:p>
+      <w:pPr>
+        <w:jc w:val="both"/>
+        <w:rPr>
+          <w:rFonts w:ascii="Times New Roman" w:hAnsi="Times New Roman" w:cs="Times New Roman"/>
+          <w:lang w:val="en-US"/>
+        </w:rPr>
+      </w:pPr>
+      <w:r>
+        <w:rPr>
+          <w:rFonts w:ascii="Times New Roman" w:hAnsi="Times New Roman" w:cs="Times New Roman"/>
+          <w:lang w:val="en-US"/>
+        </w:rPr>
+        <w:t xml:space="preserve">First, we used the </w:t>
+      </w:r>
+      <w:proofErr w:type="spellStart"/>
+      <w:r>
+        <w:rPr>
+          <w:rFonts w:ascii="Times New Roman" w:hAnsi="Times New Roman" w:cs="Times New Roman"/>
+          <w:lang w:val="en-US"/>
+        </w:rPr>
+        <w:t>StandardScaler</w:t>
+      </w:r>
+      <w:proofErr w:type="spellEnd"/>
+      <w:r>
+        <w:rPr>
+          <w:rFonts w:ascii="Times New Roman" w:hAnsi="Times New Roman" w:cs="Times New Roman"/>
+          <w:lang w:val="en-US"/>
+        </w:rPr>
+        <w:t>, which is a common scaling technique that standardizes features by removing the mean and scaling to unit variance. It works well when the features are normally distributed and there are no significant outliers.</w:t>
+      </w:r>
+    </w:p>
+    <w:p>
+      <w:pPr>
+        <w:jc w:val="both"/>
+        <w:rPr>
+          <w:rFonts w:ascii="Times New Roman" w:hAnsi="Times New Roman" w:cs="Times New Roman"/>
+          <w:lang w:val="en-US"/>
+        </w:rPr>
+      </w:pPr>
+      <w:r>
+        <w:rPr>
+          <w:rFonts w:ascii="Times New Roman" w:hAnsi="Times New Roman" w:cs="Times New Roman"/>
+          <w:lang w:val="en-US"/>
+        </w:rPr>
+        <w:t xml:space="preserve">Next, we tried the </w:t>
+      </w:r>
+      <w:proofErr w:type="spellStart"/>
+      <w:r>
+        <w:rPr>
+          <w:rFonts w:ascii="Times New Roman" w:hAnsi="Times New Roman" w:cs="Times New Roman"/>
+          <w:lang w:val="en-US"/>
+        </w:rPr>
+        <w:t>MinMaxScaler</w:t>
+      </w:r>
+      <w:proofErr w:type="spellEnd"/>
+      <w:r>
+        <w:rPr>
+          <w:rFonts w:ascii="Times New Roman" w:hAnsi="Times New Roman" w:cs="Times New Roman"/>
+          <w:lang w:val="en-US"/>
+        </w:rPr>
+        <w:t>, which scales the features to a specified range, usually between 0 and 1. This scaler is suitable for cases where the data does not have a normal distribution and when we want to preserve the relative relationships between the features.</w:t>
+      </w:r>
+    </w:p>
+    <w:p>
+      <w:pPr>
+        <w:jc w:val="both"/>
+        <w:rPr>
+          <w:rFonts w:ascii="Times New Roman" w:hAnsi="Times New Roman" w:cs="Times New Roman"/>
+          <w:lang w:val="en-US"/>
+        </w:rPr>
+      </w:pPr>
+      <w:r>
+        <w:rPr>
+          <w:rFonts w:ascii="Times New Roman" w:hAnsi="Times New Roman" w:cs="Times New Roman"/>
+          <w:lang w:val="en-US"/>
+        </w:rPr>
+        <w:t xml:space="preserve">Finally, we </w:t>
+      </w:r>
+      <w:r>
+        <w:rPr>
+          <w:rFonts w:ascii="Times New Roman" w:hAnsi="Times New Roman" w:cs="Times New Roman"/>
+          <w:lang w:val="en-US"/>
+        </w:rPr>
+        <w:t>tried also with</w:t>
+      </w:r>
+      <w:r>
+        <w:rPr>
+          <w:rFonts w:ascii="Times New Roman" w:hAnsi="Times New Roman" w:cs="Times New Roman"/>
+          <w:lang w:val="en-US"/>
+        </w:rPr>
+        <w:t xml:space="preserve"> the </w:t>
+      </w:r>
+      <w:proofErr w:type="spellStart"/>
+      <w:r>
+        <w:rPr>
+          <w:rFonts w:ascii="Times New Roman" w:hAnsi="Times New Roman" w:cs="Times New Roman"/>
+          <w:lang w:val="en-US"/>
+        </w:rPr>
+        <w:t>RobustScaler</w:t>
+      </w:r>
+      <w:proofErr w:type="spellEnd"/>
+      <w:r>
+        <w:rPr>
+          <w:rFonts w:ascii="Times New Roman" w:hAnsi="Times New Roman" w:cs="Times New Roman"/>
+          <w:lang w:val="en-US"/>
+        </w:rPr>
+        <w:t>, which is robust to outliers and works well with data that contains extreme values or outliers. It scales the features by removing the median and scaling according to the interquartile range. This makes it less sensitive to extreme values and can be beneficial when the dataset contains significant outliers.</w:t>
+      </w:r>
+    </w:p>
+    <w:p>
+      <w:pPr>
+        <w:jc w:val="both"/>
+        <w:rPr>
+          <w:rFonts w:ascii="Times New Roman" w:hAnsi="Times New Roman" w:cs="Times New Roman"/>
+          <w:lang w:val="en-US"/>
+        </w:rPr>
+      </w:pPr>
+      <w:r>
+        <w:rPr>
+          <w:rFonts w:ascii="Times New Roman" w:hAnsi="Times New Roman" w:cs="Times New Roman"/>
+          <w:lang w:val="en-US"/>
+        </w:rPr>
+        <w:t xml:space="preserve">After applying each scaling technique, we proceeded with our modeling process and compared the performance of the different models with respect to the scaled features. We </w:t>
+      </w:r>
+      <w:r>
+        <w:rPr>
+          <w:rFonts w:ascii="Times New Roman" w:hAnsi="Times New Roman" w:cs="Times New Roman"/>
+          <w:lang w:val="en-US"/>
+        </w:rPr>
+        <w:t>compared the different scaling techniques in order to find</w:t>
+      </w:r>
+      <w:r>
+        <w:rPr>
+          <w:rFonts w:ascii="Times New Roman" w:hAnsi="Times New Roman" w:cs="Times New Roman"/>
+          <w:lang w:val="en-US"/>
+        </w:rPr>
+        <w:t xml:space="preserve"> the most suitable </w:t>
+      </w:r>
+      <w:r>
+        <w:rPr>
+          <w:rFonts w:ascii="Times New Roman" w:hAnsi="Times New Roman" w:cs="Times New Roman"/>
+          <w:lang w:val="en-US"/>
+        </w:rPr>
+        <w:t>one</w:t>
+      </w:r>
+      <w:r>
+        <w:rPr>
+          <w:rFonts w:ascii="Times New Roman" w:hAnsi="Times New Roman" w:cs="Times New Roman"/>
+          <w:lang w:val="en-US"/>
+        </w:rPr>
+        <w:t xml:space="preserve"> for our specific dataset and problem. </w:t>
+      </w:r>
+    </w:p>
+    <w:p>
+      <w:pPr>
+        <w:jc w:val="both"/>
+        <w:rPr>
+          <w:rFonts w:ascii="Times New Roman" w:hAnsi="Times New Roman" w:cs="Times New Roman"/>
+          <w:lang w:val="en-US"/>
+        </w:rPr>
+      </w:pPr>
+      <w:r>
+        <w:rPr>
+          <w:rFonts w:ascii="Times New Roman" w:hAnsi="Times New Roman" w:cs="Times New Roman"/>
+          <w:lang w:val="en-US"/>
+        </w:rPr>
+        <w:t>W</w:t>
+      </w:r>
+      <w:r>
+        <w:rPr>
+          <w:rFonts w:ascii="Times New Roman" w:hAnsi="Times New Roman" w:cs="Times New Roman"/>
+          <w:lang w:val="en-US"/>
+        </w:rPr>
+        <w:t xml:space="preserve">e found that the </w:t>
+      </w:r>
+      <w:proofErr w:type="spellStart"/>
+      <w:r>
+        <w:rPr>
+          <w:rFonts w:ascii="Times New Roman" w:hAnsi="Times New Roman" w:cs="Times New Roman"/>
+          <w:lang w:val="en-US"/>
+        </w:rPr>
+        <w:t>StandardScaler</w:t>
+      </w:r>
+      <w:proofErr w:type="spellEnd"/>
+      <w:r>
+        <w:rPr>
+          <w:rFonts w:ascii="Times New Roman" w:hAnsi="Times New Roman" w:cs="Times New Roman"/>
+          <w:lang w:val="en-US"/>
+        </w:rPr>
+        <w:t xml:space="preserve"> provided the best results for our model as it </w:t>
+      </w:r>
+      <w:r>
+        <w:rPr>
+          <w:rFonts w:ascii="Times New Roman" w:hAnsi="Times New Roman" w:cs="Times New Roman"/>
+          <w:lang w:val="en-US"/>
+        </w:rPr>
+        <w:t>gave us the</w:t>
+      </w:r>
+      <w:r>
+        <w:rPr>
+          <w:rFonts w:ascii="Times New Roman" w:hAnsi="Times New Roman" w:cs="Times New Roman"/>
+          <w:lang w:val="en-US"/>
+        </w:rPr>
+        <w:t xml:space="preserve"> better</w:t>
+      </w:r>
+      <w:r>
+        <w:rPr>
+          <w:rFonts w:ascii="Times New Roman" w:hAnsi="Times New Roman" w:cs="Times New Roman"/>
+          <w:lang w:val="en-US"/>
+        </w:rPr>
+        <w:t xml:space="preserve"> </w:t>
+      </w:r>
+      <w:r>
+        <w:rPr>
+          <w:rFonts w:ascii="Times New Roman" w:hAnsi="Times New Roman" w:cs="Times New Roman"/>
+          <w:lang w:val="en-US"/>
+        </w:rPr>
+        <w:t>performance</w:t>
+      </w:r>
+      <w:r>
+        <w:rPr>
+          <w:rFonts w:ascii="Times New Roman" w:hAnsi="Times New Roman" w:cs="Times New Roman"/>
+          <w:lang w:val="en-US"/>
+        </w:rPr>
+        <w:t>.</w:t>
+      </w:r>
+    </w:p>
+    <w:p>
+      <w:pPr>
+        <w:rPr>
+          <w:rFonts w:ascii="Times New Roman" w:hAnsi="Times New Roman" w:cs="Times New Roman"/>
+          <w:lang w:val="en-US"/>
+        </w:rPr>
+      </w:pPr>
+      <w:r>
+        <w:rPr>
+          <w:rFonts w:ascii="Times New Roman" w:hAnsi="Times New Roman" w:cs="Times New Roman"/>
+          <w:lang w:val="en-US"/>
+        </w:rPr>
+        <w:br w:type="page"/>
+      </w:r>
+    </w:p>
+    <w:p>
+      <w:pPr>
+        <w:pStyle w:val="Titolo1"/>
+        <w:rPr>
+          <w:rFonts w:ascii="Times New Roman" w:hAnsi="Times New Roman" w:cs="Times New Roman"/>
+          <w:color w:val="auto"/>
+          <w:lang w:val="en-US"/>
+        </w:rPr>
+      </w:pPr>
+      <w:bookmarkStart w:id="5" w:name="_Toc140865313"/>
+      <w:r>
+        <w:rPr>
+          <w:rFonts w:ascii="Times New Roman" w:hAnsi="Times New Roman" w:cs="Times New Roman"/>
+          <w:color w:val="auto"/>
+          <w:lang w:val="en-US"/>
+        </w:rPr>
+        <w:lastRenderedPageBreak/>
+        <w:t>Workflow</w:t>
+      </w:r>
+      <w:bookmarkEnd w:id="5"/>
+    </w:p>
+    <w:p>
+      <w:pPr>
+        <w:rPr>
+          <w:rFonts w:ascii="Times New Roman" w:hAnsi="Times New Roman" w:cs="Times New Roman"/>
+          <w:lang w:val="en-US"/>
+        </w:rPr>
+      </w:pPr>
+    </w:p>
+    <w:p>
+      <w:pPr>
+        <w:rPr>
+          <w:rFonts w:ascii="Times New Roman" w:hAnsi="Times New Roman" w:cs="Times New Roman"/>
+          <w:lang w:val="en-US"/>
+        </w:rPr>
+      </w:pPr>
+      <w:r>
+        <w:rPr>
+          <w:rFonts w:ascii="Times New Roman" w:hAnsi="Times New Roman" w:cs="Times New Roman"/>
+          <w:lang w:val="en-US"/>
+        </w:rPr>
+        <w:t xml:space="preserve">After dividing our dataset into training, validation and test sets, we proceeded to experiment with </w:t>
+      </w:r>
+      <w:r>
+        <w:rPr>
+          <w:rFonts w:ascii="Times New Roman" w:hAnsi="Times New Roman" w:cs="Times New Roman"/>
+          <w:lang w:val="en-US"/>
+        </w:rPr>
+        <w:t xml:space="preserve">several </w:t>
+      </w:r>
+      <w:r>
+        <w:rPr>
+          <w:rFonts w:ascii="Times New Roman" w:hAnsi="Times New Roman" w:cs="Times New Roman"/>
+          <w:lang w:val="en-US"/>
+        </w:rPr>
+        <w:t>regression algorithms</w:t>
+      </w:r>
+      <w:r>
+        <w:rPr>
+          <w:rFonts w:ascii="Times New Roman" w:hAnsi="Times New Roman" w:cs="Times New Roman"/>
+          <w:lang w:val="en-US"/>
+        </w:rPr>
+        <w:t>,</w:t>
+      </w:r>
+      <w:r>
+        <w:rPr>
+          <w:rFonts w:ascii="Times New Roman" w:hAnsi="Times New Roman" w:cs="Times New Roman"/>
+          <w:lang w:val="en-US"/>
+        </w:rPr>
+        <w:t xml:space="preserve"> </w:t>
+      </w:r>
+      <w:r>
+        <w:rPr>
+          <w:rFonts w:ascii="Times New Roman" w:hAnsi="Times New Roman" w:cs="Times New Roman"/>
+          <w:lang w:val="en-US"/>
+        </w:rPr>
+        <w:t>s</w:t>
+      </w:r>
+      <w:r>
+        <w:rPr>
+          <w:rFonts w:ascii="Times New Roman" w:hAnsi="Times New Roman" w:cs="Times New Roman"/>
+          <w:lang w:val="en-US"/>
+        </w:rPr>
+        <w:t xml:space="preserve">pecifically we </w:t>
+      </w:r>
+      <w:r>
+        <w:rPr>
+          <w:rFonts w:ascii="Times New Roman" w:hAnsi="Times New Roman" w:cs="Times New Roman"/>
+          <w:lang w:val="en-US"/>
+        </w:rPr>
+        <w:t>use</w:t>
+      </w:r>
+      <w:r>
+        <w:rPr>
+          <w:rFonts w:ascii="Times New Roman" w:hAnsi="Times New Roman" w:cs="Times New Roman"/>
+          <w:lang w:val="en-US"/>
+        </w:rPr>
+        <w:t xml:space="preserve">d the following models: </w:t>
+      </w:r>
+    </w:p>
+    <w:p>
+      <w:pPr>
+        <w:pStyle w:val="Paragrafoelenco"/>
+        <w:numPr>
+          <w:ilvl w:val="0"/>
+          <w:numId w:val="15"/>
+        </w:numPr>
+        <w:rPr>
+          <w:rFonts w:ascii="Times New Roman" w:hAnsi="Times New Roman" w:cs="Times New Roman"/>
+          <w:lang w:val="en-US"/>
+        </w:rPr>
+      </w:pPr>
+      <w:proofErr w:type="spellStart"/>
+      <w:r>
+        <w:rPr>
+          <w:rFonts w:ascii="Times New Roman" w:hAnsi="Times New Roman" w:cs="Times New Roman"/>
+          <w:lang w:val="en-US"/>
+        </w:rPr>
+        <w:t>RandomForestRegressor</w:t>
+      </w:r>
+      <w:proofErr w:type="spellEnd"/>
+      <w:r>
+        <w:rPr>
+          <w:rFonts w:ascii="Times New Roman" w:hAnsi="Times New Roman" w:cs="Times New Roman"/>
+          <w:lang w:val="en-US"/>
+        </w:rPr>
+        <w:t xml:space="preserve"> </w:t>
+      </w:r>
+    </w:p>
+    <w:p>
+      <w:pPr>
+        <w:pStyle w:val="Paragrafoelenco"/>
+        <w:numPr>
+          <w:ilvl w:val="0"/>
+          <w:numId w:val="15"/>
+        </w:numPr>
+        <w:rPr>
+          <w:rFonts w:ascii="Times New Roman" w:hAnsi="Times New Roman" w:cs="Times New Roman"/>
+          <w:lang w:val="en-US"/>
+        </w:rPr>
+      </w:pPr>
+      <w:proofErr w:type="spellStart"/>
+      <w:r>
+        <w:rPr>
+          <w:rFonts w:ascii="Times New Roman" w:hAnsi="Times New Roman" w:cs="Times New Roman"/>
+          <w:lang w:val="en-US"/>
+        </w:rPr>
+        <w:t>AdaBoostRegressor</w:t>
+      </w:r>
+      <w:proofErr w:type="spellEnd"/>
+    </w:p>
+    <w:p>
+      <w:pPr>
+        <w:pStyle w:val="Paragrafoelenco"/>
+        <w:numPr>
+          <w:ilvl w:val="0"/>
+          <w:numId w:val="15"/>
+        </w:numPr>
+        <w:rPr>
+          <w:rFonts w:ascii="Times New Roman" w:hAnsi="Times New Roman" w:cs="Times New Roman"/>
+          <w:lang w:val="en-US"/>
+        </w:rPr>
+      </w:pPr>
+      <w:proofErr w:type="spellStart"/>
+      <w:r>
+        <w:rPr>
+          <w:rFonts w:ascii="Times New Roman" w:hAnsi="Times New Roman" w:cs="Times New Roman"/>
+          <w:lang w:val="en-US"/>
+        </w:rPr>
+        <w:t>IsolationForest</w:t>
+      </w:r>
+      <w:proofErr w:type="spellEnd"/>
+      <w:r>
+        <w:rPr>
+          <w:rFonts w:ascii="Times New Roman" w:hAnsi="Times New Roman" w:cs="Times New Roman"/>
+          <w:lang w:val="en-US"/>
+        </w:rPr>
+        <w:t xml:space="preserve"> (with auto-contamination parameter) </w:t>
+      </w:r>
+    </w:p>
+    <w:p>
+      <w:pPr>
+        <w:pStyle w:val="Paragrafoelenco"/>
+        <w:numPr>
+          <w:ilvl w:val="0"/>
+          <w:numId w:val="15"/>
+        </w:numPr>
+        <w:rPr>
+          <w:rFonts w:ascii="Times New Roman" w:hAnsi="Times New Roman" w:cs="Times New Roman"/>
+          <w:lang w:val="en-US"/>
+        </w:rPr>
+      </w:pPr>
+      <w:proofErr w:type="spellStart"/>
+      <w:r>
+        <w:rPr>
+          <w:rFonts w:ascii="Times New Roman" w:hAnsi="Times New Roman" w:cs="Times New Roman"/>
+          <w:lang w:val="en-US"/>
+        </w:rPr>
+        <w:t>ExtraTreesRegressor</w:t>
+      </w:r>
+      <w:proofErr w:type="spellEnd"/>
+    </w:p>
+    <w:p>
+      <w:pPr>
+        <w:pStyle w:val="Paragrafoelenco"/>
+        <w:numPr>
+          <w:ilvl w:val="0"/>
+          <w:numId w:val="15"/>
+        </w:numPr>
+        <w:rPr>
+          <w:rFonts w:ascii="Times New Roman" w:hAnsi="Times New Roman" w:cs="Times New Roman"/>
+          <w:lang w:val="en-US"/>
+        </w:rPr>
+      </w:pPr>
+      <w:proofErr w:type="spellStart"/>
+      <w:r>
+        <w:rPr>
+          <w:rFonts w:ascii="Times New Roman" w:hAnsi="Times New Roman" w:cs="Times New Roman"/>
+          <w:lang w:val="en-US"/>
+        </w:rPr>
+        <w:t>GradientBoostingRegressor</w:t>
+      </w:r>
+      <w:proofErr w:type="spellEnd"/>
+    </w:p>
+    <w:p>
+      <w:pPr>
+        <w:rPr>
+          <w:rFonts w:ascii="Times New Roman" w:hAnsi="Times New Roman" w:cs="Times New Roman"/>
+          <w:lang w:val="en-US"/>
+        </w:rPr>
+      </w:pPr>
+      <w:r>
+        <w:rPr>
+          <w:rFonts w:ascii="Times New Roman" w:hAnsi="Times New Roman" w:cs="Times New Roman"/>
+          <w:lang w:val="en-US"/>
+        </w:rPr>
+        <w:t>To ensure fair comparisons, before fitting each model</w:t>
+      </w:r>
+      <w:r>
+        <w:rPr>
+          <w:rFonts w:ascii="Times New Roman" w:hAnsi="Times New Roman" w:cs="Times New Roman"/>
+          <w:lang w:val="en-US"/>
+        </w:rPr>
+        <w:t xml:space="preserve">, </w:t>
+      </w:r>
+      <w:r>
+        <w:rPr>
+          <w:rFonts w:ascii="Times New Roman" w:hAnsi="Times New Roman" w:cs="Times New Roman"/>
+          <w:lang w:val="en-US"/>
+        </w:rPr>
+        <w:t xml:space="preserve">we applied </w:t>
+      </w:r>
+      <w:r>
+        <w:rPr>
+          <w:rFonts w:ascii="Times New Roman" w:hAnsi="Times New Roman" w:cs="Times New Roman"/>
+          <w:lang w:val="en-US"/>
+        </w:rPr>
+        <w:t xml:space="preserve">the </w:t>
+      </w:r>
+      <w:r>
+        <w:rPr>
+          <w:rFonts w:ascii="Times New Roman" w:hAnsi="Times New Roman" w:cs="Times New Roman"/>
+          <w:lang w:val="en-US"/>
+        </w:rPr>
+        <w:t>different scaling techniques</w:t>
+      </w:r>
+      <w:r>
+        <w:rPr>
+          <w:rFonts w:ascii="Times New Roman" w:hAnsi="Times New Roman" w:cs="Times New Roman"/>
+          <w:lang w:val="en-US"/>
+        </w:rPr>
+        <w:t xml:space="preserve"> we discussed about before</w:t>
+      </w:r>
+      <w:r>
+        <w:rPr>
+          <w:rFonts w:ascii="Times New Roman" w:hAnsi="Times New Roman" w:cs="Times New Roman"/>
+          <w:lang w:val="en-US"/>
+        </w:rPr>
+        <w:t>.</w:t>
+      </w:r>
+    </w:p>
+    <w:p>
+      <w:pPr>
+        <w:rPr>
+          <w:rFonts w:ascii="Times New Roman" w:hAnsi="Times New Roman" w:cs="Times New Roman"/>
+          <w:lang w:val="en-US"/>
+        </w:rPr>
+      </w:pPr>
+      <w:r>
+        <w:rPr>
+          <w:rFonts w:ascii="Times New Roman" w:hAnsi="Times New Roman" w:cs="Times New Roman"/>
+          <w:lang w:val="en-US"/>
+        </w:rPr>
+        <w:t>Next, we evaluated the performance of these models using the validation set. This step was crucial in selecting the algorithm that provided the best results on unseen data.</w:t>
+      </w:r>
+      <w:r>
+        <w:rPr>
+          <w:rFonts w:ascii="Times New Roman" w:hAnsi="Times New Roman" w:cs="Times New Roman"/>
+          <w:lang w:val="en-US"/>
+        </w:rPr>
+        <w:t xml:space="preserve"> </w:t>
+      </w:r>
+      <w:r>
+        <w:rPr>
+          <w:rFonts w:ascii="Times New Roman" w:hAnsi="Times New Roman" w:cs="Times New Roman"/>
+          <w:lang w:val="en-US"/>
+        </w:rPr>
+        <w:t>After comparing the</w:t>
+      </w:r>
+      <w:r>
+        <w:rPr>
+          <w:rFonts w:ascii="Times New Roman" w:hAnsi="Times New Roman" w:cs="Times New Roman"/>
+          <w:lang w:val="en-US"/>
+        </w:rPr>
+        <w:t xml:space="preserve"> different</w:t>
+      </w:r>
+      <w:r>
+        <w:rPr>
+          <w:rFonts w:ascii="Times New Roman" w:hAnsi="Times New Roman" w:cs="Times New Roman"/>
+          <w:lang w:val="en-US"/>
+        </w:rPr>
+        <w:t xml:space="preserve"> results, we found </w:t>
+      </w:r>
+      <w:r>
+        <w:rPr>
+          <w:rFonts w:ascii="Times New Roman" w:hAnsi="Times New Roman" w:cs="Times New Roman"/>
+          <w:lang w:val="en-US"/>
+        </w:rPr>
+        <w:t xml:space="preserve">out </w:t>
+      </w:r>
+      <w:r>
+        <w:rPr>
+          <w:rFonts w:ascii="Times New Roman" w:hAnsi="Times New Roman" w:cs="Times New Roman"/>
+          <w:lang w:val="en-US"/>
+        </w:rPr>
+        <w:t xml:space="preserve">that the </w:t>
+      </w:r>
+      <w:proofErr w:type="spellStart"/>
+      <w:r>
+        <w:rPr>
+          <w:rFonts w:ascii="Times New Roman" w:hAnsi="Times New Roman" w:cs="Times New Roman"/>
+          <w:lang w:val="en-US"/>
+        </w:rPr>
+        <w:t>ExtraTreesRegressor</w:t>
+      </w:r>
+      <w:proofErr w:type="spellEnd"/>
+      <w:r>
+        <w:rPr>
+          <w:rFonts w:ascii="Times New Roman" w:hAnsi="Times New Roman" w:cs="Times New Roman"/>
+          <w:lang w:val="en-US"/>
+        </w:rPr>
+        <w:t xml:space="preserve"> </w:t>
+      </w:r>
+      <w:r>
+        <w:rPr>
+          <w:rFonts w:ascii="Times New Roman" w:hAnsi="Times New Roman" w:cs="Times New Roman"/>
+          <w:lang w:val="en-US"/>
+        </w:rPr>
+        <w:t>gave us the best results.</w:t>
+      </w:r>
+    </w:p>
+    <w:p>
+      <w:pPr>
+        <w:rPr>
+          <w:rFonts w:ascii="Times New Roman" w:hAnsi="Times New Roman" w:cs="Times New Roman"/>
+          <w:lang w:val="en-US"/>
+        </w:rPr>
+      </w:pPr>
+      <w:r>
+        <w:rPr>
+          <w:rFonts w:ascii="Times New Roman" w:hAnsi="Times New Roman" w:cs="Times New Roman"/>
+          <w:lang w:val="en-US"/>
+        </w:rPr>
+        <w:t xml:space="preserve">To further optimize the hyperparameters of the </w:t>
+      </w:r>
+      <w:proofErr w:type="spellStart"/>
+      <w:r>
+        <w:rPr>
+          <w:rFonts w:ascii="Times New Roman" w:hAnsi="Times New Roman" w:cs="Times New Roman"/>
+          <w:lang w:val="en-US"/>
+        </w:rPr>
+        <w:t>ExtraTreesRegressor</w:t>
+      </w:r>
+      <w:proofErr w:type="spellEnd"/>
+      <w:r>
+        <w:rPr>
+          <w:rFonts w:ascii="Times New Roman" w:hAnsi="Times New Roman" w:cs="Times New Roman"/>
+          <w:lang w:val="en-US"/>
+        </w:rPr>
+        <w:t xml:space="preserve">, we employed </w:t>
+      </w:r>
+      <w:r>
+        <w:rPr>
+          <w:rFonts w:ascii="Times New Roman" w:hAnsi="Times New Roman" w:cs="Times New Roman"/>
+          <w:lang w:val="en-US"/>
+        </w:rPr>
+        <w:t xml:space="preserve">the </w:t>
+      </w:r>
+      <w:proofErr w:type="spellStart"/>
+      <w:r>
+        <w:rPr>
+          <w:rFonts w:ascii="Times New Roman" w:hAnsi="Times New Roman" w:cs="Times New Roman"/>
+          <w:lang w:val="en-US"/>
+        </w:rPr>
+        <w:t>GridSearchCV</w:t>
+      </w:r>
+      <w:proofErr w:type="spellEnd"/>
+      <w:r>
+        <w:rPr>
+          <w:rFonts w:ascii="Times New Roman" w:hAnsi="Times New Roman" w:cs="Times New Roman"/>
+          <w:lang w:val="en-US"/>
+        </w:rPr>
+        <w:t xml:space="preserve">, which performs an exhaustive search over specified parameter values to find the combination that yields the best performance. </w:t>
+      </w:r>
+    </w:p>
+    <w:p>
+      <w:pPr>
+        <w:rPr>
+          <w:rFonts w:ascii="Times New Roman" w:hAnsi="Times New Roman" w:cs="Times New Roman"/>
+          <w:lang w:val="en-US"/>
+        </w:rPr>
+      </w:pPr>
+      <w:r>
+        <w:rPr>
+          <w:rFonts w:ascii="Times New Roman" w:hAnsi="Times New Roman" w:cs="Times New Roman"/>
+          <w:lang w:val="en-US"/>
+        </w:rPr>
+        <w:t xml:space="preserve">We conducted the </w:t>
+      </w:r>
+      <w:proofErr w:type="spellStart"/>
+      <w:r>
+        <w:rPr>
+          <w:rFonts w:ascii="Times New Roman" w:hAnsi="Times New Roman" w:cs="Times New Roman"/>
+          <w:lang w:val="en-US"/>
+        </w:rPr>
+        <w:t>GridSearchCV</w:t>
+      </w:r>
+      <w:proofErr w:type="spellEnd"/>
+      <w:r>
+        <w:rPr>
+          <w:rFonts w:ascii="Times New Roman" w:hAnsi="Times New Roman" w:cs="Times New Roman"/>
+          <w:lang w:val="en-US"/>
+        </w:rPr>
+        <w:t xml:space="preserve"> with two different cross-validation strategies</w:t>
+      </w:r>
+      <w:r>
+        <w:rPr>
+          <w:rFonts w:ascii="Times New Roman" w:hAnsi="Times New Roman" w:cs="Times New Roman"/>
+          <w:lang w:val="en-US"/>
+        </w:rPr>
+        <w:t>,</w:t>
+      </w:r>
+      <w:r>
+        <w:rPr>
+          <w:rFonts w:ascii="Times New Roman" w:hAnsi="Times New Roman" w:cs="Times New Roman"/>
+          <w:lang w:val="en-US"/>
+        </w:rPr>
+        <w:t xml:space="preserve"> k=5 and k=10, to assess the model's generalization performance. By using k=5 and k=10, we divided the training data into 5 and 10 subsets respectively, allowing us to evaluate the model's performance on multiple combinations of training and validation sets. This process provided us with a more reliable estimation of the model's ability to generalize to new and unseen data. </w:t>
+      </w:r>
+    </w:p>
+    <w:p>
+      <w:pPr>
+        <w:rPr>
+          <w:rFonts w:ascii="Times New Roman" w:hAnsi="Times New Roman" w:cs="Times New Roman"/>
+          <w:lang w:val="en-US"/>
+        </w:rPr>
+      </w:pPr>
+      <w:r>
+        <w:rPr>
+          <w:rFonts w:ascii="Times New Roman" w:hAnsi="Times New Roman" w:cs="Times New Roman"/>
+          <w:lang w:val="en-US"/>
+        </w:rPr>
+        <w:t>T</w:t>
+      </w:r>
+      <w:r>
+        <w:rPr>
+          <w:rFonts w:ascii="Times New Roman" w:hAnsi="Times New Roman" w:cs="Times New Roman"/>
+          <w:lang w:val="en-US"/>
+        </w:rPr>
+        <w:t>o confirm the model's true performance, we evaluated it on the previously unseen test set, providing a reliable estimation of its capabilities in real-world scenarios.</w:t>
+      </w:r>
+    </w:p>
+    <w:p>
+      <w:pPr>
+        <w:rPr>
+          <w:rFonts w:ascii="Times New Roman" w:hAnsi="Times New Roman" w:cs="Times New Roman"/>
+          <w:lang w:val="en-US"/>
+        </w:rPr>
+      </w:pPr>
+      <w:r>
+        <w:rPr>
+          <w:rFonts w:ascii="Times New Roman" w:hAnsi="Times New Roman" w:cs="Times New Roman"/>
+          <w:lang w:val="en-US"/>
+        </w:rPr>
+        <w:t>At the end,</w:t>
+      </w:r>
+      <w:r>
+        <w:rPr>
+          <w:rFonts w:ascii="Times New Roman" w:hAnsi="Times New Roman" w:cs="Times New Roman"/>
+          <w:lang w:val="en-US"/>
+        </w:rPr>
+        <w:t xml:space="preserve"> we found </w:t>
+      </w:r>
+      <w:r>
+        <w:rPr>
+          <w:rFonts w:ascii="Times New Roman" w:hAnsi="Times New Roman" w:cs="Times New Roman"/>
+          <w:lang w:val="en-US"/>
+        </w:rPr>
+        <w:t xml:space="preserve">out </w:t>
+      </w:r>
+      <w:r>
+        <w:rPr>
+          <w:rFonts w:ascii="Times New Roman" w:hAnsi="Times New Roman" w:cs="Times New Roman"/>
+          <w:lang w:val="en-US"/>
+        </w:rPr>
+        <w:t>that the model exhibited better generalization performance with k=10, indicating its robustness and suitability for real-world applications.</w:t>
+      </w:r>
+    </w:p>
+    <w:p>
+      <w:pPr>
+        <w:rPr>
+          <w:rFonts w:ascii="Times New Roman" w:hAnsi="Times New Roman" w:cs="Times New Roman"/>
+          <w:lang w:val="en-US"/>
+        </w:rPr>
+      </w:pPr>
+    </w:p>
     <w:tbl>
       <w:tblPr>
         <w:tblStyle w:val="Grigliatabella"/>
@@ -733,12 +4495,12 @@
           <w:p>
             <w:pPr>
               <w:rPr>
-                <w:color w:val="FF0000"/>
-              </w:rPr>
-            </w:pPr>
-            <w:r>
-              <w:rPr>
-                <w:color w:val="FF0000"/>
+                <w:rFonts w:ascii="Times New Roman" w:hAnsi="Times New Roman" w:cs="Times New Roman"/>
+              </w:rPr>
+            </w:pPr>
+            <w:r>
+              <w:rPr>
+                <w:rFonts w:ascii="Times New Roman" w:hAnsi="Times New Roman" w:cs="Times New Roman"/>
               </w:rPr>
               <w:t>MODEL</w:t>
             </w:r>
@@ -751,12 +4513,12 @@
           <w:p>
             <w:pPr>
               <w:rPr>
-                <w:color w:val="FF0000"/>
-              </w:rPr>
-            </w:pPr>
-            <w:r>
-              <w:rPr>
-                <w:color w:val="FF0000"/>
+                <w:rFonts w:ascii="Times New Roman" w:hAnsi="Times New Roman" w:cs="Times New Roman"/>
+              </w:rPr>
+            </w:pPr>
+            <w:r>
+              <w:rPr>
+                <w:rFonts w:ascii="Times New Roman" w:hAnsi="Times New Roman" w:cs="Times New Roman"/>
               </w:rPr>
               <w:t>SCALER</w:t>
             </w:r>
@@ -769,12 +4531,12 @@
           <w:p>
             <w:pPr>
               <w:rPr>
-                <w:color w:val="FF0000"/>
-              </w:rPr>
-            </w:pPr>
-            <w:r>
-              <w:rPr>
-                <w:color w:val="FF0000"/>
+                <w:rFonts w:ascii="Times New Roman" w:hAnsi="Times New Roman" w:cs="Times New Roman"/>
+              </w:rPr>
+            </w:pPr>
+            <w:r>
+              <w:rPr>
+                <w:rFonts w:ascii="Times New Roman" w:hAnsi="Times New Roman" w:cs="Times New Roman"/>
               </w:rPr>
               <w:t>MSE</w:t>
             </w:r>
@@ -787,12 +4549,12 @@
           <w:p>
             <w:pPr>
               <w:rPr>
-                <w:color w:val="FF0000"/>
-              </w:rPr>
-            </w:pPr>
-            <w:r>
-              <w:rPr>
-                <w:color w:val="FF0000"/>
+                <w:rFonts w:ascii="Times New Roman" w:hAnsi="Times New Roman" w:cs="Times New Roman"/>
+              </w:rPr>
+            </w:pPr>
+            <w:r>
+              <w:rPr>
+                <w:rFonts w:ascii="Times New Roman" w:hAnsi="Times New Roman" w:cs="Times New Roman"/>
               </w:rPr>
               <w:t>R2</w:t>
             </w:r>
@@ -805,12 +4567,12 @@
           <w:p>
             <w:pPr>
               <w:rPr>
-                <w:color w:val="FF0000"/>
-              </w:rPr>
-            </w:pPr>
-            <w:r>
-              <w:rPr>
-                <w:color w:val="FF0000"/>
+                <w:rFonts w:ascii="Times New Roman" w:hAnsi="Times New Roman" w:cs="Times New Roman"/>
+              </w:rPr>
+            </w:pPr>
+            <w:r>
+              <w:rPr>
+                <w:rFonts w:ascii="Times New Roman" w:hAnsi="Times New Roman" w:cs="Times New Roman"/>
               </w:rPr>
               <w:t>MAE</w:t>
             </w:r>
@@ -823,11 +4585,22 @@
             <w:tcW w:w="2263" w:type="dxa"/>
           </w:tcPr>
           <w:p>
-            <w:r>
+            <w:pPr>
+              <w:rPr>
+                <w:rFonts w:ascii="Times New Roman" w:hAnsi="Times New Roman" w:cs="Times New Roman"/>
+              </w:rPr>
+            </w:pPr>
+            <w:r>
+              <w:rPr>
+                <w:rFonts w:ascii="Times New Roman" w:hAnsi="Times New Roman" w:cs="Times New Roman"/>
+              </w:rPr>
               <w:t xml:space="preserve">Random </w:t>
             </w:r>
             <w:proofErr w:type="spellStart"/>
             <w:r>
+              <w:rPr>
+                <w:rFonts w:ascii="Times New Roman" w:hAnsi="Times New Roman" w:cs="Times New Roman"/>
+              </w:rPr>
               <w:t>Forest</w:t>
             </w:r>
             <w:proofErr w:type="spellEnd"/>
@@ -838,11 +4611,22 @@
             <w:tcW w:w="1380" w:type="dxa"/>
           </w:tcPr>
           <w:p>
-            <w:r>
+            <w:pPr>
+              <w:rPr>
+                <w:rFonts w:ascii="Times New Roman" w:hAnsi="Times New Roman" w:cs="Times New Roman"/>
+              </w:rPr>
+            </w:pPr>
+            <w:r>
+              <w:rPr>
+                <w:rFonts w:ascii="Times New Roman" w:hAnsi="Times New Roman" w:cs="Times New Roman"/>
+              </w:rPr>
               <w:t xml:space="preserve">Standard </w:t>
             </w:r>
             <w:proofErr w:type="spellStart"/>
             <w:r>
+              <w:rPr>
+                <w:rFonts w:ascii="Times New Roman" w:hAnsi="Times New Roman" w:cs="Times New Roman"/>
+              </w:rPr>
               <w:t>Scaler</w:t>
             </w:r>
             <w:proofErr w:type="spellEnd"/>
@@ -853,13 +4637,18 @@
             <w:tcW w:w="1739" w:type="dxa"/>
           </w:tcPr>
           <w:p>
-            <w:r>
-              <w:rPr>
-                <w:rFonts w:ascii="Consolas" w:hAnsi="Consolas"/>
+            <w:pPr>
+              <w:rPr>
+                <w:rFonts w:ascii="Times New Roman" w:hAnsi="Times New Roman" w:cs="Times New Roman"/>
+              </w:rPr>
+            </w:pPr>
+            <w:r>
+              <w:rPr>
+                <w:rFonts w:ascii="Times New Roman" w:hAnsi="Times New Roman" w:cs="Times New Roman"/>
                 <w:sz w:val="21"/>
                 <w:szCs w:val="21"/>
               </w:rPr>
-              <w:t>9.888113665273435</w:t>
+              <w:t>11.864398070945322</w:t>
             </w:r>
           </w:p>
         </w:tc>
@@ -868,13 +4657,18 @@
             <w:tcW w:w="2251" w:type="dxa"/>
           </w:tcPr>
           <w:p>
-            <w:r>
-              <w:rPr>
-                <w:rFonts w:ascii="Consolas" w:hAnsi="Consolas"/>
+            <w:pPr>
+              <w:rPr>
+                <w:rFonts w:ascii="Times New Roman" w:hAnsi="Times New Roman" w:cs="Times New Roman"/>
+              </w:rPr>
+            </w:pPr>
+            <w:r>
+              <w:rPr>
+                <w:rFonts w:ascii="Times New Roman" w:hAnsi="Times New Roman" w:cs="Times New Roman"/>
                 <w:sz w:val="21"/>
                 <w:szCs w:val="21"/>
               </w:rPr>
-              <w:t>0.9999306410590445</w:t>
+              <w:t>0.999916778658384</w:t>
             </w:r>
           </w:p>
         </w:tc>
@@ -883,13 +4677,18 @@
             <w:tcW w:w="1995" w:type="dxa"/>
           </w:tcPr>
           <w:p>
-            <w:r>
-              <w:rPr>
-                <w:rFonts w:ascii="Consolas" w:hAnsi="Consolas"/>
+            <w:pPr>
+              <w:rPr>
+                <w:rFonts w:ascii="Times New Roman" w:hAnsi="Times New Roman" w:cs="Times New Roman"/>
+              </w:rPr>
+            </w:pPr>
+            <w:r>
+              <w:rPr>
+                <w:rFonts w:ascii="Times New Roman" w:hAnsi="Times New Roman" w:cs="Times New Roman"/>
                 <w:sz w:val="21"/>
                 <w:szCs w:val="21"/>
               </w:rPr>
-              <w:t>0.807497810918827</w:t>
+              <w:t>0.8483715772304115</w:t>
             </w:r>
           </w:p>
         </w:tc>
@@ -900,11 +4699,22 @@
             <w:tcW w:w="2263" w:type="dxa"/>
           </w:tcPr>
           <w:p>
-            <w:r>
+            <w:pPr>
+              <w:rPr>
+                <w:rFonts w:ascii="Times New Roman" w:hAnsi="Times New Roman" w:cs="Times New Roman"/>
+              </w:rPr>
+            </w:pPr>
+            <w:r>
+              <w:rPr>
+                <w:rFonts w:ascii="Times New Roman" w:hAnsi="Times New Roman" w:cs="Times New Roman"/>
+              </w:rPr>
               <w:t xml:space="preserve">Random </w:t>
             </w:r>
             <w:proofErr w:type="spellStart"/>
             <w:r>
+              <w:rPr>
+                <w:rFonts w:ascii="Times New Roman" w:hAnsi="Times New Roman" w:cs="Times New Roman"/>
+              </w:rPr>
               <w:t>Forest</w:t>
             </w:r>
             <w:proofErr w:type="spellEnd"/>
@@ -915,16 +4725,30 @@
             <w:tcW w:w="1380" w:type="dxa"/>
           </w:tcPr>
           <w:p>
+            <w:pPr>
+              <w:rPr>
+                <w:rFonts w:ascii="Times New Roman" w:hAnsi="Times New Roman" w:cs="Times New Roman"/>
+              </w:rPr>
+            </w:pPr>
             <w:proofErr w:type="spellStart"/>
             <w:r>
+              <w:rPr>
+                <w:rFonts w:ascii="Times New Roman" w:hAnsi="Times New Roman" w:cs="Times New Roman"/>
+              </w:rPr>
               <w:t>Robust</w:t>
             </w:r>
             <w:proofErr w:type="spellEnd"/>
             <w:r>
+              <w:rPr>
+                <w:rFonts w:ascii="Times New Roman" w:hAnsi="Times New Roman" w:cs="Times New Roman"/>
+              </w:rPr>
               <w:t xml:space="preserve"> </w:t>
             </w:r>
             <w:proofErr w:type="spellStart"/>
             <w:r>
+              <w:rPr>
+                <w:rFonts w:ascii="Times New Roman" w:hAnsi="Times New Roman" w:cs="Times New Roman"/>
+              </w:rPr>
               <w:t>Scaler</w:t>
             </w:r>
             <w:proofErr w:type="spellEnd"/>
@@ -935,13 +4759,18 @@
             <w:tcW w:w="1739" w:type="dxa"/>
           </w:tcPr>
           <w:p>
-            <w:r>
-              <w:rPr>
-                <w:rFonts w:ascii="Consolas" w:hAnsi="Consolas"/>
+            <w:pPr>
+              <w:rPr>
+                <w:rFonts w:ascii="Times New Roman" w:hAnsi="Times New Roman" w:cs="Times New Roman"/>
+              </w:rPr>
+            </w:pPr>
+            <w:r>
+              <w:rPr>
+                <w:rFonts w:ascii="Times New Roman" w:hAnsi="Times New Roman" w:cs="Times New Roman"/>
                 <w:sz w:val="21"/>
                 <w:szCs w:val="21"/>
               </w:rPr>
-              <w:t>10.18623634899898</w:t>
+              <w:t>11.74946587135911</w:t>
             </w:r>
           </w:p>
         </w:tc>
@@ -950,13 +4779,18 @@
             <w:tcW w:w="2251" w:type="dxa"/>
           </w:tcPr>
           <w:p>
-            <w:r>
-              <w:rPr>
-                <w:rFonts w:ascii="Consolas" w:hAnsi="Consolas"/>
+            <w:pPr>
+              <w:rPr>
+                <w:rFonts w:ascii="Times New Roman" w:hAnsi="Times New Roman" w:cs="Times New Roman"/>
+              </w:rPr>
+            </w:pPr>
+            <w:r>
+              <w:rPr>
+                <w:rFonts w:ascii="Times New Roman" w:hAnsi="Times New Roman" w:cs="Times New Roman"/>
                 <w:sz w:val="21"/>
                 <w:szCs w:val="21"/>
               </w:rPr>
-              <w:t>0.9999285499146343</w:t>
+              <w:t>0.999917584835974</w:t>
             </w:r>
           </w:p>
         </w:tc>
@@ -965,13 +4799,18 @@
             <w:tcW w:w="1995" w:type="dxa"/>
           </w:tcPr>
           <w:p>
-            <w:r>
-              <w:rPr>
-                <w:rFonts w:ascii="Consolas" w:hAnsi="Consolas"/>
+            <w:pPr>
+              <w:rPr>
+                <w:rFonts w:ascii="Times New Roman" w:hAnsi="Times New Roman" w:cs="Times New Roman"/>
+              </w:rPr>
+            </w:pPr>
+            <w:r>
+              <w:rPr>
+                <w:rFonts w:ascii="Times New Roman" w:hAnsi="Times New Roman" w:cs="Times New Roman"/>
                 <w:sz w:val="21"/>
                 <w:szCs w:val="21"/>
               </w:rPr>
-              <w:t>0.827860155792307</w:t>
+              <w:t>0.8293156411451927</w:t>
             </w:r>
           </w:p>
         </w:tc>
@@ -982,11 +4821,22 @@
             <w:tcW w:w="2263" w:type="dxa"/>
           </w:tcPr>
           <w:p>
-            <w:r>
+            <w:pPr>
+              <w:rPr>
+                <w:rFonts w:ascii="Times New Roman" w:hAnsi="Times New Roman" w:cs="Times New Roman"/>
+              </w:rPr>
+            </w:pPr>
+            <w:r>
+              <w:rPr>
+                <w:rFonts w:ascii="Times New Roman" w:hAnsi="Times New Roman" w:cs="Times New Roman"/>
+              </w:rPr>
               <w:t xml:space="preserve">Random </w:t>
             </w:r>
             <w:proofErr w:type="spellStart"/>
             <w:r>
+              <w:rPr>
+                <w:rFonts w:ascii="Times New Roman" w:hAnsi="Times New Roman" w:cs="Times New Roman"/>
+              </w:rPr>
               <w:t>Forest</w:t>
             </w:r>
             <w:proofErr w:type="spellEnd"/>
@@ -997,16 +4847,30 @@
             <w:tcW w:w="1380" w:type="dxa"/>
           </w:tcPr>
           <w:p>
+            <w:pPr>
+              <w:rPr>
+                <w:rFonts w:ascii="Times New Roman" w:hAnsi="Times New Roman" w:cs="Times New Roman"/>
+              </w:rPr>
+            </w:pPr>
             <w:proofErr w:type="spellStart"/>
             <w:r>
+              <w:rPr>
+                <w:rFonts w:ascii="Times New Roman" w:hAnsi="Times New Roman" w:cs="Times New Roman"/>
+              </w:rPr>
               <w:t>MinMax</w:t>
             </w:r>
             <w:proofErr w:type="spellEnd"/>
             <w:r>
+              <w:rPr>
+                <w:rFonts w:ascii="Times New Roman" w:hAnsi="Times New Roman" w:cs="Times New Roman"/>
+              </w:rPr>
               <w:t xml:space="preserve"> </w:t>
             </w:r>
             <w:proofErr w:type="spellStart"/>
             <w:r>
+              <w:rPr>
+                <w:rFonts w:ascii="Times New Roman" w:hAnsi="Times New Roman" w:cs="Times New Roman"/>
+              </w:rPr>
               <w:t>Scaler</w:t>
             </w:r>
             <w:proofErr w:type="spellEnd"/>
@@ -1017,13 +4881,18 @@
             <w:tcW w:w="1739" w:type="dxa"/>
           </w:tcPr>
           <w:p>
-            <w:r>
-              <w:rPr>
-                <w:rFonts w:ascii="Consolas" w:hAnsi="Consolas"/>
+            <w:pPr>
+              <w:rPr>
+                <w:rFonts w:ascii="Times New Roman" w:hAnsi="Times New Roman" w:cs="Times New Roman"/>
+              </w:rPr>
+            </w:pPr>
+            <w:r>
+              <w:rPr>
+                <w:rFonts w:ascii="Times New Roman" w:hAnsi="Times New Roman" w:cs="Times New Roman"/>
                 <w:sz w:val="21"/>
                 <w:szCs w:val="21"/>
               </w:rPr>
-              <w:t>11.009184409701504</w:t>
+              <w:t>12.239309779854953</w:t>
             </w:r>
           </w:p>
         </w:tc>
@@ -1034,18 +4903,18 @@
           <w:p>
             <w:pPr>
               <w:rPr>
-                <w:rFonts w:ascii="Consolas" w:hAnsi="Consolas"/>
+                <w:rFonts w:ascii="Times New Roman" w:hAnsi="Times New Roman" w:cs="Times New Roman"/>
                 <w:sz w:val="21"/>
                 <w:szCs w:val="21"/>
               </w:rPr>
             </w:pPr>
             <w:r>
               <w:rPr>
-                <w:rFonts w:ascii="Consolas" w:hAnsi="Consolas"/>
+                <w:rFonts w:ascii="Times New Roman" w:hAnsi="Times New Roman" w:cs="Times New Roman"/>
                 <w:sz w:val="21"/>
                 <w:szCs w:val="21"/>
               </w:rPr>
-              <w:t>0.999922777448026</w:t>
+              <w:t>0.9999141488869269</w:t>
             </w:r>
           </w:p>
         </w:tc>
@@ -1056,18 +4925,18 @@
           <w:p>
             <w:pPr>
               <w:rPr>
-                <w:rFonts w:ascii="Consolas" w:hAnsi="Consolas"/>
+                <w:rFonts w:ascii="Times New Roman" w:hAnsi="Times New Roman" w:cs="Times New Roman"/>
                 <w:sz w:val="21"/>
                 <w:szCs w:val="21"/>
               </w:rPr>
             </w:pPr>
             <w:r>
               <w:rPr>
-                <w:rFonts w:ascii="Consolas" w:hAnsi="Consolas"/>
+                <w:rFonts w:ascii="Times New Roman" w:hAnsi="Times New Roman" w:cs="Times New Roman"/>
                 <w:sz w:val="21"/>
                 <w:szCs w:val="21"/>
               </w:rPr>
-              <w:t>0.8177112057257595</w:t>
+              <w:t>0.8510282170440043</w:t>
             </w:r>
           </w:p>
         </w:tc>
@@ -1078,16 +4947,30 @@
             <w:tcW w:w="2263" w:type="dxa"/>
           </w:tcPr>
           <w:p>
+            <w:pPr>
+              <w:rPr>
+                <w:rFonts w:ascii="Times New Roman" w:hAnsi="Times New Roman" w:cs="Times New Roman"/>
+              </w:rPr>
+            </w:pPr>
             <w:proofErr w:type="spellStart"/>
             <w:r>
+              <w:rPr>
+                <w:rFonts w:ascii="Times New Roman" w:hAnsi="Times New Roman" w:cs="Times New Roman"/>
+              </w:rPr>
               <w:t>AdaBoost</w:t>
             </w:r>
             <w:proofErr w:type="spellEnd"/>
             <w:r>
+              <w:rPr>
+                <w:rFonts w:ascii="Times New Roman" w:hAnsi="Times New Roman" w:cs="Times New Roman"/>
+              </w:rPr>
               <w:t xml:space="preserve"> </w:t>
             </w:r>
             <w:proofErr w:type="spellStart"/>
             <w:r>
+              <w:rPr>
+                <w:rFonts w:ascii="Times New Roman" w:hAnsi="Times New Roman" w:cs="Times New Roman"/>
+              </w:rPr>
               <w:t>Regressor</w:t>
             </w:r>
             <w:proofErr w:type="spellEnd"/>
@@ -1098,11 +4981,22 @@
             <w:tcW w:w="1380" w:type="dxa"/>
           </w:tcPr>
           <w:p>
-            <w:r>
+            <w:pPr>
+              <w:rPr>
+                <w:rFonts w:ascii="Times New Roman" w:hAnsi="Times New Roman" w:cs="Times New Roman"/>
+              </w:rPr>
+            </w:pPr>
+            <w:r>
+              <w:rPr>
+                <w:rFonts w:ascii="Times New Roman" w:hAnsi="Times New Roman" w:cs="Times New Roman"/>
+              </w:rPr>
               <w:t xml:space="preserve">Standard </w:t>
             </w:r>
             <w:proofErr w:type="spellStart"/>
             <w:r>
+              <w:rPr>
+                <w:rFonts w:ascii="Times New Roman" w:hAnsi="Times New Roman" w:cs="Times New Roman"/>
+              </w:rPr>
               <w:t>Scaler</w:t>
             </w:r>
             <w:proofErr w:type="spellEnd"/>
@@ -1113,13 +5007,18 @@
             <w:tcW w:w="1739" w:type="dxa"/>
           </w:tcPr>
           <w:p>
-            <w:r>
-              <w:rPr>
-                <w:rFonts w:ascii="Consolas" w:hAnsi="Consolas"/>
+            <w:pPr>
+              <w:rPr>
+                <w:rFonts w:ascii="Times New Roman" w:hAnsi="Times New Roman" w:cs="Times New Roman"/>
+              </w:rPr>
+            </w:pPr>
+            <w:r>
+              <w:rPr>
+                <w:rFonts w:ascii="Times New Roman" w:hAnsi="Times New Roman" w:cs="Times New Roman"/>
                 <w:sz w:val="21"/>
                 <w:szCs w:val="21"/>
               </w:rPr>
-              <w:t>10656.164396994798</w:t>
+              <w:t>10516.91590916363</w:t>
             </w:r>
           </w:p>
         </w:tc>
@@ -1130,18 +5029,18 @@
           <w:p>
             <w:pPr>
               <w:rPr>
-                <w:rFonts w:ascii="Consolas" w:hAnsi="Consolas"/>
+                <w:rFonts w:ascii="Times New Roman" w:hAnsi="Times New Roman" w:cs="Times New Roman"/>
                 <w:sz w:val="21"/>
                 <w:szCs w:val="21"/>
               </w:rPr>
             </w:pPr>
             <w:r>
               <w:rPr>
-                <w:rFonts w:ascii="Consolas" w:hAnsi="Consolas"/>
+                <w:rFonts w:ascii="Times New Roman" w:hAnsi="Times New Roman" w:cs="Times New Roman"/>
                 <w:sz w:val="21"/>
                 <w:szCs w:val="21"/>
               </w:rPr>
-              <w:t>0.9252536629085176</w:t>
+              <w:t>0.9262304040719556</w:t>
             </w:r>
           </w:p>
         </w:tc>
@@ -1152,18 +5051,18 @@
           <w:p>
             <w:pPr>
               <w:rPr>
-                <w:rFonts w:ascii="Consolas" w:hAnsi="Consolas"/>
+                <w:rFonts w:ascii="Times New Roman" w:hAnsi="Times New Roman" w:cs="Times New Roman"/>
                 <w:sz w:val="21"/>
                 <w:szCs w:val="21"/>
               </w:rPr>
             </w:pPr>
             <w:r>
               <w:rPr>
-                <w:rFonts w:ascii="Consolas" w:hAnsi="Consolas"/>
+                <w:rFonts w:ascii="Times New Roman" w:hAnsi="Times New Roman" w:cs="Times New Roman"/>
                 <w:sz w:val="21"/>
                 <w:szCs w:val="21"/>
               </w:rPr>
-              <w:t>88.69877624899232</w:t>
+              <w:t>88.57413587418999</w:t>
             </w:r>
           </w:p>
         </w:tc>
@@ -1174,16 +5073,30 @@
             <w:tcW w:w="2263" w:type="dxa"/>
           </w:tcPr>
           <w:p>
+            <w:pPr>
+              <w:rPr>
+                <w:rFonts w:ascii="Times New Roman" w:hAnsi="Times New Roman" w:cs="Times New Roman"/>
+              </w:rPr>
+            </w:pPr>
             <w:proofErr w:type="spellStart"/>
             <w:r>
+              <w:rPr>
+                <w:rFonts w:ascii="Times New Roman" w:hAnsi="Times New Roman" w:cs="Times New Roman"/>
+              </w:rPr>
               <w:t>AdaBoost</w:t>
             </w:r>
             <w:proofErr w:type="spellEnd"/>
             <w:r>
+              <w:rPr>
+                <w:rFonts w:ascii="Times New Roman" w:hAnsi="Times New Roman" w:cs="Times New Roman"/>
+              </w:rPr>
               <w:t xml:space="preserve"> </w:t>
             </w:r>
             <w:proofErr w:type="spellStart"/>
             <w:r>
+              <w:rPr>
+                <w:rFonts w:ascii="Times New Roman" w:hAnsi="Times New Roman" w:cs="Times New Roman"/>
+              </w:rPr>
               <w:t>Regressor</w:t>
             </w:r>
             <w:proofErr w:type="spellEnd"/>
@@ -1194,16 +5107,30 @@
             <w:tcW w:w="1380" w:type="dxa"/>
           </w:tcPr>
           <w:p>
+            <w:pPr>
+              <w:rPr>
+                <w:rFonts w:ascii="Times New Roman" w:hAnsi="Times New Roman" w:cs="Times New Roman"/>
+              </w:rPr>
+            </w:pPr>
             <w:proofErr w:type="spellStart"/>
             <w:r>
+              <w:rPr>
+                <w:rFonts w:ascii="Times New Roman" w:hAnsi="Times New Roman" w:cs="Times New Roman"/>
+              </w:rPr>
               <w:t>Robust</w:t>
             </w:r>
             <w:proofErr w:type="spellEnd"/>
             <w:r>
+              <w:rPr>
+                <w:rFonts w:ascii="Times New Roman" w:hAnsi="Times New Roman" w:cs="Times New Roman"/>
+              </w:rPr>
               <w:t xml:space="preserve"> </w:t>
             </w:r>
             <w:proofErr w:type="spellStart"/>
             <w:r>
+              <w:rPr>
+                <w:rFonts w:ascii="Times New Roman" w:hAnsi="Times New Roman" w:cs="Times New Roman"/>
+              </w:rPr>
               <w:t>Scaler</w:t>
             </w:r>
             <w:proofErr w:type="spellEnd"/>
@@ -1214,13 +5141,18 @@
             <w:tcW w:w="1739" w:type="dxa"/>
           </w:tcPr>
           <w:p>
-            <w:r>
-              <w:rPr>
-                <w:rFonts w:ascii="Consolas" w:hAnsi="Consolas"/>
+            <w:pPr>
+              <w:rPr>
+                <w:rFonts w:ascii="Times New Roman" w:hAnsi="Times New Roman" w:cs="Times New Roman"/>
+              </w:rPr>
+            </w:pPr>
+            <w:r>
+              <w:rPr>
+                <w:rFonts w:ascii="Times New Roman" w:hAnsi="Times New Roman" w:cs="Times New Roman"/>
                 <w:sz w:val="21"/>
                 <w:szCs w:val="21"/>
               </w:rPr>
-              <w:t>10518.728963153746</w:t>
+              <w:t>9979.27712149163</w:t>
             </w:r>
           </w:p>
         </w:tc>
@@ -1231,18 +5163,18 @@
           <w:p>
             <w:pPr>
               <w:rPr>
-                <w:rFonts w:ascii="Consolas" w:hAnsi="Consolas"/>
+                <w:rFonts w:ascii="Times New Roman" w:hAnsi="Times New Roman" w:cs="Times New Roman"/>
                 <w:sz w:val="21"/>
                 <w:szCs w:val="21"/>
               </w:rPr>
             </w:pPr>
             <w:r>
               <w:rPr>
-                <w:rFonts w:ascii="Consolas" w:hAnsi="Consolas"/>
+                <w:rFonts w:ascii="Times New Roman" w:hAnsi="Times New Roman" w:cs="Times New Roman"/>
                 <w:sz w:val="21"/>
                 <w:szCs w:val="21"/>
               </w:rPr>
-              <w:t>0.9262176866307017</w:t>
+              <w:t>0.9300016043424882</w:t>
             </w:r>
           </w:p>
         </w:tc>
@@ -1253,18 +5185,18 @@
           <w:p>
             <w:pPr>
               <w:rPr>
-                <w:rFonts w:ascii="Consolas" w:hAnsi="Consolas"/>
+                <w:rFonts w:ascii="Times New Roman" w:hAnsi="Times New Roman" w:cs="Times New Roman"/>
                 <w:sz w:val="21"/>
                 <w:szCs w:val="21"/>
               </w:rPr>
             </w:pPr>
             <w:r>
               <w:rPr>
-                <w:rFonts w:ascii="Consolas" w:hAnsi="Consolas"/>
+                <w:rFonts w:ascii="Times New Roman" w:hAnsi="Times New Roman" w:cs="Times New Roman"/>
                 <w:sz w:val="21"/>
                 <w:szCs w:val="21"/>
               </w:rPr>
-              <w:t>88.67405675478258</w:t>
+              <w:t>87.19318572097343</w:t>
             </w:r>
           </w:p>
         </w:tc>
@@ -1275,16 +5207,30 @@
             <w:tcW w:w="2263" w:type="dxa"/>
           </w:tcPr>
           <w:p>
+            <w:pPr>
+              <w:rPr>
+                <w:rFonts w:ascii="Times New Roman" w:hAnsi="Times New Roman" w:cs="Times New Roman"/>
+              </w:rPr>
+            </w:pPr>
             <w:proofErr w:type="spellStart"/>
             <w:r>
+              <w:rPr>
+                <w:rFonts w:ascii="Times New Roman" w:hAnsi="Times New Roman" w:cs="Times New Roman"/>
+              </w:rPr>
               <w:t>AdaBoost</w:t>
             </w:r>
             <w:proofErr w:type="spellEnd"/>
             <w:r>
+              <w:rPr>
+                <w:rFonts w:ascii="Times New Roman" w:hAnsi="Times New Roman" w:cs="Times New Roman"/>
+              </w:rPr>
               <w:t xml:space="preserve"> </w:t>
             </w:r>
             <w:proofErr w:type="spellStart"/>
             <w:r>
+              <w:rPr>
+                <w:rFonts w:ascii="Times New Roman" w:hAnsi="Times New Roman" w:cs="Times New Roman"/>
+              </w:rPr>
               <w:t>Regressor</w:t>
             </w:r>
             <w:proofErr w:type="spellEnd"/>
@@ -1295,16 +5241,30 @@
             <w:tcW w:w="1380" w:type="dxa"/>
           </w:tcPr>
           <w:p>
+            <w:pPr>
+              <w:rPr>
+                <w:rFonts w:ascii="Times New Roman" w:hAnsi="Times New Roman" w:cs="Times New Roman"/>
+              </w:rPr>
+            </w:pPr>
             <w:proofErr w:type="spellStart"/>
             <w:r>
+              <w:rPr>
+                <w:rFonts w:ascii="Times New Roman" w:hAnsi="Times New Roman" w:cs="Times New Roman"/>
+              </w:rPr>
               <w:t>MinMax</w:t>
             </w:r>
             <w:proofErr w:type="spellEnd"/>
             <w:r>
+              <w:rPr>
+                <w:rFonts w:ascii="Times New Roman" w:hAnsi="Times New Roman" w:cs="Times New Roman"/>
+              </w:rPr>
               <w:t xml:space="preserve"> </w:t>
             </w:r>
             <w:proofErr w:type="spellStart"/>
             <w:r>
+              <w:rPr>
+                <w:rFonts w:ascii="Times New Roman" w:hAnsi="Times New Roman" w:cs="Times New Roman"/>
+              </w:rPr>
               <w:t>Scaler</w:t>
             </w:r>
             <w:proofErr w:type="spellEnd"/>
@@ -1315,13 +5275,18 @@
             <w:tcW w:w="1739" w:type="dxa"/>
           </w:tcPr>
           <w:p>
-            <w:r>
-              <w:rPr>
-                <w:rFonts w:ascii="Consolas" w:hAnsi="Consolas"/>
+            <w:pPr>
+              <w:rPr>
+                <w:rFonts w:ascii="Times New Roman" w:hAnsi="Times New Roman" w:cs="Times New Roman"/>
+              </w:rPr>
+            </w:pPr>
+            <w:r>
+              <w:rPr>
+                <w:rFonts w:ascii="Times New Roman" w:hAnsi="Times New Roman" w:cs="Times New Roman"/>
                 <w:sz w:val="21"/>
                 <w:szCs w:val="21"/>
               </w:rPr>
-              <w:t>10086.200386862425</w:t>
+              <w:t>10249.612991440541</w:t>
             </w:r>
           </w:p>
         </w:tc>
@@ -1330,13 +5295,18 @@
             <w:tcW w:w="2251" w:type="dxa"/>
           </w:tcPr>
           <w:p>
-            <w:r>
-              <w:rPr>
-                <w:rFonts w:ascii="Consolas" w:hAnsi="Consolas"/>
+            <w:pPr>
+              <w:rPr>
+                <w:rFonts w:ascii="Times New Roman" w:hAnsi="Times New Roman" w:cs="Times New Roman"/>
+              </w:rPr>
+            </w:pPr>
+            <w:r>
+              <w:rPr>
+                <w:rFonts w:ascii="Times New Roman" w:hAnsi="Times New Roman" w:cs="Times New Roman"/>
                 <w:sz w:val="21"/>
                 <w:szCs w:val="21"/>
               </w:rPr>
-              <w:t>0.9292516044233259</w:t>
+              <w:t>0.9281053670745254</w:t>
             </w:r>
           </w:p>
         </w:tc>
@@ -1345,13 +5315,18 @@
             <w:tcW w:w="1995" w:type="dxa"/>
           </w:tcPr>
           <w:p>
-            <w:r>
-              <w:rPr>
-                <w:rFonts w:ascii="Consolas" w:hAnsi="Consolas"/>
+            <w:pPr>
+              <w:rPr>
+                <w:rFonts w:ascii="Times New Roman" w:hAnsi="Times New Roman" w:cs="Times New Roman"/>
+              </w:rPr>
+            </w:pPr>
+            <w:r>
+              <w:rPr>
+                <w:rFonts w:ascii="Times New Roman" w:hAnsi="Times New Roman" w:cs="Times New Roman"/>
                 <w:sz w:val="21"/>
                 <w:szCs w:val="21"/>
               </w:rPr>
-              <w:t>88.05302717313046</w:t>
+              <w:t>87.36538723769229</w:t>
             </w:r>
           </w:p>
         </w:tc>
@@ -1362,32 +5337,63 @@
             <w:tcW w:w="2263" w:type="dxa"/>
           </w:tcPr>
           <w:p>
+            <w:pPr>
+              <w:rPr>
+                <w:rFonts w:ascii="Times New Roman" w:hAnsi="Times New Roman" w:cs="Times New Roman"/>
+              </w:rPr>
+            </w:pPr>
             <w:proofErr w:type="spellStart"/>
             <w:r>
+              <w:rPr>
+                <w:rFonts w:ascii="Times New Roman" w:hAnsi="Times New Roman" w:cs="Times New Roman"/>
+              </w:rPr>
               <w:t>Isolation</w:t>
             </w:r>
             <w:proofErr w:type="spellEnd"/>
             <w:r>
+              <w:rPr>
+                <w:rFonts w:ascii="Times New Roman" w:hAnsi="Times New Roman" w:cs="Times New Roman"/>
+              </w:rPr>
               <w:t xml:space="preserve"> </w:t>
             </w:r>
             <w:proofErr w:type="spellStart"/>
             <w:r>
+              <w:rPr>
+                <w:rFonts w:ascii="Times New Roman" w:hAnsi="Times New Roman" w:cs="Times New Roman"/>
+              </w:rPr>
               <w:t>Forest</w:t>
             </w:r>
             <w:proofErr w:type="spellEnd"/>
           </w:p>
-          <w:p/>
+          <w:p>
+            <w:pPr>
+              <w:rPr>
+                <w:rFonts w:ascii="Times New Roman" w:hAnsi="Times New Roman" w:cs="Times New Roman"/>
+              </w:rPr>
+            </w:pPr>
+          </w:p>
         </w:tc>
         <w:tc>
           <w:tcPr>
             <w:tcW w:w="1380" w:type="dxa"/>
           </w:tcPr>
           <w:p>
-            <w:r>
+            <w:pPr>
+              <w:rPr>
+                <w:rFonts w:ascii="Times New Roman" w:hAnsi="Times New Roman" w:cs="Times New Roman"/>
+              </w:rPr>
+            </w:pPr>
+            <w:r>
+              <w:rPr>
+                <w:rFonts w:ascii="Times New Roman" w:hAnsi="Times New Roman" w:cs="Times New Roman"/>
+              </w:rPr>
               <w:t xml:space="preserve">Standard </w:t>
             </w:r>
             <w:proofErr w:type="spellStart"/>
             <w:r>
+              <w:rPr>
+                <w:rFonts w:ascii="Times New Roman" w:hAnsi="Times New Roman" w:cs="Times New Roman"/>
+              </w:rPr>
               <w:t>Scaler</w:t>
             </w:r>
             <w:proofErr w:type="spellEnd"/>
@@ -1398,13 +5404,18 @@
             <w:tcW w:w="1739" w:type="dxa"/>
           </w:tcPr>
           <w:p>
-            <w:r>
-              <w:rPr>
-                <w:rFonts w:ascii="Consolas" w:hAnsi="Consolas"/>
+            <w:pPr>
+              <w:rPr>
+                <w:rFonts w:ascii="Times New Roman" w:hAnsi="Times New Roman" w:cs="Times New Roman"/>
+              </w:rPr>
+            </w:pPr>
+            <w:r>
+              <w:rPr>
+                <w:rFonts w:ascii="Times New Roman" w:hAnsi="Times New Roman" w:cs="Times New Roman"/>
                 <w:sz w:val="21"/>
                 <w:szCs w:val="21"/>
               </w:rPr>
-              <w:t>4667681.827301569</w:t>
+              <w:t>4666113.306158827</w:t>
             </w:r>
           </w:p>
         </w:tc>
@@ -1413,13 +5424,26 @@
             <w:tcW w:w="2251" w:type="dxa"/>
           </w:tcPr>
           <w:p>
-            <w:r>
-              <w:rPr>
-                <w:rFonts w:ascii="Consolas" w:hAnsi="Consolas"/>
+            <w:pPr>
+              <w:rPr>
+                <w:rFonts w:ascii="Times New Roman" w:hAnsi="Times New Roman" w:cs="Times New Roman"/>
+              </w:rPr>
+            </w:pPr>
+            <w:r>
+              <w:rPr>
+                <w:rFonts w:ascii="Times New Roman" w:hAnsi="Times New Roman" w:cs="Times New Roman"/>
                 <w:sz w:val="21"/>
                 <w:szCs w:val="21"/>
               </w:rPr>
-              <w:t>-31.74087244728156</w:t>
+              <w:t>-</w:t>
+            </w:r>
+            <w:r>
+              <w:rPr>
+                <w:rFonts w:ascii="Times New Roman" w:hAnsi="Times New Roman" w:cs="Times New Roman"/>
+                <w:sz w:val="21"/>
+                <w:szCs w:val="21"/>
+              </w:rPr>
+              <w:t>31.72987025120962</w:t>
             </w:r>
           </w:p>
         </w:tc>
@@ -1428,13 +5452,18 @@
             <w:tcW w:w="1995" w:type="dxa"/>
           </w:tcPr>
           <w:p>
-            <w:r>
-              <w:rPr>
-                <w:rFonts w:ascii="Consolas" w:hAnsi="Consolas"/>
+            <w:pPr>
+              <w:rPr>
+                <w:rFonts w:ascii="Times New Roman" w:hAnsi="Times New Roman" w:cs="Times New Roman"/>
+              </w:rPr>
+            </w:pPr>
+            <w:r>
+              <w:rPr>
+                <w:rFonts w:ascii="Times New Roman" w:hAnsi="Times New Roman" w:cs="Times New Roman"/>
                 <w:sz w:val="21"/>
                 <w:szCs w:val="21"/>
               </w:rPr>
-              <w:t>2127.2349117842878</w:t>
+              <w:t>2126.9126747669775</w:t>
             </w:r>
           </w:p>
         </w:tc>
@@ -1445,37 +5474,71 @@
             <w:tcW w:w="2263" w:type="dxa"/>
           </w:tcPr>
           <w:p>
+            <w:pPr>
+              <w:rPr>
+                <w:rFonts w:ascii="Times New Roman" w:hAnsi="Times New Roman" w:cs="Times New Roman"/>
+              </w:rPr>
+            </w:pPr>
             <w:proofErr w:type="spellStart"/>
             <w:r>
+              <w:rPr>
+                <w:rFonts w:ascii="Times New Roman" w:hAnsi="Times New Roman" w:cs="Times New Roman"/>
+              </w:rPr>
               <w:t>Isolation</w:t>
             </w:r>
             <w:proofErr w:type="spellEnd"/>
             <w:r>
+              <w:rPr>
+                <w:rFonts w:ascii="Times New Roman" w:hAnsi="Times New Roman" w:cs="Times New Roman"/>
+              </w:rPr>
               <w:t xml:space="preserve"> </w:t>
             </w:r>
             <w:proofErr w:type="spellStart"/>
             <w:r>
+              <w:rPr>
+                <w:rFonts w:ascii="Times New Roman" w:hAnsi="Times New Roman" w:cs="Times New Roman"/>
+              </w:rPr>
               <w:t>Forest</w:t>
             </w:r>
             <w:proofErr w:type="spellEnd"/>
           </w:p>
-          <w:p/>
+          <w:p>
+            <w:pPr>
+              <w:rPr>
+                <w:rFonts w:ascii="Times New Roman" w:hAnsi="Times New Roman" w:cs="Times New Roman"/>
+              </w:rPr>
+            </w:pPr>
+          </w:p>
         </w:tc>
         <w:tc>
           <w:tcPr>
             <w:tcW w:w="1380" w:type="dxa"/>
           </w:tcPr>
           <w:p>
+            <w:pPr>
+              <w:rPr>
+                <w:rFonts w:ascii="Times New Roman" w:hAnsi="Times New Roman" w:cs="Times New Roman"/>
+              </w:rPr>
+            </w:pPr>
             <w:proofErr w:type="spellStart"/>
             <w:r>
+              <w:rPr>
+                <w:rFonts w:ascii="Times New Roman" w:hAnsi="Times New Roman" w:cs="Times New Roman"/>
+              </w:rPr>
               <w:t>Robust</w:t>
             </w:r>
             <w:proofErr w:type="spellEnd"/>
             <w:r>
+              <w:rPr>
+                <w:rFonts w:ascii="Times New Roman" w:hAnsi="Times New Roman" w:cs="Times New Roman"/>
+              </w:rPr>
               <w:t xml:space="preserve"> </w:t>
             </w:r>
             <w:proofErr w:type="spellStart"/>
             <w:r>
+              <w:rPr>
+                <w:rFonts w:ascii="Times New Roman" w:hAnsi="Times New Roman" w:cs="Times New Roman"/>
+              </w:rPr>
               <w:t>Scaler</w:t>
             </w:r>
             <w:proofErr w:type="spellEnd"/>
@@ -1486,13 +5549,18 @@
             <w:tcW w:w="1739" w:type="dxa"/>
           </w:tcPr>
           <w:p>
-            <w:r>
-              <w:rPr>
-                <w:rFonts w:ascii="Consolas" w:hAnsi="Consolas"/>
+            <w:pPr>
+              <w:rPr>
+                <w:rFonts w:ascii="Times New Roman" w:hAnsi="Times New Roman" w:cs="Times New Roman"/>
+              </w:rPr>
+            </w:pPr>
+            <w:r>
+              <w:rPr>
+                <w:rFonts w:ascii="Times New Roman" w:hAnsi="Times New Roman" w:cs="Times New Roman"/>
                 <w:sz w:val="21"/>
                 <w:szCs w:val="21"/>
               </w:rPr>
-              <w:t>4667726.0914022345</w:t>
+              <w:t>4666158.365661622</w:t>
             </w:r>
           </w:p>
         </w:tc>
@@ -1503,36 +5571,46 @@
           <w:p>
             <w:pPr>
               <w:rPr>
-                <w:rFonts w:ascii="Consolas" w:eastAsia="Times New Roman" w:hAnsi="Consolas" w:cs="Times New Roman"/>
+                <w:rFonts w:ascii="Times New Roman" w:hAnsi="Times New Roman" w:cs="Times New Roman"/>
+              </w:rPr>
+            </w:pPr>
+            <w:r>
+              <w:rPr>
+                <w:rFonts w:ascii="Times New Roman" w:eastAsia="Times New Roman" w:hAnsi="Times New Roman" w:cs="Times New Roman"/>
                 <w:sz w:val="21"/>
                 <w:szCs w:val="21"/>
                 <w:lang w:eastAsia="it-IT"/>
               </w:rPr>
-            </w:pPr>
-            <w:r>
-              <w:rPr>
-                <w:rFonts w:ascii="Consolas" w:eastAsia="Times New Roman" w:hAnsi="Consolas" w:cs="Times New Roman"/>
+              <w:t>-</w:t>
+            </w:r>
+            <w:r>
+              <w:rPr>
+                <w:rFonts w:ascii="Times New Roman" w:eastAsia="Times New Roman" w:hAnsi="Times New Roman" w:cs="Times New Roman"/>
                 <w:sz w:val="21"/>
                 <w:szCs w:val="21"/>
                 <w:lang w:eastAsia="it-IT"/>
               </w:rPr>
-              <w:t>-31.74118293229907</w:t>
-            </w:r>
-          </w:p>
-          <w:p/>
+              <w:t>31.730186315476246</w:t>
+            </w:r>
+          </w:p>
         </w:tc>
         <w:tc>
           <w:tcPr>
             <w:tcW w:w="1995" w:type="dxa"/>
           </w:tcPr>
           <w:p>
-            <w:r>
-              <w:rPr>
-                <w:rFonts w:ascii="Consolas" w:hAnsi="Consolas"/>
+            <w:pPr>
+              <w:rPr>
+                <w:rFonts w:ascii="Times New Roman" w:hAnsi="Times New Roman" w:cs="Times New Roman"/>
+              </w:rPr>
+            </w:pPr>
+            <w:r>
+              <w:rPr>
+                <w:rFonts w:ascii="Times New Roman" w:hAnsi="Times New Roman" w:cs="Times New Roman"/>
                 <w:sz w:val="21"/>
                 <w:szCs w:val="21"/>
               </w:rPr>
-              <w:t>2127.2349117842878</w:t>
+              <w:t>2126.9193325565916</w:t>
             </w:r>
           </w:p>
         </w:tc>
@@ -1543,37 +5621,71 @@
             <w:tcW w:w="2263" w:type="dxa"/>
           </w:tcPr>
           <w:p>
+            <w:pPr>
+              <w:rPr>
+                <w:rFonts w:ascii="Times New Roman" w:hAnsi="Times New Roman" w:cs="Times New Roman"/>
+              </w:rPr>
+            </w:pPr>
             <w:proofErr w:type="spellStart"/>
             <w:r>
+              <w:rPr>
+                <w:rFonts w:ascii="Times New Roman" w:hAnsi="Times New Roman" w:cs="Times New Roman"/>
+              </w:rPr>
               <w:t>Isolation</w:t>
             </w:r>
             <w:proofErr w:type="spellEnd"/>
             <w:r>
+              <w:rPr>
+                <w:rFonts w:ascii="Times New Roman" w:hAnsi="Times New Roman" w:cs="Times New Roman"/>
+              </w:rPr>
               <w:t xml:space="preserve"> </w:t>
             </w:r>
             <w:proofErr w:type="spellStart"/>
             <w:r>
+              <w:rPr>
+                <w:rFonts w:ascii="Times New Roman" w:hAnsi="Times New Roman" w:cs="Times New Roman"/>
+              </w:rPr>
               <w:t>Forest</w:t>
             </w:r>
             <w:proofErr w:type="spellEnd"/>
           </w:p>
-          <w:p/>
+          <w:p>
+            <w:pPr>
+              <w:rPr>
+                <w:rFonts w:ascii="Times New Roman" w:hAnsi="Times New Roman" w:cs="Times New Roman"/>
+              </w:rPr>
+            </w:pPr>
+          </w:p>
         </w:tc>
         <w:tc>
           <w:tcPr>
             <w:tcW w:w="1380" w:type="dxa"/>
           </w:tcPr>
           <w:p>
+            <w:pPr>
+              <w:rPr>
+                <w:rFonts w:ascii="Times New Roman" w:hAnsi="Times New Roman" w:cs="Times New Roman"/>
+              </w:rPr>
+            </w:pPr>
             <w:proofErr w:type="spellStart"/>
             <w:r>
+              <w:rPr>
+                <w:rFonts w:ascii="Times New Roman" w:hAnsi="Times New Roman" w:cs="Times New Roman"/>
+              </w:rPr>
               <w:t>MinMax</w:t>
             </w:r>
             <w:proofErr w:type="spellEnd"/>
             <w:r>
+              <w:rPr>
+                <w:rFonts w:ascii="Times New Roman" w:hAnsi="Times New Roman" w:cs="Times New Roman"/>
+              </w:rPr>
               <w:t xml:space="preserve"> </w:t>
             </w:r>
             <w:proofErr w:type="spellStart"/>
             <w:r>
+              <w:rPr>
+                <w:rFonts w:ascii="Times New Roman" w:hAnsi="Times New Roman" w:cs="Times New Roman"/>
+              </w:rPr>
               <w:t>Scaler</w:t>
             </w:r>
             <w:proofErr w:type="spellEnd"/>
@@ -1584,13 +5696,18 @@
             <w:tcW w:w="1739" w:type="dxa"/>
           </w:tcPr>
           <w:p>
-            <w:r>
-              <w:rPr>
-                <w:rFonts w:ascii="Consolas" w:hAnsi="Consolas"/>
+            <w:pPr>
+              <w:rPr>
+                <w:rFonts w:ascii="Times New Roman" w:hAnsi="Times New Roman" w:cs="Times New Roman"/>
+              </w:rPr>
+            </w:pPr>
+            <w:r>
+              <w:rPr>
+                <w:rFonts w:ascii="Times New Roman" w:hAnsi="Times New Roman" w:cs="Times New Roman"/>
                 <w:sz w:val="21"/>
                 <w:szCs w:val="21"/>
               </w:rPr>
-              <w:t>4667952.591891982</w:t>
+              <w:t>4666650.773440051</w:t>
             </w:r>
           </w:p>
         </w:tc>
@@ -1599,13 +5716,26 @@
             <w:tcW w:w="2251" w:type="dxa"/>
           </w:tcPr>
           <w:p>
-            <w:r>
-              <w:rPr>
-                <w:rFonts w:ascii="Consolas" w:hAnsi="Consolas"/>
+            <w:pPr>
+              <w:rPr>
+                <w:rFonts w:ascii="Times New Roman" w:hAnsi="Times New Roman" w:cs="Times New Roman"/>
+              </w:rPr>
+            </w:pPr>
+            <w:r>
+              <w:rPr>
+                <w:rFonts w:ascii="Times New Roman" w:hAnsi="Times New Roman" w:cs="Times New Roman"/>
                 <w:sz w:val="21"/>
                 <w:szCs w:val="21"/>
               </w:rPr>
-              <w:t>-31.742771691755785</w:t>
+              <w:t>-</w:t>
+            </w:r>
+            <w:r>
+              <w:rPr>
+                <w:rFonts w:ascii="Times New Roman" w:hAnsi="Times New Roman" w:cs="Times New Roman"/>
+                <w:sz w:val="21"/>
+                <w:szCs w:val="21"/>
+              </w:rPr>
+              <w:t>31.733640248469555</w:t>
             </w:r>
           </w:p>
         </w:tc>
@@ -1614,13 +5744,18 @@
             <w:tcW w:w="1995" w:type="dxa"/>
           </w:tcPr>
           <w:p>
-            <w:r>
-              <w:rPr>
-                <w:rFonts w:ascii="Consolas" w:hAnsi="Consolas"/>
+            <w:pPr>
+              <w:rPr>
+                <w:rFonts w:ascii="Times New Roman" w:hAnsi="Times New Roman" w:cs="Times New Roman"/>
+              </w:rPr>
+            </w:pPr>
+            <w:r>
+              <w:rPr>
+                <w:rFonts w:ascii="Times New Roman" w:hAnsi="Times New Roman" w:cs="Times New Roman"/>
                 <w:sz w:val="21"/>
                 <w:szCs w:val="21"/>
               </w:rPr>
-              <w:t>2127.290837217044</w:t>
+              <w:t>2127.035178095872</w:t>
             </w:r>
           </w:p>
         </w:tc>
@@ -1633,47 +5768,47 @@
           <w:p>
             <w:pPr>
               <w:rPr>
+                <w:rFonts w:ascii="Times New Roman" w:hAnsi="Times New Roman" w:cs="Times New Roman"/>
                 <w:highlight w:val="yellow"/>
               </w:rPr>
             </w:pPr>
             <w:r>
               <w:rPr>
+                <w:rFonts w:ascii="Times New Roman" w:hAnsi="Times New Roman" w:cs="Times New Roman"/>
                 <w:highlight w:val="yellow"/>
               </w:rPr>
-              <w:t>Extra</w:t>
-            </w:r>
-            <w:r>
-              <w:rPr>
+              <w:t xml:space="preserve">Extra </w:t>
+            </w:r>
+            <w:proofErr w:type="spellStart"/>
+            <w:r>
+              <w:rPr>
+                <w:rFonts w:ascii="Times New Roman" w:hAnsi="Times New Roman" w:cs="Times New Roman"/>
                 <w:highlight w:val="yellow"/>
               </w:rPr>
+              <w:t>Trees</w:t>
+            </w:r>
+            <w:proofErr w:type="spellEnd"/>
+            <w:r>
+              <w:rPr>
+                <w:rFonts w:ascii="Times New Roman" w:hAnsi="Times New Roman" w:cs="Times New Roman"/>
+                <w:highlight w:val="yellow"/>
+              </w:rPr>
               <w:t xml:space="preserve"> </w:t>
             </w:r>
             <w:proofErr w:type="spellStart"/>
             <w:r>
               <w:rPr>
+                <w:rFonts w:ascii="Times New Roman" w:hAnsi="Times New Roman" w:cs="Times New Roman"/>
                 <w:highlight w:val="yellow"/>
               </w:rPr>
-              <w:t>Trees</w:t>
+              <w:t>Regressor</w:t>
             </w:r>
             <w:proofErr w:type="spellEnd"/>
-            <w:r>
-              <w:rPr>
-                <w:highlight w:val="yellow"/>
-              </w:rPr>
-              <w:t xml:space="preserve"> </w:t>
-            </w:r>
-            <w:proofErr w:type="spellStart"/>
-            <w:r>
-              <w:rPr>
-                <w:highlight w:val="yellow"/>
-              </w:rPr>
-              <w:t>Regressor</w:t>
-            </w:r>
-            <w:proofErr w:type="spellEnd"/>
-          </w:p>
-          <w:p>
-            <w:pPr>
-              <w:rPr>
+          </w:p>
+          <w:p>
+            <w:pPr>
+              <w:rPr>
+                <w:rFonts w:ascii="Times New Roman" w:hAnsi="Times New Roman" w:cs="Times New Roman"/>
                 <w:highlight w:val="yellow"/>
               </w:rPr>
             </w:pPr>
@@ -1686,11 +5821,13 @@
           <w:p>
             <w:pPr>
               <w:rPr>
+                <w:rFonts w:ascii="Times New Roman" w:hAnsi="Times New Roman" w:cs="Times New Roman"/>
                 <w:highlight w:val="yellow"/>
               </w:rPr>
             </w:pPr>
             <w:r>
               <w:rPr>
+                <w:rFonts w:ascii="Times New Roman" w:hAnsi="Times New Roman" w:cs="Times New Roman"/>
                 <w:highlight w:val="yellow"/>
               </w:rPr>
               <w:t xml:space="preserve">Standard </w:t>
@@ -1698,6 +5835,7 @@
             <w:proofErr w:type="spellStart"/>
             <w:r>
               <w:rPr>
+                <w:rFonts w:ascii="Times New Roman" w:hAnsi="Times New Roman" w:cs="Times New Roman"/>
                 <w:highlight w:val="yellow"/>
               </w:rPr>
               <w:t>Scaler</w:t>
@@ -1712,17 +5850,17 @@
           <w:p>
             <w:pPr>
               <w:rPr>
+                <w:rFonts w:ascii="Times New Roman" w:hAnsi="Times New Roman" w:cs="Times New Roman"/>
                 <w:highlight w:val="yellow"/>
               </w:rPr>
             </w:pPr>
             <w:r>
               <w:rPr>
-                <w:rFonts w:ascii="Consolas" w:hAnsi="Consolas"/>
+                <w:rFonts w:ascii="Times New Roman" w:hAnsi="Times New Roman" w:cs="Times New Roman"/>
                 <w:sz w:val="21"/>
                 <w:szCs w:val="21"/>
-                <w:highlight w:val="yellow"/>
-              </w:rPr>
-              <w:t>6.229307878644889</w:t>
+              </w:rPr>
+              <w:t>2.916498720201835</w:t>
             </w:r>
           </w:p>
         </w:tc>
@@ -1733,17 +5871,17 @@
           <w:p>
             <w:pPr>
               <w:rPr>
+                <w:rFonts w:ascii="Times New Roman" w:hAnsi="Times New Roman" w:cs="Times New Roman"/>
                 <w:highlight w:val="yellow"/>
               </w:rPr>
             </w:pPr>
             <w:r>
               <w:rPr>
-                <w:rFonts w:ascii="Consolas" w:hAnsi="Consolas"/>
+                <w:rFonts w:ascii="Times New Roman" w:hAnsi="Times New Roman" w:cs="Times New Roman"/>
                 <w:sz w:val="21"/>
                 <w:szCs w:val="21"/>
-                <w:highlight w:val="yellow"/>
-              </w:rPr>
-              <w:t>0.99995630529624</w:t>
+              </w:rPr>
+              <w:t>0.9999795425832086</w:t>
             </w:r>
           </w:p>
         </w:tc>
@@ -1754,17 +5892,15 @@
           <w:p>
             <w:pPr>
               <w:rPr>
+                <w:rFonts w:ascii="Times New Roman" w:hAnsi="Times New Roman" w:cs="Times New Roman"/>
                 <w:highlight w:val="yellow"/>
               </w:rPr>
             </w:pPr>
             <w:r>
               <w:rPr>
-                <w:rFonts w:ascii="Consolas" w:hAnsi="Consolas"/>
-                <w:sz w:val="21"/>
-                <w:szCs w:val="21"/>
-                <w:highlight w:val="yellow"/>
-              </w:rPr>
-              <w:t>0.73653881025302</w:t>
+                <w:rFonts w:ascii="Times New Roman" w:hAnsi="Times New Roman" w:cs="Times New Roman"/>
+              </w:rPr>
+              <w:t>0.5641549181091949</w:t>
             </w:r>
           </w:p>
         </w:tc>
@@ -1775,43 +5911,78 @@
             <w:tcW w:w="2263" w:type="dxa"/>
           </w:tcPr>
           <w:p>
-            <w:r>
-              <w:t>Extra</w:t>
-            </w:r>
-            <w:r>
+            <w:pPr>
+              <w:rPr>
+                <w:rFonts w:ascii="Times New Roman" w:hAnsi="Times New Roman" w:cs="Times New Roman"/>
+              </w:rPr>
+            </w:pPr>
+            <w:r>
+              <w:rPr>
+                <w:rFonts w:ascii="Times New Roman" w:hAnsi="Times New Roman" w:cs="Times New Roman"/>
+              </w:rPr>
+              <w:lastRenderedPageBreak/>
+              <w:t xml:space="preserve">Extra </w:t>
+            </w:r>
+            <w:proofErr w:type="spellStart"/>
+            <w:r>
+              <w:rPr>
+                <w:rFonts w:ascii="Times New Roman" w:hAnsi="Times New Roman" w:cs="Times New Roman"/>
+              </w:rPr>
+              <w:t>Trees</w:t>
+            </w:r>
+            <w:proofErr w:type="spellEnd"/>
+            <w:r>
+              <w:rPr>
+                <w:rFonts w:ascii="Times New Roman" w:hAnsi="Times New Roman" w:cs="Times New Roman"/>
+              </w:rPr>
               <w:t xml:space="preserve"> </w:t>
             </w:r>
             <w:proofErr w:type="spellStart"/>
             <w:r>
-              <w:t>Trees</w:t>
+              <w:rPr>
+                <w:rFonts w:ascii="Times New Roman" w:hAnsi="Times New Roman" w:cs="Times New Roman"/>
+              </w:rPr>
+              <w:t>Regressor</w:t>
             </w:r>
             <w:proofErr w:type="spellEnd"/>
-            <w:r>
-              <w:t xml:space="preserve"> </w:t>
-            </w:r>
-            <w:proofErr w:type="spellStart"/>
-            <w:r>
-              <w:t>Regressor</w:t>
-            </w:r>
-            <w:proofErr w:type="spellEnd"/>
-          </w:p>
-          <w:p/>
+          </w:p>
+          <w:p>
+            <w:pPr>
+              <w:rPr>
+                <w:rFonts w:ascii="Times New Roman" w:hAnsi="Times New Roman" w:cs="Times New Roman"/>
+              </w:rPr>
+            </w:pPr>
+          </w:p>
         </w:tc>
         <w:tc>
           <w:tcPr>
             <w:tcW w:w="1380" w:type="dxa"/>
           </w:tcPr>
           <w:p>
+            <w:pPr>
+              <w:rPr>
+                <w:rFonts w:ascii="Times New Roman" w:hAnsi="Times New Roman" w:cs="Times New Roman"/>
+              </w:rPr>
+            </w:pPr>
             <w:proofErr w:type="spellStart"/>
             <w:r>
+              <w:rPr>
+                <w:rFonts w:ascii="Times New Roman" w:hAnsi="Times New Roman" w:cs="Times New Roman"/>
+              </w:rPr>
               <w:t>Robust</w:t>
             </w:r>
             <w:proofErr w:type="spellEnd"/>
             <w:r>
+              <w:rPr>
+                <w:rFonts w:ascii="Times New Roman" w:hAnsi="Times New Roman" w:cs="Times New Roman"/>
+              </w:rPr>
               <w:t xml:space="preserve"> </w:t>
             </w:r>
             <w:proofErr w:type="spellStart"/>
             <w:r>
+              <w:rPr>
+                <w:rFonts w:ascii="Times New Roman" w:hAnsi="Times New Roman" w:cs="Times New Roman"/>
+              </w:rPr>
               <w:t>Scaler</w:t>
             </w:r>
             <w:proofErr w:type="spellEnd"/>
@@ -1822,13 +5993,18 @@
             <w:tcW w:w="1739" w:type="dxa"/>
           </w:tcPr>
           <w:p>
-            <w:r>
-              <w:rPr>
-                <w:rFonts w:ascii="Consolas" w:hAnsi="Consolas"/>
+            <w:pPr>
+              <w:rPr>
+                <w:rFonts w:ascii="Times New Roman" w:hAnsi="Times New Roman" w:cs="Times New Roman"/>
+              </w:rPr>
+            </w:pPr>
+            <w:r>
+              <w:rPr>
+                <w:rFonts w:ascii="Times New Roman" w:hAnsi="Times New Roman" w:cs="Times New Roman"/>
                 <w:sz w:val="21"/>
                 <w:szCs w:val="21"/>
               </w:rPr>
-              <w:t>7.753100697036747</w:t>
+              <w:t>3.2364421181235263</w:t>
             </w:r>
           </w:p>
         </w:tc>
@@ -1837,13 +6013,18 @@
             <w:tcW w:w="2251" w:type="dxa"/>
           </w:tcPr>
           <w:p>
-            <w:r>
-              <w:rPr>
-                <w:rFonts w:ascii="Consolas" w:hAnsi="Consolas"/>
+            <w:pPr>
+              <w:rPr>
+                <w:rFonts w:ascii="Times New Roman" w:hAnsi="Times New Roman" w:cs="Times New Roman"/>
+              </w:rPr>
+            </w:pPr>
+            <w:r>
+              <w:rPr>
+                <w:rFonts w:ascii="Times New Roman" w:hAnsi="Times New Roman" w:cs="Times New Roman"/>
                 <w:sz w:val="21"/>
                 <w:szCs w:val="21"/>
               </w:rPr>
-              <w:t>0.9999456168414248</w:t>
+              <w:t>0.9999772983801182</w:t>
             </w:r>
           </w:p>
         </w:tc>
@@ -1852,13 +6033,18 @@
             <w:tcW w:w="1995" w:type="dxa"/>
           </w:tcPr>
           <w:p>
-            <w:r>
-              <w:rPr>
-                <w:rFonts w:ascii="Consolas" w:hAnsi="Consolas"/>
+            <w:pPr>
+              <w:rPr>
+                <w:rFonts w:ascii="Times New Roman" w:hAnsi="Times New Roman" w:cs="Times New Roman"/>
+              </w:rPr>
+            </w:pPr>
+            <w:r>
+              <w:rPr>
+                <w:rFonts w:ascii="Times New Roman" w:hAnsi="Times New Roman" w:cs="Times New Roman"/>
                 <w:sz w:val="21"/>
                 <w:szCs w:val="21"/>
               </w:rPr>
-              <w:t>0.8062014480693446</w:t>
+              <w:t>0.5808764660452832</w:t>
             </w:r>
           </w:p>
         </w:tc>
@@ -1869,43 +6055,77 @@
             <w:tcW w:w="2263" w:type="dxa"/>
           </w:tcPr>
           <w:p>
-            <w:r>
-              <w:t>Extra</w:t>
-            </w:r>
-            <w:r>
+            <w:pPr>
+              <w:rPr>
+                <w:rFonts w:ascii="Times New Roman" w:hAnsi="Times New Roman" w:cs="Times New Roman"/>
+              </w:rPr>
+            </w:pPr>
+            <w:r>
+              <w:rPr>
+                <w:rFonts w:ascii="Times New Roman" w:hAnsi="Times New Roman" w:cs="Times New Roman"/>
+              </w:rPr>
+              <w:t xml:space="preserve">Extra </w:t>
+            </w:r>
+            <w:proofErr w:type="spellStart"/>
+            <w:r>
+              <w:rPr>
+                <w:rFonts w:ascii="Times New Roman" w:hAnsi="Times New Roman" w:cs="Times New Roman"/>
+              </w:rPr>
+              <w:t>Trees</w:t>
+            </w:r>
+            <w:proofErr w:type="spellEnd"/>
+            <w:r>
+              <w:rPr>
+                <w:rFonts w:ascii="Times New Roman" w:hAnsi="Times New Roman" w:cs="Times New Roman"/>
+              </w:rPr>
               <w:t xml:space="preserve"> </w:t>
             </w:r>
             <w:proofErr w:type="spellStart"/>
             <w:r>
-              <w:t>Trees</w:t>
+              <w:rPr>
+                <w:rFonts w:ascii="Times New Roman" w:hAnsi="Times New Roman" w:cs="Times New Roman"/>
+              </w:rPr>
+              <w:t>Regressor</w:t>
             </w:r>
             <w:proofErr w:type="spellEnd"/>
-            <w:r>
-              <w:t xml:space="preserve"> </w:t>
-            </w:r>
-            <w:proofErr w:type="spellStart"/>
-            <w:r>
-              <w:t>Regressor</w:t>
-            </w:r>
-            <w:proofErr w:type="spellEnd"/>
-          </w:p>
-          <w:p/>
+          </w:p>
+          <w:p>
+            <w:pPr>
+              <w:rPr>
+                <w:rFonts w:ascii="Times New Roman" w:hAnsi="Times New Roman" w:cs="Times New Roman"/>
+              </w:rPr>
+            </w:pPr>
+          </w:p>
         </w:tc>
         <w:tc>
           <w:tcPr>
             <w:tcW w:w="1380" w:type="dxa"/>
           </w:tcPr>
           <w:p>
+            <w:pPr>
+              <w:rPr>
+                <w:rFonts w:ascii="Times New Roman" w:hAnsi="Times New Roman" w:cs="Times New Roman"/>
+              </w:rPr>
+            </w:pPr>
             <w:proofErr w:type="spellStart"/>
             <w:r>
+              <w:rPr>
+                <w:rFonts w:ascii="Times New Roman" w:hAnsi="Times New Roman" w:cs="Times New Roman"/>
+              </w:rPr>
               <w:t>MinMax</w:t>
             </w:r>
             <w:proofErr w:type="spellEnd"/>
             <w:r>
+              <w:rPr>
+                <w:rFonts w:ascii="Times New Roman" w:hAnsi="Times New Roman" w:cs="Times New Roman"/>
+              </w:rPr>
               <w:t xml:space="preserve"> </w:t>
             </w:r>
             <w:proofErr w:type="spellStart"/>
             <w:r>
+              <w:rPr>
+                <w:rFonts w:ascii="Times New Roman" w:hAnsi="Times New Roman" w:cs="Times New Roman"/>
+              </w:rPr>
               <w:t>Scaler</w:t>
             </w:r>
             <w:proofErr w:type="spellEnd"/>
@@ -1916,13 +6136,18 @@
             <w:tcW w:w="1739" w:type="dxa"/>
           </w:tcPr>
           <w:p>
-            <w:r>
-              <w:rPr>
-                <w:rFonts w:ascii="Consolas" w:hAnsi="Consolas"/>
+            <w:pPr>
+              <w:rPr>
+                <w:rFonts w:ascii="Times New Roman" w:hAnsi="Times New Roman" w:cs="Times New Roman"/>
+              </w:rPr>
+            </w:pPr>
+            <w:r>
+              <w:rPr>
+                <w:rFonts w:ascii="Times New Roman" w:hAnsi="Times New Roman" w:cs="Times New Roman"/>
                 <w:sz w:val="21"/>
                 <w:szCs w:val="21"/>
               </w:rPr>
-              <w:t>6.689025658728041</w:t>
+              <w:t>3.6857091616946556</w:t>
             </w:r>
           </w:p>
         </w:tc>
@@ -1931,13 +6156,18 @@
             <w:tcW w:w="2251" w:type="dxa"/>
           </w:tcPr>
           <w:p>
-            <w:r>
-              <w:rPr>
-                <w:rFonts w:ascii="Consolas" w:hAnsi="Consolas"/>
+            <w:pPr>
+              <w:rPr>
+                <w:rFonts w:ascii="Times New Roman" w:hAnsi="Times New Roman" w:cs="Times New Roman"/>
+              </w:rPr>
+            </w:pPr>
+            <w:r>
+              <w:rPr>
+                <w:rFonts w:ascii="Times New Roman" w:hAnsi="Times New Roman" w:cs="Times New Roman"/>
                 <w:sz w:val="21"/>
                 <w:szCs w:val="21"/>
               </w:rPr>
-              <w:t>0.999953080663166</w:t>
+              <w:t>0.9999741470524329</w:t>
             </w:r>
           </w:p>
         </w:tc>
@@ -1946,13 +6176,18 @@
             <w:tcW w:w="1995" w:type="dxa"/>
           </w:tcPr>
           <w:p>
-            <w:r>
-              <w:rPr>
-                <w:rFonts w:ascii="Consolas" w:hAnsi="Consolas"/>
+            <w:pPr>
+              <w:rPr>
+                <w:rFonts w:ascii="Times New Roman" w:hAnsi="Times New Roman" w:cs="Times New Roman"/>
+              </w:rPr>
+            </w:pPr>
+            <w:r>
+              <w:rPr>
+                <w:rFonts w:ascii="Times New Roman" w:hAnsi="Times New Roman" w:cs="Times New Roman"/>
                 <w:sz w:val="21"/>
                 <w:szCs w:val="21"/>
               </w:rPr>
-              <w:t>0.781645593209158</w:t>
+              <w:t>0.6285649067909375</w:t>
             </w:r>
           </w:p>
         </w:tc>
@@ -1963,40 +6198,77 @@
             <w:tcW w:w="2263" w:type="dxa"/>
           </w:tcPr>
           <w:p>
+            <w:pPr>
+              <w:rPr>
+                <w:rFonts w:ascii="Times New Roman" w:hAnsi="Times New Roman" w:cs="Times New Roman"/>
+              </w:rPr>
+            </w:pPr>
             <w:proofErr w:type="spellStart"/>
             <w:r>
+              <w:rPr>
+                <w:rFonts w:ascii="Times New Roman" w:hAnsi="Times New Roman" w:cs="Times New Roman"/>
+              </w:rPr>
               <w:t>Gradient</w:t>
             </w:r>
             <w:proofErr w:type="spellEnd"/>
             <w:r>
+              <w:rPr>
+                <w:rFonts w:ascii="Times New Roman" w:hAnsi="Times New Roman" w:cs="Times New Roman"/>
+              </w:rPr>
               <w:t xml:space="preserve"> </w:t>
             </w:r>
             <w:proofErr w:type="spellStart"/>
             <w:r>
+              <w:rPr>
+                <w:rFonts w:ascii="Times New Roman" w:hAnsi="Times New Roman" w:cs="Times New Roman"/>
+              </w:rPr>
               <w:t>Boosting</w:t>
             </w:r>
             <w:proofErr w:type="spellEnd"/>
             <w:r>
+              <w:rPr>
+                <w:rFonts w:ascii="Times New Roman" w:hAnsi="Times New Roman" w:cs="Times New Roman"/>
+              </w:rPr>
               <w:t xml:space="preserve"> </w:t>
             </w:r>
             <w:proofErr w:type="spellStart"/>
             <w:r>
+              <w:rPr>
+                <w:rFonts w:ascii="Times New Roman" w:hAnsi="Times New Roman" w:cs="Times New Roman"/>
+              </w:rPr>
               <w:t>Regressor</w:t>
             </w:r>
             <w:proofErr w:type="spellEnd"/>
           </w:p>
-          <w:p/>
+          <w:p>
+            <w:pPr>
+              <w:rPr>
+                <w:rFonts w:ascii="Times New Roman" w:hAnsi="Times New Roman" w:cs="Times New Roman"/>
+              </w:rPr>
+            </w:pPr>
+          </w:p>
         </w:tc>
         <w:tc>
           <w:tcPr>
             <w:tcW w:w="1380" w:type="dxa"/>
           </w:tcPr>
           <w:p>
-            <w:r>
+            <w:pPr>
+              <w:rPr>
+                <w:rFonts w:ascii="Times New Roman" w:hAnsi="Times New Roman" w:cs="Times New Roman"/>
+              </w:rPr>
+            </w:pPr>
+            <w:r>
+              <w:rPr>
+                <w:rFonts w:ascii="Times New Roman" w:hAnsi="Times New Roman" w:cs="Times New Roman"/>
+              </w:rPr>
               <w:t xml:space="preserve">Standard </w:t>
             </w:r>
             <w:proofErr w:type="spellStart"/>
             <w:r>
+              <w:rPr>
+                <w:rFonts w:ascii="Times New Roman" w:hAnsi="Times New Roman" w:cs="Times New Roman"/>
+              </w:rPr>
               <w:t>Scaler</w:t>
             </w:r>
             <w:proofErr w:type="spellEnd"/>
@@ -2007,13 +6279,18 @@
             <w:tcW w:w="1739" w:type="dxa"/>
           </w:tcPr>
           <w:p>
-            <w:r>
-              <w:rPr>
-                <w:rFonts w:ascii="Consolas" w:hAnsi="Consolas"/>
+            <w:pPr>
+              <w:rPr>
+                <w:rFonts w:ascii="Times New Roman" w:hAnsi="Times New Roman" w:cs="Times New Roman"/>
+              </w:rPr>
+            </w:pPr>
+            <w:r>
+              <w:rPr>
+                <w:rFonts w:ascii="Times New Roman" w:hAnsi="Times New Roman" w:cs="Times New Roman"/>
                 <w:sz w:val="21"/>
                 <w:szCs w:val="21"/>
               </w:rPr>
-              <w:t>420.13475489540315</w:t>
+              <w:t>415.37980449357497</w:t>
             </w:r>
           </w:p>
         </w:tc>
@@ -2022,13 +6299,18 @@
             <w:tcW w:w="2251" w:type="dxa"/>
           </w:tcPr>
           <w:p>
-            <w:r>
-              <w:rPr>
-                <w:rFonts w:ascii="Consolas" w:hAnsi="Consolas"/>
+            <w:pPr>
+              <w:rPr>
+                <w:rFonts w:ascii="Times New Roman" w:hAnsi="Times New Roman" w:cs="Times New Roman"/>
+              </w:rPr>
+            </w:pPr>
+            <w:r>
+              <w:rPr>
+                <w:rFonts w:ascii="Times New Roman" w:hAnsi="Times New Roman" w:cs="Times New Roman"/>
                 <w:sz w:val="21"/>
                 <w:szCs w:val="21"/>
               </w:rPr>
-              <w:t>0.9970530171229232</w:t>
+              <w:t>0.9970863701299103</w:t>
             </w:r>
           </w:p>
         </w:tc>
@@ -2037,13 +6319,18 @@
             <w:tcW w:w="1995" w:type="dxa"/>
           </w:tcPr>
           <w:p>
-            <w:r>
-              <w:rPr>
-                <w:rFonts w:ascii="Consolas" w:hAnsi="Consolas"/>
+            <w:pPr>
+              <w:rPr>
+                <w:rFonts w:ascii="Times New Roman" w:hAnsi="Times New Roman" w:cs="Times New Roman"/>
+              </w:rPr>
+            </w:pPr>
+            <w:r>
+              <w:rPr>
+                <w:rFonts w:ascii="Times New Roman" w:hAnsi="Times New Roman" w:cs="Times New Roman"/>
                 <w:sz w:val="21"/>
                 <w:szCs w:val="21"/>
               </w:rPr>
-              <w:t>15.606831269704083</w:t>
+              <w:t>15.569772441702446</w:t>
             </w:r>
           </w:p>
         </w:tc>
@@ -2054,45 +6341,85 @@
             <w:tcW w:w="2263" w:type="dxa"/>
           </w:tcPr>
           <w:p>
+            <w:pPr>
+              <w:rPr>
+                <w:rFonts w:ascii="Times New Roman" w:hAnsi="Times New Roman" w:cs="Times New Roman"/>
+              </w:rPr>
+            </w:pPr>
             <w:proofErr w:type="spellStart"/>
             <w:r>
+              <w:rPr>
+                <w:rFonts w:ascii="Times New Roman" w:hAnsi="Times New Roman" w:cs="Times New Roman"/>
+              </w:rPr>
               <w:t>Gradient</w:t>
             </w:r>
             <w:proofErr w:type="spellEnd"/>
             <w:r>
+              <w:rPr>
+                <w:rFonts w:ascii="Times New Roman" w:hAnsi="Times New Roman" w:cs="Times New Roman"/>
+              </w:rPr>
               <w:t xml:space="preserve"> </w:t>
             </w:r>
             <w:proofErr w:type="spellStart"/>
             <w:r>
+              <w:rPr>
+                <w:rFonts w:ascii="Times New Roman" w:hAnsi="Times New Roman" w:cs="Times New Roman"/>
+              </w:rPr>
               <w:t>Boosting</w:t>
             </w:r>
             <w:proofErr w:type="spellEnd"/>
             <w:r>
+              <w:rPr>
+                <w:rFonts w:ascii="Times New Roman" w:hAnsi="Times New Roman" w:cs="Times New Roman"/>
+              </w:rPr>
               <w:t xml:space="preserve"> </w:t>
             </w:r>
             <w:proofErr w:type="spellStart"/>
             <w:r>
+              <w:rPr>
+                <w:rFonts w:ascii="Times New Roman" w:hAnsi="Times New Roman" w:cs="Times New Roman"/>
+              </w:rPr>
               <w:t>Regressor</w:t>
             </w:r>
             <w:proofErr w:type="spellEnd"/>
           </w:p>
-          <w:p/>
+          <w:p>
+            <w:pPr>
+              <w:rPr>
+                <w:rFonts w:ascii="Times New Roman" w:hAnsi="Times New Roman" w:cs="Times New Roman"/>
+              </w:rPr>
+            </w:pPr>
+          </w:p>
         </w:tc>
         <w:tc>
           <w:tcPr>
             <w:tcW w:w="1380" w:type="dxa"/>
           </w:tcPr>
           <w:p>
+            <w:pPr>
+              <w:rPr>
+                <w:rFonts w:ascii="Times New Roman" w:hAnsi="Times New Roman" w:cs="Times New Roman"/>
+              </w:rPr>
+            </w:pPr>
             <w:proofErr w:type="spellStart"/>
             <w:r>
+              <w:rPr>
+                <w:rFonts w:ascii="Times New Roman" w:hAnsi="Times New Roman" w:cs="Times New Roman"/>
+              </w:rPr>
               <w:t>Robust</w:t>
             </w:r>
             <w:proofErr w:type="spellEnd"/>
             <w:r>
+              <w:rPr>
+                <w:rFonts w:ascii="Times New Roman" w:hAnsi="Times New Roman" w:cs="Times New Roman"/>
+              </w:rPr>
               <w:t xml:space="preserve"> </w:t>
             </w:r>
             <w:proofErr w:type="spellStart"/>
             <w:r>
+              <w:rPr>
+                <w:rFonts w:ascii="Times New Roman" w:hAnsi="Times New Roman" w:cs="Times New Roman"/>
+              </w:rPr>
               <w:t>Scaler</w:t>
             </w:r>
             <w:proofErr w:type="spellEnd"/>
@@ -2103,13 +6430,18 @@
             <w:tcW w:w="1739" w:type="dxa"/>
           </w:tcPr>
           <w:p>
-            <w:r>
-              <w:rPr>
-                <w:rFonts w:ascii="Consolas" w:hAnsi="Consolas"/>
+            <w:pPr>
+              <w:rPr>
+                <w:rFonts w:ascii="Times New Roman" w:hAnsi="Times New Roman" w:cs="Times New Roman"/>
+              </w:rPr>
+            </w:pPr>
+            <w:r>
+              <w:rPr>
+                <w:rFonts w:ascii="Times New Roman" w:hAnsi="Times New Roman" w:cs="Times New Roman"/>
                 <w:sz w:val="21"/>
                 <w:szCs w:val="21"/>
               </w:rPr>
-              <w:t>419.62835611565333</w:t>
+              <w:t>415.4127275852946</w:t>
             </w:r>
           </w:p>
         </w:tc>
@@ -2118,13 +6450,18 @@
             <w:tcW w:w="2251" w:type="dxa"/>
           </w:tcPr>
           <w:p>
-            <w:r>
-              <w:rPr>
-                <w:rFonts w:ascii="Consolas" w:hAnsi="Consolas"/>
+            <w:pPr>
+              <w:rPr>
+                <w:rFonts w:ascii="Times New Roman" w:hAnsi="Times New Roman" w:cs="Times New Roman"/>
+              </w:rPr>
+            </w:pPr>
+            <w:r>
+              <w:rPr>
+                <w:rFonts w:ascii="Times New Roman" w:hAnsi="Times New Roman" w:cs="Times New Roman"/>
                 <w:sz w:val="21"/>
                 <w:szCs w:val="21"/>
               </w:rPr>
-              <w:t>0.9970565691940516</w:t>
+              <w:t>0.9970861391949866</w:t>
             </w:r>
           </w:p>
         </w:tc>
@@ -2133,13 +6470,18 @@
             <w:tcW w:w="1995" w:type="dxa"/>
           </w:tcPr>
           <w:p>
-            <w:r>
-              <w:rPr>
-                <w:rFonts w:ascii="Consolas" w:hAnsi="Consolas"/>
+            <w:pPr>
+              <w:rPr>
+                <w:rFonts w:ascii="Times New Roman" w:hAnsi="Times New Roman" w:cs="Times New Roman"/>
+              </w:rPr>
+            </w:pPr>
+            <w:r>
+              <w:rPr>
+                <w:rFonts w:ascii="Times New Roman" w:hAnsi="Times New Roman" w:cs="Times New Roman"/>
                 <w:sz w:val="21"/>
                 <w:szCs w:val="21"/>
               </w:rPr>
-              <w:t>15.600160260634157</w:t>
+              <w:t>15.57087714368953</w:t>
             </w:r>
           </w:p>
         </w:tc>
@@ -2150,45 +6492,85 @@
             <w:tcW w:w="2263" w:type="dxa"/>
           </w:tcPr>
           <w:p>
+            <w:pPr>
+              <w:rPr>
+                <w:rFonts w:ascii="Times New Roman" w:hAnsi="Times New Roman" w:cs="Times New Roman"/>
+              </w:rPr>
+            </w:pPr>
             <w:proofErr w:type="spellStart"/>
             <w:r>
+              <w:rPr>
+                <w:rFonts w:ascii="Times New Roman" w:hAnsi="Times New Roman" w:cs="Times New Roman"/>
+              </w:rPr>
               <w:t>Gradient</w:t>
             </w:r>
             <w:proofErr w:type="spellEnd"/>
             <w:r>
+              <w:rPr>
+                <w:rFonts w:ascii="Times New Roman" w:hAnsi="Times New Roman" w:cs="Times New Roman"/>
+              </w:rPr>
               <w:t xml:space="preserve"> </w:t>
             </w:r>
             <w:proofErr w:type="spellStart"/>
             <w:r>
+              <w:rPr>
+                <w:rFonts w:ascii="Times New Roman" w:hAnsi="Times New Roman" w:cs="Times New Roman"/>
+              </w:rPr>
               <w:t>Boosting</w:t>
             </w:r>
             <w:proofErr w:type="spellEnd"/>
             <w:r>
+              <w:rPr>
+                <w:rFonts w:ascii="Times New Roman" w:hAnsi="Times New Roman" w:cs="Times New Roman"/>
+              </w:rPr>
               <w:t xml:space="preserve"> </w:t>
             </w:r>
             <w:proofErr w:type="spellStart"/>
             <w:r>
+              <w:rPr>
+                <w:rFonts w:ascii="Times New Roman" w:hAnsi="Times New Roman" w:cs="Times New Roman"/>
+              </w:rPr>
               <w:t>Regressor</w:t>
             </w:r>
             <w:proofErr w:type="spellEnd"/>
           </w:p>
-          <w:p/>
+          <w:p>
+            <w:pPr>
+              <w:rPr>
+                <w:rFonts w:ascii="Times New Roman" w:hAnsi="Times New Roman" w:cs="Times New Roman"/>
+              </w:rPr>
+            </w:pPr>
+          </w:p>
         </w:tc>
         <w:tc>
           <w:tcPr>
             <w:tcW w:w="1380" w:type="dxa"/>
           </w:tcPr>
           <w:p>
+            <w:pPr>
+              <w:rPr>
+                <w:rFonts w:ascii="Times New Roman" w:hAnsi="Times New Roman" w:cs="Times New Roman"/>
+              </w:rPr>
+            </w:pPr>
             <w:proofErr w:type="spellStart"/>
             <w:r>
+              <w:rPr>
+                <w:rFonts w:ascii="Times New Roman" w:hAnsi="Times New Roman" w:cs="Times New Roman"/>
+              </w:rPr>
               <w:t>MinMax</w:t>
             </w:r>
             <w:proofErr w:type="spellEnd"/>
             <w:r>
+              <w:rPr>
+                <w:rFonts w:ascii="Times New Roman" w:hAnsi="Times New Roman" w:cs="Times New Roman"/>
+              </w:rPr>
               <w:t xml:space="preserve"> </w:t>
             </w:r>
             <w:proofErr w:type="spellStart"/>
             <w:r>
+              <w:rPr>
+                <w:rFonts w:ascii="Times New Roman" w:hAnsi="Times New Roman" w:cs="Times New Roman"/>
+              </w:rPr>
               <w:t>Scaler</w:t>
             </w:r>
             <w:proofErr w:type="spellEnd"/>
@@ -2199,13 +6581,18 @@
             <w:tcW w:w="1739" w:type="dxa"/>
           </w:tcPr>
           <w:p>
-            <w:r>
-              <w:rPr>
-                <w:rFonts w:ascii="Consolas" w:hAnsi="Consolas"/>
+            <w:pPr>
+              <w:rPr>
+                <w:rFonts w:ascii="Times New Roman" w:hAnsi="Times New Roman" w:cs="Times New Roman"/>
+              </w:rPr>
+            </w:pPr>
+            <w:r>
+              <w:rPr>
+                <w:rFonts w:ascii="Times New Roman" w:hAnsi="Times New Roman" w:cs="Times New Roman"/>
                 <w:sz w:val="21"/>
                 <w:szCs w:val="21"/>
               </w:rPr>
-              <w:t>420.10608800028814</w:t>
+              <w:t>415.31021142154356</w:t>
             </w:r>
           </w:p>
         </w:tc>
@@ -2214,13 +6601,18 @@
             <w:tcW w:w="2251" w:type="dxa"/>
           </w:tcPr>
           <w:p>
-            <w:r>
-              <w:rPr>
-                <w:rFonts w:ascii="Consolas" w:hAnsi="Consolas"/>
+            <w:pPr>
+              <w:rPr>
+                <w:rFonts w:ascii="Times New Roman" w:hAnsi="Times New Roman" w:cs="Times New Roman"/>
+              </w:rPr>
+            </w:pPr>
+            <w:r>
+              <w:rPr>
+                <w:rFonts w:ascii="Times New Roman" w:hAnsi="Times New Roman" w:cs="Times New Roman"/>
                 <w:sz w:val="21"/>
                 <w:szCs w:val="21"/>
               </w:rPr>
-              <w:t>0.9970532182032863</w:t>
+              <w:t>0.9970868582818407</w:t>
             </w:r>
           </w:p>
         </w:tc>
@@ -2229,13 +6621,18 @@
             <w:tcW w:w="1995" w:type="dxa"/>
           </w:tcPr>
           <w:p>
-            <w:r>
-              <w:rPr>
-                <w:rFonts w:ascii="Consolas" w:hAnsi="Consolas"/>
+            <w:pPr>
+              <w:rPr>
+                <w:rFonts w:ascii="Times New Roman" w:hAnsi="Times New Roman" w:cs="Times New Roman"/>
+              </w:rPr>
+            </w:pPr>
+            <w:r>
+              <w:rPr>
+                <w:rFonts w:ascii="Times New Roman" w:hAnsi="Times New Roman" w:cs="Times New Roman"/>
                 <w:sz w:val="21"/>
                 <w:szCs w:val="21"/>
               </w:rPr>
-              <w:t>15.607906665917982</w:t>
+              <w:t>15.567141537607998</w:t>
             </w:r>
           </w:p>
         </w:tc>
@@ -2246,33 +6643,58 @@
             <w:tcW w:w="2263" w:type="dxa"/>
           </w:tcPr>
           <w:p>
+            <w:pPr>
+              <w:rPr>
+                <w:rFonts w:ascii="Times New Roman" w:hAnsi="Times New Roman" w:cs="Times New Roman"/>
+              </w:rPr>
+            </w:pPr>
             <w:proofErr w:type="spellStart"/>
             <w:r>
-              <w:t>B</w:t>
-            </w:r>
-            <w:r>
-              <w:t>agging</w:t>
+              <w:rPr>
+                <w:rFonts w:ascii="Times New Roman" w:hAnsi="Times New Roman" w:cs="Times New Roman"/>
+              </w:rPr>
+              <w:t>Bagging</w:t>
             </w:r>
             <w:proofErr w:type="spellEnd"/>
             <w:r>
+              <w:rPr>
+                <w:rFonts w:ascii="Times New Roman" w:hAnsi="Times New Roman" w:cs="Times New Roman"/>
+              </w:rPr>
               <w:t xml:space="preserve"> </w:t>
             </w:r>
             <w:proofErr w:type="spellStart"/>
             <w:r>
+              <w:rPr>
+                <w:rFonts w:ascii="Times New Roman" w:hAnsi="Times New Roman" w:cs="Times New Roman"/>
+              </w:rPr>
               <w:t>Regressor</w:t>
             </w:r>
             <w:proofErr w:type="spellEnd"/>
           </w:p>
           <w:p>
-            <w:r>
+            <w:pPr>
+              <w:rPr>
+                <w:rFonts w:ascii="Times New Roman" w:hAnsi="Times New Roman" w:cs="Times New Roman"/>
+              </w:rPr>
+            </w:pPr>
+            <w:r>
+              <w:rPr>
+                <w:rFonts w:ascii="Times New Roman" w:hAnsi="Times New Roman" w:cs="Times New Roman"/>
+              </w:rPr>
               <w:t>(estimator=</w:t>
             </w:r>
             <w:proofErr w:type="spellStart"/>
             <w:r>
+              <w:rPr>
+                <w:rFonts w:ascii="Times New Roman" w:hAnsi="Times New Roman" w:cs="Times New Roman"/>
+              </w:rPr>
               <w:t>ExtraTreesRegressor</w:t>
             </w:r>
             <w:proofErr w:type="spellEnd"/>
             <w:r>
+              <w:rPr>
+                <w:rFonts w:ascii="Times New Roman" w:hAnsi="Times New Roman" w:cs="Times New Roman"/>
+              </w:rPr>
               <w:t>)</w:t>
             </w:r>
           </w:p>
@@ -2282,16 +6704,30 @@
             <w:tcW w:w="1380" w:type="dxa"/>
           </w:tcPr>
           <w:p>
+            <w:pPr>
+              <w:rPr>
+                <w:rFonts w:ascii="Times New Roman" w:hAnsi="Times New Roman" w:cs="Times New Roman"/>
+              </w:rPr>
+            </w:pPr>
             <w:proofErr w:type="spellStart"/>
             <w:r>
+              <w:rPr>
+                <w:rFonts w:ascii="Times New Roman" w:hAnsi="Times New Roman" w:cs="Times New Roman"/>
+              </w:rPr>
               <w:t>MinMax</w:t>
             </w:r>
             <w:proofErr w:type="spellEnd"/>
             <w:r>
+              <w:rPr>
+                <w:rFonts w:ascii="Times New Roman" w:hAnsi="Times New Roman" w:cs="Times New Roman"/>
+              </w:rPr>
               <w:t xml:space="preserve"> </w:t>
             </w:r>
             <w:proofErr w:type="spellStart"/>
             <w:r>
+              <w:rPr>
+                <w:rFonts w:ascii="Times New Roman" w:hAnsi="Times New Roman" w:cs="Times New Roman"/>
+              </w:rPr>
               <w:t>Scaler</w:t>
             </w:r>
             <w:proofErr w:type="spellEnd"/>
@@ -2304,18 +6740,18 @@
           <w:p>
             <w:pPr>
               <w:rPr>
-                <w:rFonts w:ascii="Consolas" w:hAnsi="Consolas"/>
+                <w:rFonts w:ascii="Times New Roman" w:hAnsi="Times New Roman" w:cs="Times New Roman"/>
                 <w:sz w:val="21"/>
                 <w:szCs w:val="21"/>
               </w:rPr>
             </w:pPr>
             <w:r>
               <w:rPr>
-                <w:rFonts w:ascii="Consolas" w:hAnsi="Consolas"/>
+                <w:rFonts w:ascii="Times New Roman" w:hAnsi="Times New Roman" w:cs="Times New Roman"/>
                 <w:sz w:val="21"/>
                 <w:szCs w:val="21"/>
               </w:rPr>
-              <w:t>7.7496598063654005</w:t>
+              <w:t>3.339583642736372</w:t>
             </w:r>
           </w:p>
         </w:tc>
@@ -2326,18 +6762,18 @@
           <w:p>
             <w:pPr>
               <w:rPr>
-                <w:rFonts w:ascii="Consolas" w:hAnsi="Consolas"/>
+                <w:rFonts w:ascii="Times New Roman" w:hAnsi="Times New Roman" w:cs="Times New Roman"/>
                 <w:sz w:val="21"/>
                 <w:szCs w:val="21"/>
               </w:rPr>
             </w:pPr>
             <w:r>
               <w:rPr>
-                <w:rFonts w:ascii="Consolas" w:hAnsi="Consolas"/>
+                <w:rFonts w:ascii="Times New Roman" w:hAnsi="Times New Roman" w:cs="Times New Roman"/>
                 <w:sz w:val="21"/>
                 <w:szCs w:val="21"/>
               </w:rPr>
-              <w:t>0.9999456409771236</w:t>
+              <w:t>0.9999765749067483</w:t>
             </w:r>
           </w:p>
         </w:tc>
@@ -2348,29 +6784,35 @@
           <w:p>
             <w:pPr>
               <w:rPr>
-                <w:rFonts w:ascii="Consolas" w:hAnsi="Consolas"/>
+                <w:rFonts w:ascii="Times New Roman" w:hAnsi="Times New Roman" w:cs="Times New Roman"/>
                 <w:sz w:val="21"/>
                 <w:szCs w:val="21"/>
               </w:rPr>
             </w:pPr>
             <w:r>
               <w:rPr>
-                <w:rFonts w:ascii="Consolas" w:hAnsi="Consolas"/>
+                <w:rFonts w:ascii="Times New Roman" w:hAnsi="Times New Roman" w:cs="Times New Roman"/>
                 <w:sz w:val="21"/>
                 <w:szCs w:val="21"/>
               </w:rPr>
-              <w:t>0.9191475494674172</w:t>
+              <w:t>0.6693924169774055</w:t>
             </w:r>
           </w:p>
         </w:tc>
       </w:tr>
     </w:tbl>
-    <w:p/>
+    <w:p>
+      <w:pPr>
+        <w:rPr>
+          <w:rFonts w:ascii="Times New Roman" w:hAnsi="Times New Roman" w:cs="Times New Roman"/>
+        </w:rPr>
+      </w:pPr>
+    </w:p>
     <w:p>
       <w:pPr>
         <w:spacing w:after="0" w:line="240" w:lineRule="auto"/>
         <w:rPr>
-          <w:rFonts w:ascii="Segoe UI" w:eastAsia="Times New Roman" w:hAnsi="Segoe UI" w:cs="Segoe UI"/>
+          <w:rFonts w:ascii="Times New Roman" w:eastAsia="Times New Roman" w:hAnsi="Times New Roman" w:cs="Times New Roman"/>
           <w:sz w:val="20"/>
           <w:szCs w:val="20"/>
           <w:lang w:eastAsia="it-IT"/>
@@ -2378,7 +6820,7 @@
       </w:pPr>
       <w:r>
         <w:rPr>
-          <w:rFonts w:ascii="Segoe UI" w:eastAsia="Times New Roman" w:hAnsi="Segoe UI" w:cs="Segoe UI"/>
+          <w:rFonts w:ascii="Times New Roman" w:eastAsia="Times New Roman" w:hAnsi="Times New Roman" w:cs="Times New Roman"/>
           <w:sz w:val="20"/>
           <w:szCs w:val="20"/>
           <w:lang w:eastAsia="it-IT"/>
@@ -2388,7 +6830,7 @@
       <w:proofErr w:type="spellStart"/>
       <w:r>
         <w:rPr>
-          <w:rFonts w:ascii="Segoe UI" w:eastAsia="Times New Roman" w:hAnsi="Segoe UI" w:cs="Segoe UI"/>
+          <w:rFonts w:ascii="Times New Roman" w:eastAsia="Times New Roman" w:hAnsi="Times New Roman" w:cs="Times New Roman"/>
           <w:sz w:val="20"/>
           <w:szCs w:val="20"/>
           <w:lang w:eastAsia="it-IT"/>
@@ -2398,7 +6840,7 @@
       <w:proofErr w:type="spellEnd"/>
       <w:r>
         <w:rPr>
-          <w:rFonts w:ascii="Segoe UI" w:eastAsia="Times New Roman" w:hAnsi="Segoe UI" w:cs="Segoe UI"/>
+          <w:rFonts w:ascii="Times New Roman" w:eastAsia="Times New Roman" w:hAnsi="Times New Roman" w:cs="Times New Roman"/>
           <w:sz w:val="20"/>
           <w:szCs w:val="20"/>
           <w:lang w:eastAsia="it-IT"/>
@@ -2408,7 +6850,7 @@
       <w:proofErr w:type="spellStart"/>
       <w:r>
         <w:rPr>
-          <w:rFonts w:ascii="Segoe UI" w:eastAsia="Times New Roman" w:hAnsi="Segoe UI" w:cs="Segoe UI"/>
+          <w:rFonts w:ascii="Times New Roman" w:eastAsia="Times New Roman" w:hAnsi="Times New Roman" w:cs="Times New Roman"/>
           <w:sz w:val="20"/>
           <w:szCs w:val="20"/>
           <w:lang w:eastAsia="it-IT"/>
@@ -2418,7 +6860,7 @@
       <w:proofErr w:type="spellEnd"/>
       <w:r>
         <w:rPr>
-          <w:rFonts w:ascii="Segoe UI" w:eastAsia="Times New Roman" w:hAnsi="Segoe UI" w:cs="Segoe UI"/>
+          <w:rFonts w:ascii="Times New Roman" w:eastAsia="Times New Roman" w:hAnsi="Times New Roman" w:cs="Times New Roman"/>
           <w:sz w:val="20"/>
           <w:szCs w:val="20"/>
           <w:lang w:eastAsia="it-IT"/>
@@ -2428,7 +6870,7 @@
       <w:proofErr w:type="spellStart"/>
       <w:r>
         <w:rPr>
-          <w:rFonts w:ascii="Segoe UI" w:eastAsia="Times New Roman" w:hAnsi="Segoe UI" w:cs="Segoe UI"/>
+          <w:rFonts w:ascii="Times New Roman" w:eastAsia="Times New Roman" w:hAnsi="Times New Roman" w:cs="Times New Roman"/>
           <w:sz w:val="20"/>
           <w:szCs w:val="20"/>
           <w:lang w:eastAsia="it-IT"/>
@@ -2438,7 +6880,7 @@
       <w:proofErr w:type="spellEnd"/>
       <w:r>
         <w:rPr>
-          <w:rFonts w:ascii="Segoe UI" w:eastAsia="Times New Roman" w:hAnsi="Segoe UI" w:cs="Segoe UI"/>
+          <w:rFonts w:ascii="Times New Roman" w:eastAsia="Times New Roman" w:hAnsi="Times New Roman" w:cs="Times New Roman"/>
           <w:sz w:val="20"/>
           <w:szCs w:val="20"/>
           <w:lang w:eastAsia="it-IT"/>
@@ -2448,7 +6890,7 @@
       <w:proofErr w:type="spellStart"/>
       <w:r>
         <w:rPr>
-          <w:rFonts w:ascii="Segoe UI" w:eastAsia="Times New Roman" w:hAnsi="Segoe UI" w:cs="Segoe UI"/>
+          <w:rFonts w:ascii="Times New Roman" w:eastAsia="Times New Roman" w:hAnsi="Times New Roman" w:cs="Times New Roman"/>
           <w:sz w:val="20"/>
           <w:szCs w:val="20"/>
           <w:lang w:eastAsia="it-IT"/>
@@ -2458,7 +6900,7 @@
       <w:proofErr w:type="spellEnd"/>
       <w:r>
         <w:rPr>
-          <w:rFonts w:ascii="Segoe UI" w:eastAsia="Times New Roman" w:hAnsi="Segoe UI" w:cs="Segoe UI"/>
+          <w:rFonts w:ascii="Times New Roman" w:eastAsia="Times New Roman" w:hAnsi="Times New Roman" w:cs="Times New Roman"/>
           <w:sz w:val="20"/>
           <w:szCs w:val="20"/>
           <w:lang w:eastAsia="it-IT"/>
@@ -2468,7 +6910,7 @@
       <w:proofErr w:type="spellStart"/>
       <w:r>
         <w:rPr>
-          <w:rFonts w:ascii="Segoe UI" w:eastAsia="Times New Roman" w:hAnsi="Segoe UI" w:cs="Segoe UI"/>
+          <w:rFonts w:ascii="Times New Roman" w:eastAsia="Times New Roman" w:hAnsi="Times New Roman" w:cs="Times New Roman"/>
           <w:sz w:val="20"/>
           <w:szCs w:val="20"/>
           <w:lang w:eastAsia="it-IT"/>
@@ -2478,7 +6920,7 @@
       <w:proofErr w:type="spellEnd"/>
       <w:r>
         <w:rPr>
-          <w:rFonts w:ascii="Segoe UI" w:eastAsia="Times New Roman" w:hAnsi="Segoe UI" w:cs="Segoe UI"/>
+          <w:rFonts w:ascii="Times New Roman" w:eastAsia="Times New Roman" w:hAnsi="Times New Roman" w:cs="Times New Roman"/>
           <w:sz w:val="20"/>
           <w:szCs w:val="20"/>
           <w:lang w:eastAsia="it-IT"/>
@@ -2487,183 +6929,197 @@
       </w:r>
       <w:r>
         <w:rPr>
-          <w:rFonts w:ascii="Segoe UI" w:eastAsia="Times New Roman" w:hAnsi="Segoe UI" w:cs="Segoe UI"/>
+          <w:rFonts w:ascii="Times New Roman" w:eastAsia="Times New Roman" w:hAnsi="Times New Roman" w:cs="Times New Roman"/>
           <w:sz w:val="20"/>
           <w:szCs w:val="20"/>
           <w:lang w:eastAsia="it-IT"/>
         </w:rPr>
-        <w:t xml:space="preserve"> CV=10</w:t>
-      </w:r>
-    </w:p>
-    <w:p>
-      <w:pPr>
-        <w:spacing w:after="0" w:line="240" w:lineRule="auto"/>
-        <w:rPr>
-          <w:rFonts w:ascii="Segoe UI" w:eastAsia="Times New Roman" w:hAnsi="Segoe UI" w:cs="Segoe UI"/>
+        <w:t xml:space="preserve"> </w:t>
+      </w:r>
+      <w:r>
+        <w:rPr>
+          <w:rFonts w:ascii="Times New Roman" w:eastAsia="Times New Roman" w:hAnsi="Times New Roman" w:cs="Times New Roman"/>
           <w:sz w:val="20"/>
           <w:szCs w:val="20"/>
           <w:lang w:eastAsia="it-IT"/>
         </w:rPr>
-      </w:pPr>
+        <w:t>CV=10</w:t>
+      </w:r>
     </w:p>
     <w:p>
       <w:pPr>
         <w:spacing w:after="0" w:line="240" w:lineRule="auto"/>
         <w:rPr>
-          <w:rFonts w:ascii="Segoe UI" w:eastAsia="Times New Roman" w:hAnsi="Segoe UI" w:cs="Segoe UI"/>
+          <w:rFonts w:ascii="Times New Roman" w:eastAsia="Times New Roman" w:hAnsi="Times New Roman" w:cs="Times New Roman"/>
           <w:sz w:val="20"/>
           <w:szCs w:val="20"/>
           <w:lang w:eastAsia="it-IT"/>
         </w:rPr>
       </w:pPr>
-      <w:r>
-        <w:rPr>
-          <w:rFonts w:ascii="Segoe UI" w:eastAsia="Times New Roman" w:hAnsi="Segoe UI" w:cs="Segoe UI"/>
+    </w:p>
+    <w:p>
+      <w:pPr>
+        <w:spacing w:after="0" w:line="240" w:lineRule="auto"/>
+        <w:rPr>
+          <w:rFonts w:ascii="Times New Roman" w:eastAsia="Times New Roman" w:hAnsi="Times New Roman" w:cs="Times New Roman"/>
           <w:sz w:val="20"/>
           <w:szCs w:val="20"/>
           <w:lang w:eastAsia="it-IT"/>
         </w:rPr>
-        <w:t xml:space="preserve">Migliori </w:t>
-      </w:r>
-      <w:proofErr w:type="spellStart"/>
-      <w:r>
-        <w:rPr>
-          <w:rFonts w:ascii="Segoe UI" w:eastAsia="Times New Roman" w:hAnsi="Segoe UI" w:cs="Segoe UI"/>
+      </w:pPr>
+      <w:r>
+        <w:rPr>
+          <w:rFonts w:ascii="Times New Roman" w:eastAsia="Times New Roman" w:hAnsi="Times New Roman" w:cs="Times New Roman"/>
           <w:sz w:val="20"/>
           <w:szCs w:val="20"/>
           <w:lang w:eastAsia="it-IT"/>
         </w:rPr>
-        <w:t>iperparametri</w:t>
-      </w:r>
-      <w:proofErr w:type="spellEnd"/>
-      <w:r>
-        <w:rPr>
-          <w:rFonts w:ascii="Segoe UI" w:eastAsia="Times New Roman" w:hAnsi="Segoe UI" w:cs="Segoe UI"/>
+        <w:t xml:space="preserve">Migliori </w:t>
+      </w:r>
+      <w:proofErr w:type="spellStart"/>
+      <w:r>
+        <w:rPr>
+          <w:rFonts w:ascii="Times New Roman" w:eastAsia="Times New Roman" w:hAnsi="Times New Roman" w:cs="Times New Roman"/>
           <w:sz w:val="20"/>
           <w:szCs w:val="20"/>
           <w:lang w:eastAsia="it-IT"/>
         </w:rPr>
-        <w:t>: {'</w:t>
-      </w:r>
-      <w:proofErr w:type="spellStart"/>
-      <w:r>
-        <w:rPr>
-          <w:rFonts w:ascii="Segoe UI" w:eastAsia="Times New Roman" w:hAnsi="Segoe UI" w:cs="Segoe UI"/>
+        <w:t>iperparametri</w:t>
+      </w:r>
+      <w:proofErr w:type="spellEnd"/>
+      <w:r>
+        <w:rPr>
+          <w:rFonts w:ascii="Times New Roman" w:eastAsia="Times New Roman" w:hAnsi="Times New Roman" w:cs="Times New Roman"/>
           <w:sz w:val="20"/>
           <w:szCs w:val="20"/>
           <w:lang w:eastAsia="it-IT"/>
         </w:rPr>
-        <w:t>max_depth</w:t>
-      </w:r>
-      <w:proofErr w:type="spellEnd"/>
-      <w:r>
-        <w:rPr>
-          <w:rFonts w:ascii="Segoe UI" w:eastAsia="Times New Roman" w:hAnsi="Segoe UI" w:cs="Segoe UI"/>
+        <w:t>: {'</w:t>
+      </w:r>
+      <w:proofErr w:type="spellStart"/>
+      <w:r>
+        <w:rPr>
+          <w:rFonts w:ascii="Times New Roman" w:eastAsia="Times New Roman" w:hAnsi="Times New Roman" w:cs="Times New Roman"/>
           <w:sz w:val="20"/>
           <w:szCs w:val="20"/>
           <w:lang w:eastAsia="it-IT"/>
         </w:rPr>
-        <w:t>': 35, '</w:t>
-      </w:r>
-      <w:proofErr w:type="spellStart"/>
-      <w:r>
-        <w:rPr>
-          <w:rFonts w:ascii="Segoe UI" w:eastAsia="Times New Roman" w:hAnsi="Segoe UI" w:cs="Segoe UI"/>
+        <w:t>max_depth</w:t>
+      </w:r>
+      <w:proofErr w:type="spellEnd"/>
+      <w:r>
+        <w:rPr>
+          <w:rFonts w:ascii="Times New Roman" w:eastAsia="Times New Roman" w:hAnsi="Times New Roman" w:cs="Times New Roman"/>
           <w:sz w:val="20"/>
           <w:szCs w:val="20"/>
           <w:lang w:eastAsia="it-IT"/>
         </w:rPr>
-        <w:t>min_samples_leaf</w:t>
-      </w:r>
-      <w:proofErr w:type="spellEnd"/>
-      <w:r>
-        <w:rPr>
-          <w:rFonts w:ascii="Segoe UI" w:eastAsia="Times New Roman" w:hAnsi="Segoe UI" w:cs="Segoe UI"/>
+        <w:t>': 3</w:t>
+      </w:r>
+      <w:r>
+        <w:rPr>
+          <w:rFonts w:ascii="Times New Roman" w:eastAsia="Times New Roman" w:hAnsi="Times New Roman" w:cs="Times New Roman"/>
           <w:sz w:val="20"/>
           <w:szCs w:val="20"/>
           <w:lang w:eastAsia="it-IT"/>
         </w:rPr>
-        <w:t>': 1, '</w:t>
-      </w:r>
-      <w:proofErr w:type="spellStart"/>
-      <w:r>
-        <w:rPr>
-          <w:rFonts w:ascii="Segoe UI" w:eastAsia="Times New Roman" w:hAnsi="Segoe UI" w:cs="Segoe UI"/>
+        <w:t>5</w:t>
+      </w:r>
+      <w:r>
+        <w:rPr>
+          <w:rFonts w:ascii="Times New Roman" w:eastAsia="Times New Roman" w:hAnsi="Times New Roman" w:cs="Times New Roman"/>
           <w:sz w:val="20"/>
           <w:szCs w:val="20"/>
           <w:lang w:eastAsia="it-IT"/>
         </w:rPr>
-        <w:t>min_samples_split</w:t>
-      </w:r>
-      <w:proofErr w:type="spellEnd"/>
-      <w:r>
-        <w:rPr>
-          <w:rFonts w:ascii="Segoe UI" w:eastAsia="Times New Roman" w:hAnsi="Segoe UI" w:cs="Segoe UI"/>
+        <w:t>, '</w:t>
+      </w:r>
+      <w:proofErr w:type="spellStart"/>
+      <w:r>
+        <w:rPr>
+          <w:rFonts w:ascii="Times New Roman" w:eastAsia="Times New Roman" w:hAnsi="Times New Roman" w:cs="Times New Roman"/>
           <w:sz w:val="20"/>
           <w:szCs w:val="20"/>
           <w:lang w:eastAsia="it-IT"/>
         </w:rPr>
-        <w:t>': 2, '</w:t>
-      </w:r>
-      <w:proofErr w:type="spellStart"/>
-      <w:r>
-        <w:rPr>
-          <w:rFonts w:ascii="Segoe UI" w:eastAsia="Times New Roman" w:hAnsi="Segoe UI" w:cs="Segoe UI"/>
+        <w:t>min_samples_leaf</w:t>
+      </w:r>
+      <w:proofErr w:type="spellEnd"/>
+      <w:r>
+        <w:rPr>
+          <w:rFonts w:ascii="Times New Roman" w:eastAsia="Times New Roman" w:hAnsi="Times New Roman" w:cs="Times New Roman"/>
           <w:sz w:val="20"/>
           <w:szCs w:val="20"/>
           <w:lang w:eastAsia="it-IT"/>
         </w:rPr>
-        <w:t>n_estimators</w:t>
-      </w:r>
-      <w:proofErr w:type="spellEnd"/>
-      <w:r>
-        <w:rPr>
-          <w:rFonts w:ascii="Segoe UI" w:eastAsia="Times New Roman" w:hAnsi="Segoe UI" w:cs="Segoe UI"/>
+        <w:t>': 1, '</w:t>
+      </w:r>
+      <w:proofErr w:type="spellStart"/>
+      <w:r>
+        <w:rPr>
+          <w:rFonts w:ascii="Times New Roman" w:eastAsia="Times New Roman" w:hAnsi="Times New Roman" w:cs="Times New Roman"/>
           <w:sz w:val="20"/>
           <w:szCs w:val="20"/>
           <w:lang w:eastAsia="it-IT"/>
         </w:rPr>
-        <w:t>': 500}</w:t>
-      </w:r>
-    </w:p>
-    <w:p>
-      <w:pPr>
-        <w:spacing w:after="0" w:line="240" w:lineRule="auto"/>
-        <w:rPr>
-          <w:rFonts w:ascii="Segoe UI" w:eastAsia="Times New Roman" w:hAnsi="Segoe UI" w:cs="Segoe UI"/>
+        <w:t>min_samples_split</w:t>
+      </w:r>
+      <w:proofErr w:type="spellEnd"/>
+      <w:r>
+        <w:rPr>
+          <w:rFonts w:ascii="Times New Roman" w:eastAsia="Times New Roman" w:hAnsi="Times New Roman" w:cs="Times New Roman"/>
           <w:sz w:val="20"/>
           <w:szCs w:val="20"/>
           <w:lang w:eastAsia="it-IT"/>
         </w:rPr>
-      </w:pPr>
-      <w:r>
-        <w:rPr>
-          <w:rFonts w:ascii="Segoe UI" w:eastAsia="Times New Roman" w:hAnsi="Segoe UI" w:cs="Segoe UI"/>
+        <w:t>': 2, '</w:t>
+      </w:r>
+      <w:proofErr w:type="spellStart"/>
+      <w:r>
+        <w:rPr>
+          <w:rFonts w:ascii="Times New Roman" w:eastAsia="Times New Roman" w:hAnsi="Times New Roman" w:cs="Times New Roman"/>
           <w:sz w:val="20"/>
           <w:szCs w:val="20"/>
           <w:lang w:eastAsia="it-IT"/>
         </w:rPr>
-        <w:t>CV=5</w:t>
-      </w:r>
-    </w:p>
-    <w:p>
-      <w:pPr>
-        <w:spacing w:after="0" w:line="240" w:lineRule="auto"/>
-        <w:rPr>
-          <w:rFonts w:ascii="Segoe UI" w:eastAsia="Times New Roman" w:hAnsi="Segoe UI" w:cs="Segoe UI"/>
-          <w:color w:val="CCCCCC"/>
+        <w:t>n_estimators</w:t>
+      </w:r>
+      <w:proofErr w:type="spellEnd"/>
+      <w:r>
+        <w:rPr>
+          <w:rFonts w:ascii="Times New Roman" w:eastAsia="Times New Roman" w:hAnsi="Times New Roman" w:cs="Times New Roman"/>
           <w:sz w:val="20"/>
           <w:szCs w:val="20"/>
           <w:lang w:eastAsia="it-IT"/>
         </w:rPr>
-      </w:pPr>
+        <w:t>': 700}</w:t>
+      </w:r>
+      <w:r>
+        <w:rPr>
+          <w:rFonts w:ascii="Times New Roman" w:eastAsia="Times New Roman" w:hAnsi="Times New Roman" w:cs="Times New Roman"/>
+          <w:sz w:val="20"/>
+          <w:szCs w:val="20"/>
+          <w:lang w:eastAsia="it-IT"/>
+        </w:rPr>
+        <w:t>CV=5</w:t>
+      </w:r>
     </w:p>
     <w:p>
       <w:pPr>
         <w:spacing w:after="0" w:line="240" w:lineRule="auto"/>
         <w:rPr>
-          <w:rFonts w:ascii="Segoe UI" w:eastAsia="Times New Roman" w:hAnsi="Segoe UI" w:cs="Segoe UI"/>
-          <w:color w:val="CCCCCC"/>
+          <w:rFonts w:ascii="Times New Roman" w:eastAsia="Times New Roman" w:hAnsi="Times New Roman" w:cs="Times New Roman"/>
+          <w:sz w:val="20"/>
+          <w:szCs w:val="20"/>
+          <w:lang w:eastAsia="it-IT"/>
+        </w:rPr>
+      </w:pPr>
+    </w:p>
+    <w:p>
+      <w:pPr>
+        <w:spacing w:after="0" w:line="240" w:lineRule="auto"/>
+        <w:rPr>
+          <w:rFonts w:ascii="Times New Roman" w:eastAsia="Times New Roman" w:hAnsi="Times New Roman" w:cs="Times New Roman"/>
           <w:sz w:val="20"/>
           <w:szCs w:val="20"/>
           <w:u w:val="single"/>
@@ -2692,12 +7148,12 @@
           <w:p>
             <w:pPr>
               <w:rPr>
-                <w:color w:val="FF0000"/>
-              </w:rPr>
-            </w:pPr>
-            <w:r>
-              <w:rPr>
-                <w:color w:val="FF0000"/>
+                <w:rFonts w:ascii="Times New Roman" w:hAnsi="Times New Roman" w:cs="Times New Roman"/>
+              </w:rPr>
+            </w:pPr>
+            <w:r>
+              <w:rPr>
+                <w:rFonts w:ascii="Times New Roman" w:hAnsi="Times New Roman" w:cs="Times New Roman"/>
               </w:rPr>
               <w:t>MODEL</w:t>
             </w:r>
@@ -2710,12 +7166,12 @@
           <w:p>
             <w:pPr>
               <w:rPr>
-                <w:color w:val="FF0000"/>
-              </w:rPr>
-            </w:pPr>
-            <w:r>
-              <w:rPr>
-                <w:color w:val="FF0000"/>
+                <w:rFonts w:ascii="Times New Roman" w:hAnsi="Times New Roman" w:cs="Times New Roman"/>
+              </w:rPr>
+            </w:pPr>
+            <w:r>
+              <w:rPr>
+                <w:rFonts w:ascii="Times New Roman" w:hAnsi="Times New Roman" w:cs="Times New Roman"/>
               </w:rPr>
               <w:t>MSE</w:t>
             </w:r>
@@ -2728,20 +7184,14 @@
           <w:p>
             <w:pPr>
               <w:rPr>
-                <w:color w:val="FF0000"/>
-              </w:rPr>
-            </w:pPr>
-            <w:r>
-              <w:rPr>
-                <w:color w:val="FF0000"/>
-              </w:rPr>
-              <w:t>M</w:t>
-            </w:r>
-            <w:r>
-              <w:rPr>
-                <w:color w:val="FF0000"/>
-              </w:rPr>
-              <w:t>AE</w:t>
+                <w:rFonts w:ascii="Times New Roman" w:hAnsi="Times New Roman" w:cs="Times New Roman"/>
+              </w:rPr>
+            </w:pPr>
+            <w:r>
+              <w:rPr>
+                <w:rFonts w:ascii="Times New Roman" w:hAnsi="Times New Roman" w:cs="Times New Roman"/>
+              </w:rPr>
+              <w:t>MAE</w:t>
             </w:r>
           </w:p>
         </w:tc>
@@ -2752,12 +7202,12 @@
           <w:p>
             <w:pPr>
               <w:rPr>
-                <w:color w:val="FF0000"/>
-              </w:rPr>
-            </w:pPr>
-            <w:r>
-              <w:rPr>
-                <w:color w:val="FF0000"/>
+                <w:rFonts w:ascii="Times New Roman" w:hAnsi="Times New Roman" w:cs="Times New Roman"/>
+              </w:rPr>
+            </w:pPr>
+            <w:r>
+              <w:rPr>
+                <w:rFonts w:ascii="Times New Roman" w:hAnsi="Times New Roman" w:cs="Times New Roman"/>
               </w:rPr>
               <w:t>R2</w:t>
             </w:r>
@@ -2770,12 +7220,12 @@
           <w:p>
             <w:pPr>
               <w:rPr>
-                <w:color w:val="FF0000"/>
-              </w:rPr>
-            </w:pPr>
-            <w:r>
-              <w:rPr>
-                <w:color w:val="FF0000"/>
+                <w:rFonts w:ascii="Times New Roman" w:hAnsi="Times New Roman" w:cs="Times New Roman"/>
+              </w:rPr>
+            </w:pPr>
+            <w:r>
+              <w:rPr>
+                <w:rFonts w:ascii="Times New Roman" w:hAnsi="Times New Roman" w:cs="Times New Roman"/>
               </w:rPr>
               <w:t>CV</w:t>
             </w:r>
@@ -2791,23 +7241,43 @@
             <w:tcW w:w="1100" w:type="dxa"/>
           </w:tcPr>
           <w:p>
-            <w:r>
+            <w:pPr>
+              <w:rPr>
+                <w:rFonts w:ascii="Times New Roman" w:hAnsi="Times New Roman" w:cs="Times New Roman"/>
+              </w:rPr>
+            </w:pPr>
+            <w:r>
+              <w:rPr>
+                <w:rFonts w:ascii="Times New Roman" w:hAnsi="Times New Roman" w:cs="Times New Roman"/>
+              </w:rPr>
               <w:t xml:space="preserve">Extra </w:t>
             </w:r>
             <w:proofErr w:type="spellStart"/>
             <w:r>
+              <w:rPr>
+                <w:rFonts w:ascii="Times New Roman" w:hAnsi="Times New Roman" w:cs="Times New Roman"/>
+              </w:rPr>
               <w:t>Trees</w:t>
             </w:r>
             <w:proofErr w:type="spellEnd"/>
             <w:r>
+              <w:rPr>
+                <w:rFonts w:ascii="Times New Roman" w:hAnsi="Times New Roman" w:cs="Times New Roman"/>
+              </w:rPr>
               <w:t xml:space="preserve"> </w:t>
             </w:r>
             <w:proofErr w:type="spellStart"/>
             <w:r>
+              <w:rPr>
+                <w:rFonts w:ascii="Times New Roman" w:hAnsi="Times New Roman" w:cs="Times New Roman"/>
+              </w:rPr>
               <w:t>Regressor</w:t>
             </w:r>
             <w:proofErr w:type="spellEnd"/>
             <w:r>
+              <w:rPr>
+                <w:rFonts w:ascii="Times New Roman" w:hAnsi="Times New Roman" w:cs="Times New Roman"/>
+              </w:rPr>
               <w:t xml:space="preserve"> </w:t>
             </w:r>
           </w:p>
@@ -2817,13 +7287,18 @@
             <w:tcW w:w="2295" w:type="dxa"/>
           </w:tcPr>
           <w:p>
-            <w:r>
-              <w:rPr>
-                <w:rFonts w:ascii="Consolas" w:hAnsi="Consolas"/>
+            <w:pPr>
+              <w:rPr>
+                <w:rFonts w:ascii="Times New Roman" w:hAnsi="Times New Roman" w:cs="Times New Roman"/>
+              </w:rPr>
+            </w:pPr>
+            <w:r>
+              <w:rPr>
+                <w:rFonts w:ascii="Times New Roman" w:hAnsi="Times New Roman" w:cs="Times New Roman"/>
                 <w:sz w:val="21"/>
                 <w:szCs w:val="21"/>
               </w:rPr>
-              <w:t>4.3975269234300844</w:t>
+              <w:t>1.7879791700564407</w:t>
             </w:r>
           </w:p>
         </w:tc>
@@ -2832,13 +7307,16 @@
             <w:tcW w:w="2295" w:type="dxa"/>
           </w:tcPr>
           <w:p>
-            <w:r>
-              <w:rPr>
-                <w:rFonts w:ascii="Consolas" w:hAnsi="Consolas"/>
-                <w:sz w:val="21"/>
-                <w:szCs w:val="21"/>
-              </w:rPr>
-              <w:t>0.6118285538220723</w:t>
+            <w:pPr>
+              <w:rPr>
+                <w:rFonts w:ascii="Times New Roman" w:hAnsi="Times New Roman" w:cs="Times New Roman"/>
+              </w:rPr>
+            </w:pPr>
+            <w:r>
+              <w:rPr>
+                <w:rFonts w:ascii="Times New Roman" w:hAnsi="Times New Roman" w:cs="Times New Roman"/>
+              </w:rPr>
+              <w:t>0.4298720853080573</w:t>
             </w:r>
           </w:p>
         </w:tc>
@@ -2847,13 +7325,18 @@
             <w:tcW w:w="2295" w:type="dxa"/>
           </w:tcPr>
           <w:p>
-            <w:r>
-              <w:rPr>
-                <w:rFonts w:ascii="Consolas" w:hAnsi="Consolas"/>
+            <w:pPr>
+              <w:rPr>
+                <w:rFonts w:ascii="Times New Roman" w:hAnsi="Times New Roman" w:cs="Times New Roman"/>
+              </w:rPr>
+            </w:pPr>
+            <w:r>
+              <w:rPr>
+                <w:rFonts w:ascii="Times New Roman" w:hAnsi="Times New Roman" w:cs="Times New Roman"/>
                 <w:sz w:val="21"/>
                 <w:szCs w:val="21"/>
               </w:rPr>
-              <w:t>0.9999719484688838</w:t>
+              <w:t>0.9999885946000565</w:t>
             </w:r>
           </w:p>
         </w:tc>
@@ -2864,14 +7347,14 @@
           <w:p>
             <w:pPr>
               <w:rPr>
-                <w:rFonts w:ascii="Consolas" w:hAnsi="Consolas"/>
+                <w:rFonts w:ascii="Times New Roman" w:hAnsi="Times New Roman" w:cs="Times New Roman"/>
                 <w:sz w:val="21"/>
                 <w:szCs w:val="21"/>
               </w:rPr>
             </w:pPr>
             <w:r>
               <w:rPr>
-                <w:rFonts w:ascii="Consolas" w:hAnsi="Consolas"/>
+                <w:rFonts w:ascii="Times New Roman" w:hAnsi="Times New Roman" w:cs="Times New Roman"/>
                 <w:sz w:val="21"/>
                 <w:szCs w:val="21"/>
               </w:rPr>
@@ -2886,19 +7369,36 @@
             <w:tcW w:w="1100" w:type="dxa"/>
           </w:tcPr>
           <w:p>
-            <w:r>
+            <w:pPr>
+              <w:rPr>
+                <w:rFonts w:ascii="Times New Roman" w:hAnsi="Times New Roman" w:cs="Times New Roman"/>
+              </w:rPr>
+            </w:pPr>
+            <w:r>
+              <w:rPr>
+                <w:rFonts w:ascii="Times New Roman" w:hAnsi="Times New Roman" w:cs="Times New Roman"/>
+              </w:rPr>
               <w:t xml:space="preserve">Extra </w:t>
             </w:r>
             <w:proofErr w:type="spellStart"/>
             <w:r>
+              <w:rPr>
+                <w:rFonts w:ascii="Times New Roman" w:hAnsi="Times New Roman" w:cs="Times New Roman"/>
+              </w:rPr>
               <w:t>Trees</w:t>
             </w:r>
             <w:proofErr w:type="spellEnd"/>
             <w:r>
+              <w:rPr>
+                <w:rFonts w:ascii="Times New Roman" w:hAnsi="Times New Roman" w:cs="Times New Roman"/>
+              </w:rPr>
               <w:t xml:space="preserve"> </w:t>
             </w:r>
             <w:proofErr w:type="spellStart"/>
             <w:r>
+              <w:rPr>
+                <w:rFonts w:ascii="Times New Roman" w:hAnsi="Times New Roman" w:cs="Times New Roman"/>
+              </w:rPr>
               <w:t>Regressor</w:t>
             </w:r>
             <w:proofErr w:type="spellEnd"/>
@@ -2909,13 +7409,18 @@
             <w:tcW w:w="2295" w:type="dxa"/>
           </w:tcPr>
           <w:p>
-            <w:r>
-              <w:rPr>
-                <w:rFonts w:ascii="Consolas" w:hAnsi="Consolas"/>
+            <w:pPr>
+              <w:rPr>
+                <w:rFonts w:ascii="Times New Roman" w:hAnsi="Times New Roman" w:cs="Times New Roman"/>
+              </w:rPr>
+            </w:pPr>
+            <w:r>
+              <w:rPr>
+                <w:rFonts w:ascii="Times New Roman" w:hAnsi="Times New Roman" w:cs="Times New Roman"/>
                 <w:sz w:val="21"/>
                 <w:szCs w:val="21"/>
               </w:rPr>
-              <w:t>4.724539953145269</w:t>
+              <w:t>1.8558990653633354</w:t>
             </w:r>
           </w:p>
         </w:tc>
@@ -2924,13 +7429,18 @@
             <w:tcW w:w="2295" w:type="dxa"/>
           </w:tcPr>
           <w:p>
-            <w:r>
-              <w:rPr>
-                <w:rFonts w:ascii="Consolas" w:hAnsi="Consolas"/>
+            <w:pPr>
+              <w:rPr>
+                <w:rFonts w:ascii="Times New Roman" w:hAnsi="Times New Roman" w:cs="Times New Roman"/>
+              </w:rPr>
+            </w:pPr>
+            <w:r>
+              <w:rPr>
+                <w:rFonts w:ascii="Times New Roman" w:hAnsi="Times New Roman" w:cs="Times New Roman"/>
                 <w:sz w:val="21"/>
                 <w:szCs w:val="21"/>
               </w:rPr>
-              <w:t>0.6418285538220723</w:t>
+              <w:t>0.4453104702124264</w:t>
             </w:r>
           </w:p>
         </w:tc>
@@ -2939,13 +7449,18 @@
             <w:tcW w:w="2295" w:type="dxa"/>
           </w:tcPr>
           <w:p>
-            <w:r>
-              <w:rPr>
-                <w:rFonts w:ascii="Consolas" w:hAnsi="Consolas"/>
+            <w:pPr>
+              <w:rPr>
+                <w:rFonts w:ascii="Times New Roman" w:hAnsi="Times New Roman" w:cs="Times New Roman"/>
+              </w:rPr>
+            </w:pPr>
+            <w:r>
+              <w:rPr>
+                <w:rFonts w:ascii="Times New Roman" w:hAnsi="Times New Roman" w:cs="Times New Roman"/>
                 <w:sz w:val="21"/>
                 <w:szCs w:val="21"/>
               </w:rPr>
-              <w:t>0.9999698624745652</w:t>
+              <w:t>0.9999881613435717</w:t>
             </w:r>
           </w:p>
         </w:tc>
@@ -2954,14 +7469,28 @@
             <w:tcW w:w="1643" w:type="dxa"/>
           </w:tcPr>
           <w:p>
-            <w:r>
+            <w:pPr>
+              <w:rPr>
+                <w:rFonts w:ascii="Times New Roman" w:hAnsi="Times New Roman" w:cs="Times New Roman"/>
+              </w:rPr>
+            </w:pPr>
+            <w:r>
+              <w:rPr>
+                <w:rFonts w:ascii="Times New Roman" w:hAnsi="Times New Roman" w:cs="Times New Roman"/>
+              </w:rPr>
               <w:t>5</w:t>
             </w:r>
           </w:p>
         </w:tc>
       </w:tr>
     </w:tbl>
-    <w:p/>
+    <w:p>
+      <w:pPr>
+        <w:rPr>
+          <w:rFonts w:ascii="Times New Roman" w:hAnsi="Times New Roman" w:cs="Times New Roman"/>
+        </w:rPr>
+      </w:pPr>
+    </w:p>
     <w:sectPr>
       <w:pgSz w:w="11906" w:h="16838"/>
       <w:pgMar w:top="709" w:right="1134" w:bottom="1134" w:left="1134" w:header="708" w:footer="708" w:gutter="0"/>
@@ -2973,7 +7502,7 @@
 </file>
 
 <file path=word/endnotes.xml><?xml version="1.0" encoding="utf-8"?>
-<w:endnotes xmlns:wpc="http://schemas.microsoft.com/office/word/2010/wordprocessingCanvas" xmlns:cx="http://schemas.microsoft.com/office/drawing/2014/chartex" xmlns:cx1="http://schemas.microsoft.com/office/drawing/2015/9/8/chartex" xmlns:cx2="http://schemas.microsoft.com/office/drawing/2015/10/21/chartex" xmlns:cx3="http://schemas.microsoft.com/office/drawing/2016/5/9/chartex" xmlns:cx4="http://schemas.microsoft.com/office/drawing/2016/5/10/chartex" xmlns:cx5="http://schemas.microsoft.com/office/drawing/2016/5/11/chartex" xmlns:cx6="http://schemas.microsoft.com/office/drawing/2016/5/12/chartex" xmlns:cx7="http://schemas.microsoft.com/office/drawing/2016/5/13/chartex" xmlns:cx8="http://schemas.microsoft.com/office/drawing/2016/5/14/chartex" xmlns:mc="http://schemas.openxmlformats.org/markup-compatibility/2006" xmlns:aink="http://schemas.microsoft.com/office/drawing/2016/ink" xmlns:am3d="http://schemas.microsoft.com/office/drawing/2017/model3d" xmlns:o="urn:schemas-microsoft-com:office:office" xmlns:r="http://schemas.openxmlformats.org/officeDocument/2006/relationships" xmlns:m="http://schemas.openxmlformats.org/officeDocument/2006/math" xmlns:v="urn:schemas-microsoft-com:vml" xmlns:wp14="http://schemas.microsoft.com/office/word/2010/wordprocessingDrawing" xmlns:wp="http://schemas.openxmlformats.org/drawingml/2006/wordprocessingDrawing" xmlns:w10="urn:schemas-microsoft-com:office:word" xmlns:w="http://schemas.openxmlformats.org/wordprocessingml/2006/main" xmlns:w14="http://schemas.microsoft.com/office/word/2010/wordml" xmlns:w15="http://schemas.microsoft.com/office/word/2012/wordml" xmlns:w16cex="http://schemas.microsoft.com/office/word/2018/wordml/cex" xmlns:w16cid="http://schemas.microsoft.com/office/word/2016/wordml/cid" xmlns:w16="http://schemas.microsoft.com/office/word/2018/wordml" xmlns:w16sdtdh="http://schemas.microsoft.com/office/word/2020/wordml/sdtdatahash" xmlns:w16se="http://schemas.microsoft.com/office/word/2015/wordml/symex" xmlns:wpg="http://schemas.microsoft.com/office/word/2010/wordprocessingGroup" xmlns:wpi="http://schemas.microsoft.com/office/word/2010/wordprocessingInk" xmlns:wne="http://schemas.microsoft.com/office/word/2006/wordml" xmlns:wps="http://schemas.microsoft.com/office/word/2010/wordprocessingShape" mc:Ignorable="w14 w15 w16se w16cid w16 w16cex w16sdtdh wp14">
+<w:endnotes xmlns:wpc="http://schemas.microsoft.com/office/word/2010/wordprocessingCanvas" xmlns:cx="http://schemas.microsoft.com/office/drawing/2014/chartex" xmlns:cx1="http://schemas.microsoft.com/office/drawing/2015/9/8/chartex" xmlns:cx2="http://schemas.microsoft.com/office/drawing/2015/10/21/chartex" xmlns:cx3="http://schemas.microsoft.com/office/drawing/2016/5/9/chartex" xmlns:cx4="http://schemas.microsoft.com/office/drawing/2016/5/10/chartex" xmlns:cx5="http://schemas.microsoft.com/office/drawing/2016/5/11/chartex" xmlns:cx6="http://schemas.microsoft.com/office/drawing/2016/5/12/chartex" xmlns:cx7="http://schemas.microsoft.com/office/drawing/2016/5/13/chartex" xmlns:cx8="http://schemas.microsoft.com/office/drawing/2016/5/14/chartex" xmlns:mc="http://schemas.openxmlformats.org/markup-compatibility/2006" xmlns:aink="http://schemas.microsoft.com/office/drawing/2016/ink" xmlns:am3d="http://schemas.microsoft.com/office/drawing/2017/model3d" xmlns:o="urn:schemas-microsoft-com:office:office" xmlns:oel="http://schemas.microsoft.com/office/2019/extlst" xmlns:r="http://schemas.openxmlformats.org/officeDocument/2006/relationships" xmlns:m="http://schemas.openxmlformats.org/officeDocument/2006/math" xmlns:v="urn:schemas-microsoft-com:vml" xmlns:wp14="http://schemas.microsoft.com/office/word/2010/wordprocessingDrawing" xmlns:wp="http://schemas.openxmlformats.org/drawingml/2006/wordprocessingDrawing" xmlns:w10="urn:schemas-microsoft-com:office:word" xmlns:w="http://schemas.openxmlformats.org/wordprocessingml/2006/main" xmlns:w14="http://schemas.microsoft.com/office/word/2010/wordml" xmlns:w15="http://schemas.microsoft.com/office/word/2012/wordml" xmlns:w16cex="http://schemas.microsoft.com/office/word/2018/wordml/cex" xmlns:w16cid="http://schemas.microsoft.com/office/word/2016/wordml/cid" xmlns:w16="http://schemas.microsoft.com/office/word/2018/wordml" xmlns:w16sdtdh="http://schemas.microsoft.com/office/word/2020/wordml/sdtdatahash" xmlns:w16se="http://schemas.microsoft.com/office/word/2015/wordml/symex" xmlns:wpg="http://schemas.microsoft.com/office/word/2010/wordprocessingGroup" xmlns:wpi="http://schemas.microsoft.com/office/word/2010/wordprocessingInk" xmlns:wne="http://schemas.microsoft.com/office/word/2006/wordml" xmlns:wps="http://schemas.microsoft.com/office/word/2010/wordprocessingShape" mc:Ignorable="w14 w15 w16se w16cid w16 w16cex w16sdtdh wp14">
   <w:endnote w:type="separator" w:id="-1">
     <w:p>
       <w:pPr>
@@ -2998,7 +7527,7 @@
 </file>
 
 <file path=word/footnotes.xml><?xml version="1.0" encoding="utf-8"?>
-<w:footnotes xmlns:wpc="http://schemas.microsoft.com/office/word/2010/wordprocessingCanvas" xmlns:cx="http://schemas.microsoft.com/office/drawing/2014/chartex" xmlns:cx1="http://schemas.microsoft.com/office/drawing/2015/9/8/chartex" xmlns:cx2="http://schemas.microsoft.com/office/drawing/2015/10/21/chartex" xmlns:cx3="http://schemas.microsoft.com/office/drawing/2016/5/9/chartex" xmlns:cx4="http://schemas.microsoft.com/office/drawing/2016/5/10/chartex" xmlns:cx5="http://schemas.microsoft.com/office/drawing/2016/5/11/chartex" xmlns:cx6="http://schemas.microsoft.com/office/drawing/2016/5/12/chartex" xmlns:cx7="http://schemas.microsoft.com/office/drawing/2016/5/13/chartex" xmlns:cx8="http://schemas.microsoft.com/office/drawing/2016/5/14/chartex" xmlns:mc="http://schemas.openxmlformats.org/markup-compatibility/2006" xmlns:aink="http://schemas.microsoft.com/office/drawing/2016/ink" xmlns:am3d="http://schemas.microsoft.com/office/drawing/2017/model3d" xmlns:o="urn:schemas-microsoft-com:office:office" xmlns:r="http://schemas.openxmlformats.org/officeDocument/2006/relationships" xmlns:m="http://schemas.openxmlformats.org/officeDocument/2006/math" xmlns:v="urn:schemas-microsoft-com:vml" xmlns:wp14="http://schemas.microsoft.com/office/word/2010/wordprocessingDrawing" xmlns:wp="http://schemas.openxmlformats.org/drawingml/2006/wordprocessingDrawing" xmlns:w10="urn:schemas-microsoft-com:office:word" xmlns:w="http://schemas.openxmlformats.org/wordprocessingml/2006/main" xmlns:w14="http://schemas.microsoft.com/office/word/2010/wordml" xmlns:w15="http://schemas.microsoft.com/office/word/2012/wordml" xmlns:w16cex="http://schemas.microsoft.com/office/word/2018/wordml/cex" xmlns:w16cid="http://schemas.microsoft.com/office/word/2016/wordml/cid" xmlns:w16="http://schemas.microsoft.com/office/word/2018/wordml" xmlns:w16sdtdh="http://schemas.microsoft.com/office/word/2020/wordml/sdtdatahash" xmlns:w16se="http://schemas.microsoft.com/office/word/2015/wordml/symex" xmlns:wpg="http://schemas.microsoft.com/office/word/2010/wordprocessingGroup" xmlns:wpi="http://schemas.microsoft.com/office/word/2010/wordprocessingInk" xmlns:wne="http://schemas.microsoft.com/office/word/2006/wordml" xmlns:wps="http://schemas.microsoft.com/office/word/2010/wordprocessingShape" mc:Ignorable="w14 w15 w16se w16cid w16 w16cex w16sdtdh wp14">
+<w:footnotes xmlns:wpc="http://schemas.microsoft.com/office/word/2010/wordprocessingCanvas" xmlns:cx="http://schemas.microsoft.com/office/drawing/2014/chartex" xmlns:cx1="http://schemas.microsoft.com/office/drawing/2015/9/8/chartex" xmlns:cx2="http://schemas.microsoft.com/office/drawing/2015/10/21/chartex" xmlns:cx3="http://schemas.microsoft.com/office/drawing/2016/5/9/chartex" xmlns:cx4="http://schemas.microsoft.com/office/drawing/2016/5/10/chartex" xmlns:cx5="http://schemas.microsoft.com/office/drawing/2016/5/11/chartex" xmlns:cx6="http://schemas.microsoft.com/office/drawing/2016/5/12/chartex" xmlns:cx7="http://schemas.microsoft.com/office/drawing/2016/5/13/chartex" xmlns:cx8="http://schemas.microsoft.com/office/drawing/2016/5/14/chartex" xmlns:mc="http://schemas.openxmlformats.org/markup-compatibility/2006" xmlns:aink="http://schemas.microsoft.com/office/drawing/2016/ink" xmlns:am3d="http://schemas.microsoft.com/office/drawing/2017/model3d" xmlns:o="urn:schemas-microsoft-com:office:office" xmlns:oel="http://schemas.microsoft.com/office/2019/extlst" xmlns:r="http://schemas.openxmlformats.org/officeDocument/2006/relationships" xmlns:m="http://schemas.openxmlformats.org/officeDocument/2006/math" xmlns:v="urn:schemas-microsoft-com:vml" xmlns:wp14="http://schemas.microsoft.com/office/word/2010/wordprocessingDrawing" xmlns:wp="http://schemas.openxmlformats.org/drawingml/2006/wordprocessingDrawing" xmlns:w10="urn:schemas-microsoft-com:office:word" xmlns:w="http://schemas.openxmlformats.org/wordprocessingml/2006/main" xmlns:w14="http://schemas.microsoft.com/office/word/2010/wordml" xmlns:w15="http://schemas.microsoft.com/office/word/2012/wordml" xmlns:w16cex="http://schemas.microsoft.com/office/word/2018/wordml/cex" xmlns:w16cid="http://schemas.microsoft.com/office/word/2016/wordml/cid" xmlns:w16="http://schemas.microsoft.com/office/word/2018/wordml" xmlns:w16sdtdh="http://schemas.microsoft.com/office/word/2020/wordml/sdtdatahash" xmlns:w16se="http://schemas.microsoft.com/office/word/2015/wordml/symex" xmlns:wpg="http://schemas.microsoft.com/office/word/2010/wordprocessingGroup" xmlns:wpi="http://schemas.microsoft.com/office/word/2010/wordprocessingInk" xmlns:wne="http://schemas.microsoft.com/office/word/2006/wordml" xmlns:wps="http://schemas.microsoft.com/office/word/2010/wordprocessingShape" mc:Ignorable="w14 w15 w16se w16cid w16 w16cex w16sdtdh wp14">
   <w:footnote w:type="separator" w:id="-1">
     <w:p>
       <w:pPr>
@@ -3023,7 +7552,7 @@
 </file>
 
 <file path=word/numbering.xml><?xml version="1.0" encoding="utf-8"?>
-<w:numbering xmlns:wpc="http://schemas.microsoft.com/office/word/2010/wordprocessingCanvas" xmlns:cx="http://schemas.microsoft.com/office/drawing/2014/chartex" xmlns:cx1="http://schemas.microsoft.com/office/drawing/2015/9/8/chartex" xmlns:cx2="http://schemas.microsoft.com/office/drawing/2015/10/21/chartex" xmlns:cx3="http://schemas.microsoft.com/office/drawing/2016/5/9/chartex" xmlns:cx4="http://schemas.microsoft.com/office/drawing/2016/5/10/chartex" xmlns:cx5="http://schemas.microsoft.com/office/drawing/2016/5/11/chartex" xmlns:cx6="http://schemas.microsoft.com/office/drawing/2016/5/12/chartex" xmlns:cx7="http://schemas.microsoft.com/office/drawing/2016/5/13/chartex" xmlns:cx8="http://schemas.microsoft.com/office/drawing/2016/5/14/chartex" xmlns:mc="http://schemas.openxmlformats.org/markup-compatibility/2006" xmlns:aink="http://schemas.microsoft.com/office/drawing/2016/ink" xmlns:am3d="http://schemas.microsoft.com/office/drawing/2017/model3d" xmlns:o="urn:schemas-microsoft-com:office:office" xmlns:r="http://schemas.openxmlformats.org/officeDocument/2006/relationships" xmlns:m="http://schemas.openxmlformats.org/officeDocument/2006/math" xmlns:v="urn:schemas-microsoft-com:vml" xmlns:wp14="http://schemas.microsoft.com/office/word/2010/wordprocessingDrawing" xmlns:wp="http://schemas.openxmlformats.org/drawingml/2006/wordprocessingDrawing" xmlns:w10="urn:schemas-microsoft-com:office:word" xmlns:w="http://schemas.openxmlformats.org/wordprocessingml/2006/main" xmlns:w14="http://schemas.microsoft.com/office/word/2010/wordml" xmlns:w15="http://schemas.microsoft.com/office/word/2012/wordml" xmlns:w16cex="http://schemas.microsoft.com/office/word/2018/wordml/cex" xmlns:w16cid="http://schemas.microsoft.com/office/word/2016/wordml/cid" xmlns:w16="http://schemas.microsoft.com/office/word/2018/wordml" xmlns:w16sdtdh="http://schemas.microsoft.com/office/word/2020/wordml/sdtdatahash" xmlns:w16se="http://schemas.microsoft.com/office/word/2015/wordml/symex" xmlns:wpg="http://schemas.microsoft.com/office/word/2010/wordprocessingGroup" xmlns:wpi="http://schemas.microsoft.com/office/word/2010/wordprocessingInk" xmlns:wne="http://schemas.microsoft.com/office/word/2006/wordml" xmlns:wps="http://schemas.microsoft.com/office/word/2010/wordprocessingShape" mc:Ignorable="w14 w15 w16se w16cid w16 w16cex w16sdtdh wp14">
+<w:numbering xmlns:wpc="http://schemas.microsoft.com/office/word/2010/wordprocessingCanvas" xmlns:cx="http://schemas.microsoft.com/office/drawing/2014/chartex" xmlns:cx1="http://schemas.microsoft.com/office/drawing/2015/9/8/chartex" xmlns:cx2="http://schemas.microsoft.com/office/drawing/2015/10/21/chartex" xmlns:cx3="http://schemas.microsoft.com/office/drawing/2016/5/9/chartex" xmlns:cx4="http://schemas.microsoft.com/office/drawing/2016/5/10/chartex" xmlns:cx5="http://schemas.microsoft.com/office/drawing/2016/5/11/chartex" xmlns:cx6="http://schemas.microsoft.com/office/drawing/2016/5/12/chartex" xmlns:cx7="http://schemas.microsoft.com/office/drawing/2016/5/13/chartex" xmlns:cx8="http://schemas.microsoft.com/office/drawing/2016/5/14/chartex" xmlns:mc="http://schemas.openxmlformats.org/markup-compatibility/2006" xmlns:aink="http://schemas.microsoft.com/office/drawing/2016/ink" xmlns:am3d="http://schemas.microsoft.com/office/drawing/2017/model3d" xmlns:o="urn:schemas-microsoft-com:office:office" xmlns:oel="http://schemas.microsoft.com/office/2019/extlst" xmlns:r="http://schemas.openxmlformats.org/officeDocument/2006/relationships" xmlns:m="http://schemas.openxmlformats.org/officeDocument/2006/math" xmlns:v="urn:schemas-microsoft-com:vml" xmlns:wp14="http://schemas.microsoft.com/office/word/2010/wordprocessingDrawing" xmlns:wp="http://schemas.openxmlformats.org/drawingml/2006/wordprocessingDrawing" xmlns:w10="urn:schemas-microsoft-com:office:word" xmlns:w="http://schemas.openxmlformats.org/wordprocessingml/2006/main" xmlns:w14="http://schemas.microsoft.com/office/word/2010/wordml" xmlns:w15="http://schemas.microsoft.com/office/word/2012/wordml" xmlns:w16cex="http://schemas.microsoft.com/office/word/2018/wordml/cex" xmlns:w16cid="http://schemas.microsoft.com/office/word/2016/wordml/cid" xmlns:w16="http://schemas.microsoft.com/office/word/2018/wordml" xmlns:w16sdtdh="http://schemas.microsoft.com/office/word/2020/wordml/sdtdatahash" xmlns:w16se="http://schemas.microsoft.com/office/word/2015/wordml/symex" xmlns:wpg="http://schemas.microsoft.com/office/word/2010/wordprocessingGroup" xmlns:wpi="http://schemas.microsoft.com/office/word/2010/wordprocessingInk" xmlns:wne="http://schemas.microsoft.com/office/word/2006/wordml" xmlns:wps="http://schemas.microsoft.com/office/word/2010/wordprocessingShape" mc:Ignorable="w14 w15 w16se w16cid w16 w16cex w16sdtdh wp14">
   <w:abstractNum w:abstractNumId="0" w15:restartNumberingAfterBreak="0">
     <w:nsid w:val="1EA6770A"/>
     <w:multiLevelType w:val="hybridMultilevel"/>
@@ -3337,6 +7866,119 @@
     </w:lvl>
   </w:abstractNum>
   <w:abstractNum w:abstractNumId="3" w15:restartNumberingAfterBreak="0">
+    <w:nsid w:val="2A1518E7"/>
+    <w:multiLevelType w:val="hybridMultilevel"/>
+    <w:tmpl w:val="2E224E34"/>
+    <w:lvl w:ilvl="0" w:tplc="04100001">
+      <w:start w:val="1"/>
+      <w:numFmt w:val="bullet"/>
+      <w:lvlText w:val=""/>
+      <w:lvlJc w:val="left"/>
+      <w:pPr>
+        <w:ind w:left="720" w:hanging="360"/>
+      </w:pPr>
+      <w:rPr>
+        <w:rFonts w:ascii="Symbol" w:hAnsi="Symbol" w:hint="default"/>
+      </w:rPr>
+    </w:lvl>
+    <w:lvl w:ilvl="1" w:tplc="04100003" w:tentative="1">
+      <w:start w:val="1"/>
+      <w:numFmt w:val="bullet"/>
+      <w:lvlText w:val="o"/>
+      <w:lvlJc w:val="left"/>
+      <w:pPr>
+        <w:ind w:left="1440" w:hanging="360"/>
+      </w:pPr>
+      <w:rPr>
+        <w:rFonts w:ascii="Courier New" w:hAnsi="Courier New" w:cs="Courier New" w:hint="default"/>
+      </w:rPr>
+    </w:lvl>
+    <w:lvl w:ilvl="2" w:tplc="04100005" w:tentative="1">
+      <w:start w:val="1"/>
+      <w:numFmt w:val="bullet"/>
+      <w:lvlText w:val=""/>
+      <w:lvlJc w:val="left"/>
+      <w:pPr>
+        <w:ind w:left="2160" w:hanging="360"/>
+      </w:pPr>
+      <w:rPr>
+        <w:rFonts w:ascii="Wingdings" w:hAnsi="Wingdings" w:hint="default"/>
+      </w:rPr>
+    </w:lvl>
+    <w:lvl w:ilvl="3" w:tplc="04100001" w:tentative="1">
+      <w:start w:val="1"/>
+      <w:numFmt w:val="bullet"/>
+      <w:lvlText w:val=""/>
+      <w:lvlJc w:val="left"/>
+      <w:pPr>
+        <w:ind w:left="2880" w:hanging="360"/>
+      </w:pPr>
+      <w:rPr>
+        <w:rFonts w:ascii="Symbol" w:hAnsi="Symbol" w:hint="default"/>
+      </w:rPr>
+    </w:lvl>
+    <w:lvl w:ilvl="4" w:tplc="04100003" w:tentative="1">
+      <w:start w:val="1"/>
+      <w:numFmt w:val="bullet"/>
+      <w:lvlText w:val="o"/>
+      <w:lvlJc w:val="left"/>
+      <w:pPr>
+        <w:ind w:left="3600" w:hanging="360"/>
+      </w:pPr>
+      <w:rPr>
+        <w:rFonts w:ascii="Courier New" w:hAnsi="Courier New" w:cs="Courier New" w:hint="default"/>
+      </w:rPr>
+    </w:lvl>
+    <w:lvl w:ilvl="5" w:tplc="04100005" w:tentative="1">
+      <w:start w:val="1"/>
+      <w:numFmt w:val="bullet"/>
+      <w:lvlText w:val=""/>
+      <w:lvlJc w:val="left"/>
+      <w:pPr>
+        <w:ind w:left="4320" w:hanging="360"/>
+      </w:pPr>
+      <w:rPr>
+        <w:rFonts w:ascii="Wingdings" w:hAnsi="Wingdings" w:hint="default"/>
+      </w:rPr>
+    </w:lvl>
+    <w:lvl w:ilvl="6" w:tplc="04100001" w:tentative="1">
+      <w:start w:val="1"/>
+      <w:numFmt w:val="bullet"/>
+      <w:lvlText w:val=""/>
+      <w:lvlJc w:val="left"/>
+      <w:pPr>
+        <w:ind w:left="5040" w:hanging="360"/>
+      </w:pPr>
+      <w:rPr>
+        <w:rFonts w:ascii="Symbol" w:hAnsi="Symbol" w:hint="default"/>
+      </w:rPr>
+    </w:lvl>
+    <w:lvl w:ilvl="7" w:tplc="04100003" w:tentative="1">
+      <w:start w:val="1"/>
+      <w:numFmt w:val="bullet"/>
+      <w:lvlText w:val="o"/>
+      <w:lvlJc w:val="left"/>
+      <w:pPr>
+        <w:ind w:left="5760" w:hanging="360"/>
+      </w:pPr>
+      <w:rPr>
+        <w:rFonts w:ascii="Courier New" w:hAnsi="Courier New" w:cs="Courier New" w:hint="default"/>
+      </w:rPr>
+    </w:lvl>
+    <w:lvl w:ilvl="8" w:tplc="04100005" w:tentative="1">
+      <w:start w:val="1"/>
+      <w:numFmt w:val="bullet"/>
+      <w:lvlText w:val=""/>
+      <w:lvlJc w:val="left"/>
+      <w:pPr>
+        <w:ind w:left="6480" w:hanging="360"/>
+      </w:pPr>
+      <w:rPr>
+        <w:rFonts w:ascii="Wingdings" w:hAnsi="Wingdings" w:hint="default"/>
+      </w:rPr>
+    </w:lvl>
+  </w:abstractNum>
+  <w:abstractNum w:abstractNumId="4" w15:restartNumberingAfterBreak="0">
     <w:nsid w:val="2B09382B"/>
     <w:multiLevelType w:val="multilevel"/>
     <w:tmpl w:val="57D05420"/>
@@ -3449,7 +8091,7 @@
       </w:rPr>
     </w:lvl>
   </w:abstractNum>
-  <w:abstractNum w:abstractNumId="4" w15:restartNumberingAfterBreak="0">
+  <w:abstractNum w:abstractNumId="5" w15:restartNumberingAfterBreak="0">
     <w:nsid w:val="37BC7564"/>
     <w:multiLevelType w:val="hybridMultilevel"/>
     <w:tmpl w:val="5B0EC48E"/>
@@ -3535,7 +8177,7 @@
       </w:pPr>
     </w:lvl>
   </w:abstractNum>
-  <w:abstractNum w:abstractNumId="5" w15:restartNumberingAfterBreak="0">
+  <w:abstractNum w:abstractNumId="6" w15:restartNumberingAfterBreak="0">
     <w:nsid w:val="3B5030ED"/>
     <w:multiLevelType w:val="multilevel"/>
     <w:tmpl w:val="57D05420"/>
@@ -3648,7 +8290,7 @@
       </w:rPr>
     </w:lvl>
   </w:abstractNum>
-  <w:abstractNum w:abstractNumId="6" w15:restartNumberingAfterBreak="0">
+  <w:abstractNum w:abstractNumId="7" w15:restartNumberingAfterBreak="0">
     <w:nsid w:val="3F6F54F9"/>
     <w:multiLevelType w:val="multilevel"/>
     <w:tmpl w:val="57D05420"/>
@@ -3761,7 +8403,7 @@
       </w:rPr>
     </w:lvl>
   </w:abstractNum>
-  <w:abstractNum w:abstractNumId="7" w15:restartNumberingAfterBreak="0">
+  <w:abstractNum w:abstractNumId="8" w15:restartNumberingAfterBreak="0">
     <w:nsid w:val="40E60B16"/>
     <w:multiLevelType w:val="multilevel"/>
     <w:tmpl w:val="57D05420"/>
@@ -3874,7 +8516,7 @@
       </w:rPr>
     </w:lvl>
   </w:abstractNum>
-  <w:abstractNum w:abstractNumId="8" w15:restartNumberingAfterBreak="0">
+  <w:abstractNum w:abstractNumId="9" w15:restartNumberingAfterBreak="0">
     <w:nsid w:val="44204D12"/>
     <w:multiLevelType w:val="multilevel"/>
     <w:tmpl w:val="02305E26"/>
@@ -3987,7 +8629,7 @@
       </w:rPr>
     </w:lvl>
   </w:abstractNum>
-  <w:abstractNum w:abstractNumId="9" w15:restartNumberingAfterBreak="0">
+  <w:abstractNum w:abstractNumId="10" w15:restartNumberingAfterBreak="0">
     <w:nsid w:val="44E678D7"/>
     <w:multiLevelType w:val="hybridMultilevel"/>
     <w:tmpl w:val="24540B6E"/>
@@ -4073,7 +8715,7 @@
       </w:pPr>
     </w:lvl>
   </w:abstractNum>
-  <w:abstractNum w:abstractNumId="10" w15:restartNumberingAfterBreak="0">
+  <w:abstractNum w:abstractNumId="11" w15:restartNumberingAfterBreak="0">
     <w:nsid w:val="46B41AAE"/>
     <w:multiLevelType w:val="multilevel"/>
     <w:tmpl w:val="57D05420"/>
@@ -4186,7 +8828,233 @@
       </w:rPr>
     </w:lvl>
   </w:abstractNum>
-  <w:abstractNum w:abstractNumId="11" w15:restartNumberingAfterBreak="0">
+  <w:abstractNum w:abstractNumId="12" w15:restartNumberingAfterBreak="0">
+    <w:nsid w:val="547D03A3"/>
+    <w:multiLevelType w:val="hybridMultilevel"/>
+    <w:tmpl w:val="8706752E"/>
+    <w:lvl w:ilvl="0" w:tplc="04100001">
+      <w:start w:val="1"/>
+      <w:numFmt w:val="bullet"/>
+      <w:lvlText w:val=""/>
+      <w:lvlJc w:val="left"/>
+      <w:pPr>
+        <w:ind w:left="720" w:hanging="360"/>
+      </w:pPr>
+      <w:rPr>
+        <w:rFonts w:ascii="Symbol" w:hAnsi="Symbol" w:hint="default"/>
+      </w:rPr>
+    </w:lvl>
+    <w:lvl w:ilvl="1" w:tplc="04100003" w:tentative="1">
+      <w:start w:val="1"/>
+      <w:numFmt w:val="bullet"/>
+      <w:lvlText w:val="o"/>
+      <w:lvlJc w:val="left"/>
+      <w:pPr>
+        <w:ind w:left="1440" w:hanging="360"/>
+      </w:pPr>
+      <w:rPr>
+        <w:rFonts w:ascii="Courier New" w:hAnsi="Courier New" w:cs="Courier New" w:hint="default"/>
+      </w:rPr>
+    </w:lvl>
+    <w:lvl w:ilvl="2" w:tplc="04100005" w:tentative="1">
+      <w:start w:val="1"/>
+      <w:numFmt w:val="bullet"/>
+      <w:lvlText w:val=""/>
+      <w:lvlJc w:val="left"/>
+      <w:pPr>
+        <w:ind w:left="2160" w:hanging="360"/>
+      </w:pPr>
+      <w:rPr>
+        <w:rFonts w:ascii="Wingdings" w:hAnsi="Wingdings" w:hint="default"/>
+      </w:rPr>
+    </w:lvl>
+    <w:lvl w:ilvl="3" w:tplc="04100001" w:tentative="1">
+      <w:start w:val="1"/>
+      <w:numFmt w:val="bullet"/>
+      <w:lvlText w:val=""/>
+      <w:lvlJc w:val="left"/>
+      <w:pPr>
+        <w:ind w:left="2880" w:hanging="360"/>
+      </w:pPr>
+      <w:rPr>
+        <w:rFonts w:ascii="Symbol" w:hAnsi="Symbol" w:hint="default"/>
+      </w:rPr>
+    </w:lvl>
+    <w:lvl w:ilvl="4" w:tplc="04100003" w:tentative="1">
+      <w:start w:val="1"/>
+      <w:numFmt w:val="bullet"/>
+      <w:lvlText w:val="o"/>
+      <w:lvlJc w:val="left"/>
+      <w:pPr>
+        <w:ind w:left="3600" w:hanging="360"/>
+      </w:pPr>
+      <w:rPr>
+        <w:rFonts w:ascii="Courier New" w:hAnsi="Courier New" w:cs="Courier New" w:hint="default"/>
+      </w:rPr>
+    </w:lvl>
+    <w:lvl w:ilvl="5" w:tplc="04100005" w:tentative="1">
+      <w:start w:val="1"/>
+      <w:numFmt w:val="bullet"/>
+      <w:lvlText w:val=""/>
+      <w:lvlJc w:val="left"/>
+      <w:pPr>
+        <w:ind w:left="4320" w:hanging="360"/>
+      </w:pPr>
+      <w:rPr>
+        <w:rFonts w:ascii="Wingdings" w:hAnsi="Wingdings" w:hint="default"/>
+      </w:rPr>
+    </w:lvl>
+    <w:lvl w:ilvl="6" w:tplc="04100001" w:tentative="1">
+      <w:start w:val="1"/>
+      <w:numFmt w:val="bullet"/>
+      <w:lvlText w:val=""/>
+      <w:lvlJc w:val="left"/>
+      <w:pPr>
+        <w:ind w:left="5040" w:hanging="360"/>
+      </w:pPr>
+      <w:rPr>
+        <w:rFonts w:ascii="Symbol" w:hAnsi="Symbol" w:hint="default"/>
+      </w:rPr>
+    </w:lvl>
+    <w:lvl w:ilvl="7" w:tplc="04100003" w:tentative="1">
+      <w:start w:val="1"/>
+      <w:numFmt w:val="bullet"/>
+      <w:lvlText w:val="o"/>
+      <w:lvlJc w:val="left"/>
+      <w:pPr>
+        <w:ind w:left="5760" w:hanging="360"/>
+      </w:pPr>
+      <w:rPr>
+        <w:rFonts w:ascii="Courier New" w:hAnsi="Courier New" w:cs="Courier New" w:hint="default"/>
+      </w:rPr>
+    </w:lvl>
+    <w:lvl w:ilvl="8" w:tplc="04100005" w:tentative="1">
+      <w:start w:val="1"/>
+      <w:numFmt w:val="bullet"/>
+      <w:lvlText w:val=""/>
+      <w:lvlJc w:val="left"/>
+      <w:pPr>
+        <w:ind w:left="6480" w:hanging="360"/>
+      </w:pPr>
+      <w:rPr>
+        <w:rFonts w:ascii="Wingdings" w:hAnsi="Wingdings" w:hint="default"/>
+      </w:rPr>
+    </w:lvl>
+  </w:abstractNum>
+  <w:abstractNum w:abstractNumId="13" w15:restartNumberingAfterBreak="0">
+    <w:nsid w:val="59C34C21"/>
+    <w:multiLevelType w:val="hybridMultilevel"/>
+    <w:tmpl w:val="9262564E"/>
+    <w:lvl w:ilvl="0" w:tplc="04100001">
+      <w:start w:val="1"/>
+      <w:numFmt w:val="bullet"/>
+      <w:lvlText w:val=""/>
+      <w:lvlJc w:val="left"/>
+      <w:pPr>
+        <w:ind w:left="720" w:hanging="360"/>
+      </w:pPr>
+      <w:rPr>
+        <w:rFonts w:ascii="Symbol" w:hAnsi="Symbol" w:hint="default"/>
+      </w:rPr>
+    </w:lvl>
+    <w:lvl w:ilvl="1" w:tplc="04100003" w:tentative="1">
+      <w:start w:val="1"/>
+      <w:numFmt w:val="bullet"/>
+      <w:lvlText w:val="o"/>
+      <w:lvlJc w:val="left"/>
+      <w:pPr>
+        <w:ind w:left="1440" w:hanging="360"/>
+      </w:pPr>
+      <w:rPr>
+        <w:rFonts w:ascii="Courier New" w:hAnsi="Courier New" w:cs="Courier New" w:hint="default"/>
+      </w:rPr>
+    </w:lvl>
+    <w:lvl w:ilvl="2" w:tplc="04100005" w:tentative="1">
+      <w:start w:val="1"/>
+      <w:numFmt w:val="bullet"/>
+      <w:lvlText w:val=""/>
+      <w:lvlJc w:val="left"/>
+      <w:pPr>
+        <w:ind w:left="2160" w:hanging="360"/>
+      </w:pPr>
+      <w:rPr>
+        <w:rFonts w:ascii="Wingdings" w:hAnsi="Wingdings" w:hint="default"/>
+      </w:rPr>
+    </w:lvl>
+    <w:lvl w:ilvl="3" w:tplc="04100001" w:tentative="1">
+      <w:start w:val="1"/>
+      <w:numFmt w:val="bullet"/>
+      <w:lvlText w:val=""/>
+      <w:lvlJc w:val="left"/>
+      <w:pPr>
+        <w:ind w:left="2880" w:hanging="360"/>
+      </w:pPr>
+      <w:rPr>
+        <w:rFonts w:ascii="Symbol" w:hAnsi="Symbol" w:hint="default"/>
+      </w:rPr>
+    </w:lvl>
+    <w:lvl w:ilvl="4" w:tplc="04100003" w:tentative="1">
+      <w:start w:val="1"/>
+      <w:numFmt w:val="bullet"/>
+      <w:lvlText w:val="o"/>
+      <w:lvlJc w:val="left"/>
+      <w:pPr>
+        <w:ind w:left="3600" w:hanging="360"/>
+      </w:pPr>
+      <w:rPr>
+        <w:rFonts w:ascii="Courier New" w:hAnsi="Courier New" w:cs="Courier New" w:hint="default"/>
+      </w:rPr>
+    </w:lvl>
+    <w:lvl w:ilvl="5" w:tplc="04100005" w:tentative="1">
+      <w:start w:val="1"/>
+      <w:numFmt w:val="bullet"/>
+      <w:lvlText w:val=""/>
+      <w:lvlJc w:val="left"/>
+      <w:pPr>
+        <w:ind w:left="4320" w:hanging="360"/>
+      </w:pPr>
+      <w:rPr>
+        <w:rFonts w:ascii="Wingdings" w:hAnsi="Wingdings" w:hint="default"/>
+      </w:rPr>
+    </w:lvl>
+    <w:lvl w:ilvl="6" w:tplc="04100001" w:tentative="1">
+      <w:start w:val="1"/>
+      <w:numFmt w:val="bullet"/>
+      <w:lvlText w:val=""/>
+      <w:lvlJc w:val="left"/>
+      <w:pPr>
+        <w:ind w:left="5040" w:hanging="360"/>
+      </w:pPr>
+      <w:rPr>
+        <w:rFonts w:ascii="Symbol" w:hAnsi="Symbol" w:hint="default"/>
+      </w:rPr>
+    </w:lvl>
+    <w:lvl w:ilvl="7" w:tplc="04100003" w:tentative="1">
+      <w:start w:val="1"/>
+      <w:numFmt w:val="bullet"/>
+      <w:lvlText w:val="o"/>
+      <w:lvlJc w:val="left"/>
+      <w:pPr>
+        <w:ind w:left="5760" w:hanging="360"/>
+      </w:pPr>
+      <w:rPr>
+        <w:rFonts w:ascii="Courier New" w:hAnsi="Courier New" w:cs="Courier New" w:hint="default"/>
+      </w:rPr>
+    </w:lvl>
+    <w:lvl w:ilvl="8" w:tplc="04100005" w:tentative="1">
+      <w:start w:val="1"/>
+      <w:numFmt w:val="bullet"/>
+      <w:lvlText w:val=""/>
+      <w:lvlJc w:val="left"/>
+      <w:pPr>
+        <w:ind w:left="6480" w:hanging="360"/>
+      </w:pPr>
+      <w:rPr>
+        <w:rFonts w:ascii="Wingdings" w:hAnsi="Wingdings" w:hint="default"/>
+      </w:rPr>
+    </w:lvl>
+  </w:abstractNum>
+  <w:abstractNum w:abstractNumId="14" w15:restartNumberingAfterBreak="0">
     <w:nsid w:val="5B465A88"/>
     <w:multiLevelType w:val="hybridMultilevel"/>
     <w:tmpl w:val="3E941EEE"/>
@@ -4272,41 +9140,50 @@
       </w:pPr>
     </w:lvl>
   </w:abstractNum>
-  <w:num w:numId="1">
+  <w:num w:numId="1" w16cid:durableId="1960447697">
+    <w:abstractNumId w:val="5"/>
+  </w:num>
+  <w:num w:numId="2" w16cid:durableId="657850438">
+    <w:abstractNumId w:val="14"/>
+  </w:num>
+  <w:num w:numId="3" w16cid:durableId="69039072">
+    <w:abstractNumId w:val="9"/>
+  </w:num>
+  <w:num w:numId="4" w16cid:durableId="978192787">
+    <w:abstractNumId w:val="2"/>
+  </w:num>
+  <w:num w:numId="5" w16cid:durableId="1423527679">
+    <w:abstractNumId w:val="6"/>
+  </w:num>
+  <w:num w:numId="6" w16cid:durableId="357968071">
+    <w:abstractNumId w:val="8"/>
+  </w:num>
+  <w:num w:numId="7" w16cid:durableId="614558081">
+    <w:abstractNumId w:val="10"/>
+  </w:num>
+  <w:num w:numId="8" w16cid:durableId="108820203">
+    <w:abstractNumId w:val="11"/>
+  </w:num>
+  <w:num w:numId="9" w16cid:durableId="1212378022">
     <w:abstractNumId w:val="4"/>
   </w:num>
-  <w:num w:numId="2">
-    <w:abstractNumId w:val="11"/>
+  <w:num w:numId="10" w16cid:durableId="523249278">
+    <w:abstractNumId w:val="0"/>
   </w:num>
-  <w:num w:numId="3">
-    <w:abstractNumId w:val="8"/>
+  <w:num w:numId="11" w16cid:durableId="474687843">
+    <w:abstractNumId w:val="1"/>
   </w:num>
-  <w:num w:numId="4">
-    <w:abstractNumId w:val="2"/>
-  </w:num>
-  <w:num w:numId="5">
-    <w:abstractNumId w:val="5"/>
-  </w:num>
-  <w:num w:numId="6">
+  <w:num w:numId="12" w16cid:durableId="639385385">
     <w:abstractNumId w:val="7"/>
   </w:num>
-  <w:num w:numId="7">
-    <w:abstractNumId w:val="9"/>
+  <w:num w:numId="13" w16cid:durableId="1224828503">
+    <w:abstractNumId w:val="13"/>
   </w:num>
-  <w:num w:numId="8">
-    <w:abstractNumId w:val="10"/>
+  <w:num w:numId="14" w16cid:durableId="1389642718">
+    <w:abstractNumId w:val="12"/>
   </w:num>
-  <w:num w:numId="9">
+  <w:num w:numId="15" w16cid:durableId="786704327">
     <w:abstractNumId w:val="3"/>
-  </w:num>
-  <w:num w:numId="10">
-    <w:abstractNumId w:val="0"/>
-  </w:num>
-  <w:num w:numId="11">
-    <w:abstractNumId w:val="1"/>
-  </w:num>
-  <w:num w:numId="12">
-    <w:abstractNumId w:val="6"/>
   </w:num>
 </w:numbering>
 </file>
@@ -4711,6 +9588,50 @@
     <w:qFormat/>
     <w:rsid w:val="0068081B"/>
   </w:style>
+  <w:style w:type="paragraph" w:styleId="Titolo1">
+    <w:name w:val="heading 1"/>
+    <w:basedOn w:val="Normale"/>
+    <w:next w:val="Normale"/>
+    <w:link w:val="Titolo1Carattere"/>
+    <w:uiPriority w:val="9"/>
+    <w:qFormat/>
+    <w:rsid w:val="00915FA7"/>
+    <w:pPr>
+      <w:keepNext/>
+      <w:keepLines/>
+      <w:spacing w:before="240" w:after="0"/>
+      <w:outlineLvl w:val="0"/>
+    </w:pPr>
+    <w:rPr>
+      <w:rFonts w:asciiTheme="majorHAnsi" w:eastAsiaTheme="majorEastAsia" w:hAnsiTheme="majorHAnsi" w:cstheme="majorBidi"/>
+      <w:color w:val="2F5496" w:themeColor="accent1" w:themeShade="BF"/>
+      <w:sz w:val="32"/>
+      <w:szCs w:val="32"/>
+    </w:rPr>
+  </w:style>
+  <w:style w:type="paragraph" w:styleId="Titolo2">
+    <w:name w:val="heading 2"/>
+    <w:basedOn w:val="Normale"/>
+    <w:next w:val="Normale"/>
+    <w:link w:val="Titolo2Carattere"/>
+    <w:uiPriority w:val="9"/>
+    <w:semiHidden/>
+    <w:unhideWhenUsed/>
+    <w:qFormat/>
+    <w:rsid w:val="00915FA7"/>
+    <w:pPr>
+      <w:keepNext/>
+      <w:keepLines/>
+      <w:spacing w:before="40" w:after="0"/>
+      <w:outlineLvl w:val="1"/>
+    </w:pPr>
+    <w:rPr>
+      <w:rFonts w:asciiTheme="majorHAnsi" w:eastAsiaTheme="majorEastAsia" w:hAnsiTheme="majorHAnsi" w:cstheme="majorBidi"/>
+      <w:color w:val="2F5496" w:themeColor="accent1" w:themeShade="BF"/>
+      <w:sz w:val="26"/>
+      <w:szCs w:val="26"/>
+    </w:rPr>
+  </w:style>
   <w:style w:type="character" w:default="1" w:styleId="Carpredefinitoparagrafo">
     <w:name w:val="Default Paragraph Font"/>
     <w:uiPriority w:val="1"/>
@@ -4811,6 +9732,84 @@
       <w:ind w:left="720"/>
       <w:contextualSpacing/>
     </w:pPr>
+  </w:style>
+  <w:style w:type="character" w:customStyle="1" w:styleId="Titolo1Carattere">
+    <w:name w:val="Titolo 1 Carattere"/>
+    <w:basedOn w:val="Carpredefinitoparagrafo"/>
+    <w:link w:val="Titolo1"/>
+    <w:uiPriority w:val="9"/>
+    <w:rsid w:val="00915FA7"/>
+    <w:rPr>
+      <w:rFonts w:asciiTheme="majorHAnsi" w:eastAsiaTheme="majorEastAsia" w:hAnsiTheme="majorHAnsi" w:cstheme="majorBidi"/>
+      <w:color w:val="2F5496" w:themeColor="accent1" w:themeShade="BF"/>
+      <w:sz w:val="32"/>
+      <w:szCs w:val="32"/>
+    </w:rPr>
+  </w:style>
+  <w:style w:type="character" w:customStyle="1" w:styleId="Titolo2Carattere">
+    <w:name w:val="Titolo 2 Carattere"/>
+    <w:basedOn w:val="Carpredefinitoparagrafo"/>
+    <w:link w:val="Titolo2"/>
+    <w:uiPriority w:val="9"/>
+    <w:semiHidden/>
+    <w:rsid w:val="00915FA7"/>
+    <w:rPr>
+      <w:rFonts w:asciiTheme="majorHAnsi" w:eastAsiaTheme="majorEastAsia" w:hAnsiTheme="majorHAnsi" w:cstheme="majorBidi"/>
+      <w:color w:val="2F5496" w:themeColor="accent1" w:themeShade="BF"/>
+      <w:sz w:val="26"/>
+      <w:szCs w:val="26"/>
+    </w:rPr>
+  </w:style>
+  <w:style w:type="paragraph" w:styleId="Titolosommario">
+    <w:name w:val="TOC Heading"/>
+    <w:basedOn w:val="Titolo1"/>
+    <w:next w:val="Normale"/>
+    <w:uiPriority w:val="39"/>
+    <w:unhideWhenUsed/>
+    <w:qFormat/>
+    <w:rsid w:val="00C120B6"/>
+    <w:pPr>
+      <w:outlineLvl w:val="9"/>
+    </w:pPr>
+    <w:rPr>
+      <w:lang w:eastAsia="it-IT"/>
+    </w:rPr>
+  </w:style>
+  <w:style w:type="paragraph" w:styleId="Sommario1">
+    <w:name w:val="toc 1"/>
+    <w:basedOn w:val="Normale"/>
+    <w:next w:val="Normale"/>
+    <w:autoRedefine/>
+    <w:uiPriority w:val="39"/>
+    <w:unhideWhenUsed/>
+    <w:rsid w:val="00C120B6"/>
+    <w:pPr>
+      <w:spacing w:after="100"/>
+    </w:pPr>
+  </w:style>
+  <w:style w:type="paragraph" w:styleId="Sommario2">
+    <w:name w:val="toc 2"/>
+    <w:basedOn w:val="Normale"/>
+    <w:next w:val="Normale"/>
+    <w:autoRedefine/>
+    <w:uiPriority w:val="39"/>
+    <w:unhideWhenUsed/>
+    <w:rsid w:val="00C120B6"/>
+    <w:pPr>
+      <w:spacing w:after="100"/>
+      <w:ind w:left="220"/>
+    </w:pPr>
+  </w:style>
+  <w:style w:type="character" w:styleId="Collegamentoipertestuale">
+    <w:name w:val="Hyperlink"/>
+    <w:basedOn w:val="Carpredefinitoparagrafo"/>
+    <w:uiPriority w:val="99"/>
+    <w:unhideWhenUsed/>
+    <w:rsid w:val="00C120B6"/>
+    <w:rPr>
+      <w:color w:val="0563C1" w:themeColor="hyperlink"/>
+      <w:u w:val="single"/>
+    </w:rPr>
   </w:style>
 </w:styles>
 </file>
@@ -5108,4 +10107,16 @@
     </a:ext>
   </a:extLst>
 </a:theme>
+</file>
+
+<file path=customXml/item1.xml><?xml version="1.0" encoding="utf-8"?>
+<b:Sources xmlns:b="http://schemas.openxmlformats.org/officeDocument/2006/bibliography" xmlns="http://schemas.openxmlformats.org/officeDocument/2006/bibliography" SelectedStyle="\APASixthEditionOfficeOnline.xsl" StyleName="APA" Version="6"/>
+</file>
+
+<file path=customXml/itemProps1.xml><?xml version="1.0" encoding="utf-8"?>
+<ds:datastoreItem xmlns:ds="http://schemas.openxmlformats.org/officeDocument/2006/customXml" ds:itemID="{5D0715D1-F405-4C47-8603-9C3EC06F4E5E}">
+  <ds:schemaRefs>
+    <ds:schemaRef ds:uri="http://schemas.openxmlformats.org/officeDocument/2006/bibliography"/>
+  </ds:schemaRefs>
+</ds:datastoreItem>
 </file>
--- a/Doc.docx
+++ b/Doc.docx
@@ -560,8 +560,8 @@
       <w:pPr>
         <w:pStyle w:val="Paragrafoelenco"/>
         <w:numPr>
-          <w:ilvl w:val="1"/>
-          <w:numId w:val="12"/>
+          <w:ilvl w:val="0"/>
+          <w:numId w:val="2"/>
         </w:numPr>
         <w:rPr>
           <w:rFonts w:ascii="Times New Roman" w:hAnsi="Times New Roman" w:cs="Times New Roman"/>
@@ -576,7 +576,15 @@
           <w:sz w:val="24"/>
           <w:szCs w:val="24"/>
         </w:rPr>
-        <w:t>Metrics</w:t>
+        <w:t>Conclusio</w:t>
+      </w:r>
+      <w:r>
+        <w:rPr>
+          <w:rFonts w:ascii="Times New Roman" w:hAnsi="Times New Roman" w:cs="Times New Roman"/>
+          <w:sz w:val="24"/>
+          <w:szCs w:val="24"/>
+        </w:rPr>
+        <w:t>n</w:t>
       </w:r>
       <w:proofErr w:type="spellEnd"/>
     </w:p>
@@ -600,7 +608,7 @@
           <w:sz w:val="24"/>
           <w:szCs w:val="24"/>
         </w:rPr>
-        <w:t>Conclusio</w:t>
+        <w:t>Bibliogra</w:t>
       </w:r>
       <w:r>
         <w:rPr>
@@ -608,38 +616,6 @@
           <w:sz w:val="24"/>
           <w:szCs w:val="24"/>
         </w:rPr>
-        <w:t>n</w:t>
-      </w:r>
-      <w:proofErr w:type="spellEnd"/>
-    </w:p>
-    <w:p>
-      <w:pPr>
-        <w:pStyle w:val="Paragrafoelenco"/>
-        <w:numPr>
-          <w:ilvl w:val="0"/>
-          <w:numId w:val="2"/>
-        </w:numPr>
-        <w:rPr>
-          <w:rFonts w:ascii="Times New Roman" w:hAnsi="Times New Roman" w:cs="Times New Roman"/>
-          <w:sz w:val="24"/>
-          <w:szCs w:val="24"/>
-        </w:rPr>
-      </w:pPr>
-      <w:proofErr w:type="spellStart"/>
-      <w:r>
-        <w:rPr>
-          <w:rFonts w:ascii="Times New Roman" w:hAnsi="Times New Roman" w:cs="Times New Roman"/>
-          <w:sz w:val="24"/>
-          <w:szCs w:val="24"/>
-        </w:rPr>
-        <w:t>Bibliogra</w:t>
-      </w:r>
-      <w:r>
-        <w:rPr>
-          <w:rFonts w:ascii="Times New Roman" w:hAnsi="Times New Roman" w:cs="Times New Roman"/>
-          <w:sz w:val="24"/>
-          <w:szCs w:val="24"/>
-        </w:rPr>
         <w:t>phy</w:t>
       </w:r>
       <w:proofErr w:type="spellEnd"/>
@@ -668,10 +644,13 @@
     <w:sdt>
       <w:sdtPr>
         <w:rPr>
-          <w:rFonts w:ascii="Times New Roman" w:hAnsi="Times New Roman" w:cs="Times New Roman"/>
+          <w:rFonts w:ascii="Times New Roman" w:eastAsiaTheme="minorHAnsi" w:hAnsi="Times New Roman" w:cs="Times New Roman"/>
           <w:b/>
           <w:bCs/>
           <w:color w:val="auto"/>
+          <w:sz w:val="22"/>
+          <w:szCs w:val="22"/>
+          <w:lang w:eastAsia="en-US"/>
         </w:rPr>
         <w:id w:val="-195394872"/>
         <w:docPartObj>
@@ -681,10 +660,7 @@
       </w:sdtPr>
       <w:sdtEndPr>
         <w:rPr>
-          <w:rFonts w:asciiTheme="minorHAnsi" w:eastAsiaTheme="minorHAnsi" w:hAnsiTheme="minorHAnsi" w:cstheme="minorBidi"/>
-          <w:sz w:val="22"/>
-          <w:szCs w:val="22"/>
-          <w:lang w:eastAsia="en-US"/>
+          <w:rFonts w:asciiTheme="minorHAnsi" w:hAnsiTheme="minorHAnsi" w:cstheme="minorBidi"/>
         </w:rPr>
       </w:sdtEndPr>
       <w:sdtContent>
@@ -723,7 +699,7 @@
               <w:tab w:val="right" w:leader="dot" w:pos="9628"/>
             </w:tabs>
             <w:rPr>
-              <w:rFonts w:ascii="Times New Roman" w:eastAsiaTheme="minorEastAsia" w:hAnsi="Times New Roman" w:cs="Times New Roman"/>
+              <w:rFonts w:eastAsiaTheme="minorEastAsia"/>
               <w:noProof/>
               <w:kern w:val="2"/>
               <w:lang w:eastAsia="it-IT"/>
@@ -748,19 +724,18 @@
             </w:rPr>
             <w:fldChar w:fldCharType="separate"/>
           </w:r>
-          <w:hyperlink w:anchor="_Toc140865308" w:history="1">
+          <w:hyperlink w:anchor="_Toc140943869" w:history="1">
             <w:r>
               <w:rPr>
                 <w:rStyle w:val="Collegamentoipertestuale"/>
                 <w:rFonts w:ascii="Times New Roman" w:hAnsi="Times New Roman" w:cs="Times New Roman"/>
                 <w:noProof/>
-                <w:color w:val="auto"/>
+                <w:lang w:val="en-US"/>
               </w:rPr>
               <w:t>Introduction</w:t>
             </w:r>
             <w:r>
               <w:rPr>
-                <w:rFonts w:ascii="Times New Roman" w:hAnsi="Times New Roman" w:cs="Times New Roman"/>
                 <w:noProof/>
                 <w:webHidden/>
               </w:rPr>
@@ -768,7 +743,6 @@
             </w:r>
             <w:r>
               <w:rPr>
-                <w:rFonts w:ascii="Times New Roman" w:hAnsi="Times New Roman" w:cs="Times New Roman"/>
                 <w:noProof/>
                 <w:webHidden/>
               </w:rPr>
@@ -776,22 +750,19 @@
             </w:r>
             <w:r>
               <w:rPr>
-                <w:rFonts w:ascii="Times New Roman" w:hAnsi="Times New Roman" w:cs="Times New Roman"/>
                 <w:noProof/>
                 <w:webHidden/>
               </w:rPr>
-              <w:instrText xml:space="preserve"> PAGEREF _Toc140865308 \h </w:instrText>
-            </w:r>
-            <w:r>
-              <w:rPr>
-                <w:rFonts w:ascii="Times New Roman" w:hAnsi="Times New Roman" w:cs="Times New Roman"/>
+              <w:instrText xml:space="preserve"> PAGEREF _Toc140943869 \h </w:instrText>
+            </w:r>
+            <w:r>
+              <w:rPr>
                 <w:noProof/>
                 <w:webHidden/>
               </w:rPr>
             </w:r>
             <w:r>
               <w:rPr>
-                <w:rFonts w:ascii="Times New Roman" w:hAnsi="Times New Roman" w:cs="Times New Roman"/>
                 <w:noProof/>
                 <w:webHidden/>
               </w:rPr>
@@ -799,7 +770,6 @@
             </w:r>
             <w:r>
               <w:rPr>
-                <w:rFonts w:ascii="Times New Roman" w:hAnsi="Times New Roman" w:cs="Times New Roman"/>
                 <w:noProof/>
                 <w:webHidden/>
               </w:rPr>
@@ -807,7 +777,6 @@
             </w:r>
             <w:r>
               <w:rPr>
-                <w:rFonts w:ascii="Times New Roman" w:hAnsi="Times New Roman" w:cs="Times New Roman"/>
                 <w:noProof/>
                 <w:webHidden/>
               </w:rPr>
@@ -822,27 +791,25 @@
               <w:tab w:val="right" w:leader="dot" w:pos="9628"/>
             </w:tabs>
             <w:rPr>
-              <w:rFonts w:ascii="Times New Roman" w:eastAsiaTheme="minorEastAsia" w:hAnsi="Times New Roman" w:cs="Times New Roman"/>
+              <w:rFonts w:eastAsiaTheme="minorEastAsia"/>
               <w:noProof/>
               <w:kern w:val="2"/>
               <w:lang w:eastAsia="it-IT"/>
               <w14:ligatures w14:val="standardContextual"/>
             </w:rPr>
           </w:pPr>
-          <w:hyperlink w:anchor="_Toc140865309" w:history="1">
+          <w:hyperlink w:anchor="_Toc140943870" w:history="1">
             <w:r>
               <w:rPr>
                 <w:rStyle w:val="Collegamentoipertestuale"/>
                 <w:rFonts w:ascii="Times New Roman" w:hAnsi="Times New Roman" w:cs="Times New Roman"/>
                 <w:noProof/>
-                <w:color w:val="auto"/>
                 <w:lang w:val="en-US"/>
               </w:rPr>
               <w:t>Motivation</w:t>
             </w:r>
             <w:r>
               <w:rPr>
-                <w:rFonts w:ascii="Times New Roman" w:hAnsi="Times New Roman" w:cs="Times New Roman"/>
                 <w:noProof/>
                 <w:webHidden/>
               </w:rPr>
@@ -850,7 +817,6 @@
             </w:r>
             <w:r>
               <w:rPr>
-                <w:rFonts w:ascii="Times New Roman" w:hAnsi="Times New Roman" w:cs="Times New Roman"/>
                 <w:noProof/>
                 <w:webHidden/>
               </w:rPr>
@@ -858,22 +824,19 @@
             </w:r>
             <w:r>
               <w:rPr>
-                <w:rFonts w:ascii="Times New Roman" w:hAnsi="Times New Roman" w:cs="Times New Roman"/>
                 <w:noProof/>
                 <w:webHidden/>
               </w:rPr>
-              <w:instrText xml:space="preserve"> PAGEREF _Toc140865309 \h </w:instrText>
-            </w:r>
-            <w:r>
-              <w:rPr>
-                <w:rFonts w:ascii="Times New Roman" w:hAnsi="Times New Roman" w:cs="Times New Roman"/>
+              <w:instrText xml:space="preserve"> PAGEREF _Toc140943870 \h </w:instrText>
+            </w:r>
+            <w:r>
+              <w:rPr>
                 <w:noProof/>
                 <w:webHidden/>
               </w:rPr>
             </w:r>
             <w:r>
               <w:rPr>
-                <w:rFonts w:ascii="Times New Roman" w:hAnsi="Times New Roman" w:cs="Times New Roman"/>
                 <w:noProof/>
                 <w:webHidden/>
               </w:rPr>
@@ -881,7 +844,6 @@
             </w:r>
             <w:r>
               <w:rPr>
-                <w:rFonts w:ascii="Times New Roman" w:hAnsi="Times New Roman" w:cs="Times New Roman"/>
                 <w:noProof/>
                 <w:webHidden/>
               </w:rPr>
@@ -889,7 +851,6 @@
             </w:r>
             <w:r>
               <w:rPr>
-                <w:rFonts w:ascii="Times New Roman" w:hAnsi="Times New Roman" w:cs="Times New Roman"/>
                 <w:noProof/>
                 <w:webHidden/>
               </w:rPr>
@@ -904,27 +865,25 @@
               <w:tab w:val="right" w:leader="dot" w:pos="9628"/>
             </w:tabs>
             <w:rPr>
-              <w:rFonts w:ascii="Times New Roman" w:eastAsiaTheme="minorEastAsia" w:hAnsi="Times New Roman" w:cs="Times New Roman"/>
+              <w:rFonts w:eastAsiaTheme="minorEastAsia"/>
               <w:noProof/>
               <w:kern w:val="2"/>
               <w:lang w:eastAsia="it-IT"/>
               <w14:ligatures w14:val="standardContextual"/>
             </w:rPr>
           </w:pPr>
-          <w:hyperlink w:anchor="_Toc140865310" w:history="1">
+          <w:hyperlink w:anchor="_Toc140943871" w:history="1">
             <w:r>
               <w:rPr>
                 <w:rStyle w:val="Collegamentoipertestuale"/>
                 <w:rFonts w:ascii="Times New Roman" w:hAnsi="Times New Roman" w:cs="Times New Roman"/>
                 <w:noProof/>
-                <w:color w:val="auto"/>
                 <w:lang w:val="en-US"/>
               </w:rPr>
               <w:t>Dataset</w:t>
             </w:r>
             <w:r>
               <w:rPr>
-                <w:rFonts w:ascii="Times New Roman" w:hAnsi="Times New Roman" w:cs="Times New Roman"/>
                 <w:noProof/>
                 <w:webHidden/>
               </w:rPr>
@@ -932,7 +891,6 @@
             </w:r>
             <w:r>
               <w:rPr>
-                <w:rFonts w:ascii="Times New Roman" w:hAnsi="Times New Roman" w:cs="Times New Roman"/>
                 <w:noProof/>
                 <w:webHidden/>
               </w:rPr>
@@ -940,22 +898,19 @@
             </w:r>
             <w:r>
               <w:rPr>
-                <w:rFonts w:ascii="Times New Roman" w:hAnsi="Times New Roman" w:cs="Times New Roman"/>
                 <w:noProof/>
                 <w:webHidden/>
               </w:rPr>
-              <w:instrText xml:space="preserve"> PAGEREF _Toc140865310 \h </w:instrText>
-            </w:r>
-            <w:r>
-              <w:rPr>
-                <w:rFonts w:ascii="Times New Roman" w:hAnsi="Times New Roman" w:cs="Times New Roman"/>
+              <w:instrText xml:space="preserve"> PAGEREF _Toc140943871 \h </w:instrText>
+            </w:r>
+            <w:r>
+              <w:rPr>
                 <w:noProof/>
                 <w:webHidden/>
               </w:rPr>
             </w:r>
             <w:r>
               <w:rPr>
-                <w:rFonts w:ascii="Times New Roman" w:hAnsi="Times New Roman" w:cs="Times New Roman"/>
                 <w:noProof/>
                 <w:webHidden/>
               </w:rPr>
@@ -963,7 +918,6 @@
             </w:r>
             <w:r>
               <w:rPr>
-                <w:rFonts w:ascii="Times New Roman" w:hAnsi="Times New Roman" w:cs="Times New Roman"/>
                 <w:noProof/>
                 <w:webHidden/>
               </w:rPr>
@@ -971,7 +925,6 @@
             </w:r>
             <w:r>
               <w:rPr>
-                <w:rFonts w:ascii="Times New Roman" w:hAnsi="Times New Roman" w:cs="Times New Roman"/>
                 <w:noProof/>
                 <w:webHidden/>
               </w:rPr>
@@ -986,27 +939,25 @@
               <w:tab w:val="right" w:leader="dot" w:pos="9628"/>
             </w:tabs>
             <w:rPr>
-              <w:rFonts w:ascii="Times New Roman" w:eastAsiaTheme="minorEastAsia" w:hAnsi="Times New Roman" w:cs="Times New Roman"/>
+              <w:rFonts w:eastAsiaTheme="minorEastAsia"/>
               <w:noProof/>
               <w:kern w:val="2"/>
               <w:lang w:eastAsia="it-IT"/>
               <w14:ligatures w14:val="standardContextual"/>
             </w:rPr>
           </w:pPr>
-          <w:hyperlink w:anchor="_Toc140865311" w:history="1">
+          <w:hyperlink w:anchor="_Toc140943872" w:history="1">
             <w:r>
               <w:rPr>
                 <w:rStyle w:val="Collegamentoipertestuale"/>
                 <w:rFonts w:ascii="Times New Roman" w:hAnsi="Times New Roman" w:cs="Times New Roman"/>
                 <w:noProof/>
-                <w:color w:val="auto"/>
                 <w:lang w:val="en-US"/>
               </w:rPr>
               <w:t>Libraries</w:t>
             </w:r>
             <w:r>
               <w:rPr>
-                <w:rFonts w:ascii="Times New Roman" w:hAnsi="Times New Roman" w:cs="Times New Roman"/>
                 <w:noProof/>
                 <w:webHidden/>
               </w:rPr>
@@ -1014,7 +965,6 @@
             </w:r>
             <w:r>
               <w:rPr>
-                <w:rFonts w:ascii="Times New Roman" w:hAnsi="Times New Roman" w:cs="Times New Roman"/>
                 <w:noProof/>
                 <w:webHidden/>
               </w:rPr>
@@ -1022,22 +972,19 @@
             </w:r>
             <w:r>
               <w:rPr>
-                <w:rFonts w:ascii="Times New Roman" w:hAnsi="Times New Roman" w:cs="Times New Roman"/>
                 <w:noProof/>
                 <w:webHidden/>
               </w:rPr>
-              <w:instrText xml:space="preserve"> PAGEREF _Toc140865311 \h </w:instrText>
-            </w:r>
-            <w:r>
-              <w:rPr>
-                <w:rFonts w:ascii="Times New Roman" w:hAnsi="Times New Roman" w:cs="Times New Roman"/>
+              <w:instrText xml:space="preserve"> PAGEREF _Toc140943872 \h </w:instrText>
+            </w:r>
+            <w:r>
+              <w:rPr>
                 <w:noProof/>
                 <w:webHidden/>
               </w:rPr>
             </w:r>
             <w:r>
               <w:rPr>
-                <w:rFonts w:ascii="Times New Roman" w:hAnsi="Times New Roman" w:cs="Times New Roman"/>
                 <w:noProof/>
                 <w:webHidden/>
               </w:rPr>
@@ -1045,7 +992,6 @@
             </w:r>
             <w:r>
               <w:rPr>
-                <w:rFonts w:ascii="Times New Roman" w:hAnsi="Times New Roman" w:cs="Times New Roman"/>
                 <w:noProof/>
                 <w:webHidden/>
               </w:rPr>
@@ -1053,7 +999,6 @@
             </w:r>
             <w:r>
               <w:rPr>
-                <w:rFonts w:ascii="Times New Roman" w:hAnsi="Times New Roman" w:cs="Times New Roman"/>
                 <w:noProof/>
                 <w:webHidden/>
               </w:rPr>
@@ -1068,27 +1013,25 @@
               <w:tab w:val="right" w:leader="dot" w:pos="9628"/>
             </w:tabs>
             <w:rPr>
-              <w:rFonts w:ascii="Times New Roman" w:eastAsiaTheme="minorEastAsia" w:hAnsi="Times New Roman" w:cs="Times New Roman"/>
+              <w:rFonts w:eastAsiaTheme="minorEastAsia"/>
               <w:noProof/>
               <w:kern w:val="2"/>
               <w:lang w:eastAsia="it-IT"/>
               <w14:ligatures w14:val="standardContextual"/>
             </w:rPr>
           </w:pPr>
-          <w:hyperlink w:anchor="_Toc140865312" w:history="1">
+          <w:hyperlink w:anchor="_Toc140943873" w:history="1">
             <w:r>
               <w:rPr>
                 <w:rStyle w:val="Collegamentoipertestuale"/>
                 <w:rFonts w:ascii="Times New Roman" w:hAnsi="Times New Roman" w:cs="Times New Roman"/>
                 <w:noProof/>
-                <w:color w:val="auto"/>
                 <w:lang w:val="en-US"/>
               </w:rPr>
               <w:t>Pre-processing</w:t>
             </w:r>
             <w:r>
               <w:rPr>
-                <w:rFonts w:ascii="Times New Roman" w:hAnsi="Times New Roman" w:cs="Times New Roman"/>
                 <w:noProof/>
                 <w:webHidden/>
               </w:rPr>
@@ -1096,7 +1039,6 @@
             </w:r>
             <w:r>
               <w:rPr>
-                <w:rFonts w:ascii="Times New Roman" w:hAnsi="Times New Roman" w:cs="Times New Roman"/>
                 <w:noProof/>
                 <w:webHidden/>
               </w:rPr>
@@ -1104,22 +1046,19 @@
             </w:r>
             <w:r>
               <w:rPr>
-                <w:rFonts w:ascii="Times New Roman" w:hAnsi="Times New Roman" w:cs="Times New Roman"/>
                 <w:noProof/>
                 <w:webHidden/>
               </w:rPr>
-              <w:instrText xml:space="preserve"> PAGEREF _Toc140865312 \h </w:instrText>
-            </w:r>
-            <w:r>
-              <w:rPr>
-                <w:rFonts w:ascii="Times New Roman" w:hAnsi="Times New Roman" w:cs="Times New Roman"/>
+              <w:instrText xml:space="preserve"> PAGEREF _Toc140943873 \h </w:instrText>
+            </w:r>
+            <w:r>
+              <w:rPr>
                 <w:noProof/>
                 <w:webHidden/>
               </w:rPr>
             </w:r>
             <w:r>
               <w:rPr>
-                <w:rFonts w:ascii="Times New Roman" w:hAnsi="Times New Roman" w:cs="Times New Roman"/>
                 <w:noProof/>
                 <w:webHidden/>
               </w:rPr>
@@ -1127,7 +1066,6 @@
             </w:r>
             <w:r>
               <w:rPr>
-                <w:rFonts w:ascii="Times New Roman" w:hAnsi="Times New Roman" w:cs="Times New Roman"/>
                 <w:noProof/>
                 <w:webHidden/>
               </w:rPr>
@@ -1135,7 +1073,6 @@
             </w:r>
             <w:r>
               <w:rPr>
-                <w:rFonts w:ascii="Times New Roman" w:hAnsi="Times New Roman" w:cs="Times New Roman"/>
                 <w:noProof/>
                 <w:webHidden/>
               </w:rPr>
@@ -1150,27 +1087,25 @@
               <w:tab w:val="right" w:leader="dot" w:pos="9628"/>
             </w:tabs>
             <w:rPr>
-              <w:rFonts w:ascii="Times New Roman" w:eastAsiaTheme="minorEastAsia" w:hAnsi="Times New Roman" w:cs="Times New Roman"/>
+              <w:rFonts w:eastAsiaTheme="minorEastAsia"/>
               <w:noProof/>
               <w:kern w:val="2"/>
               <w:lang w:eastAsia="it-IT"/>
               <w14:ligatures w14:val="standardContextual"/>
             </w:rPr>
           </w:pPr>
-          <w:hyperlink w:anchor="_Toc140865313" w:history="1">
+          <w:hyperlink w:anchor="_Toc140943874" w:history="1">
             <w:r>
               <w:rPr>
                 <w:rStyle w:val="Collegamentoipertestuale"/>
                 <w:rFonts w:ascii="Times New Roman" w:hAnsi="Times New Roman" w:cs="Times New Roman"/>
                 <w:noProof/>
-                <w:color w:val="auto"/>
                 <w:lang w:val="en-US"/>
               </w:rPr>
               <w:t>Workflow</w:t>
             </w:r>
             <w:r>
               <w:rPr>
-                <w:rFonts w:ascii="Times New Roman" w:hAnsi="Times New Roman" w:cs="Times New Roman"/>
                 <w:noProof/>
                 <w:webHidden/>
               </w:rPr>
@@ -1178,7 +1113,6 @@
             </w:r>
             <w:r>
               <w:rPr>
-                <w:rFonts w:ascii="Times New Roman" w:hAnsi="Times New Roman" w:cs="Times New Roman"/>
                 <w:noProof/>
                 <w:webHidden/>
               </w:rPr>
@@ -1186,22 +1120,19 @@
             </w:r>
             <w:r>
               <w:rPr>
-                <w:rFonts w:ascii="Times New Roman" w:hAnsi="Times New Roman" w:cs="Times New Roman"/>
                 <w:noProof/>
                 <w:webHidden/>
               </w:rPr>
-              <w:instrText xml:space="preserve"> PAGEREF _Toc140865313 \h </w:instrText>
-            </w:r>
-            <w:r>
-              <w:rPr>
-                <w:rFonts w:ascii="Times New Roman" w:hAnsi="Times New Roman" w:cs="Times New Roman"/>
+              <w:instrText xml:space="preserve"> PAGEREF _Toc140943874 \h </w:instrText>
+            </w:r>
+            <w:r>
+              <w:rPr>
                 <w:noProof/>
                 <w:webHidden/>
               </w:rPr>
             </w:r>
             <w:r>
               <w:rPr>
-                <w:rFonts w:ascii="Times New Roman" w:hAnsi="Times New Roman" w:cs="Times New Roman"/>
                 <w:noProof/>
                 <w:webHidden/>
               </w:rPr>
@@ -1209,7 +1140,6 @@
             </w:r>
             <w:r>
               <w:rPr>
-                <w:rFonts w:ascii="Times New Roman" w:hAnsi="Times New Roman" w:cs="Times New Roman"/>
                 <w:noProof/>
                 <w:webHidden/>
               </w:rPr>
@@ -1217,7 +1147,169 @@
             </w:r>
             <w:r>
               <w:rPr>
-                <w:rFonts w:ascii="Times New Roman" w:hAnsi="Times New Roman" w:cs="Times New Roman"/>
+                <w:noProof/>
+                <w:webHidden/>
+              </w:rPr>
+              <w:fldChar w:fldCharType="end"/>
+            </w:r>
+          </w:hyperlink>
+        </w:p>
+        <w:p>
+          <w:pPr>
+            <w:pStyle w:val="Sommario2"/>
+            <w:tabs>
+              <w:tab w:val="right" w:leader="dot" w:pos="9628"/>
+            </w:tabs>
+            <w:rPr>
+              <w:rFonts w:eastAsiaTheme="minorEastAsia"/>
+              <w:noProof/>
+              <w:kern w:val="2"/>
+              <w:lang w:eastAsia="it-IT"/>
+              <w14:ligatures w14:val="standardContextual"/>
+            </w:rPr>
+          </w:pPr>
+          <w:hyperlink w:anchor="_Toc140943875" w:history="1">
+            <w:r>
+              <w:rPr>
+                <w:rStyle w:val="Collegamentoipertestuale"/>
+                <w:rFonts w:ascii="Times New Roman" w:hAnsi="Times New Roman" w:cs="Times New Roman"/>
+                <w:noProof/>
+                <w:lang w:val="en-US"/>
+              </w:rPr>
+              <w:t>Results</w:t>
+            </w:r>
+            <w:r>
+              <w:rPr>
+                <w:noProof/>
+                <w:webHidden/>
+              </w:rPr>
+              <w:tab/>
+            </w:r>
+            <w:r>
+              <w:rPr>
+                <w:noProof/>
+                <w:webHidden/>
+              </w:rPr>
+              <w:fldChar w:fldCharType="begin"/>
+            </w:r>
+            <w:r>
+              <w:rPr>
+                <w:noProof/>
+                <w:webHidden/>
+              </w:rPr>
+              <w:instrText xml:space="preserve"> PAGEREF _Toc140943875 \h </w:instrText>
+            </w:r>
+            <w:r>
+              <w:rPr>
+                <w:noProof/>
+                <w:webHidden/>
+              </w:rPr>
+            </w:r>
+            <w:r>
+              <w:rPr>
+                <w:noProof/>
+                <w:webHidden/>
+              </w:rPr>
+              <w:fldChar w:fldCharType="separate"/>
+            </w:r>
+            <w:r>
+              <w:rPr>
+                <w:noProof/>
+                <w:webHidden/>
+              </w:rPr>
+              <w:t>9</w:t>
+            </w:r>
+            <w:r>
+              <w:rPr>
+                <w:noProof/>
+                <w:webHidden/>
+              </w:rPr>
+              <w:fldChar w:fldCharType="end"/>
+            </w:r>
+          </w:hyperlink>
+        </w:p>
+        <w:p>
+          <w:pPr>
+            <w:pStyle w:val="Sommario2"/>
+            <w:tabs>
+              <w:tab w:val="right" w:leader="dot" w:pos="9628"/>
+            </w:tabs>
+            <w:rPr>
+              <w:rFonts w:eastAsiaTheme="minorEastAsia"/>
+              <w:noProof/>
+              <w:kern w:val="2"/>
+              <w:lang w:eastAsia="it-IT"/>
+              <w14:ligatures w14:val="standardContextual"/>
+            </w:rPr>
+          </w:pPr>
+          <w:hyperlink w:anchor="_Toc140943876" w:history="1">
+            <w:r>
+              <w:rPr>
+                <w:rStyle w:val="Collegamentoipertestuale"/>
+                <w:rFonts w:ascii="Times New Roman" w:hAnsi="Times New Roman" w:cs="Times New Roman"/>
+                <w:noProof/>
+              </w:rPr>
+              <w:t>Extra Trees Regre</w:t>
+            </w:r>
+            <w:r>
+              <w:rPr>
+                <w:rStyle w:val="Collegamentoipertestuale"/>
+                <w:rFonts w:ascii="Times New Roman" w:hAnsi="Times New Roman" w:cs="Times New Roman"/>
+                <w:noProof/>
+              </w:rPr>
+              <w:t>s</w:t>
+            </w:r>
+            <w:r>
+              <w:rPr>
+                <w:rStyle w:val="Collegamentoipertestuale"/>
+                <w:rFonts w:ascii="Times New Roman" w:hAnsi="Times New Roman" w:cs="Times New Roman"/>
+                <w:noProof/>
+              </w:rPr>
+              <w:t>sor</w:t>
+            </w:r>
+            <w:r>
+              <w:rPr>
+                <w:noProof/>
+                <w:webHidden/>
+              </w:rPr>
+              <w:tab/>
+            </w:r>
+            <w:r>
+              <w:rPr>
+                <w:noProof/>
+                <w:webHidden/>
+              </w:rPr>
+              <w:fldChar w:fldCharType="begin"/>
+            </w:r>
+            <w:r>
+              <w:rPr>
+                <w:noProof/>
+                <w:webHidden/>
+              </w:rPr>
+              <w:instrText xml:space="preserve"> PAGEREF _Toc140943876 \h </w:instrText>
+            </w:r>
+            <w:r>
+              <w:rPr>
+                <w:noProof/>
+                <w:webHidden/>
+              </w:rPr>
+            </w:r>
+            <w:r>
+              <w:rPr>
+                <w:noProof/>
+                <w:webHidden/>
+              </w:rPr>
+              <w:fldChar w:fldCharType="separate"/>
+            </w:r>
+            <w:r>
+              <w:rPr>
+                <w:noProof/>
+                <w:webHidden/>
+              </w:rPr>
+              <w:t>11</w:t>
+            </w:r>
+            <w:r>
+              <w:rPr>
                 <w:noProof/>
                 <w:webHidden/>
               </w:rPr>
@@ -1389,19 +1481,19 @@
         <w:rPr>
           <w:rFonts w:ascii="Times New Roman" w:hAnsi="Times New Roman" w:cs="Times New Roman"/>
           <w:color w:val="auto"/>
-        </w:rPr>
-      </w:pPr>
-      <w:bookmarkStart w:id="0" w:name="_Toc140865308"/>
-      <w:proofErr w:type="spellStart"/>
+          <w:lang w:val="en-US"/>
+        </w:rPr>
+      </w:pPr>
+      <w:bookmarkStart w:id="0" w:name="_Toc140943869"/>
       <w:r>
         <w:rPr>
           <w:rFonts w:ascii="Times New Roman" w:hAnsi="Times New Roman" w:cs="Times New Roman"/>
           <w:color w:val="auto"/>
+          <w:lang w:val="en-US"/>
         </w:rPr>
         <w:t>Introduction</w:t>
       </w:r>
       <w:bookmarkEnd w:id="0"/>
-      <w:proofErr w:type="spellEnd"/>
     </w:p>
     <w:p>
       <w:pPr>
@@ -1409,6 +1501,7 @@
           <w:rFonts w:ascii="Times New Roman" w:hAnsi="Times New Roman" w:cs="Times New Roman"/>
           <w:b/>
           <w:bCs/>
+          <w:lang w:val="en-US"/>
         </w:rPr>
       </w:pPr>
     </w:p>
@@ -1441,49 +1534,7 @@
           <w:rFonts w:ascii="Times New Roman" w:hAnsi="Times New Roman" w:cs="Times New Roman"/>
           <w:lang w:val="en-US"/>
         </w:rPr>
-        <w:t>For individuals seeking to maintain a</w:t>
-      </w:r>
-      <w:r>
-        <w:rPr>
-          <w:rFonts w:ascii="Times New Roman" w:hAnsi="Times New Roman" w:cs="Times New Roman"/>
-          <w:lang w:val="en-US"/>
-        </w:rPr>
-        <w:t>n</w:t>
-      </w:r>
-      <w:r>
-        <w:rPr>
-          <w:rFonts w:ascii="Times New Roman" w:hAnsi="Times New Roman" w:cs="Times New Roman"/>
-          <w:lang w:val="en-US"/>
-        </w:rPr>
-        <w:t xml:space="preserve"> healthy</w:t>
-      </w:r>
-      <w:r>
-        <w:rPr>
-          <w:rFonts w:ascii="Times New Roman" w:hAnsi="Times New Roman" w:cs="Times New Roman"/>
-          <w:lang w:val="en-US"/>
-        </w:rPr>
-        <w:t xml:space="preserve"> lifestyle,</w:t>
-      </w:r>
-      <w:r>
-        <w:rPr>
-          <w:rFonts w:ascii="Times New Roman" w:hAnsi="Times New Roman" w:cs="Times New Roman"/>
-          <w:lang w:val="en-US"/>
-        </w:rPr>
-        <w:t xml:space="preserve"> understanding their personalized calorie needs is crucial. However, calculating precise daily calorie requirements can be challenging, as it involves complex factors like metabolic rate, activity level, age and </w:t>
-      </w:r>
-      <w:r>
-        <w:rPr>
-          <w:rFonts w:ascii="Times New Roman" w:hAnsi="Times New Roman" w:cs="Times New Roman"/>
-          <w:lang w:val="en-US"/>
-        </w:rPr>
-        <w:t>so on</w:t>
-      </w:r>
-      <w:r>
-        <w:rPr>
-          <w:rFonts w:ascii="Times New Roman" w:hAnsi="Times New Roman" w:cs="Times New Roman"/>
-          <w:lang w:val="en-US"/>
-        </w:rPr>
-        <w:t>.</w:t>
+        <w:t>For individuals seeking to maintain an healthy lifestyle, understanding their personalized calorie needs is crucial. However, calculating precise daily calorie requirements can be challenging, as it involves complex factors like metabolic rate, activity level, age and so on.</w:t>
       </w:r>
     </w:p>
     <w:p>
@@ -1499,63 +1550,7 @@
           <w:rFonts w:ascii="Times New Roman" w:hAnsi="Times New Roman" w:cs="Times New Roman"/>
           <w:lang w:val="en-US"/>
         </w:rPr>
-        <w:t>To address this problem, th</w:t>
-      </w:r>
-      <w:r>
-        <w:rPr>
-          <w:rFonts w:ascii="Times New Roman" w:hAnsi="Times New Roman" w:cs="Times New Roman"/>
-          <w:lang w:val="en-US"/>
-        </w:rPr>
-        <w:t>e</w:t>
-      </w:r>
-      <w:r>
-        <w:rPr>
-          <w:rFonts w:ascii="Times New Roman" w:hAnsi="Times New Roman" w:cs="Times New Roman"/>
-          <w:lang w:val="en-US"/>
-        </w:rPr>
-        <w:t xml:space="preserve"> project</w:t>
-      </w:r>
-      <w:r>
-        <w:rPr>
-          <w:rFonts w:ascii="Times New Roman" w:hAnsi="Times New Roman" w:cs="Times New Roman"/>
-          <w:lang w:val="en-US"/>
-        </w:rPr>
-        <w:t xml:space="preserve"> described in this paper,</w:t>
-      </w:r>
-      <w:r>
-        <w:rPr>
-          <w:rFonts w:ascii="Times New Roman" w:hAnsi="Times New Roman" w:cs="Times New Roman"/>
-          <w:lang w:val="en-US"/>
-        </w:rPr>
-        <w:t xml:space="preserve"> aims </w:t>
-      </w:r>
-      <w:r>
-        <w:rPr>
-          <w:rFonts w:ascii="Times New Roman" w:hAnsi="Times New Roman" w:cs="Times New Roman"/>
-          <w:lang w:val="en-US"/>
-        </w:rPr>
-        <w:t xml:space="preserve">to </w:t>
-      </w:r>
-      <w:r>
-        <w:rPr>
-          <w:rFonts w:ascii="Times New Roman" w:hAnsi="Times New Roman" w:cs="Times New Roman"/>
-          <w:lang w:val="en-US"/>
-        </w:rPr>
-        <w:t>develop</w:t>
-      </w:r>
-      <w:r>
-        <w:rPr>
-          <w:rFonts w:ascii="Times New Roman" w:hAnsi="Times New Roman" w:cs="Times New Roman"/>
-          <w:lang w:val="en-US"/>
-        </w:rPr>
-        <w:t xml:space="preserve"> </w:t>
-      </w:r>
-      <w:r>
-        <w:rPr>
-          <w:rFonts w:ascii="Times New Roman" w:hAnsi="Times New Roman" w:cs="Times New Roman"/>
-          <w:lang w:val="en-US"/>
-        </w:rPr>
-        <w:t>a predictive model capable of estimating the right amount of daily calories an individual should consume. By considering multiple features like weight, height, Body Mass Index (BMI), Basal Metabolic Rate (BMR), age, gender and activity level, the model will provide personalized recommendations for daily calorie intake tailored to each person's unique needs. This will empower individuals to make informed dietary choices, promote healthier habits, and contribute to long-term weight management and overall well-being.</w:t>
+        <w:t>To address this problem, the project described in this paper, aims to develop a predictive model capable of estimating the right amount of daily calories an individual should consume. By considering multiple features like weight, height, Body Mass Index (BMI), Basal Metabolic Rate (BMR), age, gender and activity level, the model will provide personalized recommendations for daily calorie intake tailored to each person's unique needs. This will empower individuals to make informed dietary choices, promote healthier habits, and contribute to long-term weight management and overall well-being.</w:t>
       </w:r>
     </w:p>
     <w:p>
@@ -1587,7 +1582,7 @@
           <w:lang w:val="en-US"/>
         </w:rPr>
       </w:pPr>
-      <w:bookmarkStart w:id="1" w:name="_Toc140865309"/>
+      <w:bookmarkStart w:id="1" w:name="_Toc140943870"/>
       <w:r>
         <w:rPr>
           <w:rFonts w:ascii="Times New Roman" w:hAnsi="Times New Roman" w:cs="Times New Roman"/>
@@ -1656,14 +1651,7 @@
           <w:rFonts w:ascii="Times New Roman" w:hAnsi="Times New Roman" w:cs="Times New Roman"/>
           <w:lang w:val="en-US"/>
         </w:rPr>
-        <w:t xml:space="preserve">inally, for our study we </w:t>
-      </w:r>
-      <w:r>
-        <w:rPr>
-          <w:rFonts w:ascii="Times New Roman" w:hAnsi="Times New Roman" w:cs="Times New Roman"/>
-          <w:lang w:val="en-US"/>
-        </w:rPr>
-        <w:t xml:space="preserve">selected </w:t>
+        <w:t xml:space="preserve">inally, for our study we selected </w:t>
       </w:r>
       <w:r>
         <w:rPr>
@@ -1677,14 +1665,7 @@
           <w:rFonts w:ascii="Times New Roman" w:hAnsi="Times New Roman" w:cs="Times New Roman"/>
           <w:lang w:val="en-US"/>
         </w:rPr>
-        <w:t xml:space="preserve">dataset </w:t>
-      </w:r>
-      <w:r>
-        <w:rPr>
-          <w:rFonts w:ascii="Times New Roman" w:hAnsi="Times New Roman" w:cs="Times New Roman"/>
-          <w:lang w:val="en-US"/>
-        </w:rPr>
-        <w:t>that contain</w:t>
+        <w:t>dataset that contain</w:t>
       </w:r>
       <w:r>
         <w:rPr>
@@ -1835,98 +1816,88 @@
           <w:rFonts w:ascii="Times New Roman" w:hAnsi="Times New Roman" w:cs="Times New Roman"/>
           <w:lang w:val="en-US"/>
         </w:rPr>
-        <w:t>use a "teamwork" approach to make predictions</w:t>
-      </w:r>
-      <w:r>
-        <w:rPr>
-          <w:rFonts w:ascii="Times New Roman" w:hAnsi="Times New Roman" w:cs="Times New Roman"/>
-          <w:lang w:val="en-US"/>
-        </w:rPr>
-        <w:t>:</w:t>
-      </w:r>
-      <w:r>
-        <w:rPr>
-          <w:rFonts w:ascii="Times New Roman" w:hAnsi="Times New Roman" w:cs="Times New Roman"/>
-          <w:lang w:val="en-US"/>
-        </w:rPr>
-        <w:t xml:space="preserve"> </w:t>
-      </w:r>
-      <w:r>
-        <w:rPr>
-          <w:rFonts w:ascii="Times New Roman" w:hAnsi="Times New Roman" w:cs="Times New Roman"/>
-          <w:lang w:val="en-US"/>
-        </w:rPr>
-        <w:t>t</w:t>
-      </w:r>
-      <w:r>
-        <w:rPr>
-          <w:rFonts w:ascii="Times New Roman" w:hAnsi="Times New Roman" w:cs="Times New Roman"/>
-          <w:lang w:val="en-US"/>
-        </w:rPr>
-        <w:t>hey bring together several individual models, each having its own strengths and weaknesses</w:t>
-      </w:r>
-      <w:r>
-        <w:rPr>
-          <w:rFonts w:ascii="Times New Roman" w:hAnsi="Times New Roman" w:cs="Times New Roman"/>
-          <w:lang w:val="en-US"/>
-        </w:rPr>
-        <w:t>, and i</w:t>
-      </w:r>
-      <w:r>
-        <w:rPr>
-          <w:rFonts w:ascii="Times New Roman" w:hAnsi="Times New Roman" w:cs="Times New Roman"/>
-          <w:lang w:val="en-US"/>
-        </w:rPr>
-        <w:t xml:space="preserve">nstead of relying on just one model's judgment, </w:t>
-      </w:r>
-      <w:r>
-        <w:rPr>
-          <w:rFonts w:ascii="Times New Roman" w:hAnsi="Times New Roman" w:cs="Times New Roman"/>
-          <w:lang w:val="en-US"/>
-        </w:rPr>
-        <w:t>they</w:t>
-      </w:r>
-      <w:r>
-        <w:rPr>
-          <w:rFonts w:ascii="Times New Roman" w:hAnsi="Times New Roman" w:cs="Times New Roman"/>
-          <w:lang w:val="en-US"/>
-        </w:rPr>
-        <w:t xml:space="preserve"> </w:t>
-      </w:r>
-      <w:r>
-        <w:rPr>
-          <w:rFonts w:ascii="Times New Roman" w:hAnsi="Times New Roman" w:cs="Times New Roman"/>
-          <w:lang w:val="en-US"/>
-        </w:rPr>
-        <w:t>consider</w:t>
-      </w:r>
-      <w:r>
-        <w:rPr>
-          <w:rFonts w:ascii="Times New Roman" w:hAnsi="Times New Roman" w:cs="Times New Roman"/>
-          <w:lang w:val="en-US"/>
-        </w:rPr>
-        <w:t xml:space="preserve"> the opinions of all team members</w:t>
-      </w:r>
-      <w:r>
-        <w:rPr>
-          <w:rFonts w:ascii="Times New Roman" w:hAnsi="Times New Roman" w:cs="Times New Roman"/>
-          <w:lang w:val="en-US"/>
-        </w:rPr>
-        <w:t xml:space="preserve"> in order to reach</w:t>
-      </w:r>
-      <w:r>
-        <w:rPr>
-          <w:rFonts w:ascii="Times New Roman" w:hAnsi="Times New Roman" w:cs="Times New Roman"/>
-          <w:lang w:val="en-US"/>
-        </w:rPr>
-        <w:t xml:space="preserve"> a final decision</w:t>
-      </w:r>
-      <w:r>
-        <w:rPr>
-          <w:rFonts w:ascii="Times New Roman" w:hAnsi="Times New Roman" w:cs="Times New Roman"/>
-          <w:lang w:val="en-US"/>
-        </w:rPr>
-        <w:t xml:space="preserve"> by combining all the proposals</w:t>
+        <w:t>use a "teamwork" approach to make predictions: they bring together several individual models, each having its own strengths and weaknesses, and instead of relying on just one model's judgment, they consider the opinions of all team members in order to reach a final decision by combining all the proposals.</w:t>
+      </w:r>
+    </w:p>
+    <w:p>
+      <w:pPr>
+        <w:jc w:val="both"/>
+        <w:rPr>
+          <w:rFonts w:ascii="Times New Roman" w:hAnsi="Times New Roman" w:cs="Times New Roman"/>
+          <w:lang w:val="en-US"/>
+        </w:rPr>
+      </w:pPr>
+      <w:r>
+        <w:rPr>
+          <w:rFonts w:ascii="Times New Roman" w:hAnsi="Times New Roman" w:cs="Times New Roman"/>
+          <w:lang w:val="en-US"/>
+        </w:rPr>
+        <w:t xml:space="preserve">The diversity </w:t>
+      </w:r>
+      <w:r>
+        <w:rPr>
+          <w:rFonts w:ascii="Times New Roman" w:hAnsi="Times New Roman" w:cs="Times New Roman"/>
+          <w:lang w:val="en-US"/>
+        </w:rPr>
+        <w:t>between these different proposals,</w:t>
+      </w:r>
+      <w:r>
+        <w:rPr>
+          <w:rFonts w:ascii="Times New Roman" w:hAnsi="Times New Roman" w:cs="Times New Roman"/>
+          <w:lang w:val="en-US"/>
+        </w:rPr>
+        <w:t xml:space="preserve"> minimizes the risk of overfitting and </w:t>
+      </w:r>
+      <w:r>
+        <w:rPr>
+          <w:rFonts w:ascii="Times New Roman" w:hAnsi="Times New Roman" w:cs="Times New Roman"/>
+          <w:lang w:val="en-US"/>
+        </w:rPr>
+        <w:t>improve</w:t>
+      </w:r>
+      <w:r>
+        <w:rPr>
+          <w:rFonts w:ascii="Times New Roman" w:hAnsi="Times New Roman" w:cs="Times New Roman"/>
+          <w:lang w:val="en-US"/>
+        </w:rPr>
+        <w:t>s generalization capability, making them well-suited for complex and high-dimensional data, like the one in our dataset.</w:t>
+      </w:r>
+    </w:p>
+    <w:p>
+      <w:pPr>
+        <w:jc w:val="both"/>
+        <w:rPr>
+          <w:rFonts w:ascii="Times New Roman" w:hAnsi="Times New Roman" w:cs="Times New Roman"/>
+          <w:lang w:val="en-US"/>
+        </w:rPr>
+      </w:pPr>
+      <w:r>
+        <w:rPr>
+          <w:rFonts w:ascii="Times New Roman" w:hAnsi="Times New Roman" w:cs="Times New Roman"/>
+          <w:lang w:val="en-US"/>
+        </w:rPr>
+        <w:t xml:space="preserve">Moreover, ensemble models </w:t>
+      </w:r>
+      <w:r>
+        <w:rPr>
+          <w:rFonts w:ascii="Times New Roman" w:hAnsi="Times New Roman" w:cs="Times New Roman"/>
+          <w:lang w:val="en-US"/>
+        </w:rPr>
+        <w:t>are</w:t>
+      </w:r>
+      <w:r>
+        <w:rPr>
+          <w:rFonts w:ascii="Times New Roman" w:hAnsi="Times New Roman" w:cs="Times New Roman"/>
+          <w:lang w:val="en-US"/>
+        </w:rPr>
+        <w:t xml:space="preserve"> highly effective in handling noisy or incomplete data. </w:t>
+      </w:r>
+      <w:r>
+        <w:rPr>
+          <w:rFonts w:ascii="Times New Roman" w:hAnsi="Times New Roman" w:cs="Times New Roman"/>
+          <w:lang w:val="en-US"/>
+        </w:rPr>
+        <w:t>Real-world datasets are often messy, noisy and contain various imperfections. By using ensemble techniques, we can enhance the robustness of our predictions and reduce the impact of errors in individual models</w:t>
       </w:r>
       <w:r>
         <w:rPr>
@@ -1949,94 +1920,6 @@
           <w:rFonts w:ascii="Times New Roman" w:hAnsi="Times New Roman" w:cs="Times New Roman"/>
           <w:lang w:val="en-US"/>
         </w:rPr>
-        <w:t xml:space="preserve">The diversity </w:t>
-      </w:r>
-      <w:r>
-        <w:rPr>
-          <w:rFonts w:ascii="Times New Roman" w:hAnsi="Times New Roman" w:cs="Times New Roman"/>
-          <w:lang w:val="en-US"/>
-        </w:rPr>
-        <w:t>between these different proposals,</w:t>
-      </w:r>
-      <w:r>
-        <w:rPr>
-          <w:rFonts w:ascii="Times New Roman" w:hAnsi="Times New Roman" w:cs="Times New Roman"/>
-          <w:lang w:val="en-US"/>
-        </w:rPr>
-        <w:t xml:space="preserve"> minimizes the risk of overfitting and </w:t>
-      </w:r>
-      <w:r>
-        <w:rPr>
-          <w:rFonts w:ascii="Times New Roman" w:hAnsi="Times New Roman" w:cs="Times New Roman"/>
-          <w:lang w:val="en-US"/>
-        </w:rPr>
-        <w:t>improve</w:t>
-      </w:r>
-      <w:r>
-        <w:rPr>
-          <w:rFonts w:ascii="Times New Roman" w:hAnsi="Times New Roman" w:cs="Times New Roman"/>
-          <w:lang w:val="en-US"/>
-        </w:rPr>
-        <w:t>s generalization capability, making them well-suited for complex and high-dimensional data, like the one in our dataset.</w:t>
-      </w:r>
-    </w:p>
-    <w:p>
-      <w:pPr>
-        <w:jc w:val="both"/>
-        <w:rPr>
-          <w:rFonts w:ascii="Times New Roman" w:hAnsi="Times New Roman" w:cs="Times New Roman"/>
-          <w:lang w:val="en-US"/>
-        </w:rPr>
-      </w:pPr>
-      <w:r>
-        <w:rPr>
-          <w:rFonts w:ascii="Times New Roman" w:hAnsi="Times New Roman" w:cs="Times New Roman"/>
-          <w:lang w:val="en-US"/>
-        </w:rPr>
-        <w:t xml:space="preserve">Moreover, ensemble models </w:t>
-      </w:r>
-      <w:r>
-        <w:rPr>
-          <w:rFonts w:ascii="Times New Roman" w:hAnsi="Times New Roman" w:cs="Times New Roman"/>
-          <w:lang w:val="en-US"/>
-        </w:rPr>
-        <w:t>are</w:t>
-      </w:r>
-      <w:r>
-        <w:rPr>
-          <w:rFonts w:ascii="Times New Roman" w:hAnsi="Times New Roman" w:cs="Times New Roman"/>
-          <w:lang w:val="en-US"/>
-        </w:rPr>
-        <w:t xml:space="preserve"> highly effective in handling noisy or incomplete data. </w:t>
-      </w:r>
-      <w:r>
-        <w:rPr>
-          <w:rFonts w:ascii="Times New Roman" w:hAnsi="Times New Roman" w:cs="Times New Roman"/>
-          <w:lang w:val="en-US"/>
-        </w:rPr>
-        <w:t>Real-world datasets are often messy, noisy and contain various imperfections. By using ensemble techniques, we can enhance the robustness of our predictions and reduce the impact of errors in individual models</w:t>
-      </w:r>
-      <w:r>
-        <w:rPr>
-          <w:rFonts w:ascii="Times New Roman" w:hAnsi="Times New Roman" w:cs="Times New Roman"/>
-          <w:lang w:val="en-US"/>
-        </w:rPr>
-        <w:t>.</w:t>
-      </w:r>
-    </w:p>
-    <w:p>
-      <w:pPr>
-        <w:jc w:val="both"/>
-        <w:rPr>
-          <w:rFonts w:ascii="Times New Roman" w:hAnsi="Times New Roman" w:cs="Times New Roman"/>
-          <w:lang w:val="en-US"/>
-        </w:rPr>
-      </w:pPr>
-      <w:r>
-        <w:rPr>
-          <w:rFonts w:ascii="Times New Roman" w:hAnsi="Times New Roman" w:cs="Times New Roman"/>
-          <w:lang w:val="en-US"/>
-        </w:rPr>
         <w:t>Another significant advantage of ensemble models is their ability to capture complex relationships within the data, especially when the underlying patterns might be non-linea</w:t>
       </w:r>
       <w:r>
@@ -2106,7 +1989,7 @@
           <w:lang w:val="en-US"/>
         </w:rPr>
       </w:pPr>
-      <w:bookmarkStart w:id="2" w:name="_Toc140865310"/>
+      <w:bookmarkStart w:id="2" w:name="_Toc140943871"/>
       <w:r>
         <w:rPr>
           <w:rFonts w:ascii="Times New Roman" w:hAnsi="Times New Roman" w:cs="Times New Roman"/>
@@ -2139,42 +2022,7 @@
           <w:rFonts w:ascii="Times New Roman" w:hAnsi="Times New Roman" w:cs="Times New Roman"/>
           <w:lang w:val="en-US"/>
         </w:rPr>
-        <w:t>Our</w:t>
-      </w:r>
-      <w:r>
-        <w:rPr>
-          <w:rFonts w:ascii="Times New Roman" w:hAnsi="Times New Roman" w:cs="Times New Roman"/>
-          <w:lang w:val="en-US"/>
-        </w:rPr>
-        <w:t xml:space="preserve"> dataset</w:t>
-      </w:r>
-      <w:r>
-        <w:rPr>
-          <w:rFonts w:ascii="Times New Roman" w:hAnsi="Times New Roman" w:cs="Times New Roman"/>
-          <w:lang w:val="en-US"/>
-        </w:rPr>
-        <w:t>’s name is</w:t>
-      </w:r>
-      <w:r>
-        <w:rPr>
-          <w:rFonts w:ascii="Times New Roman" w:hAnsi="Times New Roman" w:cs="Times New Roman"/>
-          <w:lang w:val="en-US"/>
-        </w:rPr>
-        <w:t xml:space="preserve"> "reccomender.csv"</w:t>
-      </w:r>
-      <w:r>
-        <w:rPr>
-          <w:rFonts w:ascii="Times New Roman" w:hAnsi="Times New Roman" w:cs="Times New Roman"/>
-          <w:lang w:val="en-US"/>
-        </w:rPr>
-        <w:t xml:space="preserve"> and it</w:t>
-      </w:r>
-      <w:r>
-        <w:rPr>
-          <w:rFonts w:ascii="Times New Roman" w:hAnsi="Times New Roman" w:cs="Times New Roman"/>
-          <w:lang w:val="en-US"/>
-        </w:rPr>
-        <w:t xml:space="preserve"> contains the following features:</w:t>
+        <w:t>Our dataset’s name is "reccomender.csv" and it contains the following features:</w:t>
       </w:r>
     </w:p>
     <w:p>
@@ -2195,21 +2043,7 @@
           <w:rFonts w:ascii="Times New Roman" w:hAnsi="Times New Roman" w:cs="Times New Roman"/>
           <w:lang w:val="en-US"/>
         </w:rPr>
-        <w:t>I</w:t>
-      </w:r>
-      <w:r>
-        <w:rPr>
-          <w:rFonts w:ascii="Times New Roman" w:hAnsi="Times New Roman" w:cs="Times New Roman"/>
-          <w:lang w:val="en-US"/>
-        </w:rPr>
-        <w:t>d</w:t>
-      </w:r>
-      <w:r>
-        <w:rPr>
-          <w:rFonts w:ascii="Times New Roman" w:hAnsi="Times New Roman" w:cs="Times New Roman"/>
-          <w:lang w:val="en-US"/>
-        </w:rPr>
-        <w:t xml:space="preserve"> (int): identification number for each individual;</w:t>
+        <w:t>Id (int): identification number for each individual;</w:t>
       </w:r>
     </w:p>
     <w:p>
@@ -2230,28 +2064,7 @@
           <w:rFonts w:ascii="Times New Roman" w:hAnsi="Times New Roman" w:cs="Times New Roman"/>
           <w:lang w:val="en-US"/>
         </w:rPr>
-        <w:t>Age (integer)</w:t>
-      </w:r>
-      <w:r>
-        <w:rPr>
-          <w:rFonts w:ascii="Times New Roman" w:hAnsi="Times New Roman" w:cs="Times New Roman"/>
-          <w:lang w:val="en-US"/>
-        </w:rPr>
-        <w:t xml:space="preserve">, </w:t>
-      </w:r>
-      <w:r>
-        <w:rPr>
-          <w:rFonts w:ascii="Times New Roman" w:hAnsi="Times New Roman" w:cs="Times New Roman"/>
-          <w:lang w:val="en-US"/>
-        </w:rPr>
-        <w:t>measured in years</w:t>
-      </w:r>
-      <w:r>
-        <w:rPr>
-          <w:rFonts w:ascii="Times New Roman" w:hAnsi="Times New Roman" w:cs="Times New Roman"/>
-          <w:lang w:val="en-US"/>
-        </w:rPr>
-        <w:t>;</w:t>
+        <w:t>Age (integer), measured in years;</w:t>
       </w:r>
     </w:p>
     <w:p>
@@ -2272,28 +2085,7 @@
           <w:rFonts w:ascii="Times New Roman" w:hAnsi="Times New Roman" w:cs="Times New Roman"/>
           <w:lang w:val="en-US"/>
         </w:rPr>
-        <w:t>Weight (real)</w:t>
-      </w:r>
-      <w:r>
-        <w:rPr>
-          <w:rFonts w:ascii="Times New Roman" w:hAnsi="Times New Roman" w:cs="Times New Roman"/>
-          <w:lang w:val="en-US"/>
-        </w:rPr>
-        <w:t xml:space="preserve">, </w:t>
-      </w:r>
-      <w:r>
-        <w:rPr>
-          <w:rFonts w:ascii="Times New Roman" w:hAnsi="Times New Roman" w:cs="Times New Roman"/>
-          <w:lang w:val="en-US"/>
-        </w:rPr>
-        <w:t>measured in kilograms (kg)</w:t>
-      </w:r>
-      <w:r>
-        <w:rPr>
-          <w:rFonts w:ascii="Times New Roman" w:hAnsi="Times New Roman" w:cs="Times New Roman"/>
-          <w:lang w:val="en-US"/>
-        </w:rPr>
-        <w:t>;</w:t>
+        <w:t>Weight (real), measured in kilograms (kg);</w:t>
       </w:r>
     </w:p>
     <w:p>
@@ -2314,28 +2106,7 @@
           <w:rFonts w:ascii="Times New Roman" w:hAnsi="Times New Roman" w:cs="Times New Roman"/>
           <w:lang w:val="en-US"/>
         </w:rPr>
-        <w:t>Height (real</w:t>
-      </w:r>
-      <w:r>
-        <w:rPr>
-          <w:rFonts w:ascii="Times New Roman" w:hAnsi="Times New Roman" w:cs="Times New Roman"/>
-          <w:lang w:val="en-US"/>
-        </w:rPr>
-        <w:t>)</w:t>
-      </w:r>
-      <w:r>
-        <w:rPr>
-          <w:rFonts w:ascii="Times New Roman" w:hAnsi="Times New Roman" w:cs="Times New Roman"/>
-          <w:lang w:val="en-US"/>
-        </w:rPr>
-        <w:t>, measured in meters (m)</w:t>
-      </w:r>
-      <w:r>
-        <w:rPr>
-          <w:rFonts w:ascii="Times New Roman" w:hAnsi="Times New Roman" w:cs="Times New Roman"/>
-          <w:lang w:val="en-US"/>
-        </w:rPr>
-        <w:t>;</w:t>
+        <w:t>Height (real), measured in meters (m);</w:t>
       </w:r>
     </w:p>
     <w:p>
@@ -2356,14 +2127,7 @@
           <w:rFonts w:ascii="Times New Roman" w:hAnsi="Times New Roman" w:cs="Times New Roman"/>
           <w:lang w:val="en-US"/>
         </w:rPr>
-        <w:t>Gender (categorical), with two possible values: 0 (male) or 1 (female)</w:t>
-      </w:r>
-      <w:r>
-        <w:rPr>
-          <w:rFonts w:ascii="Times New Roman" w:hAnsi="Times New Roman" w:cs="Times New Roman"/>
-          <w:lang w:val="en-US"/>
-        </w:rPr>
-        <w:t>;</w:t>
+        <w:t>Gender (categorical), with two possible values: 0 (male) or 1 (female);</w:t>
       </w:r>
     </w:p>
     <w:p>
@@ -2384,28 +2148,7 @@
           <w:rFonts w:ascii="Times New Roman" w:hAnsi="Times New Roman" w:cs="Times New Roman"/>
           <w:lang w:val="en-US"/>
         </w:rPr>
-        <w:t xml:space="preserve">BMI (Body Mass Index) (real): </w:t>
-      </w:r>
-      <w:r>
-        <w:rPr>
-          <w:rFonts w:ascii="Times New Roman" w:hAnsi="Times New Roman" w:cs="Times New Roman"/>
-          <w:lang w:val="en-US"/>
-        </w:rPr>
-        <w:t>a</w:t>
-      </w:r>
-      <w:r>
-        <w:rPr>
-          <w:rFonts w:ascii="Times New Roman" w:hAnsi="Times New Roman" w:cs="Times New Roman"/>
-          <w:lang w:val="en-US"/>
-        </w:rPr>
-        <w:t xml:space="preserve"> calculated value based on an individual's weight and height, providing an indication of their body composition</w:t>
-      </w:r>
-      <w:r>
-        <w:rPr>
-          <w:rFonts w:ascii="Times New Roman" w:hAnsi="Times New Roman" w:cs="Times New Roman"/>
-          <w:lang w:val="en-US"/>
-        </w:rPr>
-        <w:t>;</w:t>
+        <w:t>BMI (Body Mass Index) (real): a calculated value based on an individual's weight and height, providing an indication of their body composition;</w:t>
       </w:r>
     </w:p>
     <w:p>
@@ -2426,28 +2169,7 @@
           <w:rFonts w:ascii="Times New Roman" w:hAnsi="Times New Roman" w:cs="Times New Roman"/>
           <w:lang w:val="en-US"/>
         </w:rPr>
-        <w:t xml:space="preserve">BMR (Basal Metabolic Rate) (real): </w:t>
-      </w:r>
-      <w:r>
-        <w:rPr>
-          <w:rFonts w:ascii="Times New Roman" w:hAnsi="Times New Roman" w:cs="Times New Roman"/>
-          <w:lang w:val="en-US"/>
-        </w:rPr>
-        <w:t>r</w:t>
-      </w:r>
-      <w:r>
-        <w:rPr>
-          <w:rFonts w:ascii="Times New Roman" w:hAnsi="Times New Roman" w:cs="Times New Roman"/>
-          <w:lang w:val="en-US"/>
-        </w:rPr>
-        <w:t>epresents the number of calories an individual needs to maintain their basic bodily functions at rest</w:t>
-      </w:r>
-      <w:r>
-        <w:rPr>
-          <w:rFonts w:ascii="Times New Roman" w:hAnsi="Times New Roman" w:cs="Times New Roman"/>
-          <w:lang w:val="en-US"/>
-        </w:rPr>
-        <w:t>;</w:t>
+        <w:t>BMR (Basal Metabolic Rate) (real): represents the number of calories an individual needs to maintain their basic bodily functions at rest;</w:t>
       </w:r>
     </w:p>
     <w:p>
@@ -2470,49 +2192,7 @@
           <w:rFonts w:ascii="Times New Roman" w:hAnsi="Times New Roman" w:cs="Times New Roman"/>
           <w:lang w:val="en-US"/>
         </w:rPr>
-        <w:t>Activity Level (real)</w:t>
-      </w:r>
-      <w:r>
-        <w:rPr>
-          <w:rFonts w:ascii="Times New Roman" w:hAnsi="Times New Roman" w:cs="Times New Roman"/>
-          <w:lang w:val="en-US"/>
-        </w:rPr>
-        <w:t xml:space="preserve">, </w:t>
-      </w:r>
-      <w:r>
-        <w:rPr>
-          <w:rFonts w:ascii="Times New Roman" w:hAnsi="Times New Roman" w:cs="Times New Roman"/>
-          <w:lang w:val="en-US"/>
-        </w:rPr>
-        <w:t>ranging from 1 to 2</w:t>
-      </w:r>
-      <w:r>
-        <w:rPr>
-          <w:rFonts w:ascii="Times New Roman" w:hAnsi="Times New Roman" w:cs="Times New Roman"/>
-          <w:lang w:val="en-US"/>
-        </w:rPr>
-        <w:t>, i</w:t>
-      </w:r>
-      <w:r>
-        <w:rPr>
-          <w:rFonts w:ascii="Times New Roman" w:hAnsi="Times New Roman" w:cs="Times New Roman"/>
-          <w:lang w:val="en-US"/>
-        </w:rPr>
-        <w:t>t quantifies the physical activity</w:t>
-      </w:r>
-      <w:r>
-        <w:rPr>
-          <w:rFonts w:ascii="Times New Roman" w:hAnsi="Times New Roman" w:cs="Times New Roman"/>
-          <w:lang w:val="en-US"/>
-        </w:rPr>
-        <w:t xml:space="preserve"> of an individual</w:t>
-      </w:r>
-      <w:r>
-        <w:rPr>
-          <w:rFonts w:ascii="Times New Roman" w:hAnsi="Times New Roman" w:cs="Times New Roman"/>
-          <w:lang w:val="en-US"/>
-        </w:rPr>
-        <w:t xml:space="preserve"> with higher values indicating a more active lifestyle</w:t>
+        <w:t>Activity Level (real), ranging from 1 to 2, it quantifies the physical activity of an individual with higher values indicating a more active lifestyle</w:t>
       </w:r>
       <w:r>
         <w:rPr>
@@ -2792,21 +2472,7 @@
           <w:rFonts w:ascii="Times New Roman" w:hAnsi="Times New Roman" w:cs="Times New Roman"/>
           <w:lang w:val="en-US"/>
         </w:rPr>
-        <w:t>Having a</w:t>
-      </w:r>
-      <w:r>
-        <w:rPr>
-          <w:rFonts w:ascii="Times New Roman" w:hAnsi="Times New Roman" w:cs="Times New Roman"/>
-          <w:lang w:val="en-US"/>
-        </w:rPr>
-        <w:t xml:space="preserve">n huge </w:t>
-      </w:r>
-      <w:r>
-        <w:rPr>
-          <w:rFonts w:ascii="Times New Roman" w:hAnsi="Times New Roman" w:cs="Times New Roman"/>
-          <w:lang w:val="en-US"/>
-        </w:rPr>
-        <w:t>portion of the data for training is crucial as it allows the models to learn the underlying patterns and relationships within the dataset.</w:t>
+        <w:t>Having an huge portion of the data for training is crucial as it allows the models to learn the underlying patterns and relationships within the dataset.</w:t>
       </w:r>
     </w:p>
     <w:p>
@@ -2827,21 +2493,7 @@
           <w:rFonts w:ascii="Times New Roman" w:hAnsi="Times New Roman" w:cs="Times New Roman"/>
           <w:lang w:val="en-US"/>
         </w:rPr>
-        <w:t xml:space="preserve">The validation set plays a </w:t>
-      </w:r>
-      <w:r>
-        <w:rPr>
-          <w:rFonts w:ascii="Times New Roman" w:hAnsi="Times New Roman" w:cs="Times New Roman"/>
-          <w:lang w:val="en-US"/>
-        </w:rPr>
-        <w:t xml:space="preserve">relevant </w:t>
-      </w:r>
-      <w:r>
-        <w:rPr>
-          <w:rFonts w:ascii="Times New Roman" w:hAnsi="Times New Roman" w:cs="Times New Roman"/>
-          <w:lang w:val="en-US"/>
-        </w:rPr>
-        <w:t xml:space="preserve">role in optimizing the hyperparameters of the models. It allows us to evaluate the models' performance during the training process without accessing the test set. By </w:t>
+        <w:t xml:space="preserve">The validation set plays a relevant role in optimizing the hyperparameters of the models. It allows us to evaluate the models' performance during the training process without accessing the test set. By </w:t>
       </w:r>
       <w:r>
         <w:rPr>
@@ -2907,14 +2559,7 @@
           <w:rFonts w:ascii="Times New Roman" w:hAnsi="Times New Roman" w:cs="Times New Roman"/>
           <w:lang w:val="en-US"/>
         </w:rPr>
-        <w:t xml:space="preserve">To ensure a representative and unbiased split of the data, we have set </w:t>
-      </w:r>
-      <w:r>
-        <w:rPr>
-          <w:rFonts w:ascii="Times New Roman" w:hAnsi="Times New Roman" w:cs="Times New Roman"/>
-          <w:lang w:val="en-US"/>
-        </w:rPr>
-        <w:t>the parameter ‘</w:t>
+        <w:t>To ensure a representative and unbiased split of the data, we have set the parameter ‘</w:t>
       </w:r>
       <w:r>
         <w:rPr>
@@ -2930,14 +2575,7 @@
           <w:rFonts w:ascii="Times New Roman" w:hAnsi="Times New Roman" w:cs="Times New Roman"/>
           <w:lang w:val="en-US"/>
         </w:rPr>
-        <w:t xml:space="preserve">’ equals to </w:t>
-      </w:r>
-      <w:r>
-        <w:rPr>
-          <w:rFonts w:ascii="Times New Roman" w:hAnsi="Times New Roman" w:cs="Times New Roman"/>
-          <w:lang w:val="en-US"/>
-        </w:rPr>
-        <w:t xml:space="preserve">True during the splitting process. This randomizes the order of the data before dividing it into the train, validation and test sets, preventing any potential bias due to the initial ordering of the data. </w:t>
+        <w:t xml:space="preserve">’ equals to True during the splitting process. This randomizes the order of the data before dividing it into the train, validation and test sets, preventing any potential bias due to the initial ordering of the data. </w:t>
       </w:r>
     </w:p>
     <w:p>
@@ -2964,7 +2602,7 @@
           <w:lang w:val="en-US"/>
         </w:rPr>
       </w:pPr>
-      <w:bookmarkStart w:id="3" w:name="_Toc140865311"/>
+      <w:bookmarkStart w:id="3" w:name="_Toc140943872"/>
       <w:r>
         <w:rPr>
           <w:rFonts w:ascii="Times New Roman" w:hAnsi="Times New Roman" w:cs="Times New Roman"/>
@@ -2997,35 +2635,7 @@
           <w:rFonts w:ascii="Times New Roman" w:hAnsi="Times New Roman" w:cs="Times New Roman"/>
           <w:lang w:val="en-US"/>
         </w:rPr>
-        <w:t xml:space="preserve">In our project, we </w:t>
-      </w:r>
-      <w:r>
-        <w:rPr>
-          <w:rFonts w:ascii="Times New Roman" w:hAnsi="Times New Roman" w:cs="Times New Roman"/>
-          <w:lang w:val="en-US"/>
-        </w:rPr>
-        <w:t>used</w:t>
-      </w:r>
-      <w:r>
-        <w:rPr>
-          <w:rFonts w:ascii="Times New Roman" w:hAnsi="Times New Roman" w:cs="Times New Roman"/>
-          <w:lang w:val="en-US"/>
-        </w:rPr>
-        <w:t xml:space="preserve"> a set of powerful Python libraries to efficiently handle, preprocess</w:t>
-      </w:r>
-      <w:r>
-        <w:rPr>
-          <w:rFonts w:ascii="Times New Roman" w:hAnsi="Times New Roman" w:cs="Times New Roman"/>
-          <w:lang w:val="en-US"/>
-        </w:rPr>
-        <w:t xml:space="preserve"> </w:t>
-      </w:r>
-      <w:r>
-        <w:rPr>
-          <w:rFonts w:ascii="Times New Roman" w:hAnsi="Times New Roman" w:cs="Times New Roman"/>
-          <w:lang w:val="en-US"/>
-        </w:rPr>
-        <w:t xml:space="preserve">and model the data. </w:t>
+        <w:t xml:space="preserve">In our project, we used a set of powerful Python libraries to efficiently handle, preprocess and model the data. </w:t>
       </w:r>
     </w:p>
     <w:p>
@@ -3041,21 +2651,7 @@
           <w:rFonts w:ascii="Times New Roman" w:hAnsi="Times New Roman" w:cs="Times New Roman"/>
           <w:lang w:val="en-US"/>
         </w:rPr>
-        <w:t>The Pandas library provides us data structures and functions</w:t>
-      </w:r>
-      <w:r>
-        <w:rPr>
-          <w:rFonts w:ascii="Times New Roman" w:hAnsi="Times New Roman" w:cs="Times New Roman"/>
-          <w:lang w:val="en-US"/>
-        </w:rPr>
-        <w:t xml:space="preserve"> that enables</w:t>
-      </w:r>
-      <w:r>
-        <w:rPr>
-          <w:rFonts w:ascii="Times New Roman" w:hAnsi="Times New Roman" w:cs="Times New Roman"/>
-          <w:lang w:val="en-US"/>
-        </w:rPr>
-        <w:t xml:space="preserve"> to manipulate and analyze large datasets effectively. By using </w:t>
+        <w:t xml:space="preserve">The Pandas library provides us data structures and functions that enables to manipulate and analyze large datasets effectively. By using </w:t>
       </w:r>
       <w:proofErr w:type="spellStart"/>
       <w:r>
@@ -3065,8 +2661,65 @@
           <w:iCs/>
           <w:lang w:val="en-US"/>
         </w:rPr>
-        <w:t>t</w:t>
-      </w:r>
+        <w:t>train_test_split</w:t>
+      </w:r>
+      <w:proofErr w:type="spellEnd"/>
+      <w:r>
+        <w:rPr>
+          <w:rFonts w:ascii="Times New Roman" w:hAnsi="Times New Roman" w:cs="Times New Roman"/>
+          <w:lang w:val="en-US"/>
+        </w:rPr>
+        <w:t xml:space="preserve"> from the </w:t>
+      </w:r>
+      <w:proofErr w:type="spellStart"/>
+      <w:r>
+        <w:rPr>
+          <w:rFonts w:ascii="Times New Roman" w:hAnsi="Times New Roman" w:cs="Times New Roman"/>
+          <w:lang w:val="en-US"/>
+        </w:rPr>
+        <w:t>sklearn.model_selection</w:t>
+      </w:r>
+      <w:proofErr w:type="spellEnd"/>
+      <w:r>
+        <w:rPr>
+          <w:rFonts w:ascii="Times New Roman" w:hAnsi="Times New Roman" w:cs="Times New Roman"/>
+          <w:lang w:val="en-US"/>
+        </w:rPr>
+        <w:t xml:space="preserve"> module, we were able to split our dataset into distinct subsets for training, validation and testing.</w:t>
+      </w:r>
+    </w:p>
+    <w:p>
+      <w:pPr>
+        <w:jc w:val="both"/>
+        <w:rPr>
+          <w:rFonts w:ascii="Times New Roman" w:hAnsi="Times New Roman" w:cs="Times New Roman"/>
+          <w:lang w:val="en-US"/>
+        </w:rPr>
+      </w:pPr>
+      <w:r>
+        <w:rPr>
+          <w:rFonts w:ascii="Times New Roman" w:hAnsi="Times New Roman" w:cs="Times New Roman"/>
+          <w:lang w:val="en-US"/>
+        </w:rPr>
+        <w:t xml:space="preserve">To visualize our data and model results, we used Matplotlib library, which allowed us to create various plots and graphs. The </w:t>
+      </w:r>
+      <w:proofErr w:type="spellStart"/>
+      <w:r>
+        <w:rPr>
+          <w:rFonts w:ascii="Times New Roman" w:hAnsi="Times New Roman" w:cs="Times New Roman"/>
+          <w:lang w:val="en-US"/>
+        </w:rPr>
+        <w:t>sklearn.ensemble</w:t>
+      </w:r>
+      <w:proofErr w:type="spellEnd"/>
+      <w:r>
+        <w:rPr>
+          <w:rFonts w:ascii="Times New Roman" w:hAnsi="Times New Roman" w:cs="Times New Roman"/>
+          <w:lang w:val="en-US"/>
+        </w:rPr>
+        <w:t xml:space="preserve"> module offered several ensemble learning algorithms, including </w:t>
+      </w:r>
+      <w:proofErr w:type="spellStart"/>
       <w:r>
         <w:rPr>
           <w:rFonts w:ascii="Times New Roman" w:hAnsi="Times New Roman" w:cs="Times New Roman"/>
@@ -3074,100 +2727,9 @@
           <w:iCs/>
           <w:lang w:val="en-US"/>
         </w:rPr>
-        <w:t>rain_test_split</w:t>
+        <w:t>RandomForestRegressor</w:t>
       </w:r>
       <w:proofErr w:type="spellEnd"/>
-      <w:r>
-        <w:rPr>
-          <w:rFonts w:ascii="Times New Roman" w:hAnsi="Times New Roman" w:cs="Times New Roman"/>
-          <w:lang w:val="en-US"/>
-        </w:rPr>
-        <w:t xml:space="preserve"> from the </w:t>
-      </w:r>
-      <w:proofErr w:type="spellStart"/>
-      <w:r>
-        <w:rPr>
-          <w:rFonts w:ascii="Times New Roman" w:hAnsi="Times New Roman" w:cs="Times New Roman"/>
-          <w:lang w:val="en-US"/>
-        </w:rPr>
-        <w:t>sklearn.model_selection</w:t>
-      </w:r>
-      <w:proofErr w:type="spellEnd"/>
-      <w:r>
-        <w:rPr>
-          <w:rFonts w:ascii="Times New Roman" w:hAnsi="Times New Roman" w:cs="Times New Roman"/>
-          <w:lang w:val="en-US"/>
-        </w:rPr>
-        <w:t xml:space="preserve"> module, we were able to split our dataset into distinct subsets for training</w:t>
-      </w:r>
-      <w:r>
-        <w:rPr>
-          <w:rFonts w:ascii="Times New Roman" w:hAnsi="Times New Roman" w:cs="Times New Roman"/>
-          <w:lang w:val="en-US"/>
-        </w:rPr>
-        <w:t>, validation</w:t>
-      </w:r>
-      <w:r>
-        <w:rPr>
-          <w:rFonts w:ascii="Times New Roman" w:hAnsi="Times New Roman" w:cs="Times New Roman"/>
-          <w:lang w:val="en-US"/>
-        </w:rPr>
-        <w:t xml:space="preserve"> and testing</w:t>
-      </w:r>
-      <w:r>
-        <w:rPr>
-          <w:rFonts w:ascii="Times New Roman" w:hAnsi="Times New Roman" w:cs="Times New Roman"/>
-          <w:lang w:val="en-US"/>
-        </w:rPr>
-        <w:t>.</w:t>
-      </w:r>
-    </w:p>
-    <w:p>
-      <w:pPr>
-        <w:jc w:val="both"/>
-        <w:rPr>
-          <w:rFonts w:ascii="Times New Roman" w:hAnsi="Times New Roman" w:cs="Times New Roman"/>
-          <w:lang w:val="en-US"/>
-        </w:rPr>
-      </w:pPr>
-      <w:r>
-        <w:rPr>
-          <w:rFonts w:ascii="Times New Roman" w:hAnsi="Times New Roman" w:cs="Times New Roman"/>
-          <w:lang w:val="en-US"/>
-        </w:rPr>
-        <w:t xml:space="preserve">To visualize our data and model results, we </w:t>
-      </w:r>
-      <w:r>
-        <w:rPr>
-          <w:rFonts w:ascii="Times New Roman" w:hAnsi="Times New Roman" w:cs="Times New Roman"/>
-          <w:lang w:val="en-US"/>
-        </w:rPr>
-        <w:t>used</w:t>
-      </w:r>
-      <w:r>
-        <w:rPr>
-          <w:rFonts w:ascii="Times New Roman" w:hAnsi="Times New Roman" w:cs="Times New Roman"/>
-          <w:lang w:val="en-US"/>
-        </w:rPr>
-        <w:t xml:space="preserve"> Matplotlib library, which allowed us to create various plots and graphs. The </w:t>
-      </w:r>
-      <w:proofErr w:type="spellStart"/>
-      <w:r>
-        <w:rPr>
-          <w:rFonts w:ascii="Times New Roman" w:hAnsi="Times New Roman" w:cs="Times New Roman"/>
-          <w:lang w:val="en-US"/>
-        </w:rPr>
-        <w:t>sklearn.ensemble</w:t>
-      </w:r>
-      <w:proofErr w:type="spellEnd"/>
-      <w:r>
-        <w:rPr>
-          <w:rFonts w:ascii="Times New Roman" w:hAnsi="Times New Roman" w:cs="Times New Roman"/>
-          <w:lang w:val="en-US"/>
-        </w:rPr>
-        <w:t xml:space="preserve"> module offered several ensemble learning algorithms, including </w:t>
-      </w:r>
-      <w:proofErr w:type="spellStart"/>
       <w:r>
         <w:rPr>
           <w:rFonts w:ascii="Times New Roman" w:hAnsi="Times New Roman" w:cs="Times New Roman"/>
@@ -3175,9 +2737,9 @@
           <w:iCs/>
           <w:lang w:val="en-US"/>
         </w:rPr>
-        <w:t>RandomForestRegressor</w:t>
-      </w:r>
-      <w:proofErr w:type="spellEnd"/>
+        <w:t xml:space="preserve">, </w:t>
+      </w:r>
+      <w:proofErr w:type="spellStart"/>
       <w:r>
         <w:rPr>
           <w:rFonts w:ascii="Times New Roman" w:hAnsi="Times New Roman" w:cs="Times New Roman"/>
@@ -3185,9 +2747,9 @@
           <w:iCs/>
           <w:lang w:val="en-US"/>
         </w:rPr>
-        <w:t xml:space="preserve">, </w:t>
-      </w:r>
-      <w:proofErr w:type="spellStart"/>
+        <w:t>GradientBoostingRegressor</w:t>
+      </w:r>
+      <w:proofErr w:type="spellEnd"/>
       <w:r>
         <w:rPr>
           <w:rFonts w:ascii="Times New Roman" w:hAnsi="Times New Roman" w:cs="Times New Roman"/>
@@ -3195,9 +2757,9 @@
           <w:iCs/>
           <w:lang w:val="en-US"/>
         </w:rPr>
-        <w:t>GradientBoostingRegressor</w:t>
-      </w:r>
-      <w:proofErr w:type="spellEnd"/>
+        <w:t xml:space="preserve">, </w:t>
+      </w:r>
+      <w:proofErr w:type="spellStart"/>
       <w:r>
         <w:rPr>
           <w:rFonts w:ascii="Times New Roman" w:hAnsi="Times New Roman" w:cs="Times New Roman"/>
@@ -3205,9 +2767,9 @@
           <w:iCs/>
           <w:lang w:val="en-US"/>
         </w:rPr>
-        <w:t xml:space="preserve">, </w:t>
-      </w:r>
-      <w:proofErr w:type="spellStart"/>
+        <w:t>AdaBoostRegressor</w:t>
+      </w:r>
+      <w:proofErr w:type="spellEnd"/>
       <w:r>
         <w:rPr>
           <w:rFonts w:ascii="Times New Roman" w:hAnsi="Times New Roman" w:cs="Times New Roman"/>
@@ -3215,9 +2777,15 @@
           <w:iCs/>
           <w:lang w:val="en-US"/>
         </w:rPr>
-        <w:t>AdaBoostRegressor</w:t>
-      </w:r>
-      <w:proofErr w:type="spellEnd"/>
+        <w:t>,</w:t>
+      </w:r>
+      <w:r>
+        <w:rPr>
+          <w:lang w:val="en-US"/>
+        </w:rPr>
+        <w:t xml:space="preserve"> </w:t>
+      </w:r>
+      <w:proofErr w:type="spellStart"/>
       <w:r>
         <w:rPr>
           <w:rFonts w:ascii="Times New Roman" w:hAnsi="Times New Roman" w:cs="Times New Roman"/>
@@ -3225,15 +2793,9 @@
           <w:iCs/>
           <w:lang w:val="en-US"/>
         </w:rPr>
-        <w:t>,</w:t>
-      </w:r>
-      <w:r>
-        <w:rPr>
-          <w:lang w:val="en-US"/>
-        </w:rPr>
-        <w:t xml:space="preserve"> </w:t>
-      </w:r>
-      <w:proofErr w:type="spellStart"/>
+        <w:t>IsolationForest</w:t>
+      </w:r>
+      <w:proofErr w:type="spellEnd"/>
       <w:r>
         <w:rPr>
           <w:rFonts w:ascii="Times New Roman" w:hAnsi="Times New Roman" w:cs="Times New Roman"/>
@@ -3241,9 +2803,8 @@
           <w:iCs/>
           <w:lang w:val="en-US"/>
         </w:rPr>
-        <w:t>IsolationForest</w:t>
-      </w:r>
-      <w:proofErr w:type="spellEnd"/>
+        <w:t>,</w:t>
+      </w:r>
       <w:r>
         <w:rPr>
           <w:rFonts w:ascii="Times New Roman" w:hAnsi="Times New Roman" w:cs="Times New Roman"/>
@@ -3251,8 +2812,9 @@
           <w:iCs/>
           <w:lang w:val="en-US"/>
         </w:rPr>
-        <w:t>,</w:t>
-      </w:r>
+        <w:t xml:space="preserve"> </w:t>
+      </w:r>
+      <w:proofErr w:type="spellStart"/>
       <w:r>
         <w:rPr>
           <w:rFonts w:ascii="Times New Roman" w:hAnsi="Times New Roman" w:cs="Times New Roman"/>
@@ -3260,9 +2822,9 @@
           <w:iCs/>
           <w:lang w:val="en-US"/>
         </w:rPr>
-        <w:t xml:space="preserve"> </w:t>
-      </w:r>
-      <w:proofErr w:type="spellStart"/>
+        <w:t>BaggingRegressor</w:t>
+      </w:r>
+      <w:proofErr w:type="spellEnd"/>
       <w:r>
         <w:rPr>
           <w:rFonts w:ascii="Times New Roman" w:hAnsi="Times New Roman" w:cs="Times New Roman"/>
@@ -3270,9 +2832,16 @@
           <w:iCs/>
           <w:lang w:val="en-US"/>
         </w:rPr>
-        <w:t>BaggingRegressor</w:t>
-      </w:r>
-      <w:proofErr w:type="spellEnd"/>
+        <w:t xml:space="preserve"> </w:t>
+      </w:r>
+      <w:r>
+        <w:rPr>
+          <w:rFonts w:ascii="Times New Roman" w:hAnsi="Times New Roman" w:cs="Times New Roman"/>
+          <w:lang w:val="en-US"/>
+        </w:rPr>
+        <w:t xml:space="preserve">and </w:t>
+      </w:r>
+      <w:proofErr w:type="spellStart"/>
       <w:r>
         <w:rPr>
           <w:rFonts w:ascii="Times New Roman" w:hAnsi="Times New Roman" w:cs="Times New Roman"/>
@@ -3280,16 +2849,32 @@
           <w:iCs/>
           <w:lang w:val="en-US"/>
         </w:rPr>
-        <w:t xml:space="preserve"> </w:t>
-      </w:r>
-      <w:r>
-        <w:rPr>
-          <w:rFonts w:ascii="Times New Roman" w:hAnsi="Times New Roman" w:cs="Times New Roman"/>
-          <w:lang w:val="en-US"/>
-        </w:rPr>
-        <w:t xml:space="preserve">and </w:t>
-      </w:r>
-      <w:proofErr w:type="spellStart"/>
+        <w:t>ExtraTreesRegressor</w:t>
+      </w:r>
+      <w:proofErr w:type="spellEnd"/>
+      <w:r>
+        <w:rPr>
+          <w:rFonts w:ascii="Times New Roman" w:hAnsi="Times New Roman" w:cs="Times New Roman"/>
+          <w:lang w:val="en-US"/>
+        </w:rPr>
+        <w:t xml:space="preserve"> for regression tasks. </w:t>
+      </w:r>
+    </w:p>
+    <w:p>
+      <w:pPr>
+        <w:jc w:val="both"/>
+        <w:rPr>
+          <w:rFonts w:ascii="Times New Roman" w:hAnsi="Times New Roman" w:cs="Times New Roman"/>
+          <w:lang w:val="en-US"/>
+        </w:rPr>
+      </w:pPr>
+      <w:r>
+        <w:rPr>
+          <w:rFonts w:ascii="Times New Roman" w:hAnsi="Times New Roman" w:cs="Times New Roman"/>
+          <w:lang w:val="en-US"/>
+        </w:rPr>
+        <w:t xml:space="preserve">To assess our models' performance, we employed various metrics such as </w:t>
+      </w:r>
       <w:r>
         <w:rPr>
           <w:rFonts w:ascii="Times New Roman" w:hAnsi="Times New Roman" w:cs="Times New Roman"/>
@@ -3297,31 +2882,14 @@
           <w:iCs/>
           <w:lang w:val="en-US"/>
         </w:rPr>
-        <w:t>ExtraTreesRegressor</w:t>
-      </w:r>
-      <w:proofErr w:type="spellEnd"/>
-      <w:r>
-        <w:rPr>
-          <w:rFonts w:ascii="Times New Roman" w:hAnsi="Times New Roman" w:cs="Times New Roman"/>
-          <w:lang w:val="en-US"/>
-        </w:rPr>
-        <w:t xml:space="preserve"> for regression tasks. </w:t>
-      </w:r>
-    </w:p>
-    <w:p>
-      <w:pPr>
-        <w:jc w:val="both"/>
-        <w:rPr>
-          <w:rFonts w:ascii="Times New Roman" w:hAnsi="Times New Roman" w:cs="Times New Roman"/>
-          <w:lang w:val="en-US"/>
-        </w:rPr>
-      </w:pPr>
-      <w:r>
-        <w:rPr>
-          <w:rFonts w:ascii="Times New Roman" w:hAnsi="Times New Roman" w:cs="Times New Roman"/>
-          <w:lang w:val="en-US"/>
-        </w:rPr>
-        <w:t xml:space="preserve">To assess our models' performance, we employed various metrics such as </w:t>
+        <w:t xml:space="preserve">Mean Squared Error (MSE), R-squared </w:t>
+      </w:r>
+      <w:r>
+        <w:rPr>
+          <w:rFonts w:ascii="Times New Roman" w:hAnsi="Times New Roman" w:cs="Times New Roman"/>
+          <w:lang w:val="en-US"/>
+        </w:rPr>
+        <w:t>and</w:t>
       </w:r>
       <w:r>
         <w:rPr>
@@ -3330,15 +2898,64 @@
           <w:iCs/>
           <w:lang w:val="en-US"/>
         </w:rPr>
-        <w:t xml:space="preserve">Mean Squared Error (MSE), R-squared </w:t>
-      </w:r>
-      <w:r>
-        <w:rPr>
-          <w:rFonts w:ascii="Times New Roman" w:hAnsi="Times New Roman" w:cs="Times New Roman"/>
-          <w:lang w:val="en-US"/>
-        </w:rPr>
-        <w:t>and</w:t>
-      </w:r>
+        <w:t xml:space="preserve"> Mean Absolute Error (MAE)</w:t>
+      </w:r>
+      <w:r>
+        <w:rPr>
+          <w:rFonts w:ascii="Times New Roman" w:hAnsi="Times New Roman" w:cs="Times New Roman"/>
+          <w:lang w:val="en-US"/>
+        </w:rPr>
+        <w:t xml:space="preserve">, provided by the </w:t>
+      </w:r>
+      <w:proofErr w:type="spellStart"/>
+      <w:r>
+        <w:rPr>
+          <w:rFonts w:ascii="Times New Roman" w:hAnsi="Times New Roman" w:cs="Times New Roman"/>
+          <w:lang w:val="en-US"/>
+        </w:rPr>
+        <w:t>sklearn.metrics</w:t>
+      </w:r>
+      <w:proofErr w:type="spellEnd"/>
+      <w:r>
+        <w:rPr>
+          <w:rFonts w:ascii="Times New Roman" w:hAnsi="Times New Roman" w:cs="Times New Roman"/>
+          <w:lang w:val="en-US"/>
+        </w:rPr>
+        <w:t xml:space="preserve"> module. Additionally, we leveraged </w:t>
+      </w:r>
+      <w:proofErr w:type="spellStart"/>
+      <w:r>
+        <w:rPr>
+          <w:rFonts w:ascii="Times New Roman" w:hAnsi="Times New Roman" w:cs="Times New Roman"/>
+          <w:lang w:val="en-US"/>
+        </w:rPr>
+        <w:t>numpy</w:t>
+      </w:r>
+      <w:proofErr w:type="spellEnd"/>
+      <w:r>
+        <w:rPr>
+          <w:rFonts w:ascii="Times New Roman" w:hAnsi="Times New Roman" w:cs="Times New Roman"/>
+          <w:lang w:val="en-US"/>
+        </w:rPr>
+        <w:t>, a fundamental numerical computing library, to perform essential mathematical operations.</w:t>
+      </w:r>
+    </w:p>
+    <w:p>
+      <w:pPr>
+        <w:jc w:val="both"/>
+        <w:rPr>
+          <w:rFonts w:ascii="Times New Roman" w:hAnsi="Times New Roman" w:cs="Times New Roman"/>
+          <w:lang w:val="en-US"/>
+        </w:rPr>
+      </w:pPr>
+      <w:r>
+        <w:rPr>
+          <w:rFonts w:ascii="Times New Roman" w:hAnsi="Times New Roman" w:cs="Times New Roman"/>
+          <w:lang w:val="en-US"/>
+        </w:rPr>
+        <w:t xml:space="preserve">As part of the data preprocessing pipeline, we used </w:t>
+      </w:r>
+      <w:proofErr w:type="spellStart"/>
       <w:r>
         <w:rPr>
           <w:rFonts w:ascii="Times New Roman" w:hAnsi="Times New Roman" w:cs="Times New Roman"/>
@@ -3346,64 +2963,9 @@
           <w:iCs/>
           <w:lang w:val="en-US"/>
         </w:rPr>
-        <w:t xml:space="preserve"> Mean Absolute Error (MAE)</w:t>
-      </w:r>
-      <w:r>
-        <w:rPr>
-          <w:rFonts w:ascii="Times New Roman" w:hAnsi="Times New Roman" w:cs="Times New Roman"/>
-          <w:lang w:val="en-US"/>
-        </w:rPr>
-        <w:t xml:space="preserve">, provided by the </w:t>
-      </w:r>
-      <w:proofErr w:type="spellStart"/>
-      <w:r>
-        <w:rPr>
-          <w:rFonts w:ascii="Times New Roman" w:hAnsi="Times New Roman" w:cs="Times New Roman"/>
-          <w:lang w:val="en-US"/>
-        </w:rPr>
-        <w:t>sklearn.metrics</w:t>
+        <w:t>StandardScaler</w:t>
       </w:r>
       <w:proofErr w:type="spellEnd"/>
-      <w:r>
-        <w:rPr>
-          <w:rFonts w:ascii="Times New Roman" w:hAnsi="Times New Roman" w:cs="Times New Roman"/>
-          <w:lang w:val="en-US"/>
-        </w:rPr>
-        <w:t xml:space="preserve"> module. Additionally, we leveraged </w:t>
-      </w:r>
-      <w:proofErr w:type="spellStart"/>
-      <w:r>
-        <w:rPr>
-          <w:rFonts w:ascii="Times New Roman" w:hAnsi="Times New Roman" w:cs="Times New Roman"/>
-          <w:lang w:val="en-US"/>
-        </w:rPr>
-        <w:t>numpy</w:t>
-      </w:r>
-      <w:proofErr w:type="spellEnd"/>
-      <w:r>
-        <w:rPr>
-          <w:rFonts w:ascii="Times New Roman" w:hAnsi="Times New Roman" w:cs="Times New Roman"/>
-          <w:lang w:val="en-US"/>
-        </w:rPr>
-        <w:t>, a fundamental numerical computing library, to perform essential mathematical operations.</w:t>
-      </w:r>
-    </w:p>
-    <w:p>
-      <w:pPr>
-        <w:jc w:val="both"/>
-        <w:rPr>
-          <w:rFonts w:ascii="Times New Roman" w:hAnsi="Times New Roman" w:cs="Times New Roman"/>
-          <w:lang w:val="en-US"/>
-        </w:rPr>
-      </w:pPr>
-      <w:r>
-        <w:rPr>
-          <w:rFonts w:ascii="Times New Roman" w:hAnsi="Times New Roman" w:cs="Times New Roman"/>
-          <w:lang w:val="en-US"/>
-        </w:rPr>
-        <w:t xml:space="preserve">As part of the data preprocessing pipeline, we used </w:t>
-      </w:r>
-      <w:proofErr w:type="spellStart"/>
       <w:r>
         <w:rPr>
           <w:rFonts w:ascii="Times New Roman" w:hAnsi="Times New Roman" w:cs="Times New Roman"/>
@@ -3411,9 +2973,9 @@
           <w:iCs/>
           <w:lang w:val="en-US"/>
         </w:rPr>
-        <w:t>StandardScaler</w:t>
-      </w:r>
-      <w:proofErr w:type="spellEnd"/>
+        <w:t xml:space="preserve">, </w:t>
+      </w:r>
+      <w:proofErr w:type="spellStart"/>
       <w:r>
         <w:rPr>
           <w:rFonts w:ascii="Times New Roman" w:hAnsi="Times New Roman" w:cs="Times New Roman"/>
@@ -3421,9 +2983,9 @@
           <w:iCs/>
           <w:lang w:val="en-US"/>
         </w:rPr>
-        <w:t xml:space="preserve">, </w:t>
-      </w:r>
-      <w:proofErr w:type="spellStart"/>
+        <w:t>MinMaxScaler</w:t>
+      </w:r>
+      <w:proofErr w:type="spellEnd"/>
       <w:r>
         <w:rPr>
           <w:rFonts w:ascii="Times New Roman" w:hAnsi="Times New Roman" w:cs="Times New Roman"/>
@@ -3431,9 +2993,15 @@
           <w:iCs/>
           <w:lang w:val="en-US"/>
         </w:rPr>
-        <w:t>MinMaxScaler</w:t>
-      </w:r>
-      <w:proofErr w:type="spellEnd"/>
+        <w:t xml:space="preserve"> </w:t>
+      </w:r>
+      <w:r>
+        <w:rPr>
+          <w:rFonts w:ascii="Times New Roman" w:hAnsi="Times New Roman" w:cs="Times New Roman"/>
+          <w:lang w:val="en-US"/>
+        </w:rPr>
+        <w:t>and</w:t>
+      </w:r>
       <w:r>
         <w:rPr>
           <w:rFonts w:ascii="Times New Roman" w:hAnsi="Times New Roman" w:cs="Times New Roman"/>
@@ -3443,13 +3011,7 @@
         </w:rPr>
         <w:t xml:space="preserve"> </w:t>
       </w:r>
-      <w:r>
-        <w:rPr>
-          <w:rFonts w:ascii="Times New Roman" w:hAnsi="Times New Roman" w:cs="Times New Roman"/>
-          <w:lang w:val="en-US"/>
-        </w:rPr>
-        <w:t>and</w:t>
-      </w:r>
+      <w:proofErr w:type="spellStart"/>
       <w:r>
         <w:rPr>
           <w:rFonts w:ascii="Times New Roman" w:hAnsi="Times New Roman" w:cs="Times New Roman"/>
@@ -3457,7 +3019,96 @@
           <w:iCs/>
           <w:lang w:val="en-US"/>
         </w:rPr>
-        <w:t xml:space="preserve"> </w:t>
+        <w:t>RobustScaler</w:t>
+      </w:r>
+      <w:proofErr w:type="spellEnd"/>
+      <w:r>
+        <w:rPr>
+          <w:rFonts w:ascii="Times New Roman" w:hAnsi="Times New Roman" w:cs="Times New Roman"/>
+          <w:lang w:val="en-US"/>
+        </w:rPr>
+        <w:t>,</w:t>
+      </w:r>
+      <w:r>
+        <w:rPr>
+          <w:rFonts w:ascii="Times New Roman" w:hAnsi="Times New Roman" w:cs="Times New Roman"/>
+          <w:lang w:val="en-US"/>
+        </w:rPr>
+        <w:t xml:space="preserve"> from </w:t>
+      </w:r>
+      <w:r>
+        <w:rPr>
+          <w:rFonts w:ascii="Times New Roman" w:hAnsi="Times New Roman" w:cs="Times New Roman"/>
+          <w:lang w:val="en-US"/>
+        </w:rPr>
+        <w:t xml:space="preserve">the </w:t>
+      </w:r>
+      <w:proofErr w:type="spellStart"/>
+      <w:r>
+        <w:rPr>
+          <w:rFonts w:ascii="Times New Roman" w:hAnsi="Times New Roman" w:cs="Times New Roman"/>
+          <w:lang w:val="en-US"/>
+        </w:rPr>
+        <w:t>sklearn.preprocessing</w:t>
+      </w:r>
+      <w:proofErr w:type="spellEnd"/>
+      <w:r>
+        <w:rPr>
+          <w:rFonts w:ascii="Times New Roman" w:hAnsi="Times New Roman" w:cs="Times New Roman"/>
+          <w:lang w:val="en-US"/>
+        </w:rPr>
+        <w:t xml:space="preserve"> module</w:t>
+      </w:r>
+      <w:r>
+        <w:rPr>
+          <w:rFonts w:ascii="Times New Roman" w:hAnsi="Times New Roman" w:cs="Times New Roman"/>
+          <w:lang w:val="en-US"/>
+        </w:rPr>
+        <w:t>,</w:t>
+      </w:r>
+      <w:r>
+        <w:rPr>
+          <w:rFonts w:ascii="Times New Roman" w:hAnsi="Times New Roman" w:cs="Times New Roman"/>
+          <w:lang w:val="en-US"/>
+        </w:rPr>
+        <w:t xml:space="preserve"> that allowed us</w:t>
+      </w:r>
+      <w:r>
+        <w:rPr>
+          <w:rFonts w:ascii="Times New Roman" w:hAnsi="Times New Roman" w:cs="Times New Roman"/>
+          <w:lang w:val="en-US"/>
+        </w:rPr>
+        <w:t xml:space="preserve"> to standardize features, promoting the performance of certain algorithms.</w:t>
+      </w:r>
+    </w:p>
+    <w:p>
+      <w:pPr>
+        <w:jc w:val="both"/>
+        <w:rPr>
+          <w:rFonts w:ascii="Times New Roman" w:hAnsi="Times New Roman" w:cs="Times New Roman"/>
+          <w:lang w:val="en-US"/>
+        </w:rPr>
+      </w:pPr>
+      <w:r>
+        <w:rPr>
+          <w:rFonts w:ascii="Times New Roman" w:hAnsi="Times New Roman" w:cs="Times New Roman"/>
+          <w:lang w:val="en-US"/>
+        </w:rPr>
+        <w:t>To fine-tune our models and optimize their hyperparameters, we u</w:t>
+      </w:r>
+      <w:r>
+        <w:rPr>
+          <w:rFonts w:ascii="Times New Roman" w:hAnsi="Times New Roman" w:cs="Times New Roman"/>
+          <w:lang w:val="en-US"/>
+        </w:rPr>
+        <w:t>s</w:t>
+      </w:r>
+      <w:r>
+        <w:rPr>
+          <w:rFonts w:ascii="Times New Roman" w:hAnsi="Times New Roman" w:cs="Times New Roman"/>
+          <w:lang w:val="en-US"/>
+        </w:rPr>
+        <w:t xml:space="preserve">ed </w:t>
       </w:r>
       <w:proofErr w:type="spellStart"/>
       <w:r>
@@ -3467,7 +3118,7 @@
           <w:iCs/>
           <w:lang w:val="en-US"/>
         </w:rPr>
-        <w:t>RobustScaler</w:t>
+        <w:t>GridSearchCV</w:t>
       </w:r>
       <w:proofErr w:type="spellEnd"/>
       <w:r>
@@ -3475,21 +3126,7 @@
           <w:rFonts w:ascii="Times New Roman" w:hAnsi="Times New Roman" w:cs="Times New Roman"/>
           <w:lang w:val="en-US"/>
         </w:rPr>
-        <w:t>,</w:t>
-      </w:r>
-      <w:r>
-        <w:rPr>
-          <w:rFonts w:ascii="Times New Roman" w:hAnsi="Times New Roman" w:cs="Times New Roman"/>
-          <w:lang w:val="en-US"/>
-        </w:rPr>
-        <w:t xml:space="preserve"> from </w:t>
-      </w:r>
-      <w:r>
-        <w:rPr>
-          <w:rFonts w:ascii="Times New Roman" w:hAnsi="Times New Roman" w:cs="Times New Roman"/>
-          <w:lang w:val="en-US"/>
-        </w:rPr>
-        <w:t xml:space="preserve">the </w:t>
+        <w:t xml:space="preserve"> from the </w:t>
       </w:r>
       <w:proofErr w:type="spellStart"/>
       <w:r>
@@ -3497,7 +3134,7 @@
           <w:rFonts w:ascii="Times New Roman" w:hAnsi="Times New Roman" w:cs="Times New Roman"/>
           <w:lang w:val="en-US"/>
         </w:rPr>
-        <w:t>sklearn.preprocessing</w:t>
+        <w:t>sklearn.model_selection</w:t>
       </w:r>
       <w:proofErr w:type="spellEnd"/>
       <w:r>
@@ -3505,91 +3142,6 @@
           <w:rFonts w:ascii="Times New Roman" w:hAnsi="Times New Roman" w:cs="Times New Roman"/>
           <w:lang w:val="en-US"/>
         </w:rPr>
-        <w:t xml:space="preserve"> module</w:t>
-      </w:r>
-      <w:r>
-        <w:rPr>
-          <w:rFonts w:ascii="Times New Roman" w:hAnsi="Times New Roman" w:cs="Times New Roman"/>
-          <w:lang w:val="en-US"/>
-        </w:rPr>
-        <w:t>,</w:t>
-      </w:r>
-      <w:r>
-        <w:rPr>
-          <w:rFonts w:ascii="Times New Roman" w:hAnsi="Times New Roman" w:cs="Times New Roman"/>
-          <w:lang w:val="en-US"/>
-        </w:rPr>
-        <w:t xml:space="preserve"> that allowed us</w:t>
-      </w:r>
-      <w:r>
-        <w:rPr>
-          <w:rFonts w:ascii="Times New Roman" w:hAnsi="Times New Roman" w:cs="Times New Roman"/>
-          <w:lang w:val="en-US"/>
-        </w:rPr>
-        <w:t xml:space="preserve"> to standardize features, promoting the performance of certain algorithms.</w:t>
-      </w:r>
-    </w:p>
-    <w:p>
-      <w:pPr>
-        <w:jc w:val="both"/>
-        <w:rPr>
-          <w:rFonts w:ascii="Times New Roman" w:hAnsi="Times New Roman" w:cs="Times New Roman"/>
-          <w:lang w:val="en-US"/>
-        </w:rPr>
-      </w:pPr>
-      <w:r>
-        <w:rPr>
-          <w:rFonts w:ascii="Times New Roman" w:hAnsi="Times New Roman" w:cs="Times New Roman"/>
-          <w:lang w:val="en-US"/>
-        </w:rPr>
-        <w:t>To fine-tune our models and optimize their hyperparameters, we u</w:t>
-      </w:r>
-      <w:r>
-        <w:rPr>
-          <w:rFonts w:ascii="Times New Roman" w:hAnsi="Times New Roman" w:cs="Times New Roman"/>
-          <w:lang w:val="en-US"/>
-        </w:rPr>
-        <w:t>s</w:t>
-      </w:r>
-      <w:r>
-        <w:rPr>
-          <w:rFonts w:ascii="Times New Roman" w:hAnsi="Times New Roman" w:cs="Times New Roman"/>
-          <w:lang w:val="en-US"/>
-        </w:rPr>
-        <w:t xml:space="preserve">ed </w:t>
-      </w:r>
-      <w:proofErr w:type="spellStart"/>
-      <w:r>
-        <w:rPr>
-          <w:rFonts w:ascii="Times New Roman" w:hAnsi="Times New Roman" w:cs="Times New Roman"/>
-          <w:i/>
-          <w:iCs/>
-          <w:lang w:val="en-US"/>
-        </w:rPr>
-        <w:t>GridSearchCV</w:t>
-      </w:r>
-      <w:proofErr w:type="spellEnd"/>
-      <w:r>
-        <w:rPr>
-          <w:rFonts w:ascii="Times New Roman" w:hAnsi="Times New Roman" w:cs="Times New Roman"/>
-          <w:lang w:val="en-US"/>
-        </w:rPr>
-        <w:t xml:space="preserve"> from the </w:t>
-      </w:r>
-      <w:proofErr w:type="spellStart"/>
-      <w:r>
-        <w:rPr>
-          <w:rFonts w:ascii="Times New Roman" w:hAnsi="Times New Roman" w:cs="Times New Roman"/>
-          <w:lang w:val="en-US"/>
-        </w:rPr>
-        <w:t>sklearn.model_selection</w:t>
-      </w:r>
-      <w:proofErr w:type="spellEnd"/>
-      <w:r>
-        <w:rPr>
-          <w:rFonts w:ascii="Times New Roman" w:hAnsi="Times New Roman" w:cs="Times New Roman"/>
-          <w:lang w:val="en-US"/>
-        </w:rPr>
         <w:t xml:space="preserve"> module, which </w:t>
       </w:r>
       <w:r>
@@ -3631,7 +3183,7 @@
           <w:lang w:val="en-US"/>
         </w:rPr>
       </w:pPr>
-      <w:bookmarkStart w:id="4" w:name="_Toc140865312"/>
+      <w:bookmarkStart w:id="4" w:name="_Toc140943873"/>
       <w:r>
         <w:rPr>
           <w:rFonts w:ascii="Times New Roman" w:hAnsi="Times New Roman" w:cs="Times New Roman"/>
@@ -3664,21 +3216,7 @@
           <w:rFonts w:ascii="Times New Roman" w:hAnsi="Times New Roman" w:cs="Times New Roman"/>
           <w:lang w:val="en-US"/>
         </w:rPr>
-        <w:t xml:space="preserve">In our data preprocessing phase, we started by loading the dataset from a CSV file using the Pandas library. The </w:t>
-      </w:r>
-      <w:r>
-        <w:rPr>
-          <w:rFonts w:ascii="Times New Roman" w:hAnsi="Times New Roman" w:cs="Times New Roman"/>
-          <w:lang w:val="en-US"/>
-        </w:rPr>
-        <w:t>feature we considered were</w:t>
-      </w:r>
-      <w:r>
-        <w:rPr>
-          <w:rFonts w:ascii="Times New Roman" w:hAnsi="Times New Roman" w:cs="Times New Roman"/>
-          <w:lang w:val="en-US"/>
-        </w:rPr>
-        <w:t xml:space="preserve"> age, weight, height, gender, BMI, BMR and activity level, and our target variable is "calories," representing the recommended daily calorie intake.</w:t>
+        <w:t>In our data preprocessing phase, we started by loading the dataset from a CSV file using the Pandas library. The feature we considered were age, weight, height, gender, BMI, BMR and activity level, and our target variable is "calories," representing the recommended daily calorie intake.</w:t>
       </w:r>
     </w:p>
     <w:p>
@@ -3781,21 +3319,7 @@
           <w:rFonts w:ascii="Times New Roman" w:hAnsi="Times New Roman" w:cs="Times New Roman"/>
           <w:lang w:val="en-US"/>
         </w:rPr>
-        <w:t xml:space="preserve">Finally, we </w:t>
-      </w:r>
-      <w:r>
-        <w:rPr>
-          <w:rFonts w:ascii="Times New Roman" w:hAnsi="Times New Roman" w:cs="Times New Roman"/>
-          <w:lang w:val="en-US"/>
-        </w:rPr>
-        <w:t>tried also with</w:t>
-      </w:r>
-      <w:r>
-        <w:rPr>
-          <w:rFonts w:ascii="Times New Roman" w:hAnsi="Times New Roman" w:cs="Times New Roman"/>
-          <w:lang w:val="en-US"/>
-        </w:rPr>
-        <w:t xml:space="preserve"> the </w:t>
+        <w:t xml:space="preserve">Finally, we tried also with the </w:t>
       </w:r>
       <w:proofErr w:type="spellStart"/>
       <w:r>
@@ -3827,35 +3351,7 @@
           <w:rFonts w:ascii="Times New Roman" w:hAnsi="Times New Roman" w:cs="Times New Roman"/>
           <w:lang w:val="en-US"/>
         </w:rPr>
-        <w:t xml:space="preserve">After applying each scaling technique, we proceeded with our modeling process and compared the performance of the different models with respect to the scaled features. We </w:t>
-      </w:r>
-      <w:r>
-        <w:rPr>
-          <w:rFonts w:ascii="Times New Roman" w:hAnsi="Times New Roman" w:cs="Times New Roman"/>
-          <w:lang w:val="en-US"/>
-        </w:rPr>
-        <w:t>compared the different scaling techniques in order to find</w:t>
-      </w:r>
-      <w:r>
-        <w:rPr>
-          <w:rFonts w:ascii="Times New Roman" w:hAnsi="Times New Roman" w:cs="Times New Roman"/>
-          <w:lang w:val="en-US"/>
-        </w:rPr>
-        <w:t xml:space="preserve"> the most suitable </w:t>
-      </w:r>
-      <w:r>
-        <w:rPr>
-          <w:rFonts w:ascii="Times New Roman" w:hAnsi="Times New Roman" w:cs="Times New Roman"/>
-          <w:lang w:val="en-US"/>
-        </w:rPr>
-        <w:t>one</w:t>
-      </w:r>
-      <w:r>
-        <w:rPr>
-          <w:rFonts w:ascii="Times New Roman" w:hAnsi="Times New Roman" w:cs="Times New Roman"/>
-          <w:lang w:val="en-US"/>
-        </w:rPr>
-        <w:t xml:space="preserve"> for our specific dataset and problem. </w:t>
+        <w:t xml:space="preserve">After applying each scaling technique, we proceeded with our modeling process and compared the performance of the different models with respect to the scaled features. We compared the different scaling techniques in order to find the most suitable one for our specific dataset and problem. </w:t>
       </w:r>
     </w:p>
     <w:p>
@@ -3871,14 +3367,7 @@
           <w:rFonts w:ascii="Times New Roman" w:hAnsi="Times New Roman" w:cs="Times New Roman"/>
           <w:lang w:val="en-US"/>
         </w:rPr>
-        <w:t>W</w:t>
-      </w:r>
-      <w:r>
-        <w:rPr>
-          <w:rFonts w:ascii="Times New Roman" w:hAnsi="Times New Roman" w:cs="Times New Roman"/>
-          <w:lang w:val="en-US"/>
-        </w:rPr>
-        <w:t xml:space="preserve">e found that the </w:t>
+        <w:t xml:space="preserve">We found that the </w:t>
       </w:r>
       <w:proofErr w:type="spellStart"/>
       <w:r>
@@ -3894,42 +3383,7 @@
           <w:rFonts w:ascii="Times New Roman" w:hAnsi="Times New Roman" w:cs="Times New Roman"/>
           <w:lang w:val="en-US"/>
         </w:rPr>
-        <w:t xml:space="preserve"> provided the best results for our model as it </w:t>
-      </w:r>
-      <w:r>
-        <w:rPr>
-          <w:rFonts w:ascii="Times New Roman" w:hAnsi="Times New Roman" w:cs="Times New Roman"/>
-          <w:lang w:val="en-US"/>
-        </w:rPr>
-        <w:t>gave us the</w:t>
-      </w:r>
-      <w:r>
-        <w:rPr>
-          <w:rFonts w:ascii="Times New Roman" w:hAnsi="Times New Roman" w:cs="Times New Roman"/>
-          <w:lang w:val="en-US"/>
-        </w:rPr>
-        <w:t xml:space="preserve"> better</w:t>
-      </w:r>
-      <w:r>
-        <w:rPr>
-          <w:rFonts w:ascii="Times New Roman" w:hAnsi="Times New Roman" w:cs="Times New Roman"/>
-          <w:lang w:val="en-US"/>
-        </w:rPr>
-        <w:t xml:space="preserve"> </w:t>
-      </w:r>
-      <w:r>
-        <w:rPr>
-          <w:rFonts w:ascii="Times New Roman" w:hAnsi="Times New Roman" w:cs="Times New Roman"/>
-          <w:lang w:val="en-US"/>
-        </w:rPr>
-        <w:t>performance</w:t>
-      </w:r>
-      <w:r>
-        <w:rPr>
-          <w:rFonts w:ascii="Times New Roman" w:hAnsi="Times New Roman" w:cs="Times New Roman"/>
-          <w:lang w:val="en-US"/>
-        </w:rPr>
-        <w:t>.</w:t>
+        <w:t xml:space="preserve"> provided the best results for our model as it gave us the better performance.</w:t>
       </w:r>
     </w:p>
     <w:p>
@@ -3956,7 +3410,7 @@
           <w:lang w:val="en-US"/>
         </w:rPr>
       </w:pPr>
-      <w:bookmarkStart w:id="5" w:name="_Toc140865313"/>
+      <w:bookmarkStart w:id="5" w:name="_Toc140943874"/>
       <w:r>
         <w:rPr>
           <w:rFonts w:ascii="Times New Roman" w:hAnsi="Times New Roman" w:cs="Times New Roman"/>
@@ -3978,73 +3432,18 @@
     </w:p>
     <w:p>
       <w:pPr>
-        <w:rPr>
-          <w:rFonts w:ascii="Times New Roman" w:hAnsi="Times New Roman" w:cs="Times New Roman"/>
-          <w:lang w:val="en-US"/>
-        </w:rPr>
-      </w:pPr>
-      <w:r>
-        <w:rPr>
-          <w:rFonts w:ascii="Times New Roman" w:hAnsi="Times New Roman" w:cs="Times New Roman"/>
-          <w:lang w:val="en-US"/>
-        </w:rPr>
-        <w:t xml:space="preserve">After dividing our dataset into training, validation and test sets, we proceeded to experiment with </w:t>
-      </w:r>
-      <w:r>
-        <w:rPr>
-          <w:rFonts w:ascii="Times New Roman" w:hAnsi="Times New Roman" w:cs="Times New Roman"/>
-          <w:lang w:val="en-US"/>
-        </w:rPr>
-        <w:t xml:space="preserve">several </w:t>
-      </w:r>
-      <w:r>
-        <w:rPr>
-          <w:rFonts w:ascii="Times New Roman" w:hAnsi="Times New Roman" w:cs="Times New Roman"/>
-          <w:lang w:val="en-US"/>
-        </w:rPr>
-        <w:t>regression algorithms</w:t>
-      </w:r>
-      <w:r>
-        <w:rPr>
-          <w:rFonts w:ascii="Times New Roman" w:hAnsi="Times New Roman" w:cs="Times New Roman"/>
-          <w:lang w:val="en-US"/>
-        </w:rPr>
-        <w:t>,</w:t>
-      </w:r>
-      <w:r>
-        <w:rPr>
-          <w:rFonts w:ascii="Times New Roman" w:hAnsi="Times New Roman" w:cs="Times New Roman"/>
-          <w:lang w:val="en-US"/>
-        </w:rPr>
-        <w:t xml:space="preserve"> </w:t>
-      </w:r>
-      <w:r>
-        <w:rPr>
-          <w:rFonts w:ascii="Times New Roman" w:hAnsi="Times New Roman" w:cs="Times New Roman"/>
-          <w:lang w:val="en-US"/>
-        </w:rPr>
-        <w:t>s</w:t>
-      </w:r>
-      <w:r>
-        <w:rPr>
-          <w:rFonts w:ascii="Times New Roman" w:hAnsi="Times New Roman" w:cs="Times New Roman"/>
-          <w:lang w:val="en-US"/>
-        </w:rPr>
-        <w:t xml:space="preserve">pecifically we </w:t>
-      </w:r>
-      <w:r>
-        <w:rPr>
-          <w:rFonts w:ascii="Times New Roman" w:hAnsi="Times New Roman" w:cs="Times New Roman"/>
-          <w:lang w:val="en-US"/>
-        </w:rPr>
-        <w:t>use</w:t>
-      </w:r>
-      <w:r>
-        <w:rPr>
-          <w:rFonts w:ascii="Times New Roman" w:hAnsi="Times New Roman" w:cs="Times New Roman"/>
-          <w:lang w:val="en-US"/>
-        </w:rPr>
-        <w:t xml:space="preserve">d the following models: </w:t>
+        <w:jc w:val="both"/>
+        <w:rPr>
+          <w:rFonts w:ascii="Times New Roman" w:hAnsi="Times New Roman" w:cs="Times New Roman"/>
+          <w:lang w:val="en-US"/>
+        </w:rPr>
+      </w:pPr>
+      <w:r>
+        <w:rPr>
+          <w:rFonts w:ascii="Times New Roman" w:hAnsi="Times New Roman" w:cs="Times New Roman"/>
+          <w:lang w:val="en-US"/>
+        </w:rPr>
+        <w:t xml:space="preserve">After dividing our dataset into training, validation and test sets, we proceeded to experiment with several regression algorithms, specifically we used the following models: </w:t>
       </w:r>
     </w:p>
     <w:p>
@@ -4054,6 +3453,7 @@
           <w:ilvl w:val="0"/>
           <w:numId w:val="15"/>
         </w:numPr>
+        <w:jc w:val="both"/>
         <w:rPr>
           <w:rFonts w:ascii="Times New Roman" w:hAnsi="Times New Roman" w:cs="Times New Roman"/>
           <w:lang w:val="en-US"/>
@@ -4083,6 +3483,7 @@
           <w:ilvl w:val="0"/>
           <w:numId w:val="15"/>
         </w:numPr>
+        <w:jc w:val="both"/>
         <w:rPr>
           <w:rFonts w:ascii="Times New Roman" w:hAnsi="Times New Roman" w:cs="Times New Roman"/>
           <w:lang w:val="en-US"/>
@@ -4105,6 +3506,7 @@
           <w:ilvl w:val="0"/>
           <w:numId w:val="15"/>
         </w:numPr>
+        <w:jc w:val="both"/>
         <w:rPr>
           <w:rFonts w:ascii="Times New Roman" w:hAnsi="Times New Roman" w:cs="Times New Roman"/>
           <w:lang w:val="en-US"/>
@@ -4134,6 +3536,7 @@
           <w:ilvl w:val="0"/>
           <w:numId w:val="15"/>
         </w:numPr>
+        <w:jc w:val="both"/>
         <w:rPr>
           <w:rFonts w:ascii="Times New Roman" w:hAnsi="Times New Roman" w:cs="Times New Roman"/>
           <w:lang w:val="en-US"/>
@@ -4156,6 +3559,7 @@
           <w:ilvl w:val="0"/>
           <w:numId w:val="15"/>
         </w:numPr>
+        <w:jc w:val="both"/>
         <w:rPr>
           <w:rFonts w:ascii="Times New Roman" w:hAnsi="Times New Roman" w:cs="Times New Roman"/>
           <w:lang w:val="en-US"/>
@@ -4173,31 +3577,117 @@
     </w:p>
     <w:p>
       <w:pPr>
-        <w:rPr>
-          <w:rFonts w:ascii="Times New Roman" w:hAnsi="Times New Roman" w:cs="Times New Roman"/>
-          <w:lang w:val="en-US"/>
-        </w:rPr>
-      </w:pPr>
-      <w:r>
-        <w:rPr>
-          <w:rFonts w:ascii="Times New Roman" w:hAnsi="Times New Roman" w:cs="Times New Roman"/>
-          <w:lang w:val="en-US"/>
-        </w:rPr>
-        <w:t>To ensure fair comparisons, before fitting each model</w:t>
-      </w:r>
-      <w:r>
-        <w:rPr>
-          <w:rFonts w:ascii="Times New Roman" w:hAnsi="Times New Roman" w:cs="Times New Roman"/>
-          <w:lang w:val="en-US"/>
-        </w:rPr>
-        <w:t xml:space="preserve">, </w:t>
-      </w:r>
-      <w:r>
-        <w:rPr>
-          <w:rFonts w:ascii="Times New Roman" w:hAnsi="Times New Roman" w:cs="Times New Roman"/>
-          <w:lang w:val="en-US"/>
-        </w:rPr>
-        <w:t xml:space="preserve">we applied </w:t>
+        <w:jc w:val="both"/>
+        <w:rPr>
+          <w:rFonts w:ascii="Times New Roman" w:hAnsi="Times New Roman" w:cs="Times New Roman"/>
+          <w:lang w:val="en-US"/>
+        </w:rPr>
+      </w:pPr>
+      <w:r>
+        <w:rPr>
+          <w:rFonts w:ascii="Times New Roman" w:hAnsi="Times New Roman" w:cs="Times New Roman"/>
+          <w:lang w:val="en-US"/>
+        </w:rPr>
+        <w:t>To ensure fair comparisons, before fitting each model, we applied the different scaling techniques we discussed about before.</w:t>
+      </w:r>
+    </w:p>
+    <w:p>
+      <w:pPr>
+        <w:jc w:val="both"/>
+        <w:rPr>
+          <w:rFonts w:ascii="Times New Roman" w:hAnsi="Times New Roman" w:cs="Times New Roman"/>
+          <w:lang w:val="en-US"/>
+        </w:rPr>
+      </w:pPr>
+      <w:r>
+        <w:rPr>
+          <w:rFonts w:ascii="Times New Roman" w:hAnsi="Times New Roman" w:cs="Times New Roman"/>
+          <w:lang w:val="en-US"/>
+        </w:rPr>
+        <w:t>Next, we evaluated the performance of these models using the validation set. This step was crucial in selecting the algorithm that provided the best results on unseen data.</w:t>
+      </w:r>
+      <w:r>
+        <w:rPr>
+          <w:rFonts w:ascii="Times New Roman" w:hAnsi="Times New Roman" w:cs="Times New Roman"/>
+          <w:lang w:val="en-US"/>
+        </w:rPr>
+        <w:t xml:space="preserve"> </w:t>
+      </w:r>
+      <w:r>
+        <w:rPr>
+          <w:rFonts w:ascii="Times New Roman" w:hAnsi="Times New Roman" w:cs="Times New Roman"/>
+          <w:lang w:val="en-US"/>
+        </w:rPr>
+        <w:t xml:space="preserve">After comparing the different results, we found </w:t>
+      </w:r>
+      <w:r>
+        <w:rPr>
+          <w:rFonts w:ascii="Times New Roman" w:hAnsi="Times New Roman" w:cs="Times New Roman"/>
+          <w:lang w:val="en-US"/>
+        </w:rPr>
+        <w:t xml:space="preserve">out </w:t>
+      </w:r>
+      <w:r>
+        <w:rPr>
+          <w:rFonts w:ascii="Times New Roman" w:hAnsi="Times New Roman" w:cs="Times New Roman"/>
+          <w:lang w:val="en-US"/>
+        </w:rPr>
+        <w:t xml:space="preserve">that the </w:t>
+      </w:r>
+      <w:proofErr w:type="spellStart"/>
+      <w:r>
+        <w:rPr>
+          <w:rFonts w:ascii="Times New Roman" w:hAnsi="Times New Roman" w:cs="Times New Roman"/>
+          <w:lang w:val="en-US"/>
+        </w:rPr>
+        <w:t>ExtraTreesRegressor</w:t>
+      </w:r>
+      <w:proofErr w:type="spellEnd"/>
+      <w:r>
+        <w:rPr>
+          <w:rFonts w:ascii="Times New Roman" w:hAnsi="Times New Roman" w:cs="Times New Roman"/>
+          <w:lang w:val="en-US"/>
+        </w:rPr>
+        <w:t xml:space="preserve"> </w:t>
+      </w:r>
+      <w:r>
+        <w:rPr>
+          <w:rFonts w:ascii="Times New Roman" w:hAnsi="Times New Roman" w:cs="Times New Roman"/>
+          <w:lang w:val="en-US"/>
+        </w:rPr>
+        <w:t>gave us the best results.</w:t>
+      </w:r>
+    </w:p>
+    <w:p>
+      <w:pPr>
+        <w:jc w:val="both"/>
+        <w:rPr>
+          <w:rFonts w:ascii="Times New Roman" w:hAnsi="Times New Roman" w:cs="Times New Roman"/>
+          <w:lang w:val="en-US"/>
+        </w:rPr>
+      </w:pPr>
+      <w:r>
+        <w:rPr>
+          <w:rFonts w:ascii="Times New Roman" w:hAnsi="Times New Roman" w:cs="Times New Roman"/>
+          <w:lang w:val="en-US"/>
+        </w:rPr>
+        <w:t xml:space="preserve">To further optimize the hyperparameters of the </w:t>
+      </w:r>
+      <w:proofErr w:type="spellStart"/>
+      <w:r>
+        <w:rPr>
+          <w:rFonts w:ascii="Times New Roman" w:hAnsi="Times New Roman" w:cs="Times New Roman"/>
+          <w:lang w:val="en-US"/>
+        </w:rPr>
+        <w:t>ExtraTreesRegressor</w:t>
+      </w:r>
+      <w:proofErr w:type="spellEnd"/>
+      <w:r>
+        <w:rPr>
+          <w:rFonts w:ascii="Times New Roman" w:hAnsi="Times New Roman" w:cs="Times New Roman"/>
+          <w:lang w:val="en-US"/>
+        </w:rPr>
+        <w:t xml:space="preserve">, we employed </w:t>
       </w:r>
       <w:r>
         <w:rPr>
@@ -4206,91 +3696,13 @@
         </w:rPr>
         <w:t xml:space="preserve">the </w:t>
       </w:r>
-      <w:r>
-        <w:rPr>
-          <w:rFonts w:ascii="Times New Roman" w:hAnsi="Times New Roman" w:cs="Times New Roman"/>
-          <w:lang w:val="en-US"/>
-        </w:rPr>
-        <w:t>different scaling techniques</w:t>
-      </w:r>
-      <w:r>
-        <w:rPr>
-          <w:rFonts w:ascii="Times New Roman" w:hAnsi="Times New Roman" w:cs="Times New Roman"/>
-          <w:lang w:val="en-US"/>
-        </w:rPr>
-        <w:t xml:space="preserve"> we discussed about before</w:t>
-      </w:r>
-      <w:r>
-        <w:rPr>
-          <w:rFonts w:ascii="Times New Roman" w:hAnsi="Times New Roman" w:cs="Times New Roman"/>
-          <w:lang w:val="en-US"/>
-        </w:rPr>
-        <w:t>.</w:t>
-      </w:r>
-    </w:p>
-    <w:p>
-      <w:pPr>
-        <w:rPr>
-          <w:rFonts w:ascii="Times New Roman" w:hAnsi="Times New Roman" w:cs="Times New Roman"/>
-          <w:lang w:val="en-US"/>
-        </w:rPr>
-      </w:pPr>
-      <w:r>
-        <w:rPr>
-          <w:rFonts w:ascii="Times New Roman" w:hAnsi="Times New Roman" w:cs="Times New Roman"/>
-          <w:lang w:val="en-US"/>
-        </w:rPr>
-        <w:t>Next, we evaluated the performance of these models using the validation set. This step was crucial in selecting the algorithm that provided the best results on unseen data.</w:t>
-      </w:r>
-      <w:r>
-        <w:rPr>
-          <w:rFonts w:ascii="Times New Roman" w:hAnsi="Times New Roman" w:cs="Times New Roman"/>
-          <w:lang w:val="en-US"/>
-        </w:rPr>
-        <w:t xml:space="preserve"> </w:t>
-      </w:r>
-      <w:r>
-        <w:rPr>
-          <w:rFonts w:ascii="Times New Roman" w:hAnsi="Times New Roman" w:cs="Times New Roman"/>
-          <w:lang w:val="en-US"/>
-        </w:rPr>
-        <w:t>After comparing the</w:t>
-      </w:r>
-      <w:r>
-        <w:rPr>
-          <w:rFonts w:ascii="Times New Roman" w:hAnsi="Times New Roman" w:cs="Times New Roman"/>
-          <w:lang w:val="en-US"/>
-        </w:rPr>
-        <w:t xml:space="preserve"> different</w:t>
-      </w:r>
-      <w:r>
-        <w:rPr>
-          <w:rFonts w:ascii="Times New Roman" w:hAnsi="Times New Roman" w:cs="Times New Roman"/>
-          <w:lang w:val="en-US"/>
-        </w:rPr>
-        <w:t xml:space="preserve"> results, we found </w:t>
-      </w:r>
-      <w:r>
-        <w:rPr>
-          <w:rFonts w:ascii="Times New Roman" w:hAnsi="Times New Roman" w:cs="Times New Roman"/>
-          <w:lang w:val="en-US"/>
-        </w:rPr>
-        <w:t xml:space="preserve">out </w:t>
-      </w:r>
-      <w:r>
-        <w:rPr>
-          <w:rFonts w:ascii="Times New Roman" w:hAnsi="Times New Roman" w:cs="Times New Roman"/>
-          <w:lang w:val="en-US"/>
-        </w:rPr>
-        <w:t xml:space="preserve">that the </w:t>
-      </w:r>
       <w:proofErr w:type="spellStart"/>
       <w:r>
         <w:rPr>
           <w:rFonts w:ascii="Times New Roman" w:hAnsi="Times New Roman" w:cs="Times New Roman"/>
           <w:lang w:val="en-US"/>
         </w:rPr>
-        <w:t>ExtraTreesRegressor</w:t>
+        <w:t>GridSearchCV</w:t>
       </w:r>
       <w:proofErr w:type="spellEnd"/>
       <w:r>
@@ -4298,29 +3710,23 @@
           <w:rFonts w:ascii="Times New Roman" w:hAnsi="Times New Roman" w:cs="Times New Roman"/>
           <w:lang w:val="en-US"/>
         </w:rPr>
-        <w:t xml:space="preserve"> </w:t>
-      </w:r>
-      <w:r>
-        <w:rPr>
-          <w:rFonts w:ascii="Times New Roman" w:hAnsi="Times New Roman" w:cs="Times New Roman"/>
-          <w:lang w:val="en-US"/>
-        </w:rPr>
-        <w:t>gave us the best results.</w:t>
-      </w:r>
-    </w:p>
-    <w:p>
-      <w:pPr>
-        <w:rPr>
-          <w:rFonts w:ascii="Times New Roman" w:hAnsi="Times New Roman" w:cs="Times New Roman"/>
-          <w:lang w:val="en-US"/>
-        </w:rPr>
-      </w:pPr>
-      <w:r>
-        <w:rPr>
-          <w:rFonts w:ascii="Times New Roman" w:hAnsi="Times New Roman" w:cs="Times New Roman"/>
-          <w:lang w:val="en-US"/>
-        </w:rPr>
-        <w:t xml:space="preserve">To further optimize the hyperparameters of the </w:t>
+        <w:t xml:space="preserve">, which performs an exhaustive search over specified parameter values to find the combination that yields the best performance. </w:t>
+      </w:r>
+    </w:p>
+    <w:p>
+      <w:pPr>
+        <w:jc w:val="both"/>
+        <w:rPr>
+          <w:rFonts w:ascii="Times New Roman" w:hAnsi="Times New Roman" w:cs="Times New Roman"/>
+          <w:lang w:val="en-US"/>
+        </w:rPr>
+      </w:pPr>
+      <w:r>
+        <w:rPr>
+          <w:rFonts w:ascii="Times New Roman" w:hAnsi="Times New Roman" w:cs="Times New Roman"/>
+          <w:lang w:val="en-US"/>
+        </w:rPr>
+        <w:t xml:space="preserve">We conducted the </w:t>
       </w:r>
       <w:proofErr w:type="spellStart"/>
       <w:r>
@@ -4328,7 +3734,7 @@
           <w:rFonts w:ascii="Times New Roman" w:hAnsi="Times New Roman" w:cs="Times New Roman"/>
           <w:lang w:val="en-US"/>
         </w:rPr>
-        <w:t>ExtraTreesRegressor</w:t>
+        <w:t>GridSearchCV</w:t>
       </w:r>
       <w:proofErr w:type="spellEnd"/>
       <w:r>
@@ -4336,79 +3742,12 @@
           <w:rFonts w:ascii="Times New Roman" w:hAnsi="Times New Roman" w:cs="Times New Roman"/>
           <w:lang w:val="en-US"/>
         </w:rPr>
-        <w:t xml:space="preserve">, we employed </w:t>
-      </w:r>
-      <w:r>
-        <w:rPr>
-          <w:rFonts w:ascii="Times New Roman" w:hAnsi="Times New Roman" w:cs="Times New Roman"/>
-          <w:lang w:val="en-US"/>
-        </w:rPr>
-        <w:t xml:space="preserve">the </w:t>
-      </w:r>
-      <w:proofErr w:type="spellStart"/>
-      <w:r>
-        <w:rPr>
-          <w:rFonts w:ascii="Times New Roman" w:hAnsi="Times New Roman" w:cs="Times New Roman"/>
-          <w:lang w:val="en-US"/>
-        </w:rPr>
-        <w:t>GridSearchCV</w:t>
-      </w:r>
-      <w:proofErr w:type="spellEnd"/>
-      <w:r>
-        <w:rPr>
-          <w:rFonts w:ascii="Times New Roman" w:hAnsi="Times New Roman" w:cs="Times New Roman"/>
-          <w:lang w:val="en-US"/>
-        </w:rPr>
-        <w:t xml:space="preserve">, which performs an exhaustive search over specified parameter values to find the combination that yields the best performance. </w:t>
-      </w:r>
-    </w:p>
-    <w:p>
-      <w:pPr>
-        <w:rPr>
-          <w:rFonts w:ascii="Times New Roman" w:hAnsi="Times New Roman" w:cs="Times New Roman"/>
-          <w:lang w:val="en-US"/>
-        </w:rPr>
-      </w:pPr>
-      <w:r>
-        <w:rPr>
-          <w:rFonts w:ascii="Times New Roman" w:hAnsi="Times New Roman" w:cs="Times New Roman"/>
-          <w:lang w:val="en-US"/>
-        </w:rPr>
-        <w:t xml:space="preserve">We conducted the </w:t>
-      </w:r>
-      <w:proofErr w:type="spellStart"/>
-      <w:r>
-        <w:rPr>
-          <w:rFonts w:ascii="Times New Roman" w:hAnsi="Times New Roman" w:cs="Times New Roman"/>
-          <w:lang w:val="en-US"/>
-        </w:rPr>
-        <w:t>GridSearchCV</w:t>
-      </w:r>
-      <w:proofErr w:type="spellEnd"/>
-      <w:r>
-        <w:rPr>
-          <w:rFonts w:ascii="Times New Roman" w:hAnsi="Times New Roman" w:cs="Times New Roman"/>
-          <w:lang w:val="en-US"/>
-        </w:rPr>
-        <w:t xml:space="preserve"> with two different cross-validation strategies</w:t>
-      </w:r>
-      <w:r>
-        <w:rPr>
-          <w:rFonts w:ascii="Times New Roman" w:hAnsi="Times New Roman" w:cs="Times New Roman"/>
-          <w:lang w:val="en-US"/>
-        </w:rPr>
-        <w:t>,</w:t>
-      </w:r>
-      <w:r>
-        <w:rPr>
-          <w:rFonts w:ascii="Times New Roman" w:hAnsi="Times New Roman" w:cs="Times New Roman"/>
-          <w:lang w:val="en-US"/>
-        </w:rPr>
-        <w:t xml:space="preserve"> k=5 and k=10, to assess the model's generalization performance. By using k=5 and k=10, we divided the training data into 5 and 10 subsets respectively, allowing us to evaluate the model's performance on multiple combinations of training and validation sets. This process provided us with a more reliable estimation of the model's ability to generalize to new and unseen data. </w:t>
-      </w:r>
-    </w:p>
-    <w:p>
-      <w:pPr>
+        <w:t xml:space="preserve"> with two different cross-validation strategies, k=5 and k=10, to assess the model's generalization performance. By using k=5 and k=10, we divided the training data into 5 and 10 subsets respectively, allowing us to evaluate the model's performance on multiple combinations of training and validation sets. This process provided us with a more reliable estimation of the model's ability to generalize to new and unseen data. </w:t>
+      </w:r>
+    </w:p>
+    <w:p>
+      <w:pPr>
+        <w:jc w:val="both"/>
         <w:rPr>
           <w:rFonts w:ascii="Times New Roman" w:hAnsi="Times New Roman" w:cs="Times New Roman"/>
           <w:lang w:val="en-US"/>
@@ -4431,38 +3770,111 @@
     </w:p>
     <w:p>
       <w:pPr>
-        <w:rPr>
-          <w:rFonts w:ascii="Times New Roman" w:hAnsi="Times New Roman" w:cs="Times New Roman"/>
-          <w:lang w:val="en-US"/>
-        </w:rPr>
-      </w:pPr>
-      <w:r>
-        <w:rPr>
-          <w:rFonts w:ascii="Times New Roman" w:hAnsi="Times New Roman" w:cs="Times New Roman"/>
-          <w:lang w:val="en-US"/>
-        </w:rPr>
-        <w:t>At the end,</w:t>
-      </w:r>
-      <w:r>
-        <w:rPr>
-          <w:rFonts w:ascii="Times New Roman" w:hAnsi="Times New Roman" w:cs="Times New Roman"/>
-          <w:lang w:val="en-US"/>
-        </w:rPr>
-        <w:t xml:space="preserve"> we found </w:t>
-      </w:r>
-      <w:r>
-        <w:rPr>
-          <w:rFonts w:ascii="Times New Roman" w:hAnsi="Times New Roman" w:cs="Times New Roman"/>
-          <w:lang w:val="en-US"/>
-        </w:rPr>
-        <w:t xml:space="preserve">out </w:t>
-      </w:r>
-      <w:r>
-        <w:rPr>
-          <w:rFonts w:ascii="Times New Roman" w:hAnsi="Times New Roman" w:cs="Times New Roman"/>
-          <w:lang w:val="en-US"/>
-        </w:rPr>
-        <w:t>that the model exhibited better generalization performance with k=10, indicating its robustness and suitability for real-world applications.</w:t>
+        <w:jc w:val="both"/>
+        <w:rPr>
+          <w:rFonts w:ascii="Times New Roman" w:hAnsi="Times New Roman" w:cs="Times New Roman"/>
+          <w:lang w:val="en-US"/>
+        </w:rPr>
+      </w:pPr>
+      <w:r>
+        <w:rPr>
+          <w:rFonts w:ascii="Times New Roman" w:hAnsi="Times New Roman" w:cs="Times New Roman"/>
+          <w:lang w:val="en-US"/>
+        </w:rPr>
+        <w:t>At the end, we found out that the model exhibited better generalization performance with k=10, indicating its robustness and suitability for real-world applications.</w:t>
+      </w:r>
+    </w:p>
+    <w:p>
+      <w:pPr>
+        <w:rPr>
+          <w:rFonts w:ascii="Times New Roman" w:hAnsi="Times New Roman" w:cs="Times New Roman"/>
+          <w:lang w:val="en-US"/>
+        </w:rPr>
+      </w:pPr>
+    </w:p>
+    <w:p>
+      <w:pPr>
+        <w:pStyle w:val="Titolo2"/>
+        <w:rPr>
+          <w:rFonts w:ascii="Times New Roman" w:hAnsi="Times New Roman" w:cs="Times New Roman"/>
+          <w:color w:val="auto"/>
+          <w:sz w:val="28"/>
+          <w:szCs w:val="28"/>
+          <w:lang w:val="en-US"/>
+        </w:rPr>
+      </w:pPr>
+      <w:bookmarkStart w:id="6" w:name="_Toc140943875"/>
+      <w:r>
+        <w:rPr>
+          <w:rFonts w:ascii="Times New Roman" w:hAnsi="Times New Roman" w:cs="Times New Roman"/>
+          <w:color w:val="auto"/>
+          <w:sz w:val="28"/>
+          <w:szCs w:val="28"/>
+          <w:lang w:val="en-US"/>
+        </w:rPr>
+        <w:t>Results</w:t>
+      </w:r>
+      <w:bookmarkEnd w:id="6"/>
+    </w:p>
+    <w:p>
+      <w:pPr>
+        <w:rPr>
+          <w:rFonts w:ascii="Times New Roman" w:hAnsi="Times New Roman" w:cs="Times New Roman"/>
+          <w:sz w:val="24"/>
+          <w:szCs w:val="24"/>
+          <w:lang w:val="en-US"/>
+        </w:rPr>
+      </w:pPr>
+    </w:p>
+    <w:p>
+      <w:pPr>
+        <w:jc w:val="both"/>
+        <w:rPr>
+          <w:rFonts w:ascii="Times New Roman" w:hAnsi="Times New Roman" w:cs="Times New Roman"/>
+          <w:lang w:val="en-US"/>
+        </w:rPr>
+      </w:pPr>
+      <w:r>
+        <w:rPr>
+          <w:rFonts w:ascii="Times New Roman" w:hAnsi="Times New Roman" w:cs="Times New Roman"/>
+          <w:lang w:val="en-US"/>
+        </w:rPr>
+        <w:t>In t</w:t>
+      </w:r>
+      <w:r>
+        <w:rPr>
+          <w:rFonts w:ascii="Times New Roman" w:hAnsi="Times New Roman" w:cs="Times New Roman"/>
+          <w:lang w:val="en-US"/>
+        </w:rPr>
+        <w:t xml:space="preserve">he </w:t>
+      </w:r>
+      <w:r>
+        <w:rPr>
+          <w:rFonts w:ascii="Times New Roman" w:hAnsi="Times New Roman" w:cs="Times New Roman"/>
+          <w:lang w:val="en-US"/>
+        </w:rPr>
+        <w:t xml:space="preserve">following </w:t>
+      </w:r>
+      <w:r>
+        <w:rPr>
+          <w:rFonts w:ascii="Times New Roman" w:hAnsi="Times New Roman" w:cs="Times New Roman"/>
+          <w:lang w:val="en-US"/>
+        </w:rPr>
+        <w:t xml:space="preserve">table </w:t>
+      </w:r>
+      <w:r>
+        <w:rPr>
+          <w:rFonts w:ascii="Times New Roman" w:hAnsi="Times New Roman" w:cs="Times New Roman"/>
+          <w:lang w:val="en-US"/>
+        </w:rPr>
+        <w:t>are represented</w:t>
+      </w:r>
+      <w:r>
+        <w:rPr>
+          <w:rFonts w:ascii="Times New Roman" w:hAnsi="Times New Roman" w:cs="Times New Roman"/>
+          <w:lang w:val="en-US"/>
+        </w:rPr>
+        <w:t xml:space="preserve"> the performance results of various regression models with different scalers applied to the dataset. The metrics used to evaluate the models are Mean Squared Error (MSE), R-squared (R2) and Mean Absolute Error (MAE).</w:t>
       </w:r>
     </w:p>
     <w:p>
@@ -5347,6 +4759,7 @@
               <w:rPr>
                 <w:rFonts w:ascii="Times New Roman" w:hAnsi="Times New Roman" w:cs="Times New Roman"/>
               </w:rPr>
+              <w:lastRenderedPageBreak/>
               <w:t>Isolation</w:t>
             </w:r>
             <w:proofErr w:type="spellEnd"/>
@@ -5435,15 +4848,7 @@
                 <w:sz w:val="21"/>
                 <w:szCs w:val="21"/>
               </w:rPr>
-              <w:t>-</w:t>
-            </w:r>
-            <w:r>
-              <w:rPr>
-                <w:rFonts w:ascii="Times New Roman" w:hAnsi="Times New Roman" w:cs="Times New Roman"/>
-                <w:sz w:val="21"/>
-                <w:szCs w:val="21"/>
-              </w:rPr>
-              <w:t>31.72987025120962</w:t>
+              <w:t>-31.72987025120962</w:t>
             </w:r>
           </w:p>
         </w:tc>
@@ -5581,16 +4986,7 @@
                 <w:szCs w:val="21"/>
                 <w:lang w:eastAsia="it-IT"/>
               </w:rPr>
-              <w:t>-</w:t>
-            </w:r>
-            <w:r>
-              <w:rPr>
-                <w:rFonts w:ascii="Times New Roman" w:eastAsia="Times New Roman" w:hAnsi="Times New Roman" w:cs="Times New Roman"/>
-                <w:sz w:val="21"/>
-                <w:szCs w:val="21"/>
-                <w:lang w:eastAsia="it-IT"/>
-              </w:rPr>
-              <w:t>31.730186315476246</w:t>
+              <w:t>-31.730186315476246</w:t>
             </w:r>
           </w:p>
         </w:tc>
@@ -5727,15 +5123,7 @@
                 <w:sz w:val="21"/>
                 <w:szCs w:val="21"/>
               </w:rPr>
-              <w:t>-</w:t>
-            </w:r>
-            <w:r>
-              <w:rPr>
-                <w:rFonts w:ascii="Times New Roman" w:hAnsi="Times New Roman" w:cs="Times New Roman"/>
-                <w:sz w:val="21"/>
-                <w:szCs w:val="21"/>
-              </w:rPr>
-              <w:t>31.733640248469555</w:t>
+              <w:t>-31.733640248469555</w:t>
             </w:r>
           </w:p>
         </w:tc>
@@ -5756,6 +5144,147 @@
                 <w:szCs w:val="21"/>
               </w:rPr>
               <w:t>2127.035178095872</w:t>
+            </w:r>
+          </w:p>
+        </w:tc>
+      </w:tr>
+      <w:tr>
+        <w:tc>
+          <w:tcPr>
+            <w:tcW w:w="2263" w:type="dxa"/>
+            <w:shd w:val="clear" w:color="auto" w:fill="F4B083" w:themeFill="accent2" w:themeFillTint="99"/>
+          </w:tcPr>
+          <w:p>
+            <w:pPr>
+              <w:rPr>
+                <w:rFonts w:ascii="Times New Roman" w:hAnsi="Times New Roman" w:cs="Times New Roman"/>
+              </w:rPr>
+            </w:pPr>
+            <w:r>
+              <w:rPr>
+                <w:rFonts w:ascii="Times New Roman" w:hAnsi="Times New Roman" w:cs="Times New Roman"/>
+              </w:rPr>
+              <w:t xml:space="preserve">Extra </w:t>
+            </w:r>
+            <w:proofErr w:type="spellStart"/>
+            <w:r>
+              <w:rPr>
+                <w:rFonts w:ascii="Times New Roman" w:hAnsi="Times New Roman" w:cs="Times New Roman"/>
+              </w:rPr>
+              <w:t>Trees</w:t>
+            </w:r>
+            <w:proofErr w:type="spellEnd"/>
+            <w:r>
+              <w:rPr>
+                <w:rFonts w:ascii="Times New Roman" w:hAnsi="Times New Roman" w:cs="Times New Roman"/>
+              </w:rPr>
+              <w:t xml:space="preserve"> </w:t>
+            </w:r>
+            <w:proofErr w:type="spellStart"/>
+            <w:r>
+              <w:rPr>
+                <w:rFonts w:ascii="Times New Roman" w:hAnsi="Times New Roman" w:cs="Times New Roman"/>
+              </w:rPr>
+              <w:t>Regressor</w:t>
+            </w:r>
+            <w:proofErr w:type="spellEnd"/>
+          </w:p>
+          <w:p>
+            <w:pPr>
+              <w:rPr>
+                <w:rFonts w:ascii="Times New Roman" w:hAnsi="Times New Roman" w:cs="Times New Roman"/>
+              </w:rPr>
+            </w:pPr>
+          </w:p>
+        </w:tc>
+        <w:tc>
+          <w:tcPr>
+            <w:tcW w:w="1380" w:type="dxa"/>
+            <w:shd w:val="clear" w:color="auto" w:fill="F4B083" w:themeFill="accent2" w:themeFillTint="99"/>
+          </w:tcPr>
+          <w:p>
+            <w:pPr>
+              <w:rPr>
+                <w:rFonts w:ascii="Times New Roman" w:hAnsi="Times New Roman" w:cs="Times New Roman"/>
+              </w:rPr>
+            </w:pPr>
+            <w:r>
+              <w:rPr>
+                <w:rFonts w:ascii="Times New Roman" w:hAnsi="Times New Roman" w:cs="Times New Roman"/>
+              </w:rPr>
+              <w:t xml:space="preserve">Standard </w:t>
+            </w:r>
+            <w:proofErr w:type="spellStart"/>
+            <w:r>
+              <w:rPr>
+                <w:rFonts w:ascii="Times New Roman" w:hAnsi="Times New Roman" w:cs="Times New Roman"/>
+              </w:rPr>
+              <w:t>Scaler</w:t>
+            </w:r>
+            <w:proofErr w:type="spellEnd"/>
+          </w:p>
+        </w:tc>
+        <w:tc>
+          <w:tcPr>
+            <w:tcW w:w="1739" w:type="dxa"/>
+            <w:shd w:val="clear" w:color="auto" w:fill="F4B083" w:themeFill="accent2" w:themeFillTint="99"/>
+          </w:tcPr>
+          <w:p>
+            <w:pPr>
+              <w:rPr>
+                <w:rFonts w:ascii="Times New Roman" w:hAnsi="Times New Roman" w:cs="Times New Roman"/>
+                <w:highlight w:val="yellow"/>
+              </w:rPr>
+            </w:pPr>
+            <w:r>
+              <w:rPr>
+                <w:rFonts w:ascii="Times New Roman" w:hAnsi="Times New Roman" w:cs="Times New Roman"/>
+                <w:sz w:val="21"/>
+                <w:szCs w:val="21"/>
+              </w:rPr>
+              <w:t>2.916498720201835</w:t>
+            </w:r>
+          </w:p>
+        </w:tc>
+        <w:tc>
+          <w:tcPr>
+            <w:tcW w:w="2251" w:type="dxa"/>
+            <w:shd w:val="clear" w:color="auto" w:fill="F4B083" w:themeFill="accent2" w:themeFillTint="99"/>
+          </w:tcPr>
+          <w:p>
+            <w:pPr>
+              <w:rPr>
+                <w:rFonts w:ascii="Times New Roman" w:hAnsi="Times New Roman" w:cs="Times New Roman"/>
+                <w:highlight w:val="yellow"/>
+              </w:rPr>
+            </w:pPr>
+            <w:r>
+              <w:rPr>
+                <w:rFonts w:ascii="Times New Roman" w:hAnsi="Times New Roman" w:cs="Times New Roman"/>
+                <w:sz w:val="21"/>
+                <w:szCs w:val="21"/>
+              </w:rPr>
+              <w:t>0.9999795425832086</w:t>
+            </w:r>
+          </w:p>
+        </w:tc>
+        <w:tc>
+          <w:tcPr>
+            <w:tcW w:w="1995" w:type="dxa"/>
+            <w:shd w:val="clear" w:color="auto" w:fill="F4B083" w:themeFill="accent2" w:themeFillTint="99"/>
+          </w:tcPr>
+          <w:p>
+            <w:pPr>
+              <w:rPr>
+                <w:rFonts w:ascii="Times New Roman" w:hAnsi="Times New Roman" w:cs="Times New Roman"/>
+                <w:highlight w:val="yellow"/>
+              </w:rPr>
+            </w:pPr>
+            <w:r>
+              <w:rPr>
+                <w:rFonts w:ascii="Times New Roman" w:hAnsi="Times New Roman" w:cs="Times New Roman"/>
+              </w:rPr>
+              <w:t>0.5641549181091949</w:t>
             </w:r>
           </w:p>
         </w:tc>
@@ -5769,13 +5298,11 @@
             <w:pPr>
               <w:rPr>
                 <w:rFonts w:ascii="Times New Roman" w:hAnsi="Times New Roman" w:cs="Times New Roman"/>
-                <w:highlight w:val="yellow"/>
-              </w:rPr>
-            </w:pPr>
-            <w:r>
-              <w:rPr>
-                <w:rFonts w:ascii="Times New Roman" w:hAnsi="Times New Roman" w:cs="Times New Roman"/>
-                <w:highlight w:val="yellow"/>
+              </w:rPr>
+            </w:pPr>
+            <w:r>
+              <w:rPr>
+                <w:rFonts w:ascii="Times New Roman" w:hAnsi="Times New Roman" w:cs="Times New Roman"/>
               </w:rPr>
               <w:t xml:space="preserve">Extra </w:t>
             </w:r>
@@ -5783,7 +5310,6 @@
             <w:r>
               <w:rPr>
                 <w:rFonts w:ascii="Times New Roman" w:hAnsi="Times New Roman" w:cs="Times New Roman"/>
-                <w:highlight w:val="yellow"/>
               </w:rPr>
               <w:t>Trees</w:t>
             </w:r>
@@ -5791,7 +5317,6 @@
             <w:r>
               <w:rPr>
                 <w:rFonts w:ascii="Times New Roman" w:hAnsi="Times New Roman" w:cs="Times New Roman"/>
-                <w:highlight w:val="yellow"/>
               </w:rPr>
               <w:t xml:space="preserve"> </w:t>
             </w:r>
@@ -5799,7 +5324,6 @@
             <w:r>
               <w:rPr>
                 <w:rFonts w:ascii="Times New Roman" w:hAnsi="Times New Roman" w:cs="Times New Roman"/>
-                <w:highlight w:val="yellow"/>
               </w:rPr>
               <w:t>Regressor</w:t>
             </w:r>
@@ -5809,7 +5333,6 @@
             <w:pPr>
               <w:rPr>
                 <w:rFonts w:ascii="Times New Roman" w:hAnsi="Times New Roman" w:cs="Times New Roman"/>
-                <w:highlight w:val="yellow"/>
               </w:rPr>
             </w:pPr>
           </w:p>
@@ -5822,21 +5345,26 @@
             <w:pPr>
               <w:rPr>
                 <w:rFonts w:ascii="Times New Roman" w:hAnsi="Times New Roman" w:cs="Times New Roman"/>
-                <w:highlight w:val="yellow"/>
-              </w:rPr>
-            </w:pPr>
-            <w:r>
-              <w:rPr>
-                <w:rFonts w:ascii="Times New Roman" w:hAnsi="Times New Roman" w:cs="Times New Roman"/>
-                <w:highlight w:val="yellow"/>
-              </w:rPr>
-              <w:t xml:space="preserve">Standard </w:t>
-            </w:r>
+              </w:rPr>
+            </w:pPr>
             <w:proofErr w:type="spellStart"/>
             <w:r>
               <w:rPr>
                 <w:rFonts w:ascii="Times New Roman" w:hAnsi="Times New Roman" w:cs="Times New Roman"/>
-                <w:highlight w:val="yellow"/>
+              </w:rPr>
+              <w:t>Robust</w:t>
+            </w:r>
+            <w:proofErr w:type="spellEnd"/>
+            <w:r>
+              <w:rPr>
+                <w:rFonts w:ascii="Times New Roman" w:hAnsi="Times New Roman" w:cs="Times New Roman"/>
+              </w:rPr>
+              <w:t xml:space="preserve"> </w:t>
+            </w:r>
+            <w:proofErr w:type="spellStart"/>
+            <w:r>
+              <w:rPr>
+                <w:rFonts w:ascii="Times New Roman" w:hAnsi="Times New Roman" w:cs="Times New Roman"/>
               </w:rPr>
               <w:t>Scaler</w:t>
             </w:r>
@@ -5851,7 +5379,6 @@
             <w:pPr>
               <w:rPr>
                 <w:rFonts w:ascii="Times New Roman" w:hAnsi="Times New Roman" w:cs="Times New Roman"/>
-                <w:highlight w:val="yellow"/>
               </w:rPr>
             </w:pPr>
             <w:r>
@@ -5860,7 +5387,7 @@
                 <w:sz w:val="21"/>
                 <w:szCs w:val="21"/>
               </w:rPr>
-              <w:t>2.916498720201835</w:t>
+              <w:t>3.2364421181235263</w:t>
             </w:r>
           </w:p>
         </w:tc>
@@ -5872,7 +5399,6 @@
             <w:pPr>
               <w:rPr>
                 <w:rFonts w:ascii="Times New Roman" w:hAnsi="Times New Roman" w:cs="Times New Roman"/>
-                <w:highlight w:val="yellow"/>
               </w:rPr>
             </w:pPr>
             <w:r>
@@ -5881,7 +5407,7 @@
                 <w:sz w:val="21"/>
                 <w:szCs w:val="21"/>
               </w:rPr>
-              <w:t>0.9999795425832086</w:t>
+              <w:t>0.9999772983801182</w:t>
             </w:r>
           </w:p>
         </w:tc>
@@ -5893,14 +5419,15 @@
             <w:pPr>
               <w:rPr>
                 <w:rFonts w:ascii="Times New Roman" w:hAnsi="Times New Roman" w:cs="Times New Roman"/>
-                <w:highlight w:val="yellow"/>
-              </w:rPr>
-            </w:pPr>
-            <w:r>
-              <w:rPr>
-                <w:rFonts w:ascii="Times New Roman" w:hAnsi="Times New Roman" w:cs="Times New Roman"/>
-              </w:rPr>
-              <w:t>0.5641549181091949</w:t>
+              </w:rPr>
+            </w:pPr>
+            <w:r>
+              <w:rPr>
+                <w:rFonts w:ascii="Times New Roman" w:hAnsi="Times New Roman" w:cs="Times New Roman"/>
+                <w:sz w:val="21"/>
+                <w:szCs w:val="21"/>
+              </w:rPr>
+              <w:t>0.5808764660452832</w:t>
             </w:r>
           </w:p>
         </w:tc>
@@ -5920,7 +5447,6 @@
               <w:rPr>
                 <w:rFonts w:ascii="Times New Roman" w:hAnsi="Times New Roman" w:cs="Times New Roman"/>
               </w:rPr>
-              <w:lastRenderedPageBreak/>
               <w:t xml:space="preserve">Extra </w:t>
             </w:r>
             <w:proofErr w:type="spellStart"/>
@@ -5969,7 +5495,7 @@
               <w:rPr>
                 <w:rFonts w:ascii="Times New Roman" w:hAnsi="Times New Roman" w:cs="Times New Roman"/>
               </w:rPr>
-              <w:t>Robust</w:t>
+              <w:t>MinMax</w:t>
             </w:r>
             <w:proofErr w:type="spellEnd"/>
             <w:r>
@@ -6004,7 +5530,7 @@
                 <w:sz w:val="21"/>
                 <w:szCs w:val="21"/>
               </w:rPr>
-              <w:t>3.2364421181235263</w:t>
+              <w:t>3.6857091616946556</w:t>
             </w:r>
           </w:p>
         </w:tc>
@@ -6024,7 +5550,7 @@
                 <w:sz w:val="21"/>
                 <w:szCs w:val="21"/>
               </w:rPr>
-              <w:t>0.9999772983801182</w:t>
+              <w:t>0.9999741470524329</w:t>
             </w:r>
           </w:p>
         </w:tc>
@@ -6044,7 +5570,7 @@
                 <w:sz w:val="21"/>
                 <w:szCs w:val="21"/>
               </w:rPr>
-              <w:t>0.5808764660452832</w:t>
+              <w:t>0.6285649067909375</w:t>
             </w:r>
           </w:p>
         </w:tc>
@@ -6060,18 +5586,26 @@
                 <w:rFonts w:ascii="Times New Roman" w:hAnsi="Times New Roman" w:cs="Times New Roman"/>
               </w:rPr>
             </w:pPr>
-            <w:r>
-              <w:rPr>
-                <w:rFonts w:ascii="Times New Roman" w:hAnsi="Times New Roman" w:cs="Times New Roman"/>
-              </w:rPr>
-              <w:t xml:space="preserve">Extra </w:t>
-            </w:r>
             <w:proofErr w:type="spellStart"/>
             <w:r>
               <w:rPr>
                 <w:rFonts w:ascii="Times New Roman" w:hAnsi="Times New Roman" w:cs="Times New Roman"/>
               </w:rPr>
-              <w:t>Trees</w:t>
+              <w:t>Gradient</w:t>
+            </w:r>
+            <w:proofErr w:type="spellEnd"/>
+            <w:r>
+              <w:rPr>
+                <w:rFonts w:ascii="Times New Roman" w:hAnsi="Times New Roman" w:cs="Times New Roman"/>
+              </w:rPr>
+              <w:t xml:space="preserve"> </w:t>
+            </w:r>
+            <w:proofErr w:type="spellStart"/>
+            <w:r>
+              <w:rPr>
+                <w:rFonts w:ascii="Times New Roman" w:hAnsi="Times New Roman" w:cs="Times New Roman"/>
+              </w:rPr>
+              <w:t>Boosting</w:t>
             </w:r>
             <w:proofErr w:type="spellEnd"/>
             <w:r>
@@ -6107,19 +5641,11 @@
                 <w:rFonts w:ascii="Times New Roman" w:hAnsi="Times New Roman" w:cs="Times New Roman"/>
               </w:rPr>
             </w:pPr>
-            <w:proofErr w:type="spellStart"/>
-            <w:r>
-              <w:rPr>
-                <w:rFonts w:ascii="Times New Roman" w:hAnsi="Times New Roman" w:cs="Times New Roman"/>
-              </w:rPr>
-              <w:t>MinMax</w:t>
-            </w:r>
-            <w:proofErr w:type="spellEnd"/>
-            <w:r>
-              <w:rPr>
-                <w:rFonts w:ascii="Times New Roman" w:hAnsi="Times New Roman" w:cs="Times New Roman"/>
-              </w:rPr>
-              <w:t xml:space="preserve"> </w:t>
+            <w:r>
+              <w:rPr>
+                <w:rFonts w:ascii="Times New Roman" w:hAnsi="Times New Roman" w:cs="Times New Roman"/>
+              </w:rPr>
+              <w:t xml:space="preserve">Standard </w:t>
             </w:r>
             <w:proofErr w:type="spellStart"/>
             <w:r>
@@ -6147,7 +5673,7 @@
                 <w:sz w:val="21"/>
                 <w:szCs w:val="21"/>
               </w:rPr>
-              <w:t>3.6857091616946556</w:t>
+              <w:t>415.37980449357497</w:t>
             </w:r>
           </w:p>
         </w:tc>
@@ -6167,7 +5693,7 @@
                 <w:sz w:val="21"/>
                 <w:szCs w:val="21"/>
               </w:rPr>
-              <w:t>0.9999741470524329</w:t>
+              <w:t>0.9970863701299103</w:t>
             </w:r>
           </w:p>
         </w:tc>
@@ -6187,7 +5713,7 @@
                 <w:sz w:val="21"/>
                 <w:szCs w:val="21"/>
               </w:rPr>
-              <w:t>0.6285649067909375</w:t>
+              <w:t>15.569772441702446</w:t>
             </w:r>
           </w:p>
         </w:tc>
@@ -6258,11 +5784,19 @@
                 <w:rFonts w:ascii="Times New Roman" w:hAnsi="Times New Roman" w:cs="Times New Roman"/>
               </w:rPr>
             </w:pPr>
-            <w:r>
-              <w:rPr>
-                <w:rFonts w:ascii="Times New Roman" w:hAnsi="Times New Roman" w:cs="Times New Roman"/>
-              </w:rPr>
-              <w:t xml:space="preserve">Standard </w:t>
+            <w:proofErr w:type="spellStart"/>
+            <w:r>
+              <w:rPr>
+                <w:rFonts w:ascii="Times New Roman" w:hAnsi="Times New Roman" w:cs="Times New Roman"/>
+              </w:rPr>
+              <w:t>Robust</w:t>
+            </w:r>
+            <w:proofErr w:type="spellEnd"/>
+            <w:r>
+              <w:rPr>
+                <w:rFonts w:ascii="Times New Roman" w:hAnsi="Times New Roman" w:cs="Times New Roman"/>
+              </w:rPr>
+              <w:t xml:space="preserve"> </w:t>
             </w:r>
             <w:proofErr w:type="spellStart"/>
             <w:r>
@@ -6290,7 +5824,7 @@
                 <w:sz w:val="21"/>
                 <w:szCs w:val="21"/>
               </w:rPr>
-              <w:t>415.37980449357497</w:t>
+              <w:t>415.4127275852946</w:t>
             </w:r>
           </w:p>
         </w:tc>
@@ -6310,7 +5844,7 @@
                 <w:sz w:val="21"/>
                 <w:szCs w:val="21"/>
               </w:rPr>
-              <w:t>0.9970863701299103</w:t>
+              <w:t>0.9970861391949866</w:t>
             </w:r>
           </w:p>
         </w:tc>
@@ -6330,7 +5864,7 @@
                 <w:sz w:val="21"/>
                 <w:szCs w:val="21"/>
               </w:rPr>
-              <w:t>15.569772441702446</w:t>
+              <w:t>15.57087714368953</w:t>
             </w:r>
           </w:p>
         </w:tc>
@@ -6406,7 +5940,7 @@
               <w:rPr>
                 <w:rFonts w:ascii="Times New Roman" w:hAnsi="Times New Roman" w:cs="Times New Roman"/>
               </w:rPr>
-              <w:t>Robust</w:t>
+              <w:t>MinMax</w:t>
             </w:r>
             <w:proofErr w:type="spellEnd"/>
             <w:r>
@@ -6441,7 +5975,7 @@
                 <w:sz w:val="21"/>
                 <w:szCs w:val="21"/>
               </w:rPr>
-              <w:t>415.4127275852946</w:t>
+              <w:t>415.31021142154356</w:t>
             </w:r>
           </w:p>
         </w:tc>
@@ -6461,7 +5995,7 @@
                 <w:sz w:val="21"/>
                 <w:szCs w:val="21"/>
               </w:rPr>
-              <w:t>0.9970861391949866</w:t>
+              <w:t>0.9970868582818407</w:t>
             </w:r>
           </w:p>
         </w:tc>
@@ -6481,7 +6015,7 @@
                 <w:sz w:val="21"/>
                 <w:szCs w:val="21"/>
               </w:rPr>
-              <w:t>15.57087714368953</w:t>
+              <w:t>15.567141537607998</w:t>
             </w:r>
           </w:p>
         </w:tc>
@@ -6502,7 +6036,7 @@
               <w:rPr>
                 <w:rFonts w:ascii="Times New Roman" w:hAnsi="Times New Roman" w:cs="Times New Roman"/>
               </w:rPr>
-              <w:t>Gradient</w:t>
+              <w:t>Bagging</w:t>
             </w:r>
             <w:proofErr w:type="spellEnd"/>
             <w:r>
@@ -6516,30 +6050,36 @@
               <w:rPr>
                 <w:rFonts w:ascii="Times New Roman" w:hAnsi="Times New Roman" w:cs="Times New Roman"/>
               </w:rPr>
-              <w:t>Boosting</w:t>
+              <w:t>Regressor</w:t>
             </w:r>
             <w:proofErr w:type="spellEnd"/>
-            <w:r>
-              <w:rPr>
-                <w:rFonts w:ascii="Times New Roman" w:hAnsi="Times New Roman" w:cs="Times New Roman"/>
-              </w:rPr>
-              <w:t xml:space="preserve"> </w:t>
+          </w:p>
+          <w:p>
+            <w:pPr>
+              <w:rPr>
+                <w:rFonts w:ascii="Times New Roman" w:hAnsi="Times New Roman" w:cs="Times New Roman"/>
+              </w:rPr>
+            </w:pPr>
+            <w:r>
+              <w:rPr>
+                <w:rFonts w:ascii="Times New Roman" w:hAnsi="Times New Roman" w:cs="Times New Roman"/>
+              </w:rPr>
+              <w:t>(estimator=</w:t>
             </w:r>
             <w:proofErr w:type="spellStart"/>
             <w:r>
               <w:rPr>
                 <w:rFonts w:ascii="Times New Roman" w:hAnsi="Times New Roman" w:cs="Times New Roman"/>
               </w:rPr>
-              <w:t>Regressor</w:t>
+              <w:t>ExtraTreesRegressor</w:t>
             </w:r>
             <w:proofErr w:type="spellEnd"/>
-          </w:p>
-          <w:p>
-            <w:pPr>
-              <w:rPr>
-                <w:rFonts w:ascii="Times New Roman" w:hAnsi="Times New Roman" w:cs="Times New Roman"/>
-              </w:rPr>
-            </w:pPr>
+            <w:r>
+              <w:rPr>
+                <w:rFonts w:ascii="Times New Roman" w:hAnsi="Times New Roman" w:cs="Times New Roman"/>
+              </w:rPr>
+              <w:t>)</w:t>
+            </w:r>
           </w:p>
         </w:tc>
         <w:tc>
@@ -6584,15 +6124,17 @@
             <w:pPr>
               <w:rPr>
                 <w:rFonts w:ascii="Times New Roman" w:hAnsi="Times New Roman" w:cs="Times New Roman"/>
-              </w:rPr>
-            </w:pPr>
-            <w:r>
-              <w:rPr>
-                <w:rFonts w:ascii="Times New Roman" w:hAnsi="Times New Roman" w:cs="Times New Roman"/>
                 <w:sz w:val="21"/>
                 <w:szCs w:val="21"/>
               </w:rPr>
-              <w:t>415.31021142154356</w:t>
+            </w:pPr>
+            <w:r>
+              <w:rPr>
+                <w:rFonts w:ascii="Times New Roman" w:hAnsi="Times New Roman" w:cs="Times New Roman"/>
+                <w:sz w:val="21"/>
+                <w:szCs w:val="21"/>
+              </w:rPr>
+              <w:t>3.339583642736372</w:t>
             </w:r>
           </w:p>
         </w:tc>
@@ -6604,15 +6146,17 @@
             <w:pPr>
               <w:rPr>
                 <w:rFonts w:ascii="Times New Roman" w:hAnsi="Times New Roman" w:cs="Times New Roman"/>
-              </w:rPr>
-            </w:pPr>
-            <w:r>
-              <w:rPr>
-                <w:rFonts w:ascii="Times New Roman" w:hAnsi="Times New Roman" w:cs="Times New Roman"/>
                 <w:sz w:val="21"/>
                 <w:szCs w:val="21"/>
               </w:rPr>
-              <w:t>0.9970868582818407</w:t>
+            </w:pPr>
+            <w:r>
+              <w:rPr>
+                <w:rFonts w:ascii="Times New Roman" w:hAnsi="Times New Roman" w:cs="Times New Roman"/>
+                <w:sz w:val="21"/>
+                <w:szCs w:val="21"/>
+              </w:rPr>
+              <w:t>0.9999765749067483</w:t>
             </w:r>
           </w:p>
         </w:tc>
@@ -6624,167 +6168,6 @@
             <w:pPr>
               <w:rPr>
                 <w:rFonts w:ascii="Times New Roman" w:hAnsi="Times New Roman" w:cs="Times New Roman"/>
-              </w:rPr>
-            </w:pPr>
-            <w:r>
-              <w:rPr>
-                <w:rFonts w:ascii="Times New Roman" w:hAnsi="Times New Roman" w:cs="Times New Roman"/>
-                <w:sz w:val="21"/>
-                <w:szCs w:val="21"/>
-              </w:rPr>
-              <w:t>15.567141537607998</w:t>
-            </w:r>
-          </w:p>
-        </w:tc>
-      </w:tr>
-      <w:tr>
-        <w:tc>
-          <w:tcPr>
-            <w:tcW w:w="2263" w:type="dxa"/>
-          </w:tcPr>
-          <w:p>
-            <w:pPr>
-              <w:rPr>
-                <w:rFonts w:ascii="Times New Roman" w:hAnsi="Times New Roman" w:cs="Times New Roman"/>
-              </w:rPr>
-            </w:pPr>
-            <w:proofErr w:type="spellStart"/>
-            <w:r>
-              <w:rPr>
-                <w:rFonts w:ascii="Times New Roman" w:hAnsi="Times New Roman" w:cs="Times New Roman"/>
-              </w:rPr>
-              <w:t>Bagging</w:t>
-            </w:r>
-            <w:proofErr w:type="spellEnd"/>
-            <w:r>
-              <w:rPr>
-                <w:rFonts w:ascii="Times New Roman" w:hAnsi="Times New Roman" w:cs="Times New Roman"/>
-              </w:rPr>
-              <w:t xml:space="preserve"> </w:t>
-            </w:r>
-            <w:proofErr w:type="spellStart"/>
-            <w:r>
-              <w:rPr>
-                <w:rFonts w:ascii="Times New Roman" w:hAnsi="Times New Roman" w:cs="Times New Roman"/>
-              </w:rPr>
-              <w:t>Regressor</w:t>
-            </w:r>
-            <w:proofErr w:type="spellEnd"/>
-          </w:p>
-          <w:p>
-            <w:pPr>
-              <w:rPr>
-                <w:rFonts w:ascii="Times New Roman" w:hAnsi="Times New Roman" w:cs="Times New Roman"/>
-              </w:rPr>
-            </w:pPr>
-            <w:r>
-              <w:rPr>
-                <w:rFonts w:ascii="Times New Roman" w:hAnsi="Times New Roman" w:cs="Times New Roman"/>
-              </w:rPr>
-              <w:t>(estimator=</w:t>
-            </w:r>
-            <w:proofErr w:type="spellStart"/>
-            <w:r>
-              <w:rPr>
-                <w:rFonts w:ascii="Times New Roman" w:hAnsi="Times New Roman" w:cs="Times New Roman"/>
-              </w:rPr>
-              <w:t>ExtraTreesRegressor</w:t>
-            </w:r>
-            <w:proofErr w:type="spellEnd"/>
-            <w:r>
-              <w:rPr>
-                <w:rFonts w:ascii="Times New Roman" w:hAnsi="Times New Roman" w:cs="Times New Roman"/>
-              </w:rPr>
-              <w:t>)</w:t>
-            </w:r>
-          </w:p>
-        </w:tc>
-        <w:tc>
-          <w:tcPr>
-            <w:tcW w:w="1380" w:type="dxa"/>
-          </w:tcPr>
-          <w:p>
-            <w:pPr>
-              <w:rPr>
-                <w:rFonts w:ascii="Times New Roman" w:hAnsi="Times New Roman" w:cs="Times New Roman"/>
-              </w:rPr>
-            </w:pPr>
-            <w:proofErr w:type="spellStart"/>
-            <w:r>
-              <w:rPr>
-                <w:rFonts w:ascii="Times New Roman" w:hAnsi="Times New Roman" w:cs="Times New Roman"/>
-              </w:rPr>
-              <w:t>MinMax</w:t>
-            </w:r>
-            <w:proofErr w:type="spellEnd"/>
-            <w:r>
-              <w:rPr>
-                <w:rFonts w:ascii="Times New Roman" w:hAnsi="Times New Roman" w:cs="Times New Roman"/>
-              </w:rPr>
-              <w:t xml:space="preserve"> </w:t>
-            </w:r>
-            <w:proofErr w:type="spellStart"/>
-            <w:r>
-              <w:rPr>
-                <w:rFonts w:ascii="Times New Roman" w:hAnsi="Times New Roman" w:cs="Times New Roman"/>
-              </w:rPr>
-              <w:t>Scaler</w:t>
-            </w:r>
-            <w:proofErr w:type="spellEnd"/>
-          </w:p>
-        </w:tc>
-        <w:tc>
-          <w:tcPr>
-            <w:tcW w:w="1739" w:type="dxa"/>
-          </w:tcPr>
-          <w:p>
-            <w:pPr>
-              <w:rPr>
-                <w:rFonts w:ascii="Times New Roman" w:hAnsi="Times New Roman" w:cs="Times New Roman"/>
-                <w:sz w:val="21"/>
-                <w:szCs w:val="21"/>
-              </w:rPr>
-            </w:pPr>
-            <w:r>
-              <w:rPr>
-                <w:rFonts w:ascii="Times New Roman" w:hAnsi="Times New Roman" w:cs="Times New Roman"/>
-                <w:sz w:val="21"/>
-                <w:szCs w:val="21"/>
-              </w:rPr>
-              <w:t>3.339583642736372</w:t>
-            </w:r>
-          </w:p>
-        </w:tc>
-        <w:tc>
-          <w:tcPr>
-            <w:tcW w:w="2251" w:type="dxa"/>
-          </w:tcPr>
-          <w:p>
-            <w:pPr>
-              <w:rPr>
-                <w:rFonts w:ascii="Times New Roman" w:hAnsi="Times New Roman" w:cs="Times New Roman"/>
-                <w:sz w:val="21"/>
-                <w:szCs w:val="21"/>
-              </w:rPr>
-            </w:pPr>
-            <w:r>
-              <w:rPr>
-                <w:rFonts w:ascii="Times New Roman" w:hAnsi="Times New Roman" w:cs="Times New Roman"/>
-                <w:sz w:val="21"/>
-                <w:szCs w:val="21"/>
-              </w:rPr>
-              <w:t>0.9999765749067483</w:t>
-            </w:r>
-          </w:p>
-        </w:tc>
-        <w:tc>
-          <w:tcPr>
-            <w:tcW w:w="1995" w:type="dxa"/>
-          </w:tcPr>
-          <w:p>
-            <w:pPr>
-              <w:rPr>
-                <w:rFonts w:ascii="Times New Roman" w:hAnsi="Times New Roman" w:cs="Times New Roman"/>
                 <w:sz w:val="21"/>
                 <w:szCs w:val="21"/>
               </w:rPr>
@@ -6811,307 +6194,806 @@
     <w:p>
       <w:pPr>
         <w:spacing w:after="0" w:line="240" w:lineRule="auto"/>
+        <w:jc w:val="both"/>
+        <w:rPr>
+          <w:rFonts w:ascii="Times New Roman" w:eastAsia="Times New Roman" w:hAnsi="Times New Roman" w:cs="Times New Roman"/>
+          <w:lang w:val="en-US" w:eastAsia="it-IT"/>
+        </w:rPr>
+      </w:pPr>
+      <w:r>
+        <w:rPr>
+          <w:rFonts w:ascii="Times New Roman" w:eastAsia="Times New Roman" w:hAnsi="Times New Roman" w:cs="Times New Roman"/>
+          <w:lang w:val="en-US" w:eastAsia="it-IT"/>
+        </w:rPr>
+        <w:t>The obtained results of the different regression models with various scalers can be explained by considering the characteristics of each algorithm and how they interact with the scaling techniques.</w:t>
+      </w:r>
+    </w:p>
+    <w:p>
+      <w:pPr>
+        <w:spacing w:after="0" w:line="240" w:lineRule="auto"/>
+        <w:jc w:val="both"/>
+        <w:rPr>
+          <w:rFonts w:ascii="Times New Roman" w:eastAsia="Times New Roman" w:hAnsi="Times New Roman" w:cs="Times New Roman"/>
+          <w:lang w:val="en-US" w:eastAsia="it-IT"/>
+        </w:rPr>
+      </w:pPr>
+    </w:p>
+    <w:p>
+      <w:pPr>
+        <w:spacing w:after="0" w:line="240" w:lineRule="auto"/>
+        <w:jc w:val="both"/>
+        <w:rPr>
+          <w:rFonts w:ascii="Times New Roman" w:eastAsia="Times New Roman" w:hAnsi="Times New Roman" w:cs="Times New Roman"/>
+          <w:lang w:val="en-US" w:eastAsia="it-IT"/>
+        </w:rPr>
+      </w:pPr>
+      <w:r>
+        <w:rPr>
+          <w:rFonts w:ascii="Times New Roman" w:eastAsia="Times New Roman" w:hAnsi="Times New Roman" w:cs="Times New Roman"/>
+          <w:lang w:val="en-US" w:eastAsia="it-IT"/>
+        </w:rPr>
+        <w:t xml:space="preserve">The Random Forest Regressor and Extra Trees Regressor achieved exceptional performance in predicting calorie values. These ensemble methods work well for this task due to their ability to handle non-linear relationships and capture complex interactions between features. Additionally, their robustness against overfitting and their capacity to manage large feature spaces contribute to their </w:t>
+      </w:r>
+      <w:r>
+        <w:rPr>
+          <w:rFonts w:ascii="Times New Roman" w:eastAsia="Times New Roman" w:hAnsi="Times New Roman" w:cs="Times New Roman"/>
+          <w:lang w:val="en-US" w:eastAsia="it-IT"/>
+        </w:rPr>
+        <w:t>exceptional</w:t>
+      </w:r>
+      <w:r>
+        <w:rPr>
+          <w:rFonts w:ascii="Times New Roman" w:eastAsia="Times New Roman" w:hAnsi="Times New Roman" w:cs="Times New Roman"/>
+          <w:lang w:val="en-US" w:eastAsia="it-IT"/>
+        </w:rPr>
+        <w:t xml:space="preserve"> performance.</w:t>
+      </w:r>
+    </w:p>
+    <w:p>
+      <w:pPr>
+        <w:spacing w:after="0" w:line="240" w:lineRule="auto"/>
+        <w:jc w:val="both"/>
+        <w:rPr>
+          <w:rFonts w:ascii="Times New Roman" w:eastAsia="Times New Roman" w:hAnsi="Times New Roman" w:cs="Times New Roman"/>
+          <w:lang w:val="en-US" w:eastAsia="it-IT"/>
+        </w:rPr>
+      </w:pPr>
+    </w:p>
+    <w:p>
+      <w:pPr>
+        <w:spacing w:after="0" w:line="240" w:lineRule="auto"/>
+        <w:jc w:val="both"/>
+        <w:rPr>
+          <w:rFonts w:ascii="Times New Roman" w:eastAsia="Times New Roman" w:hAnsi="Times New Roman" w:cs="Times New Roman"/>
+          <w:lang w:val="en-US" w:eastAsia="it-IT"/>
+        </w:rPr>
+      </w:pPr>
+      <w:r>
+        <w:rPr>
+          <w:rFonts w:ascii="Times New Roman" w:eastAsia="Times New Roman" w:hAnsi="Times New Roman" w:cs="Times New Roman"/>
+          <w:lang w:val="en-US" w:eastAsia="it-IT"/>
+        </w:rPr>
+        <w:t>On the other hand, the AdaBoost Regressor</w:t>
+      </w:r>
+      <w:r>
+        <w:rPr>
+          <w:rFonts w:ascii="Times New Roman" w:eastAsia="Times New Roman" w:hAnsi="Times New Roman" w:cs="Times New Roman"/>
+          <w:lang w:val="en-US" w:eastAsia="it-IT"/>
+        </w:rPr>
+        <w:t xml:space="preserve"> </w:t>
+      </w:r>
+      <w:r>
+        <w:rPr>
+          <w:rFonts w:ascii="Times New Roman" w:eastAsia="Times New Roman" w:hAnsi="Times New Roman" w:cs="Times New Roman"/>
+          <w:lang w:val="en-US" w:eastAsia="it-IT"/>
+        </w:rPr>
+        <w:t>showed</w:t>
+      </w:r>
+      <w:r>
+        <w:rPr>
+          <w:rFonts w:ascii="Times New Roman" w:eastAsia="Times New Roman" w:hAnsi="Times New Roman" w:cs="Times New Roman"/>
+          <w:lang w:val="en-US" w:eastAsia="it-IT"/>
+        </w:rPr>
+        <w:t xml:space="preserve"> bad results:</w:t>
+      </w:r>
+      <w:r>
+        <w:rPr>
+          <w:rFonts w:ascii="Times New Roman" w:eastAsia="Times New Roman" w:hAnsi="Times New Roman" w:cs="Times New Roman"/>
+          <w:lang w:val="en-US" w:eastAsia="it-IT"/>
+        </w:rPr>
+        <w:t xml:space="preserve"> </w:t>
+      </w:r>
+      <w:r>
+        <w:rPr>
+          <w:rFonts w:ascii="Times New Roman" w:eastAsia="Times New Roman" w:hAnsi="Times New Roman" w:cs="Times New Roman"/>
+          <w:lang w:val="en-US" w:eastAsia="it-IT"/>
+        </w:rPr>
+        <w:t>t</w:t>
+      </w:r>
+      <w:r>
+        <w:rPr>
+          <w:rFonts w:ascii="Times New Roman" w:eastAsia="Times New Roman" w:hAnsi="Times New Roman" w:cs="Times New Roman"/>
+          <w:lang w:val="en-US" w:eastAsia="it-IT"/>
+        </w:rPr>
+        <w:t>his could be due to AdaBoost's dependence on weak learners, which might not fully capture the complexity of the calorie estimation problem.</w:t>
+      </w:r>
+    </w:p>
+    <w:p>
+      <w:pPr>
+        <w:spacing w:after="0" w:line="240" w:lineRule="auto"/>
+        <w:jc w:val="both"/>
+        <w:rPr>
+          <w:rFonts w:ascii="Times New Roman" w:eastAsia="Times New Roman" w:hAnsi="Times New Roman" w:cs="Times New Roman"/>
+          <w:lang w:val="en-US" w:eastAsia="it-IT"/>
+        </w:rPr>
+      </w:pPr>
+    </w:p>
+    <w:p>
+      <w:pPr>
+        <w:spacing w:after="0" w:line="240" w:lineRule="auto"/>
+        <w:jc w:val="both"/>
+        <w:rPr>
+          <w:rFonts w:ascii="Times New Roman" w:eastAsia="Times New Roman" w:hAnsi="Times New Roman" w:cs="Times New Roman"/>
+          <w:lang w:val="en-US" w:eastAsia="it-IT"/>
+        </w:rPr>
+      </w:pPr>
+      <w:r>
+        <w:rPr>
+          <w:rFonts w:ascii="Times New Roman" w:eastAsia="Times New Roman" w:hAnsi="Times New Roman" w:cs="Times New Roman"/>
+          <w:lang w:val="en-US" w:eastAsia="it-IT"/>
+        </w:rPr>
+        <w:t>As regards t</w:t>
+      </w:r>
+      <w:r>
+        <w:rPr>
+          <w:rFonts w:ascii="Times New Roman" w:eastAsia="Times New Roman" w:hAnsi="Times New Roman" w:cs="Times New Roman"/>
+          <w:lang w:val="en-US" w:eastAsia="it-IT"/>
+        </w:rPr>
+        <w:t>he Isolation Forest Regressor</w:t>
+      </w:r>
+      <w:r>
+        <w:rPr>
+          <w:rFonts w:ascii="Times New Roman" w:eastAsia="Times New Roman" w:hAnsi="Times New Roman" w:cs="Times New Roman"/>
+          <w:lang w:val="en-US" w:eastAsia="it-IT"/>
+        </w:rPr>
+        <w:t>, it</w:t>
+      </w:r>
+      <w:r>
+        <w:rPr>
+          <w:rFonts w:ascii="Times New Roman" w:eastAsia="Times New Roman" w:hAnsi="Times New Roman" w:cs="Times New Roman"/>
+          <w:lang w:val="en-US" w:eastAsia="it-IT"/>
+        </w:rPr>
+        <w:t xml:space="preserve">s negative R2 values indicate its inability to capture meaningful patterns in the data, suggesting that this particular algorithm is not well-suited for calorie estimation. </w:t>
+      </w:r>
+    </w:p>
+    <w:p>
+      <w:pPr>
+        <w:spacing w:after="0" w:line="240" w:lineRule="auto"/>
+        <w:jc w:val="both"/>
+        <w:rPr>
+          <w:rFonts w:ascii="Times New Roman" w:eastAsia="Times New Roman" w:hAnsi="Times New Roman" w:cs="Times New Roman"/>
+          <w:lang w:val="en-US" w:eastAsia="it-IT"/>
+        </w:rPr>
+      </w:pPr>
+    </w:p>
+    <w:p>
+      <w:pPr>
+        <w:spacing w:after="0" w:line="240" w:lineRule="auto"/>
+        <w:jc w:val="both"/>
+        <w:rPr>
+          <w:rFonts w:ascii="Times New Roman" w:eastAsia="Times New Roman" w:hAnsi="Times New Roman" w:cs="Times New Roman"/>
+          <w:lang w:val="en-US" w:eastAsia="it-IT"/>
+        </w:rPr>
+      </w:pPr>
+      <w:r>
+        <w:rPr>
+          <w:rFonts w:ascii="Times New Roman" w:eastAsia="Times New Roman" w:hAnsi="Times New Roman" w:cs="Times New Roman"/>
+          <w:lang w:val="en-US" w:eastAsia="it-IT"/>
+        </w:rPr>
+        <w:t xml:space="preserve">As for the Gradient Boosting Regressor, it showed </w:t>
+      </w:r>
+      <w:r>
+        <w:rPr>
+          <w:rFonts w:ascii="Times New Roman" w:eastAsia="Times New Roman" w:hAnsi="Times New Roman" w:cs="Times New Roman"/>
+          <w:lang w:val="en-US" w:eastAsia="it-IT"/>
+        </w:rPr>
+        <w:t>better</w:t>
+      </w:r>
+      <w:r>
+        <w:rPr>
+          <w:rFonts w:ascii="Times New Roman" w:eastAsia="Times New Roman" w:hAnsi="Times New Roman" w:cs="Times New Roman"/>
+          <w:lang w:val="en-US" w:eastAsia="it-IT"/>
+        </w:rPr>
+        <w:t xml:space="preserve"> results</w:t>
+      </w:r>
+      <w:r>
+        <w:rPr>
+          <w:rFonts w:ascii="Times New Roman" w:eastAsia="Times New Roman" w:hAnsi="Times New Roman" w:cs="Times New Roman"/>
+          <w:lang w:val="en-US" w:eastAsia="it-IT"/>
+        </w:rPr>
+        <w:t xml:space="preserve"> compared to the two last model described earlier</w:t>
+      </w:r>
+      <w:r>
+        <w:rPr>
+          <w:rFonts w:ascii="Times New Roman" w:eastAsia="Times New Roman" w:hAnsi="Times New Roman" w:cs="Times New Roman"/>
+          <w:lang w:val="en-US" w:eastAsia="it-IT"/>
+        </w:rPr>
+        <w:t xml:space="preserve">, but it was </w:t>
+      </w:r>
+      <w:r>
+        <w:rPr>
+          <w:rFonts w:ascii="Times New Roman" w:eastAsia="Times New Roman" w:hAnsi="Times New Roman" w:cs="Times New Roman"/>
+          <w:lang w:val="en-US" w:eastAsia="it-IT"/>
+        </w:rPr>
+        <w:t>still less performant with respect to the</w:t>
+      </w:r>
+      <w:r>
+        <w:rPr>
+          <w:rFonts w:ascii="Times New Roman" w:eastAsia="Times New Roman" w:hAnsi="Times New Roman" w:cs="Times New Roman"/>
+          <w:lang w:val="en-US" w:eastAsia="it-IT"/>
+        </w:rPr>
+        <w:t xml:space="preserve"> Random Forest and Extra Trees</w:t>
+      </w:r>
+      <w:r>
+        <w:rPr>
+          <w:rFonts w:ascii="Times New Roman" w:eastAsia="Times New Roman" w:hAnsi="Times New Roman" w:cs="Times New Roman"/>
+          <w:lang w:val="en-US" w:eastAsia="it-IT"/>
+        </w:rPr>
+        <w:t xml:space="preserve"> regressors</w:t>
+      </w:r>
+      <w:r>
+        <w:rPr>
+          <w:rFonts w:ascii="Times New Roman" w:eastAsia="Times New Roman" w:hAnsi="Times New Roman" w:cs="Times New Roman"/>
+          <w:lang w:val="en-US" w:eastAsia="it-IT"/>
+        </w:rPr>
+        <w:t>. Gradient Boosting can be effective at capturing complex relationships but it may require more fine-tuning and optimization to match the performance of the ensemble-based models.</w:t>
+      </w:r>
+    </w:p>
+    <w:p>
+      <w:pPr>
+        <w:spacing w:after="0" w:line="240" w:lineRule="auto"/>
+        <w:jc w:val="both"/>
+        <w:rPr>
+          <w:rFonts w:ascii="Times New Roman" w:eastAsia="Times New Roman" w:hAnsi="Times New Roman" w:cs="Times New Roman"/>
+          <w:lang w:val="en-US" w:eastAsia="it-IT"/>
+        </w:rPr>
+      </w:pPr>
+    </w:p>
+    <w:p>
+      <w:pPr>
+        <w:spacing w:after="0" w:line="240" w:lineRule="auto"/>
+        <w:jc w:val="both"/>
+        <w:rPr>
+          <w:rFonts w:ascii="Times New Roman" w:eastAsia="Times New Roman" w:hAnsi="Times New Roman" w:cs="Times New Roman"/>
+          <w:lang w:val="en-US" w:eastAsia="it-IT"/>
+        </w:rPr>
+      </w:pPr>
+      <w:r>
+        <w:rPr>
+          <w:rFonts w:ascii="Times New Roman" w:eastAsia="Times New Roman" w:hAnsi="Times New Roman" w:cs="Times New Roman"/>
+          <w:lang w:val="en-US" w:eastAsia="it-IT"/>
+        </w:rPr>
+        <w:t>Overall</w:t>
+      </w:r>
+      <w:r>
+        <w:rPr>
+          <w:rFonts w:ascii="Times New Roman" w:eastAsia="Times New Roman" w:hAnsi="Times New Roman" w:cs="Times New Roman"/>
+          <w:lang w:val="en-US" w:eastAsia="it-IT"/>
+        </w:rPr>
+        <w:t xml:space="preserve"> the</w:t>
+      </w:r>
+      <w:r>
+        <w:rPr>
+          <w:rFonts w:ascii="Times New Roman" w:eastAsia="Times New Roman" w:hAnsi="Times New Roman" w:cs="Times New Roman"/>
+          <w:lang w:val="en-US" w:eastAsia="it-IT"/>
+        </w:rPr>
+        <w:t xml:space="preserve"> Extra Trees</w:t>
+      </w:r>
+      <w:r>
+        <w:rPr>
+          <w:rFonts w:ascii="Times New Roman" w:eastAsia="Times New Roman" w:hAnsi="Times New Roman" w:cs="Times New Roman"/>
+          <w:lang w:val="en-US" w:eastAsia="it-IT"/>
+        </w:rPr>
+        <w:t xml:space="preserve"> regressor</w:t>
+      </w:r>
+      <w:r>
+        <w:rPr>
+          <w:rFonts w:ascii="Times New Roman" w:eastAsia="Times New Roman" w:hAnsi="Times New Roman" w:cs="Times New Roman"/>
+          <w:lang w:val="en-US" w:eastAsia="it-IT"/>
+        </w:rPr>
+        <w:t xml:space="preserve"> proved to be </w:t>
+      </w:r>
+      <w:r>
+        <w:rPr>
+          <w:rFonts w:ascii="Times New Roman" w:eastAsia="Times New Roman" w:hAnsi="Times New Roman" w:cs="Times New Roman"/>
+          <w:lang w:val="en-US" w:eastAsia="it-IT"/>
+        </w:rPr>
+        <w:t xml:space="preserve">the best </w:t>
+      </w:r>
+      <w:r>
+        <w:rPr>
+          <w:rFonts w:ascii="Times New Roman" w:eastAsia="Times New Roman" w:hAnsi="Times New Roman" w:cs="Times New Roman"/>
+          <w:lang w:val="en-US" w:eastAsia="it-IT"/>
+        </w:rPr>
+        <w:t>well-suite</w:t>
+      </w:r>
+      <w:r>
+        <w:rPr>
+          <w:rFonts w:ascii="Times New Roman" w:eastAsia="Times New Roman" w:hAnsi="Times New Roman" w:cs="Times New Roman"/>
+          <w:lang w:val="en-US" w:eastAsia="it-IT"/>
+        </w:rPr>
+        <w:t>d</w:t>
+      </w:r>
+      <w:r>
+        <w:rPr>
+          <w:rFonts w:ascii="Times New Roman" w:eastAsia="Times New Roman" w:hAnsi="Times New Roman" w:cs="Times New Roman"/>
+          <w:lang w:val="en-US" w:eastAsia="it-IT"/>
+        </w:rPr>
+        <w:t xml:space="preserve"> </w:t>
+      </w:r>
+      <w:r>
+        <w:rPr>
+          <w:rFonts w:ascii="Times New Roman" w:eastAsia="Times New Roman" w:hAnsi="Times New Roman" w:cs="Times New Roman"/>
+          <w:lang w:val="en-US" w:eastAsia="it-IT"/>
+        </w:rPr>
+        <w:t xml:space="preserve">model </w:t>
+      </w:r>
+      <w:r>
+        <w:rPr>
+          <w:rFonts w:ascii="Times New Roman" w:eastAsia="Times New Roman" w:hAnsi="Times New Roman" w:cs="Times New Roman"/>
+          <w:lang w:val="en-US" w:eastAsia="it-IT"/>
+        </w:rPr>
+        <w:t xml:space="preserve">for this specific regression task and delivered accurate calorie predictions, making </w:t>
+      </w:r>
+      <w:r>
+        <w:rPr>
+          <w:rFonts w:ascii="Times New Roman" w:eastAsia="Times New Roman" w:hAnsi="Times New Roman" w:cs="Times New Roman"/>
+          <w:lang w:val="en-US" w:eastAsia="it-IT"/>
+        </w:rPr>
+        <w:t>it</w:t>
+      </w:r>
+      <w:r>
+        <w:rPr>
+          <w:rFonts w:ascii="Times New Roman" w:eastAsia="Times New Roman" w:hAnsi="Times New Roman" w:cs="Times New Roman"/>
+          <w:lang w:val="en-US" w:eastAsia="it-IT"/>
+        </w:rPr>
+        <w:t xml:space="preserve"> the top choice for calorie estimation in this study.</w:t>
+      </w:r>
+    </w:p>
+    <w:p>
+      <w:pPr>
+        <w:spacing w:after="0" w:line="240" w:lineRule="auto"/>
+        <w:jc w:val="both"/>
+        <w:rPr>
+          <w:rFonts w:ascii="Times New Roman" w:eastAsia="Times New Roman" w:hAnsi="Times New Roman" w:cs="Times New Roman"/>
+          <w:lang w:val="en-US" w:eastAsia="it-IT"/>
+        </w:rPr>
+      </w:pPr>
+    </w:p>
+    <w:p>
+      <w:pPr>
+        <w:spacing w:after="0" w:line="240" w:lineRule="auto"/>
+        <w:jc w:val="both"/>
+        <w:rPr>
+          <w:rFonts w:ascii="Times New Roman" w:eastAsia="Times New Roman" w:hAnsi="Times New Roman" w:cs="Times New Roman"/>
+          <w:lang w:val="en-US" w:eastAsia="it-IT"/>
+        </w:rPr>
+      </w:pPr>
+      <w:r>
+        <w:rPr>
+          <w:rFonts w:ascii="Times New Roman" w:eastAsia="Times New Roman" w:hAnsi="Times New Roman" w:cs="Times New Roman"/>
+          <w:lang w:val="en-US" w:eastAsia="it-IT"/>
+        </w:rPr>
+        <w:t>After finding out that the Extra Tree is the most performant regressor in this task, we plotted the distance between the actual prediction and the computed prediction after fitting the model.</w:t>
+      </w:r>
+    </w:p>
+    <w:p>
+      <w:pPr>
+        <w:spacing w:after="0" w:line="240" w:lineRule="auto"/>
+        <w:jc w:val="center"/>
         <w:rPr>
           <w:rFonts w:ascii="Times New Roman" w:eastAsia="Times New Roman" w:hAnsi="Times New Roman" w:cs="Times New Roman"/>
           <w:sz w:val="20"/>
           <w:szCs w:val="20"/>
-          <w:lang w:eastAsia="it-IT"/>
-        </w:rPr>
-      </w:pPr>
-      <w:r>
+          <w:lang w:val="en-US" w:eastAsia="it-IT"/>
+        </w:rPr>
+      </w:pPr>
+      <w:r>
+        <w:rPr>
+          <w:rFonts w:ascii="Times New Roman" w:eastAsia="Times New Roman" w:hAnsi="Times New Roman" w:cs="Times New Roman"/>
+          <w:noProof/>
+          <w:sz w:val="20"/>
+          <w:szCs w:val="20"/>
+          <w:lang w:val="en-US" w:eastAsia="it-IT"/>
+        </w:rPr>
+        <w:lastRenderedPageBreak/>
+        <w:drawing>
+          <wp:inline distT="0" distB="0" distL="0" distR="0" wp14:anchorId="40C48F9E" wp14:editId="0AB7AA51">
+            <wp:extent cx="3342005" cy="2587357"/>
+            <wp:effectExtent l="0" t="0" r="0" b="3810"/>
+            <wp:docPr id="1054680706" name="Immagine 1" descr="Immagine che contiene testo, Diagramma, linea, schermata&#10;&#10;Descrizione generata automaticamente"/>
+            <wp:cNvGraphicFramePr>
+              <a:graphicFrameLocks xmlns:a="http://schemas.openxmlformats.org/drawingml/2006/main" noChangeAspect="1"/>
+            </wp:cNvGraphicFramePr>
+            <a:graphic xmlns:a="http://schemas.openxmlformats.org/drawingml/2006/main">
+              <a:graphicData uri="http://schemas.openxmlformats.org/drawingml/2006/picture">
+                <pic:pic xmlns:pic="http://schemas.openxmlformats.org/drawingml/2006/picture">
+                  <pic:nvPicPr>
+                    <pic:cNvPr id="1054680706" name="Immagine 1" descr="Immagine che contiene testo, Diagramma, linea, schermata&#10;&#10;Descrizione generata automaticamente"/>
+                    <pic:cNvPicPr/>
+                  </pic:nvPicPr>
+                  <pic:blipFill>
+                    <a:blip r:embed="rId9">
+                      <a:extLst>
+                        <a:ext uri="{28A0092B-C50C-407E-A947-70E740481C1C}">
+                          <a14:useLocalDpi xmlns:a14="http://schemas.microsoft.com/office/drawing/2010/main" val="0"/>
+                        </a:ext>
+                      </a:extLst>
+                    </a:blip>
+                    <a:stretch>
+                      <a:fillRect/>
+                    </a:stretch>
+                  </pic:blipFill>
+                  <pic:spPr>
+                    <a:xfrm>
+                      <a:off x="0" y="0"/>
+                      <a:ext cx="3366032" cy="2605959"/>
+                    </a:xfrm>
+                    <a:prstGeom prst="rect">
+                      <a:avLst/>
+                    </a:prstGeom>
+                  </pic:spPr>
+                </pic:pic>
+              </a:graphicData>
+            </a:graphic>
+          </wp:inline>
+        </w:drawing>
+      </w:r>
+    </w:p>
+    <w:p>
+      <w:pPr>
+        <w:spacing w:after="0" w:line="240" w:lineRule="auto"/>
         <w:rPr>
           <w:rFonts w:ascii="Times New Roman" w:eastAsia="Times New Roman" w:hAnsi="Times New Roman" w:cs="Times New Roman"/>
           <w:sz w:val="20"/>
           <w:szCs w:val="20"/>
-          <w:lang w:eastAsia="it-IT"/>
-        </w:rPr>
-        <w:t xml:space="preserve">Migliori </w:t>
+          <w:lang w:val="en-US" w:eastAsia="it-IT"/>
+        </w:rPr>
+      </w:pPr>
+    </w:p>
+    <w:p>
+      <w:pPr>
+        <w:spacing w:after="0" w:line="240" w:lineRule="auto"/>
+        <w:jc w:val="both"/>
+        <w:rPr>
+          <w:rFonts w:ascii="Times New Roman" w:eastAsia="Times New Roman" w:hAnsi="Times New Roman" w:cs="Times New Roman"/>
+          <w:lang w:val="en-US" w:eastAsia="it-IT"/>
+        </w:rPr>
+      </w:pPr>
+      <w:r>
+        <w:rPr>
+          <w:rFonts w:ascii="Times New Roman" w:eastAsia="Times New Roman" w:hAnsi="Times New Roman" w:cs="Times New Roman"/>
+          <w:lang w:val="en-US" w:eastAsia="it-IT"/>
+        </w:rPr>
+        <w:t xml:space="preserve">Then we used the </w:t>
       </w:r>
       <w:proofErr w:type="spellStart"/>
       <w:r>
+        <w:rPr>
+          <w:rFonts w:ascii="Times New Roman" w:eastAsia="Times New Roman" w:hAnsi="Times New Roman" w:cs="Times New Roman"/>
+          <w:lang w:val="en-US" w:eastAsia="it-IT"/>
+        </w:rPr>
+        <w:t>GridSearchCV</w:t>
+      </w:r>
+      <w:proofErr w:type="spellEnd"/>
+      <w:r>
+        <w:rPr>
+          <w:rFonts w:ascii="Times New Roman" w:eastAsia="Times New Roman" w:hAnsi="Times New Roman" w:cs="Times New Roman"/>
+          <w:lang w:val="en-US" w:eastAsia="it-IT"/>
+        </w:rPr>
+        <w:t xml:space="preserve"> in order to find the best hyperparameters. We found the</w:t>
+      </w:r>
+      <w:r>
+        <w:rPr>
+          <w:rFonts w:ascii="Times New Roman" w:eastAsia="Times New Roman" w:hAnsi="Times New Roman" w:cs="Times New Roman"/>
+          <w:lang w:val="en-US" w:eastAsia="it-IT"/>
+        </w:rPr>
+        <w:t xml:space="preserve"> best </w:t>
+      </w:r>
+      <w:r>
+        <w:rPr>
+          <w:rFonts w:ascii="Times New Roman" w:eastAsia="Times New Roman" w:hAnsi="Times New Roman" w:cs="Times New Roman"/>
+          <w:lang w:val="en-US" w:eastAsia="it-IT"/>
+        </w:rPr>
+        <w:t>hyperparameters both for cv=10 and cv=5, obtaining that:</w:t>
+      </w:r>
+    </w:p>
+    <w:p>
+      <w:pPr>
+        <w:spacing w:after="0" w:line="240" w:lineRule="auto"/>
+        <w:jc w:val="both"/>
+        <w:rPr>
+          <w:rFonts w:ascii="Times New Roman" w:eastAsia="Times New Roman" w:hAnsi="Times New Roman" w:cs="Times New Roman"/>
+          <w:lang w:val="en-US" w:eastAsia="it-IT"/>
+        </w:rPr>
+      </w:pPr>
+    </w:p>
+    <w:p>
+      <w:pPr>
+        <w:pStyle w:val="Paragrafoelenco"/>
+        <w:numPr>
+          <w:ilvl w:val="0"/>
+          <w:numId w:val="17"/>
+        </w:numPr>
+        <w:spacing w:after="0" w:line="240" w:lineRule="auto"/>
+        <w:jc w:val="both"/>
+        <w:rPr>
+          <w:rFonts w:ascii="Times New Roman" w:eastAsia="Times New Roman" w:hAnsi="Times New Roman" w:cs="Times New Roman"/>
+          <w:lang w:val="en-US" w:eastAsia="it-IT"/>
+        </w:rPr>
+      </w:pPr>
+      <w:r>
+        <w:rPr>
+          <w:rFonts w:ascii="Times New Roman" w:eastAsia="Times New Roman" w:hAnsi="Times New Roman" w:cs="Times New Roman"/>
+          <w:lang w:val="en-US" w:eastAsia="it-IT"/>
+        </w:rPr>
+        <w:t>Best hyperparameters for cv=10:</w:t>
+      </w:r>
+      <w:r>
+        <w:rPr>
+          <w:rFonts w:ascii="Times New Roman" w:eastAsia="Times New Roman" w:hAnsi="Times New Roman" w:cs="Times New Roman"/>
+          <w:lang w:val="en-US" w:eastAsia="it-IT"/>
+        </w:rPr>
+        <w:t xml:space="preserve"> {'</w:t>
+      </w:r>
+      <w:proofErr w:type="spellStart"/>
+      <w:r>
+        <w:rPr>
+          <w:rFonts w:ascii="Times New Roman" w:eastAsia="Times New Roman" w:hAnsi="Times New Roman" w:cs="Times New Roman"/>
+          <w:lang w:val="en-US" w:eastAsia="it-IT"/>
+        </w:rPr>
+        <w:t>max_depth</w:t>
+      </w:r>
+      <w:proofErr w:type="spellEnd"/>
+      <w:r>
+        <w:rPr>
+          <w:rFonts w:ascii="Times New Roman" w:eastAsia="Times New Roman" w:hAnsi="Times New Roman" w:cs="Times New Roman"/>
+          <w:lang w:val="en-US" w:eastAsia="it-IT"/>
+        </w:rPr>
+        <w:t>': 35, '</w:t>
+      </w:r>
+      <w:proofErr w:type="spellStart"/>
+      <w:r>
+        <w:rPr>
+          <w:rFonts w:ascii="Times New Roman" w:eastAsia="Times New Roman" w:hAnsi="Times New Roman" w:cs="Times New Roman"/>
+          <w:lang w:val="en-US" w:eastAsia="it-IT"/>
+        </w:rPr>
+        <w:t>min_samples_leaf</w:t>
+      </w:r>
+      <w:proofErr w:type="spellEnd"/>
+      <w:r>
+        <w:rPr>
+          <w:rFonts w:ascii="Times New Roman" w:eastAsia="Times New Roman" w:hAnsi="Times New Roman" w:cs="Times New Roman"/>
+          <w:lang w:val="en-US" w:eastAsia="it-IT"/>
+        </w:rPr>
+        <w:t>': 1, '</w:t>
+      </w:r>
+      <w:proofErr w:type="spellStart"/>
+      <w:r>
+        <w:rPr>
+          <w:rFonts w:ascii="Times New Roman" w:eastAsia="Times New Roman" w:hAnsi="Times New Roman" w:cs="Times New Roman"/>
+          <w:lang w:val="en-US" w:eastAsia="it-IT"/>
+        </w:rPr>
+        <w:t>min_samples_split</w:t>
+      </w:r>
+      <w:proofErr w:type="spellEnd"/>
+      <w:r>
+        <w:rPr>
+          <w:rFonts w:ascii="Times New Roman" w:eastAsia="Times New Roman" w:hAnsi="Times New Roman" w:cs="Times New Roman"/>
+          <w:lang w:val="en-US" w:eastAsia="it-IT"/>
+        </w:rPr>
+        <w:t>': 2, '</w:t>
+      </w:r>
+      <w:proofErr w:type="spellStart"/>
+      <w:r>
+        <w:rPr>
+          <w:rFonts w:ascii="Times New Roman" w:eastAsia="Times New Roman" w:hAnsi="Times New Roman" w:cs="Times New Roman"/>
+          <w:lang w:val="en-US" w:eastAsia="it-IT"/>
+        </w:rPr>
+        <w:t>n_estimators</w:t>
+      </w:r>
+      <w:proofErr w:type="spellEnd"/>
+      <w:r>
+        <w:rPr>
+          <w:rFonts w:ascii="Times New Roman" w:eastAsia="Times New Roman" w:hAnsi="Times New Roman" w:cs="Times New Roman"/>
+          <w:lang w:val="en-US" w:eastAsia="it-IT"/>
+        </w:rPr>
+        <w:t xml:space="preserve">': 720} </w:t>
+      </w:r>
+    </w:p>
+    <w:p>
+      <w:pPr>
+        <w:spacing w:after="0" w:line="240" w:lineRule="auto"/>
+        <w:jc w:val="both"/>
+        <w:rPr>
+          <w:rFonts w:ascii="Times New Roman" w:eastAsia="Times New Roman" w:hAnsi="Times New Roman" w:cs="Times New Roman"/>
+          <w:lang w:val="en-US" w:eastAsia="it-IT"/>
+        </w:rPr>
+      </w:pPr>
+    </w:p>
+    <w:p>
+      <w:pPr>
+        <w:pStyle w:val="Paragrafoelenco"/>
+        <w:numPr>
+          <w:ilvl w:val="0"/>
+          <w:numId w:val="17"/>
+        </w:numPr>
+        <w:spacing w:after="0" w:line="240" w:lineRule="auto"/>
+        <w:jc w:val="both"/>
+        <w:rPr>
+          <w:rFonts w:ascii="Times New Roman" w:eastAsia="Times New Roman" w:hAnsi="Times New Roman" w:cs="Times New Roman"/>
+          <w:lang w:val="en-US" w:eastAsia="it-IT"/>
+        </w:rPr>
+      </w:pPr>
+      <w:r>
+        <w:rPr>
+          <w:rFonts w:ascii="Times New Roman" w:eastAsia="Times New Roman" w:hAnsi="Times New Roman" w:cs="Times New Roman"/>
+          <w:lang w:val="en-US" w:eastAsia="it-IT"/>
+        </w:rPr>
+        <w:t>Best hyperparameters for cv=</w:t>
+      </w:r>
+      <w:r>
+        <w:rPr>
+          <w:rFonts w:ascii="Times New Roman" w:eastAsia="Times New Roman" w:hAnsi="Times New Roman" w:cs="Times New Roman"/>
+          <w:lang w:val="en-US" w:eastAsia="it-IT"/>
+        </w:rPr>
+        <w:t>5</w:t>
+      </w:r>
+      <w:r>
+        <w:rPr>
+          <w:rFonts w:ascii="Times New Roman" w:eastAsia="Times New Roman" w:hAnsi="Times New Roman" w:cs="Times New Roman"/>
+          <w:lang w:val="en-US" w:eastAsia="it-IT"/>
+        </w:rPr>
+        <w:t>: {'</w:t>
+      </w:r>
+      <w:proofErr w:type="spellStart"/>
+      <w:r>
+        <w:rPr>
+          <w:rFonts w:ascii="Times New Roman" w:eastAsia="Times New Roman" w:hAnsi="Times New Roman" w:cs="Times New Roman"/>
+          <w:lang w:val="en-US" w:eastAsia="it-IT"/>
+        </w:rPr>
+        <w:t>max_depth</w:t>
+      </w:r>
+      <w:proofErr w:type="spellEnd"/>
+      <w:r>
+        <w:rPr>
+          <w:rFonts w:ascii="Times New Roman" w:eastAsia="Times New Roman" w:hAnsi="Times New Roman" w:cs="Times New Roman"/>
+          <w:lang w:val="en-US" w:eastAsia="it-IT"/>
+        </w:rPr>
+        <w:t>': 3</w:t>
+      </w:r>
+      <w:r>
+        <w:rPr>
+          <w:rFonts w:ascii="Times New Roman" w:eastAsia="Times New Roman" w:hAnsi="Times New Roman" w:cs="Times New Roman"/>
+          <w:lang w:val="en-US" w:eastAsia="it-IT"/>
+        </w:rPr>
+        <w:t>5</w:t>
+      </w:r>
+      <w:r>
+        <w:rPr>
+          <w:rFonts w:ascii="Times New Roman" w:eastAsia="Times New Roman" w:hAnsi="Times New Roman" w:cs="Times New Roman"/>
+          <w:lang w:val="en-US" w:eastAsia="it-IT"/>
+        </w:rPr>
+        <w:t>, '</w:t>
+      </w:r>
+      <w:proofErr w:type="spellStart"/>
+      <w:r>
+        <w:rPr>
+          <w:rFonts w:ascii="Times New Roman" w:eastAsia="Times New Roman" w:hAnsi="Times New Roman" w:cs="Times New Roman"/>
+          <w:lang w:val="en-US" w:eastAsia="it-IT"/>
+        </w:rPr>
+        <w:t>min_samples_leaf</w:t>
+      </w:r>
+      <w:proofErr w:type="spellEnd"/>
+      <w:r>
+        <w:rPr>
+          <w:rFonts w:ascii="Times New Roman" w:eastAsia="Times New Roman" w:hAnsi="Times New Roman" w:cs="Times New Roman"/>
+          <w:lang w:val="en-US" w:eastAsia="it-IT"/>
+        </w:rPr>
+        <w:t>': 1, '</w:t>
+      </w:r>
+      <w:proofErr w:type="spellStart"/>
+      <w:r>
+        <w:rPr>
+          <w:rFonts w:ascii="Times New Roman" w:eastAsia="Times New Roman" w:hAnsi="Times New Roman" w:cs="Times New Roman"/>
+          <w:lang w:val="en-US" w:eastAsia="it-IT"/>
+        </w:rPr>
+        <w:t>min_samples_split</w:t>
+      </w:r>
+      <w:proofErr w:type="spellEnd"/>
+      <w:r>
+        <w:rPr>
+          <w:rFonts w:ascii="Times New Roman" w:eastAsia="Times New Roman" w:hAnsi="Times New Roman" w:cs="Times New Roman"/>
+          <w:lang w:val="en-US" w:eastAsia="it-IT"/>
+        </w:rPr>
+        <w:t>': 2, '</w:t>
+      </w:r>
+      <w:proofErr w:type="spellStart"/>
+      <w:r>
+        <w:rPr>
+          <w:rFonts w:ascii="Times New Roman" w:eastAsia="Times New Roman" w:hAnsi="Times New Roman" w:cs="Times New Roman"/>
+          <w:lang w:val="en-US" w:eastAsia="it-IT"/>
+        </w:rPr>
+        <w:t>n_estimators</w:t>
+      </w:r>
+      <w:proofErr w:type="spellEnd"/>
+      <w:r>
+        <w:rPr>
+          <w:rFonts w:ascii="Times New Roman" w:eastAsia="Times New Roman" w:hAnsi="Times New Roman" w:cs="Times New Roman"/>
+          <w:lang w:val="en-US" w:eastAsia="it-IT"/>
+        </w:rPr>
+        <w:t>': 700}</w:t>
+      </w:r>
+    </w:p>
+    <w:p>
+      <w:pPr>
+        <w:spacing w:after="0" w:line="240" w:lineRule="auto"/>
+        <w:jc w:val="both"/>
+        <w:rPr>
+          <w:rFonts w:ascii="Times New Roman" w:eastAsia="Times New Roman" w:hAnsi="Times New Roman" w:cs="Times New Roman"/>
+          <w:lang w:val="en-US" w:eastAsia="it-IT"/>
+        </w:rPr>
+      </w:pPr>
+    </w:p>
+    <w:p>
+      <w:pPr>
+        <w:spacing w:after="0" w:line="240" w:lineRule="auto"/>
+        <w:jc w:val="both"/>
+        <w:rPr>
+          <w:rFonts w:ascii="Times New Roman" w:eastAsia="Times New Roman" w:hAnsi="Times New Roman" w:cs="Times New Roman"/>
+          <w:lang w:val="en-US" w:eastAsia="it-IT"/>
+        </w:rPr>
+      </w:pPr>
+    </w:p>
+    <w:p>
+      <w:pPr>
+        <w:spacing w:after="0" w:line="240" w:lineRule="auto"/>
+        <w:jc w:val="both"/>
+        <w:rPr>
+          <w:rFonts w:ascii="Times New Roman" w:eastAsia="Times New Roman" w:hAnsi="Times New Roman" w:cs="Times New Roman"/>
+          <w:lang w:val="en-US" w:eastAsia="it-IT"/>
+        </w:rPr>
+      </w:pPr>
+      <w:r>
+        <w:rPr>
+          <w:rFonts w:ascii="Times New Roman" w:eastAsia="Times New Roman" w:hAnsi="Times New Roman" w:cs="Times New Roman"/>
+          <w:lang w:val="en-US" w:eastAsia="it-IT"/>
+        </w:rPr>
+        <w:t>In the following table the results obtain</w:t>
+      </w:r>
+      <w:r>
+        <w:rPr>
+          <w:rFonts w:ascii="Times New Roman" w:eastAsia="Times New Roman" w:hAnsi="Times New Roman" w:cs="Times New Roman"/>
+          <w:lang w:val="en-US" w:eastAsia="it-IT"/>
+        </w:rPr>
+        <w:t>ed</w:t>
+      </w:r>
+      <w:r>
+        <w:rPr>
+          <w:rFonts w:ascii="Times New Roman" w:eastAsia="Times New Roman" w:hAnsi="Times New Roman" w:cs="Times New Roman"/>
+          <w:lang w:val="en-US" w:eastAsia="it-IT"/>
+        </w:rPr>
+        <w:t xml:space="preserve"> by using these two configurations are represented, showing that the most promising one is by setting the cv = 10.</w:t>
+      </w:r>
+    </w:p>
+    <w:p>
+      <w:pPr>
+        <w:spacing w:after="0" w:line="240" w:lineRule="auto"/>
         <w:rPr>
           <w:rFonts w:ascii="Times New Roman" w:eastAsia="Times New Roman" w:hAnsi="Times New Roman" w:cs="Times New Roman"/>
           <w:sz w:val="20"/>
           <w:szCs w:val="20"/>
-          <w:lang w:eastAsia="it-IT"/>
-        </w:rPr>
-        <w:t>iperparametri</w:t>
-      </w:r>
-      <w:proofErr w:type="spellEnd"/>
-      <w:r>
-        <w:rPr>
-          <w:rFonts w:ascii="Times New Roman" w:eastAsia="Times New Roman" w:hAnsi="Times New Roman" w:cs="Times New Roman"/>
-          <w:sz w:val="20"/>
-          <w:szCs w:val="20"/>
-          <w:lang w:eastAsia="it-IT"/>
-        </w:rPr>
-        <w:t>: {'</w:t>
-      </w:r>
-      <w:proofErr w:type="spellStart"/>
-      <w:r>
-        <w:rPr>
-          <w:rFonts w:ascii="Times New Roman" w:eastAsia="Times New Roman" w:hAnsi="Times New Roman" w:cs="Times New Roman"/>
-          <w:sz w:val="20"/>
-          <w:szCs w:val="20"/>
-          <w:lang w:eastAsia="it-IT"/>
-        </w:rPr>
-        <w:t>max_depth</w:t>
-      </w:r>
-      <w:proofErr w:type="spellEnd"/>
-      <w:r>
-        <w:rPr>
-          <w:rFonts w:ascii="Times New Roman" w:eastAsia="Times New Roman" w:hAnsi="Times New Roman" w:cs="Times New Roman"/>
-          <w:sz w:val="20"/>
-          <w:szCs w:val="20"/>
-          <w:lang w:eastAsia="it-IT"/>
-        </w:rPr>
-        <w:t>': 35, '</w:t>
-      </w:r>
-      <w:proofErr w:type="spellStart"/>
-      <w:r>
-        <w:rPr>
-          <w:rFonts w:ascii="Times New Roman" w:eastAsia="Times New Roman" w:hAnsi="Times New Roman" w:cs="Times New Roman"/>
-          <w:sz w:val="20"/>
-          <w:szCs w:val="20"/>
-          <w:lang w:eastAsia="it-IT"/>
-        </w:rPr>
-        <w:t>min_samples_leaf</w:t>
-      </w:r>
-      <w:proofErr w:type="spellEnd"/>
-      <w:r>
-        <w:rPr>
-          <w:rFonts w:ascii="Times New Roman" w:eastAsia="Times New Roman" w:hAnsi="Times New Roman" w:cs="Times New Roman"/>
-          <w:sz w:val="20"/>
-          <w:szCs w:val="20"/>
-          <w:lang w:eastAsia="it-IT"/>
-        </w:rPr>
-        <w:t>': 1, '</w:t>
-      </w:r>
-      <w:proofErr w:type="spellStart"/>
-      <w:r>
-        <w:rPr>
-          <w:rFonts w:ascii="Times New Roman" w:eastAsia="Times New Roman" w:hAnsi="Times New Roman" w:cs="Times New Roman"/>
-          <w:sz w:val="20"/>
-          <w:szCs w:val="20"/>
-          <w:lang w:eastAsia="it-IT"/>
-        </w:rPr>
-        <w:t>min_samples_split</w:t>
-      </w:r>
-      <w:proofErr w:type="spellEnd"/>
-      <w:r>
-        <w:rPr>
-          <w:rFonts w:ascii="Times New Roman" w:eastAsia="Times New Roman" w:hAnsi="Times New Roman" w:cs="Times New Roman"/>
-          <w:sz w:val="20"/>
-          <w:szCs w:val="20"/>
-          <w:lang w:eastAsia="it-IT"/>
-        </w:rPr>
-        <w:t>': 2, '</w:t>
-      </w:r>
-      <w:proofErr w:type="spellStart"/>
-      <w:r>
-        <w:rPr>
-          <w:rFonts w:ascii="Times New Roman" w:eastAsia="Times New Roman" w:hAnsi="Times New Roman" w:cs="Times New Roman"/>
-          <w:sz w:val="20"/>
-          <w:szCs w:val="20"/>
-          <w:lang w:eastAsia="it-IT"/>
-        </w:rPr>
-        <w:t>n_estimators</w:t>
-      </w:r>
-      <w:proofErr w:type="spellEnd"/>
-      <w:r>
-        <w:rPr>
-          <w:rFonts w:ascii="Times New Roman" w:eastAsia="Times New Roman" w:hAnsi="Times New Roman" w:cs="Times New Roman"/>
-          <w:sz w:val="20"/>
-          <w:szCs w:val="20"/>
-          <w:lang w:eastAsia="it-IT"/>
-        </w:rPr>
-        <w:t>': 720}</w:t>
-      </w:r>
-      <w:r>
-        <w:rPr>
-          <w:rFonts w:ascii="Times New Roman" w:eastAsia="Times New Roman" w:hAnsi="Times New Roman" w:cs="Times New Roman"/>
-          <w:sz w:val="20"/>
-          <w:szCs w:val="20"/>
-          <w:lang w:eastAsia="it-IT"/>
-        </w:rPr>
-        <w:t xml:space="preserve"> </w:t>
-      </w:r>
-      <w:r>
-        <w:rPr>
-          <w:rFonts w:ascii="Times New Roman" w:eastAsia="Times New Roman" w:hAnsi="Times New Roman" w:cs="Times New Roman"/>
-          <w:sz w:val="20"/>
-          <w:szCs w:val="20"/>
-          <w:lang w:eastAsia="it-IT"/>
-        </w:rPr>
-        <w:t>CV=10</w:t>
-      </w:r>
-    </w:p>
-    <w:p>
-      <w:pPr>
-        <w:spacing w:after="0" w:line="240" w:lineRule="auto"/>
-        <w:rPr>
-          <w:rFonts w:ascii="Times New Roman" w:eastAsia="Times New Roman" w:hAnsi="Times New Roman" w:cs="Times New Roman"/>
-          <w:sz w:val="20"/>
-          <w:szCs w:val="20"/>
-          <w:lang w:eastAsia="it-IT"/>
-        </w:rPr>
-      </w:pPr>
-    </w:p>
-    <w:p>
-      <w:pPr>
-        <w:spacing w:after="0" w:line="240" w:lineRule="auto"/>
-        <w:rPr>
-          <w:rFonts w:ascii="Times New Roman" w:eastAsia="Times New Roman" w:hAnsi="Times New Roman" w:cs="Times New Roman"/>
-          <w:sz w:val="20"/>
-          <w:szCs w:val="20"/>
-          <w:lang w:eastAsia="it-IT"/>
-        </w:rPr>
-      </w:pPr>
-      <w:r>
-        <w:rPr>
-          <w:rFonts w:ascii="Times New Roman" w:eastAsia="Times New Roman" w:hAnsi="Times New Roman" w:cs="Times New Roman"/>
-          <w:sz w:val="20"/>
-          <w:szCs w:val="20"/>
-          <w:lang w:eastAsia="it-IT"/>
-        </w:rPr>
-        <w:t xml:space="preserve">Migliori </w:t>
-      </w:r>
-      <w:proofErr w:type="spellStart"/>
-      <w:r>
-        <w:rPr>
-          <w:rFonts w:ascii="Times New Roman" w:eastAsia="Times New Roman" w:hAnsi="Times New Roman" w:cs="Times New Roman"/>
-          <w:sz w:val="20"/>
-          <w:szCs w:val="20"/>
-          <w:lang w:eastAsia="it-IT"/>
-        </w:rPr>
-        <w:t>iperparametri</w:t>
-      </w:r>
-      <w:proofErr w:type="spellEnd"/>
-      <w:r>
-        <w:rPr>
-          <w:rFonts w:ascii="Times New Roman" w:eastAsia="Times New Roman" w:hAnsi="Times New Roman" w:cs="Times New Roman"/>
-          <w:sz w:val="20"/>
-          <w:szCs w:val="20"/>
-          <w:lang w:eastAsia="it-IT"/>
-        </w:rPr>
-        <w:t>: {'</w:t>
-      </w:r>
-      <w:proofErr w:type="spellStart"/>
-      <w:r>
-        <w:rPr>
-          <w:rFonts w:ascii="Times New Roman" w:eastAsia="Times New Roman" w:hAnsi="Times New Roman" w:cs="Times New Roman"/>
-          <w:sz w:val="20"/>
-          <w:szCs w:val="20"/>
-          <w:lang w:eastAsia="it-IT"/>
-        </w:rPr>
-        <w:t>max_depth</w:t>
-      </w:r>
-      <w:proofErr w:type="spellEnd"/>
-      <w:r>
-        <w:rPr>
-          <w:rFonts w:ascii="Times New Roman" w:eastAsia="Times New Roman" w:hAnsi="Times New Roman" w:cs="Times New Roman"/>
-          <w:sz w:val="20"/>
-          <w:szCs w:val="20"/>
-          <w:lang w:eastAsia="it-IT"/>
-        </w:rPr>
-        <w:t>': 3</w:t>
-      </w:r>
-      <w:r>
-        <w:rPr>
-          <w:rFonts w:ascii="Times New Roman" w:eastAsia="Times New Roman" w:hAnsi="Times New Roman" w:cs="Times New Roman"/>
-          <w:sz w:val="20"/>
-          <w:szCs w:val="20"/>
-          <w:lang w:eastAsia="it-IT"/>
-        </w:rPr>
-        <w:t>5</w:t>
-      </w:r>
-      <w:r>
-        <w:rPr>
-          <w:rFonts w:ascii="Times New Roman" w:eastAsia="Times New Roman" w:hAnsi="Times New Roman" w:cs="Times New Roman"/>
-          <w:sz w:val="20"/>
-          <w:szCs w:val="20"/>
-          <w:lang w:eastAsia="it-IT"/>
-        </w:rPr>
-        <w:t>, '</w:t>
-      </w:r>
-      <w:proofErr w:type="spellStart"/>
-      <w:r>
-        <w:rPr>
-          <w:rFonts w:ascii="Times New Roman" w:eastAsia="Times New Roman" w:hAnsi="Times New Roman" w:cs="Times New Roman"/>
-          <w:sz w:val="20"/>
-          <w:szCs w:val="20"/>
-          <w:lang w:eastAsia="it-IT"/>
-        </w:rPr>
-        <w:t>min_samples_leaf</w:t>
-      </w:r>
-      <w:proofErr w:type="spellEnd"/>
-      <w:r>
-        <w:rPr>
-          <w:rFonts w:ascii="Times New Roman" w:eastAsia="Times New Roman" w:hAnsi="Times New Roman" w:cs="Times New Roman"/>
-          <w:sz w:val="20"/>
-          <w:szCs w:val="20"/>
-          <w:lang w:eastAsia="it-IT"/>
-        </w:rPr>
-        <w:t>': 1, '</w:t>
-      </w:r>
-      <w:proofErr w:type="spellStart"/>
-      <w:r>
-        <w:rPr>
-          <w:rFonts w:ascii="Times New Roman" w:eastAsia="Times New Roman" w:hAnsi="Times New Roman" w:cs="Times New Roman"/>
-          <w:sz w:val="20"/>
-          <w:szCs w:val="20"/>
-          <w:lang w:eastAsia="it-IT"/>
-        </w:rPr>
-        <w:t>min_samples_split</w:t>
-      </w:r>
-      <w:proofErr w:type="spellEnd"/>
-      <w:r>
-        <w:rPr>
-          <w:rFonts w:ascii="Times New Roman" w:eastAsia="Times New Roman" w:hAnsi="Times New Roman" w:cs="Times New Roman"/>
-          <w:sz w:val="20"/>
-          <w:szCs w:val="20"/>
-          <w:lang w:eastAsia="it-IT"/>
-        </w:rPr>
-        <w:t>': 2, '</w:t>
-      </w:r>
-      <w:proofErr w:type="spellStart"/>
-      <w:r>
-        <w:rPr>
-          <w:rFonts w:ascii="Times New Roman" w:eastAsia="Times New Roman" w:hAnsi="Times New Roman" w:cs="Times New Roman"/>
-          <w:sz w:val="20"/>
-          <w:szCs w:val="20"/>
-          <w:lang w:eastAsia="it-IT"/>
-        </w:rPr>
-        <w:t>n_estimators</w:t>
-      </w:r>
-      <w:proofErr w:type="spellEnd"/>
-      <w:r>
-        <w:rPr>
-          <w:rFonts w:ascii="Times New Roman" w:eastAsia="Times New Roman" w:hAnsi="Times New Roman" w:cs="Times New Roman"/>
-          <w:sz w:val="20"/>
-          <w:szCs w:val="20"/>
-          <w:lang w:eastAsia="it-IT"/>
-        </w:rPr>
-        <w:t>': 700}</w:t>
-      </w:r>
-      <w:r>
-        <w:rPr>
-          <w:rFonts w:ascii="Times New Roman" w:eastAsia="Times New Roman" w:hAnsi="Times New Roman" w:cs="Times New Roman"/>
-          <w:sz w:val="20"/>
-          <w:szCs w:val="20"/>
-          <w:lang w:eastAsia="it-IT"/>
-        </w:rPr>
-        <w:t>CV=5</w:t>
-      </w:r>
-    </w:p>
-    <w:p>
-      <w:pPr>
-        <w:spacing w:after="0" w:line="240" w:lineRule="auto"/>
-        <w:rPr>
-          <w:rFonts w:ascii="Times New Roman" w:eastAsia="Times New Roman" w:hAnsi="Times New Roman" w:cs="Times New Roman"/>
-          <w:sz w:val="20"/>
-          <w:szCs w:val="20"/>
-          <w:lang w:eastAsia="it-IT"/>
+          <w:lang w:val="en-US" w:eastAsia="it-IT"/>
         </w:rPr>
       </w:pPr>
     </w:p>
@@ -7123,7 +7005,7 @@
           <w:sz w:val="20"/>
           <w:szCs w:val="20"/>
           <w:u w:val="single"/>
-          <w:lang w:eastAsia="it-IT"/>
+          <w:lang w:val="en-US" w:eastAsia="it-IT"/>
         </w:rPr>
       </w:pPr>
     </w:p>
@@ -7239,6 +7121,7 @@
         <w:tc>
           <w:tcPr>
             <w:tcW w:w="1100" w:type="dxa"/>
+            <w:shd w:val="clear" w:color="auto" w:fill="F4B083" w:themeFill="accent2" w:themeFillTint="99"/>
           </w:tcPr>
           <w:p>
             <w:pPr>
@@ -7285,6 +7168,7 @@
         <w:tc>
           <w:tcPr>
             <w:tcW w:w="2295" w:type="dxa"/>
+            <w:shd w:val="clear" w:color="auto" w:fill="F4B083" w:themeFill="accent2" w:themeFillTint="99"/>
           </w:tcPr>
           <w:p>
             <w:pPr>
@@ -7305,6 +7189,7 @@
         <w:tc>
           <w:tcPr>
             <w:tcW w:w="2295" w:type="dxa"/>
+            <w:shd w:val="clear" w:color="auto" w:fill="F4B083" w:themeFill="accent2" w:themeFillTint="99"/>
           </w:tcPr>
           <w:p>
             <w:pPr>
@@ -7323,6 +7208,7 @@
         <w:tc>
           <w:tcPr>
             <w:tcW w:w="2295" w:type="dxa"/>
+            <w:shd w:val="clear" w:color="auto" w:fill="F4B083" w:themeFill="accent2" w:themeFillTint="99"/>
           </w:tcPr>
           <w:p>
             <w:pPr>
@@ -7343,6 +7229,7 @@
         <w:tc>
           <w:tcPr>
             <w:tcW w:w="1643" w:type="dxa"/>
+            <w:shd w:val="clear" w:color="auto" w:fill="F4B083" w:themeFill="accent2" w:themeFillTint="99"/>
           </w:tcPr>
           <w:p>
             <w:pPr>
@@ -7488,6 +7375,371 @@
       <w:pPr>
         <w:rPr>
           <w:rFonts w:ascii="Times New Roman" w:hAnsi="Times New Roman" w:cs="Times New Roman"/>
+          <w:sz w:val="24"/>
+          <w:szCs w:val="24"/>
+        </w:rPr>
+      </w:pPr>
+    </w:p>
+    <w:p>
+      <w:pPr>
+        <w:rPr>
+          <w:rFonts w:ascii="Times New Roman" w:hAnsi="Times New Roman" w:cs="Times New Roman"/>
+          <w:sz w:val="24"/>
+          <w:szCs w:val="24"/>
+        </w:rPr>
+      </w:pPr>
+    </w:p>
+    <w:p>
+      <w:pPr>
+        <w:pStyle w:val="Titolo2"/>
+        <w:rPr>
+          <w:rFonts w:ascii="Times New Roman" w:hAnsi="Times New Roman" w:cs="Times New Roman"/>
+          <w:color w:val="auto"/>
+          <w:sz w:val="24"/>
+          <w:szCs w:val="24"/>
+        </w:rPr>
+      </w:pPr>
+      <w:bookmarkStart w:id="7" w:name="_Toc140943876"/>
+      <w:r>
+        <w:rPr>
+          <w:rFonts w:ascii="Times New Roman" w:hAnsi="Times New Roman" w:cs="Times New Roman"/>
+          <w:color w:val="auto"/>
+          <w:sz w:val="28"/>
+          <w:szCs w:val="28"/>
+        </w:rPr>
+        <w:t xml:space="preserve">Extra </w:t>
+      </w:r>
+      <w:proofErr w:type="spellStart"/>
+      <w:r>
+        <w:rPr>
+          <w:rFonts w:ascii="Times New Roman" w:hAnsi="Times New Roman" w:cs="Times New Roman"/>
+          <w:color w:val="auto"/>
+          <w:sz w:val="28"/>
+          <w:szCs w:val="28"/>
+        </w:rPr>
+        <w:t>Trees</w:t>
+      </w:r>
+      <w:proofErr w:type="spellEnd"/>
+      <w:r>
+        <w:rPr>
+          <w:rFonts w:ascii="Times New Roman" w:hAnsi="Times New Roman" w:cs="Times New Roman"/>
+          <w:color w:val="auto"/>
+          <w:sz w:val="28"/>
+          <w:szCs w:val="28"/>
+        </w:rPr>
+        <w:t xml:space="preserve"> </w:t>
+      </w:r>
+      <w:proofErr w:type="spellStart"/>
+      <w:r>
+        <w:rPr>
+          <w:rFonts w:ascii="Times New Roman" w:hAnsi="Times New Roman" w:cs="Times New Roman"/>
+          <w:color w:val="auto"/>
+          <w:sz w:val="28"/>
+          <w:szCs w:val="28"/>
+        </w:rPr>
+        <w:t>Regressor</w:t>
+      </w:r>
+      <w:bookmarkEnd w:id="7"/>
+      <w:proofErr w:type="spellEnd"/>
+    </w:p>
+    <w:p>
+      <w:pPr>
+        <w:rPr>
+          <w:rFonts w:ascii="Times New Roman" w:hAnsi="Times New Roman" w:cs="Times New Roman"/>
+        </w:rPr>
+      </w:pPr>
+    </w:p>
+    <w:p>
+      <w:pPr>
+        <w:rPr>
+          <w:rFonts w:ascii="Times New Roman" w:hAnsi="Times New Roman" w:cs="Times New Roman"/>
+          <w:lang w:val="en-US"/>
+        </w:rPr>
+      </w:pPr>
+      <w:r>
+        <w:rPr>
+          <w:rFonts w:ascii="Times New Roman" w:hAnsi="Times New Roman" w:cs="Times New Roman"/>
+          <w:lang w:val="en-US"/>
+        </w:rPr>
+        <w:t>The Extra Trees Regressor is a</w:t>
+      </w:r>
+      <w:r>
+        <w:rPr>
+          <w:rFonts w:ascii="Times New Roman" w:hAnsi="Times New Roman" w:cs="Times New Roman"/>
+          <w:lang w:val="en-US"/>
+        </w:rPr>
+        <w:t xml:space="preserve">n </w:t>
+      </w:r>
+      <w:r>
+        <w:rPr>
+          <w:rFonts w:ascii="Times New Roman" w:hAnsi="Times New Roman" w:cs="Times New Roman"/>
+          <w:lang w:val="en-US"/>
+        </w:rPr>
+        <w:t xml:space="preserve">ensemble learning method used for regression tasks. It is an extension of the Random Forest algorithm and shares similarities with it. </w:t>
+      </w:r>
+      <w:r>
+        <w:rPr>
+          <w:rFonts w:ascii="Times New Roman" w:hAnsi="Times New Roman" w:cs="Times New Roman"/>
+          <w:lang w:val="en-US"/>
+        </w:rPr>
+        <w:t>As a matter of the fact that, l</w:t>
+      </w:r>
+      <w:r>
+        <w:rPr>
+          <w:rFonts w:ascii="Times New Roman" w:hAnsi="Times New Roman" w:cs="Times New Roman"/>
+          <w:lang w:val="en-US"/>
+        </w:rPr>
+        <w:t>ike Random Forest, the Extra Trees Regressor builds multiple decision trees and combines their predictions to obtain a more accurate and robust output.</w:t>
+      </w:r>
+    </w:p>
+    <w:p>
+      <w:pPr>
+        <w:rPr>
+          <w:rFonts w:ascii="Times New Roman" w:hAnsi="Times New Roman" w:cs="Times New Roman"/>
+          <w:lang w:val="en-US"/>
+        </w:rPr>
+      </w:pPr>
+      <w:r>
+        <w:rPr>
+          <w:rFonts w:ascii="Times New Roman" w:hAnsi="Times New Roman" w:cs="Times New Roman"/>
+          <w:lang w:val="en-US"/>
+        </w:rPr>
+        <w:t>The main difference between</w:t>
+      </w:r>
+      <w:r>
+        <w:rPr>
+          <w:rFonts w:ascii="Times New Roman" w:hAnsi="Times New Roman" w:cs="Times New Roman"/>
+          <w:lang w:val="en-US"/>
+        </w:rPr>
+        <w:t xml:space="preserve"> Extra Trees </w:t>
+      </w:r>
+      <w:r>
+        <w:rPr>
+          <w:rFonts w:ascii="Times New Roman" w:hAnsi="Times New Roman" w:cs="Times New Roman"/>
+          <w:lang w:val="en-US"/>
+        </w:rPr>
+        <w:t>and</w:t>
+      </w:r>
+      <w:r>
+        <w:rPr>
+          <w:rFonts w:ascii="Times New Roman" w:hAnsi="Times New Roman" w:cs="Times New Roman"/>
+          <w:lang w:val="en-US"/>
+        </w:rPr>
+        <w:t xml:space="preserve"> Random Forest is the way </w:t>
+      </w:r>
+      <w:r>
+        <w:rPr>
+          <w:rFonts w:ascii="Times New Roman" w:hAnsi="Times New Roman" w:cs="Times New Roman"/>
+          <w:lang w:val="en-US"/>
+        </w:rPr>
+        <w:t>they</w:t>
+      </w:r>
+      <w:r>
+        <w:rPr>
+          <w:rFonts w:ascii="Times New Roman" w:hAnsi="Times New Roman" w:cs="Times New Roman"/>
+          <w:lang w:val="en-US"/>
+        </w:rPr>
+        <w:t xml:space="preserve"> create individual trees. While Random Forest randomly selects a subset of features at each split, the Extra Trees Regressor takes this randomness a step further</w:t>
+      </w:r>
+      <w:r>
+        <w:rPr>
+          <w:rFonts w:ascii="Times New Roman" w:hAnsi="Times New Roman" w:cs="Times New Roman"/>
+          <w:lang w:val="en-US"/>
+        </w:rPr>
+        <w:t>:</w:t>
+      </w:r>
+      <w:r>
+        <w:rPr>
+          <w:rFonts w:ascii="Times New Roman" w:hAnsi="Times New Roman" w:cs="Times New Roman"/>
+          <w:lang w:val="en-US"/>
+        </w:rPr>
+        <w:t xml:space="preserve"> </w:t>
+      </w:r>
+      <w:r>
+        <w:rPr>
+          <w:rFonts w:ascii="Times New Roman" w:hAnsi="Times New Roman" w:cs="Times New Roman"/>
+          <w:lang w:val="en-US"/>
+        </w:rPr>
+        <w:t>i</w:t>
+      </w:r>
+      <w:r>
+        <w:rPr>
+          <w:rFonts w:ascii="Times New Roman" w:hAnsi="Times New Roman" w:cs="Times New Roman"/>
+          <w:lang w:val="en-US"/>
+        </w:rPr>
+        <w:t xml:space="preserve">t uses random subsets of features but </w:t>
+      </w:r>
+      <w:r>
+        <w:rPr>
+          <w:rFonts w:ascii="Times New Roman" w:hAnsi="Times New Roman" w:cs="Times New Roman"/>
+          <w:lang w:val="en-US"/>
+        </w:rPr>
+        <w:t xml:space="preserve">it </w:t>
+      </w:r>
+      <w:r>
+        <w:rPr>
+          <w:rFonts w:ascii="Times New Roman" w:hAnsi="Times New Roman" w:cs="Times New Roman"/>
+          <w:lang w:val="en-US"/>
+        </w:rPr>
+        <w:t>also chooses random thresholds for splitting the nodes in each decision tree. This extra level of randomness introduces additional diversification in the model, making it less prone to overfitting.</w:t>
+      </w:r>
+    </w:p>
+    <w:p>
+      <w:pPr>
+        <w:rPr>
+          <w:rFonts w:ascii="Times New Roman" w:hAnsi="Times New Roman" w:cs="Times New Roman"/>
+          <w:lang w:val="en-US"/>
+        </w:rPr>
+      </w:pPr>
+      <w:r>
+        <w:rPr>
+          <w:rFonts w:ascii="Times New Roman" w:hAnsi="Times New Roman" w:cs="Times New Roman"/>
+          <w:lang w:val="en-US"/>
+        </w:rPr>
+        <w:t>The main advantages of the Extra Trees Regressor are its simplicity, fast training speed</w:t>
+      </w:r>
+      <w:r>
+        <w:rPr>
+          <w:rFonts w:ascii="Times New Roman" w:hAnsi="Times New Roman" w:cs="Times New Roman"/>
+          <w:lang w:val="en-US"/>
+        </w:rPr>
+        <w:t xml:space="preserve"> </w:t>
+      </w:r>
+      <w:r>
+        <w:rPr>
+          <w:rFonts w:ascii="Times New Roman" w:hAnsi="Times New Roman" w:cs="Times New Roman"/>
+          <w:lang w:val="en-US"/>
+        </w:rPr>
+        <w:t>and reduced variance</w:t>
+      </w:r>
+      <w:r>
+        <w:rPr>
+          <w:rFonts w:ascii="Times New Roman" w:hAnsi="Times New Roman" w:cs="Times New Roman"/>
+          <w:lang w:val="en-US"/>
+        </w:rPr>
+        <w:t xml:space="preserve"> (</w:t>
+      </w:r>
+      <w:r>
+        <w:rPr>
+          <w:rFonts w:ascii="Times New Roman" w:hAnsi="Times New Roman" w:cs="Times New Roman"/>
+          <w:lang w:val="en-US"/>
+        </w:rPr>
+        <w:t xml:space="preserve">ability of a model to produce consistent and stable predictions when exposed to different subsets of the </w:t>
+      </w:r>
+      <w:r>
+        <w:rPr>
+          <w:rFonts w:ascii="Times New Roman" w:hAnsi="Times New Roman" w:cs="Times New Roman"/>
+          <w:lang w:val="en-US"/>
+        </w:rPr>
+        <w:lastRenderedPageBreak/>
+        <w:t>training data</w:t>
+      </w:r>
+      <w:r>
+        <w:rPr>
+          <w:rFonts w:ascii="Times New Roman" w:hAnsi="Times New Roman" w:cs="Times New Roman"/>
+          <w:lang w:val="en-US"/>
+        </w:rPr>
+        <w:t>)</w:t>
+      </w:r>
+      <w:r>
+        <w:rPr>
+          <w:rFonts w:ascii="Times New Roman" w:hAnsi="Times New Roman" w:cs="Times New Roman"/>
+          <w:lang w:val="en-US"/>
+        </w:rPr>
+        <w:t>. By introducing more randomness during the tree-building process, it can explore various features and data splits, effectively reducing bias and making it less sensitive to noise in the training data.</w:t>
+      </w:r>
+    </w:p>
+    <w:p>
+      <w:pPr>
+        <w:rPr>
+          <w:rFonts w:ascii="Times New Roman" w:hAnsi="Times New Roman" w:cs="Times New Roman"/>
+          <w:lang w:val="en-US"/>
+        </w:rPr>
+      </w:pPr>
+      <w:r>
+        <w:rPr>
+          <w:rFonts w:ascii="Times New Roman" w:hAnsi="Times New Roman" w:cs="Times New Roman"/>
+          <w:lang w:val="en-US"/>
+        </w:rPr>
+        <w:t>Due to its ability to handle high-dimensional datasets, the Extra Trees Regressor is particularly useful when working with a large number of features or dealing with noisy data. It can be especially effective when there are several irrelevant or redundant features</w:t>
+      </w:r>
+      <w:r>
+        <w:rPr>
+          <w:rFonts w:ascii="Times New Roman" w:hAnsi="Times New Roman" w:cs="Times New Roman"/>
+          <w:lang w:val="en-US"/>
+        </w:rPr>
+        <w:t>.</w:t>
+      </w:r>
+    </w:p>
+    <w:p>
+      <w:pPr>
+        <w:rPr>
+          <w:rFonts w:ascii="Times New Roman" w:hAnsi="Times New Roman" w:cs="Times New Roman"/>
+          <w:lang w:val="en-US"/>
+        </w:rPr>
+      </w:pPr>
+      <w:r>
+        <w:rPr>
+          <w:rFonts w:ascii="Times New Roman" w:hAnsi="Times New Roman" w:cs="Times New Roman"/>
+          <w:lang w:val="en-US"/>
+        </w:rPr>
+        <w:t xml:space="preserve">A disadvantage is that </w:t>
+      </w:r>
+      <w:r>
+        <w:rPr>
+          <w:rFonts w:ascii="Times New Roman" w:hAnsi="Times New Roman" w:cs="Times New Roman"/>
+          <w:lang w:val="en-US"/>
+        </w:rPr>
+        <w:t>it may require more trees to achieve similar performance compared to a carefully tuned Random Forest. However, its fast training time and competitive performance often outweigh this concern, especially for large datasets.</w:t>
+      </w:r>
+    </w:p>
+    <w:p>
+      <w:pPr>
+        <w:rPr>
+          <w:rFonts w:ascii="Times New Roman" w:hAnsi="Times New Roman" w:cs="Times New Roman"/>
+          <w:lang w:val="en-US"/>
+        </w:rPr>
+      </w:pPr>
+      <w:r>
+        <w:rPr>
+          <w:rFonts w:ascii="Times New Roman" w:hAnsi="Times New Roman" w:cs="Times New Roman"/>
+          <w:lang w:val="en-US"/>
+        </w:rPr>
+        <w:br w:type="page"/>
+      </w:r>
+    </w:p>
+    <w:p>
+      <w:pPr>
+        <w:pStyle w:val="Titolo1"/>
+        <w:rPr>
+          <w:rFonts w:ascii="Times New Roman" w:hAnsi="Times New Roman" w:cs="Times New Roman"/>
+          <w:color w:val="auto"/>
+          <w:lang w:val="en-US"/>
+        </w:rPr>
+      </w:pPr>
+      <w:r>
+        <w:rPr>
+          <w:rFonts w:ascii="Times New Roman" w:hAnsi="Times New Roman" w:cs="Times New Roman"/>
+          <w:color w:val="auto"/>
+          <w:lang w:val="en-US"/>
+        </w:rPr>
+        <w:lastRenderedPageBreak/>
+        <w:t>Conclusion</w:t>
+      </w:r>
+    </w:p>
+    <w:p>
+      <w:pPr>
+        <w:rPr>
+          <w:rFonts w:ascii="Times New Roman" w:hAnsi="Times New Roman" w:cs="Times New Roman"/>
+          <w:lang w:val="en-US"/>
+        </w:rPr>
+      </w:pPr>
+    </w:p>
+    <w:p>
+      <w:pPr>
+        <w:rPr>
+          <w:rFonts w:ascii="Times New Roman" w:hAnsi="Times New Roman" w:cs="Times New Roman"/>
+          <w:lang w:val="en-US"/>
         </w:rPr>
       </w:pPr>
     </w:p>
@@ -8092,6 +8344,119 @@
     </w:lvl>
   </w:abstractNum>
   <w:abstractNum w:abstractNumId="5" w15:restartNumberingAfterBreak="0">
+    <w:nsid w:val="360E66D7"/>
+    <w:multiLevelType w:val="hybridMultilevel"/>
+    <w:tmpl w:val="47A261EC"/>
+    <w:lvl w:ilvl="0" w:tplc="04100001">
+      <w:start w:val="1"/>
+      <w:numFmt w:val="bullet"/>
+      <w:lvlText w:val=""/>
+      <w:lvlJc w:val="left"/>
+      <w:pPr>
+        <w:ind w:left="720" w:hanging="360"/>
+      </w:pPr>
+      <w:rPr>
+        <w:rFonts w:ascii="Symbol" w:hAnsi="Symbol" w:hint="default"/>
+      </w:rPr>
+    </w:lvl>
+    <w:lvl w:ilvl="1" w:tplc="04100003" w:tentative="1">
+      <w:start w:val="1"/>
+      <w:numFmt w:val="bullet"/>
+      <w:lvlText w:val="o"/>
+      <w:lvlJc w:val="left"/>
+      <w:pPr>
+        <w:ind w:left="1440" w:hanging="360"/>
+      </w:pPr>
+      <w:rPr>
+        <w:rFonts w:ascii="Courier New" w:hAnsi="Courier New" w:cs="Courier New" w:hint="default"/>
+      </w:rPr>
+    </w:lvl>
+    <w:lvl w:ilvl="2" w:tplc="04100005" w:tentative="1">
+      <w:start w:val="1"/>
+      <w:numFmt w:val="bullet"/>
+      <w:lvlText w:val=""/>
+      <w:lvlJc w:val="left"/>
+      <w:pPr>
+        <w:ind w:left="2160" w:hanging="360"/>
+      </w:pPr>
+      <w:rPr>
+        <w:rFonts w:ascii="Wingdings" w:hAnsi="Wingdings" w:hint="default"/>
+      </w:rPr>
+    </w:lvl>
+    <w:lvl w:ilvl="3" w:tplc="04100001" w:tentative="1">
+      <w:start w:val="1"/>
+      <w:numFmt w:val="bullet"/>
+      <w:lvlText w:val=""/>
+      <w:lvlJc w:val="left"/>
+      <w:pPr>
+        <w:ind w:left="2880" w:hanging="360"/>
+      </w:pPr>
+      <w:rPr>
+        <w:rFonts w:ascii="Symbol" w:hAnsi="Symbol" w:hint="default"/>
+      </w:rPr>
+    </w:lvl>
+    <w:lvl w:ilvl="4" w:tplc="04100003" w:tentative="1">
+      <w:start w:val="1"/>
+      <w:numFmt w:val="bullet"/>
+      <w:lvlText w:val="o"/>
+      <w:lvlJc w:val="left"/>
+      <w:pPr>
+        <w:ind w:left="3600" w:hanging="360"/>
+      </w:pPr>
+      <w:rPr>
+        <w:rFonts w:ascii="Courier New" w:hAnsi="Courier New" w:cs="Courier New" w:hint="default"/>
+      </w:rPr>
+    </w:lvl>
+    <w:lvl w:ilvl="5" w:tplc="04100005" w:tentative="1">
+      <w:start w:val="1"/>
+      <w:numFmt w:val="bullet"/>
+      <w:lvlText w:val=""/>
+      <w:lvlJc w:val="left"/>
+      <w:pPr>
+        <w:ind w:left="4320" w:hanging="360"/>
+      </w:pPr>
+      <w:rPr>
+        <w:rFonts w:ascii="Wingdings" w:hAnsi="Wingdings" w:hint="default"/>
+      </w:rPr>
+    </w:lvl>
+    <w:lvl w:ilvl="6" w:tplc="04100001" w:tentative="1">
+      <w:start w:val="1"/>
+      <w:numFmt w:val="bullet"/>
+      <w:lvlText w:val=""/>
+      <w:lvlJc w:val="left"/>
+      <w:pPr>
+        <w:ind w:left="5040" w:hanging="360"/>
+      </w:pPr>
+      <w:rPr>
+        <w:rFonts w:ascii="Symbol" w:hAnsi="Symbol" w:hint="default"/>
+      </w:rPr>
+    </w:lvl>
+    <w:lvl w:ilvl="7" w:tplc="04100003" w:tentative="1">
+      <w:start w:val="1"/>
+      <w:numFmt w:val="bullet"/>
+      <w:lvlText w:val="o"/>
+      <w:lvlJc w:val="left"/>
+      <w:pPr>
+        <w:ind w:left="5760" w:hanging="360"/>
+      </w:pPr>
+      <w:rPr>
+        <w:rFonts w:ascii="Courier New" w:hAnsi="Courier New" w:cs="Courier New" w:hint="default"/>
+      </w:rPr>
+    </w:lvl>
+    <w:lvl w:ilvl="8" w:tplc="04100005" w:tentative="1">
+      <w:start w:val="1"/>
+      <w:numFmt w:val="bullet"/>
+      <w:lvlText w:val=""/>
+      <w:lvlJc w:val="left"/>
+      <w:pPr>
+        <w:ind w:left="6480" w:hanging="360"/>
+      </w:pPr>
+      <w:rPr>
+        <w:rFonts w:ascii="Wingdings" w:hAnsi="Wingdings" w:hint="default"/>
+      </w:rPr>
+    </w:lvl>
+  </w:abstractNum>
+  <w:abstractNum w:abstractNumId="6" w15:restartNumberingAfterBreak="0">
     <w:nsid w:val="37BC7564"/>
     <w:multiLevelType w:val="hybridMultilevel"/>
     <w:tmpl w:val="5B0EC48E"/>
@@ -8177,7 +8542,7 @@
       </w:pPr>
     </w:lvl>
   </w:abstractNum>
-  <w:abstractNum w:abstractNumId="6" w15:restartNumberingAfterBreak="0">
+  <w:abstractNum w:abstractNumId="7" w15:restartNumberingAfterBreak="0">
     <w:nsid w:val="3B5030ED"/>
     <w:multiLevelType w:val="multilevel"/>
     <w:tmpl w:val="57D05420"/>
@@ -8290,7 +8655,7 @@
       </w:rPr>
     </w:lvl>
   </w:abstractNum>
-  <w:abstractNum w:abstractNumId="7" w15:restartNumberingAfterBreak="0">
+  <w:abstractNum w:abstractNumId="8" w15:restartNumberingAfterBreak="0">
     <w:nsid w:val="3F6F54F9"/>
     <w:multiLevelType w:val="multilevel"/>
     <w:tmpl w:val="57D05420"/>
@@ -8403,7 +8768,7 @@
       </w:rPr>
     </w:lvl>
   </w:abstractNum>
-  <w:abstractNum w:abstractNumId="8" w15:restartNumberingAfterBreak="0">
+  <w:abstractNum w:abstractNumId="9" w15:restartNumberingAfterBreak="0">
     <w:nsid w:val="40E60B16"/>
     <w:multiLevelType w:val="multilevel"/>
     <w:tmpl w:val="57D05420"/>
@@ -8516,7 +8881,7 @@
       </w:rPr>
     </w:lvl>
   </w:abstractNum>
-  <w:abstractNum w:abstractNumId="9" w15:restartNumberingAfterBreak="0">
+  <w:abstractNum w:abstractNumId="10" w15:restartNumberingAfterBreak="0">
     <w:nsid w:val="44204D12"/>
     <w:multiLevelType w:val="multilevel"/>
     <w:tmpl w:val="02305E26"/>
@@ -8629,7 +8994,7 @@
       </w:rPr>
     </w:lvl>
   </w:abstractNum>
-  <w:abstractNum w:abstractNumId="10" w15:restartNumberingAfterBreak="0">
+  <w:abstractNum w:abstractNumId="11" w15:restartNumberingAfterBreak="0">
     <w:nsid w:val="44E678D7"/>
     <w:multiLevelType w:val="hybridMultilevel"/>
     <w:tmpl w:val="24540B6E"/>
@@ -8715,7 +9080,7 @@
       </w:pPr>
     </w:lvl>
   </w:abstractNum>
-  <w:abstractNum w:abstractNumId="11" w15:restartNumberingAfterBreak="0">
+  <w:abstractNum w:abstractNumId="12" w15:restartNumberingAfterBreak="0">
     <w:nsid w:val="46B41AAE"/>
     <w:multiLevelType w:val="multilevel"/>
     <w:tmpl w:val="57D05420"/>
@@ -8828,7 +9193,93 @@
       </w:rPr>
     </w:lvl>
   </w:abstractNum>
-  <w:abstractNum w:abstractNumId="12" w15:restartNumberingAfterBreak="0">
+  <w:abstractNum w:abstractNumId="13" w15:restartNumberingAfterBreak="0">
+    <w:nsid w:val="47927699"/>
+    <w:multiLevelType w:val="hybridMultilevel"/>
+    <w:tmpl w:val="3E941EEE"/>
+    <w:lvl w:ilvl="0" w:tplc="FFFFFFFF">
+      <w:start w:val="1"/>
+      <w:numFmt w:val="decimal"/>
+      <w:lvlText w:val="%1."/>
+      <w:lvlJc w:val="left"/>
+      <w:pPr>
+        <w:ind w:left="720" w:hanging="360"/>
+      </w:pPr>
+    </w:lvl>
+    <w:lvl w:ilvl="1" w:tplc="FFFFFFFF">
+      <w:start w:val="1"/>
+      <w:numFmt w:val="lowerLetter"/>
+      <w:lvlText w:val="%2."/>
+      <w:lvlJc w:val="left"/>
+      <w:pPr>
+        <w:ind w:left="1495" w:hanging="360"/>
+      </w:pPr>
+    </w:lvl>
+    <w:lvl w:ilvl="2" w:tplc="FFFFFFFF" w:tentative="1">
+      <w:start w:val="1"/>
+      <w:numFmt w:val="lowerRoman"/>
+      <w:lvlText w:val="%3."/>
+      <w:lvlJc w:val="right"/>
+      <w:pPr>
+        <w:ind w:left="2160" w:hanging="180"/>
+      </w:pPr>
+    </w:lvl>
+    <w:lvl w:ilvl="3" w:tplc="FFFFFFFF" w:tentative="1">
+      <w:start w:val="1"/>
+      <w:numFmt w:val="decimal"/>
+      <w:lvlText w:val="%4."/>
+      <w:lvlJc w:val="left"/>
+      <w:pPr>
+        <w:ind w:left="2880" w:hanging="360"/>
+      </w:pPr>
+    </w:lvl>
+    <w:lvl w:ilvl="4" w:tplc="FFFFFFFF" w:tentative="1">
+      <w:start w:val="1"/>
+      <w:numFmt w:val="lowerLetter"/>
+      <w:lvlText w:val="%5."/>
+      <w:lvlJc w:val="left"/>
+      <w:pPr>
+        <w:ind w:left="3600" w:hanging="360"/>
+      </w:pPr>
+    </w:lvl>
+    <w:lvl w:ilvl="5" w:tplc="FFFFFFFF" w:tentative="1">
+      <w:start w:val="1"/>
+      <w:numFmt w:val="lowerRoman"/>
+      <w:lvlText w:val="%6."/>
+      <w:lvlJc w:val="right"/>
+      <w:pPr>
+        <w:ind w:left="4320" w:hanging="180"/>
+      </w:pPr>
+    </w:lvl>
+    <w:lvl w:ilvl="6" w:tplc="FFFFFFFF" w:tentative="1">
+      <w:start w:val="1"/>
+      <w:numFmt w:val="decimal"/>
+      <w:lvlText w:val="%7."/>
+      <w:lvlJc w:val="left"/>
+      <w:pPr>
+        <w:ind w:left="5040" w:hanging="360"/>
+      </w:pPr>
+    </w:lvl>
+    <w:lvl w:ilvl="7" w:tplc="FFFFFFFF" w:tentative="1">
+      <w:start w:val="1"/>
+      <w:numFmt w:val="lowerLetter"/>
+      <w:lvlText w:val="%8."/>
+      <w:lvlJc w:val="left"/>
+      <w:pPr>
+        <w:ind w:left="5760" w:hanging="360"/>
+      </w:pPr>
+    </w:lvl>
+    <w:lvl w:ilvl="8" w:tplc="FFFFFFFF" w:tentative="1">
+      <w:start w:val="1"/>
+      <w:numFmt w:val="lowerRoman"/>
+      <w:lvlText w:val="%9."/>
+      <w:lvlJc w:val="right"/>
+      <w:pPr>
+        <w:ind w:left="6480" w:hanging="180"/>
+      </w:pPr>
+    </w:lvl>
+  </w:abstractNum>
+  <w:abstractNum w:abstractNumId="14" w15:restartNumberingAfterBreak="0">
     <w:nsid w:val="547D03A3"/>
     <w:multiLevelType w:val="hybridMultilevel"/>
     <w:tmpl w:val="8706752E"/>
@@ -8941,7 +9392,7 @@
       </w:rPr>
     </w:lvl>
   </w:abstractNum>
-  <w:abstractNum w:abstractNumId="13" w15:restartNumberingAfterBreak="0">
+  <w:abstractNum w:abstractNumId="15" w15:restartNumberingAfterBreak="0">
     <w:nsid w:val="59C34C21"/>
     <w:multiLevelType w:val="hybridMultilevel"/>
     <w:tmpl w:val="9262564E"/>
@@ -9054,7 +9505,7 @@
       </w:rPr>
     </w:lvl>
   </w:abstractNum>
-  <w:abstractNum w:abstractNumId="14" w15:restartNumberingAfterBreak="0">
+  <w:abstractNum w:abstractNumId="16" w15:restartNumberingAfterBreak="0">
     <w:nsid w:val="5B465A88"/>
     <w:multiLevelType w:val="hybridMultilevel"/>
     <w:tmpl w:val="3E941EEE"/>
@@ -9140,29 +9591,115 @@
       </w:pPr>
     </w:lvl>
   </w:abstractNum>
+  <w:abstractNum w:abstractNumId="17" w15:restartNumberingAfterBreak="0">
+    <w:nsid w:val="622C0C24"/>
+    <w:multiLevelType w:val="hybridMultilevel"/>
+    <w:tmpl w:val="3E941EEE"/>
+    <w:lvl w:ilvl="0" w:tplc="FFFFFFFF">
+      <w:start w:val="1"/>
+      <w:numFmt w:val="decimal"/>
+      <w:lvlText w:val="%1."/>
+      <w:lvlJc w:val="left"/>
+      <w:pPr>
+        <w:ind w:left="720" w:hanging="360"/>
+      </w:pPr>
+    </w:lvl>
+    <w:lvl w:ilvl="1" w:tplc="FFFFFFFF">
+      <w:start w:val="1"/>
+      <w:numFmt w:val="lowerLetter"/>
+      <w:lvlText w:val="%2."/>
+      <w:lvlJc w:val="left"/>
+      <w:pPr>
+        <w:ind w:left="1495" w:hanging="360"/>
+      </w:pPr>
+    </w:lvl>
+    <w:lvl w:ilvl="2" w:tplc="FFFFFFFF" w:tentative="1">
+      <w:start w:val="1"/>
+      <w:numFmt w:val="lowerRoman"/>
+      <w:lvlText w:val="%3."/>
+      <w:lvlJc w:val="right"/>
+      <w:pPr>
+        <w:ind w:left="2160" w:hanging="180"/>
+      </w:pPr>
+    </w:lvl>
+    <w:lvl w:ilvl="3" w:tplc="FFFFFFFF" w:tentative="1">
+      <w:start w:val="1"/>
+      <w:numFmt w:val="decimal"/>
+      <w:lvlText w:val="%4."/>
+      <w:lvlJc w:val="left"/>
+      <w:pPr>
+        <w:ind w:left="2880" w:hanging="360"/>
+      </w:pPr>
+    </w:lvl>
+    <w:lvl w:ilvl="4" w:tplc="FFFFFFFF" w:tentative="1">
+      <w:start w:val="1"/>
+      <w:numFmt w:val="lowerLetter"/>
+      <w:lvlText w:val="%5."/>
+      <w:lvlJc w:val="left"/>
+      <w:pPr>
+        <w:ind w:left="3600" w:hanging="360"/>
+      </w:pPr>
+    </w:lvl>
+    <w:lvl w:ilvl="5" w:tplc="FFFFFFFF" w:tentative="1">
+      <w:start w:val="1"/>
+      <w:numFmt w:val="lowerRoman"/>
+      <w:lvlText w:val="%6."/>
+      <w:lvlJc w:val="right"/>
+      <w:pPr>
+        <w:ind w:left="4320" w:hanging="180"/>
+      </w:pPr>
+    </w:lvl>
+    <w:lvl w:ilvl="6" w:tplc="FFFFFFFF" w:tentative="1">
+      <w:start w:val="1"/>
+      <w:numFmt w:val="decimal"/>
+      <w:lvlText w:val="%7."/>
+      <w:lvlJc w:val="left"/>
+      <w:pPr>
+        <w:ind w:left="5040" w:hanging="360"/>
+      </w:pPr>
+    </w:lvl>
+    <w:lvl w:ilvl="7" w:tplc="FFFFFFFF" w:tentative="1">
+      <w:start w:val="1"/>
+      <w:numFmt w:val="lowerLetter"/>
+      <w:lvlText w:val="%8."/>
+      <w:lvlJc w:val="left"/>
+      <w:pPr>
+        <w:ind w:left="5760" w:hanging="360"/>
+      </w:pPr>
+    </w:lvl>
+    <w:lvl w:ilvl="8" w:tplc="FFFFFFFF" w:tentative="1">
+      <w:start w:val="1"/>
+      <w:numFmt w:val="lowerRoman"/>
+      <w:lvlText w:val="%9."/>
+      <w:lvlJc w:val="right"/>
+      <w:pPr>
+        <w:ind w:left="6480" w:hanging="180"/>
+      </w:pPr>
+    </w:lvl>
+  </w:abstractNum>
   <w:num w:numId="1" w16cid:durableId="1960447697">
-    <w:abstractNumId w:val="5"/>
+    <w:abstractNumId w:val="6"/>
   </w:num>
   <w:num w:numId="2" w16cid:durableId="657850438">
-    <w:abstractNumId w:val="14"/>
+    <w:abstractNumId w:val="16"/>
   </w:num>
   <w:num w:numId="3" w16cid:durableId="69039072">
-    <w:abstractNumId w:val="9"/>
+    <w:abstractNumId w:val="10"/>
   </w:num>
   <w:num w:numId="4" w16cid:durableId="978192787">
     <w:abstractNumId w:val="2"/>
   </w:num>
   <w:num w:numId="5" w16cid:durableId="1423527679">
-    <w:abstractNumId w:val="6"/>
+    <w:abstractNumId w:val="7"/>
   </w:num>
   <w:num w:numId="6" w16cid:durableId="357968071">
-    <w:abstractNumId w:val="8"/>
+    <w:abstractNumId w:val="9"/>
   </w:num>
   <w:num w:numId="7" w16cid:durableId="614558081">
-    <w:abstractNumId w:val="10"/>
+    <w:abstractNumId w:val="11"/>
   </w:num>
   <w:num w:numId="8" w16cid:durableId="108820203">
-    <w:abstractNumId w:val="11"/>
+    <w:abstractNumId w:val="12"/>
   </w:num>
   <w:num w:numId="9" w16cid:durableId="1212378022">
     <w:abstractNumId w:val="4"/>
@@ -9174,16 +9711,25 @@
     <w:abstractNumId w:val="1"/>
   </w:num>
   <w:num w:numId="12" w16cid:durableId="639385385">
-    <w:abstractNumId w:val="7"/>
+    <w:abstractNumId w:val="8"/>
   </w:num>
   <w:num w:numId="13" w16cid:durableId="1224828503">
-    <w:abstractNumId w:val="13"/>
+    <w:abstractNumId w:val="15"/>
   </w:num>
   <w:num w:numId="14" w16cid:durableId="1389642718">
-    <w:abstractNumId w:val="12"/>
+    <w:abstractNumId w:val="14"/>
   </w:num>
   <w:num w:numId="15" w16cid:durableId="786704327">
     <w:abstractNumId w:val="3"/>
+  </w:num>
+  <w:num w:numId="16" w16cid:durableId="316493702">
+    <w:abstractNumId w:val="13"/>
+  </w:num>
+  <w:num w:numId="17" w16cid:durableId="678120917">
+    <w:abstractNumId w:val="5"/>
+  </w:num>
+  <w:num w:numId="18" w16cid:durableId="2134253737">
+    <w:abstractNumId w:val="17"/>
   </w:num>
 </w:numbering>
 </file>

--- a/Doc.docx
+++ b/Doc.docx
@@ -1,6 +1,6 @@
 
 <file path=word/document.xml><?xml version="1.0" encoding="utf-8"?>
-<w:document xmlns:wpc="http://schemas.microsoft.com/office/word/2010/wordprocessingCanvas" xmlns:cx="http://schemas.microsoft.com/office/drawing/2014/chartex" xmlns:cx1="http://schemas.microsoft.com/office/drawing/2015/9/8/chartex" xmlns:cx2="http://schemas.microsoft.com/office/drawing/2015/10/21/chartex" xmlns:cx3="http://schemas.microsoft.com/office/drawing/2016/5/9/chartex" xmlns:cx4="http://schemas.microsoft.com/office/drawing/2016/5/10/chartex" xmlns:cx5="http://schemas.microsoft.com/office/drawing/2016/5/11/chartex" xmlns:cx6="http://schemas.microsoft.com/office/drawing/2016/5/12/chartex" xmlns:cx7="http://schemas.microsoft.com/office/drawing/2016/5/13/chartex" xmlns:cx8="http://schemas.microsoft.com/office/drawing/2016/5/14/chartex" xmlns:mc="http://schemas.openxmlformats.org/markup-compatibility/2006" xmlns:aink="http://schemas.microsoft.com/office/drawing/2016/ink" xmlns:am3d="http://schemas.microsoft.com/office/drawing/2017/model3d" xmlns:o="urn:schemas-microsoft-com:office:office" xmlns:oel="http://schemas.microsoft.com/office/2019/extlst" xmlns:r="http://schemas.openxmlformats.org/officeDocument/2006/relationships" xmlns:m="http://schemas.openxmlformats.org/officeDocument/2006/math" xmlns:v="urn:schemas-microsoft-com:vml" xmlns:wp14="http://schemas.microsoft.com/office/word/2010/wordprocessingDrawing" xmlns:wp="http://schemas.openxmlformats.org/drawingml/2006/wordprocessingDrawing" xmlns:w10="urn:schemas-microsoft-com:office:word" xmlns:w="http://schemas.openxmlformats.org/wordprocessingml/2006/main" xmlns:w14="http://schemas.microsoft.com/office/word/2010/wordml" xmlns:w15="http://schemas.microsoft.com/office/word/2012/wordml" xmlns:w16cex="http://schemas.microsoft.com/office/word/2018/wordml/cex" xmlns:w16cid="http://schemas.microsoft.com/office/word/2016/wordml/cid" xmlns:w16="http://schemas.microsoft.com/office/word/2018/wordml" xmlns:w16sdtdh="http://schemas.microsoft.com/office/word/2020/wordml/sdtdatahash" xmlns:w16se="http://schemas.microsoft.com/office/word/2015/wordml/symex" xmlns:wpg="http://schemas.microsoft.com/office/word/2010/wordprocessingGroup" xmlns:wpi="http://schemas.microsoft.com/office/word/2010/wordprocessingInk" xmlns:wne="http://schemas.microsoft.com/office/word/2006/wordml" xmlns:wps="http://schemas.microsoft.com/office/word/2010/wordprocessingShape" mc:Ignorable="w14 w15 w16se w16cid w16 w16cex w16sdtdh wp14">
+<w:document xmlns:wpc="http://schemas.microsoft.com/office/word/2010/wordprocessingCanvas" xmlns:cx="http://schemas.microsoft.com/office/drawing/2014/chartex" xmlns:cx1="http://schemas.microsoft.com/office/drawing/2015/9/8/chartex" xmlns:cx2="http://schemas.microsoft.com/office/drawing/2015/10/21/chartex" xmlns:cx3="http://schemas.microsoft.com/office/drawing/2016/5/9/chartex" xmlns:cx4="http://schemas.microsoft.com/office/drawing/2016/5/10/chartex" xmlns:cx5="http://schemas.microsoft.com/office/drawing/2016/5/11/chartex" xmlns:cx6="http://schemas.microsoft.com/office/drawing/2016/5/12/chartex" xmlns:cx7="http://schemas.microsoft.com/office/drawing/2016/5/13/chartex" xmlns:cx8="http://schemas.microsoft.com/office/drawing/2016/5/14/chartex" xmlns:mc="http://schemas.openxmlformats.org/markup-compatibility/2006" xmlns:aink="http://schemas.microsoft.com/office/drawing/2016/ink" xmlns:am3d="http://schemas.microsoft.com/office/drawing/2017/model3d" xmlns:o="urn:schemas-microsoft-com:office:office" xmlns:r="http://schemas.openxmlformats.org/officeDocument/2006/relationships" xmlns:m="http://schemas.openxmlformats.org/officeDocument/2006/math" xmlns:v="urn:schemas-microsoft-com:vml" xmlns:wp14="http://schemas.microsoft.com/office/word/2010/wordprocessingDrawing" xmlns:wp="http://schemas.openxmlformats.org/drawingml/2006/wordprocessingDrawing" xmlns:w10="urn:schemas-microsoft-com:office:word" xmlns:w="http://schemas.openxmlformats.org/wordprocessingml/2006/main" xmlns:w14="http://schemas.microsoft.com/office/word/2010/wordml" xmlns:w15="http://schemas.microsoft.com/office/word/2012/wordml" xmlns:w16cex="http://schemas.microsoft.com/office/word/2018/wordml/cex" xmlns:w16cid="http://schemas.microsoft.com/office/word/2016/wordml/cid" xmlns:w16="http://schemas.microsoft.com/office/word/2018/wordml" xmlns:w16sdtdh="http://schemas.microsoft.com/office/word/2020/wordml/sdtdatahash" xmlns:w16se="http://schemas.microsoft.com/office/word/2015/wordml/symex" xmlns:wpg="http://schemas.microsoft.com/office/word/2010/wordprocessingGroup" xmlns:wpi="http://schemas.microsoft.com/office/word/2010/wordprocessingInk" xmlns:wne="http://schemas.microsoft.com/office/word/2006/wordml" xmlns:wps="http://schemas.microsoft.com/office/word/2010/wordprocessingShape" mc:Ignorable="w14 w15 w16se w16cid w16 w16cex w16sdtdh wp14">
   <w:body>
     <w:p>
       <w:pPr>
@@ -1249,23 +1249,7 @@
                 <w:rFonts w:ascii="Times New Roman" w:hAnsi="Times New Roman" w:cs="Times New Roman"/>
                 <w:noProof/>
               </w:rPr>
-              <w:t>Extra Trees Regre</w:t>
-            </w:r>
-            <w:r>
-              <w:rPr>
-                <w:rStyle w:val="Collegamentoipertestuale"/>
-                <w:rFonts w:ascii="Times New Roman" w:hAnsi="Times New Roman" w:cs="Times New Roman"/>
-                <w:noProof/>
-              </w:rPr>
-              <w:t>s</w:t>
-            </w:r>
-            <w:r>
-              <w:rPr>
-                <w:rStyle w:val="Collegamentoipertestuale"/>
-                <w:rFonts w:ascii="Times New Roman" w:hAnsi="Times New Roman" w:cs="Times New Roman"/>
-                <w:noProof/>
-              </w:rPr>
-              <w:t>sor</w:t>
+              <w:t>Extra Trees Regressor</w:t>
             </w:r>
             <w:r>
               <w:rPr>
@@ -3839,42 +3823,7 @@
           <w:rFonts w:ascii="Times New Roman" w:hAnsi="Times New Roman" w:cs="Times New Roman"/>
           <w:lang w:val="en-US"/>
         </w:rPr>
-        <w:t>In t</w:t>
-      </w:r>
-      <w:r>
-        <w:rPr>
-          <w:rFonts w:ascii="Times New Roman" w:hAnsi="Times New Roman" w:cs="Times New Roman"/>
-          <w:lang w:val="en-US"/>
-        </w:rPr>
-        <w:t xml:space="preserve">he </w:t>
-      </w:r>
-      <w:r>
-        <w:rPr>
-          <w:rFonts w:ascii="Times New Roman" w:hAnsi="Times New Roman" w:cs="Times New Roman"/>
-          <w:lang w:val="en-US"/>
-        </w:rPr>
-        <w:t xml:space="preserve">following </w:t>
-      </w:r>
-      <w:r>
-        <w:rPr>
-          <w:rFonts w:ascii="Times New Roman" w:hAnsi="Times New Roman" w:cs="Times New Roman"/>
-          <w:lang w:val="en-US"/>
-        </w:rPr>
-        <w:t xml:space="preserve">table </w:t>
-      </w:r>
-      <w:r>
-        <w:rPr>
-          <w:rFonts w:ascii="Times New Roman" w:hAnsi="Times New Roman" w:cs="Times New Roman"/>
-          <w:lang w:val="en-US"/>
-        </w:rPr>
-        <w:t>are represented</w:t>
-      </w:r>
-      <w:r>
-        <w:rPr>
-          <w:rFonts w:ascii="Times New Roman" w:hAnsi="Times New Roman" w:cs="Times New Roman"/>
-          <w:lang w:val="en-US"/>
-        </w:rPr>
-        <w:t xml:space="preserve"> the performance results of various regression models with different scalers applied to the dataset. The metrics used to evaluate the models are Mean Squared Error (MSE), R-squared (R2) and Mean Absolute Error (MAE).</w:t>
+        <w:t>In the following table are represented the performance results of various regression models with different scalers applied to the dataset. The metrics used to evaluate the models are Mean Squared Error (MSE), R-squared (R2) and Mean Absolute Error (MAE).</w:t>
       </w:r>
     </w:p>
     <w:p>
@@ -6232,21 +6181,34 @@
           <w:rFonts w:ascii="Times New Roman" w:eastAsia="Times New Roman" w:hAnsi="Times New Roman" w:cs="Times New Roman"/>
           <w:lang w:val="en-US" w:eastAsia="it-IT"/>
         </w:rPr>
-        <w:t xml:space="preserve">The Random Forest Regressor and Extra Trees Regressor achieved exceptional performance in predicting calorie values. These ensemble methods work well for this task due to their ability to handle non-linear relationships and capture complex interactions between features. Additionally, their robustness against overfitting and their capacity to manage large feature spaces contribute to their </w:t>
-      </w:r>
-      <w:r>
+        <w:t>The Random Forest Regressor and Extra Trees Regressor achieved exceptional performance in predicting calorie values. These ensemble methods work well for this task due to their ability to handle non-linear relationships and capture complex interactions between features. Additionally, their robustness against overfitting and their capacity to manage large feature spaces contribute to their exceptional performance.</w:t>
+      </w:r>
+    </w:p>
+    <w:p>
+      <w:pPr>
+        <w:spacing w:after="0" w:line="240" w:lineRule="auto"/>
+        <w:jc w:val="both"/>
         <w:rPr>
           <w:rFonts w:ascii="Times New Roman" w:eastAsia="Times New Roman" w:hAnsi="Times New Roman" w:cs="Times New Roman"/>
           <w:lang w:val="en-US" w:eastAsia="it-IT"/>
         </w:rPr>
-        <w:t>exceptional</w:t>
-      </w:r>
-      <w:r>
+      </w:pPr>
+    </w:p>
+    <w:p>
+      <w:pPr>
+        <w:spacing w:after="0" w:line="240" w:lineRule="auto"/>
+        <w:jc w:val="both"/>
         <w:rPr>
           <w:rFonts w:ascii="Times New Roman" w:eastAsia="Times New Roman" w:hAnsi="Times New Roman" w:cs="Times New Roman"/>
           <w:lang w:val="en-US" w:eastAsia="it-IT"/>
         </w:rPr>
-        <w:t xml:space="preserve"> performance.</w:t>
+      </w:pPr>
+      <w:r>
+        <w:rPr>
+          <w:rFonts w:ascii="Times New Roman" w:eastAsia="Times New Roman" w:hAnsi="Times New Roman" w:cs="Times New Roman"/>
+          <w:lang w:val="en-US" w:eastAsia="it-IT"/>
+        </w:rPr>
+        <w:t>On the other hand, the AdaBoost Regressor showed bad results: this could be due to AdaBoost's dependence on weak learners, which might not fully capture the complexity of the calorie estimation problem.</w:t>
       </w:r>
     </w:p>
     <w:p>
@@ -6273,291 +6235,61 @@
           <w:rFonts w:ascii="Times New Roman" w:eastAsia="Times New Roman" w:hAnsi="Times New Roman" w:cs="Times New Roman"/>
           <w:lang w:val="en-US" w:eastAsia="it-IT"/>
         </w:rPr>
-        <w:t>On the other hand, the AdaBoost Regressor</w:t>
-      </w:r>
-      <w:r>
+        <w:t xml:space="preserve">As regards the Isolation Forest Regressor, its negative R2 values indicate its inability to capture meaningful patterns in the data, suggesting that this particular algorithm is not well-suited for calorie estimation. </w:t>
+      </w:r>
+    </w:p>
+    <w:p>
+      <w:pPr>
+        <w:spacing w:after="0" w:line="240" w:lineRule="auto"/>
+        <w:jc w:val="both"/>
         <w:rPr>
           <w:rFonts w:ascii="Times New Roman" w:eastAsia="Times New Roman" w:hAnsi="Times New Roman" w:cs="Times New Roman"/>
           <w:lang w:val="en-US" w:eastAsia="it-IT"/>
         </w:rPr>
-        <w:t xml:space="preserve"> </w:t>
-      </w:r>
-      <w:r>
+      </w:pPr>
+    </w:p>
+    <w:p>
+      <w:pPr>
+        <w:spacing w:after="0" w:line="240" w:lineRule="auto"/>
+        <w:jc w:val="both"/>
         <w:rPr>
           <w:rFonts w:ascii="Times New Roman" w:eastAsia="Times New Roman" w:hAnsi="Times New Roman" w:cs="Times New Roman"/>
           <w:lang w:val="en-US" w:eastAsia="it-IT"/>
         </w:rPr>
-        <w:t>showed</w:t>
-      </w:r>
+      </w:pPr>
       <w:r>
         <w:rPr>
           <w:rFonts w:ascii="Times New Roman" w:eastAsia="Times New Roman" w:hAnsi="Times New Roman" w:cs="Times New Roman"/>
           <w:lang w:val="en-US" w:eastAsia="it-IT"/>
         </w:rPr>
-        <w:t xml:space="preserve"> bad results:</w:t>
-      </w:r>
-      <w:r>
+        <w:t>As for the Gradient Boosting Regressor, it showed better results compared to the two last model described earlier, but it was still less performant with respect to the Random Forest and Extra Trees regressors. Gradient Boosting can be effective at capturing complex relationships but it may require more fine-tuning and optimization to match the performance of the ensemble-based models.</w:t>
+      </w:r>
+    </w:p>
+    <w:p>
+      <w:pPr>
+        <w:spacing w:after="0" w:line="240" w:lineRule="auto"/>
+        <w:jc w:val="both"/>
         <w:rPr>
           <w:rFonts w:ascii="Times New Roman" w:eastAsia="Times New Roman" w:hAnsi="Times New Roman" w:cs="Times New Roman"/>
           <w:lang w:val="en-US" w:eastAsia="it-IT"/>
         </w:rPr>
-        <w:t xml:space="preserve"> </w:t>
-      </w:r>
-      <w:r>
+      </w:pPr>
+    </w:p>
+    <w:p>
+      <w:pPr>
+        <w:spacing w:after="0" w:line="240" w:lineRule="auto"/>
+        <w:jc w:val="both"/>
         <w:rPr>
           <w:rFonts w:ascii="Times New Roman" w:eastAsia="Times New Roman" w:hAnsi="Times New Roman" w:cs="Times New Roman"/>
           <w:lang w:val="en-US" w:eastAsia="it-IT"/>
         </w:rPr>
-        <w:t>t</w:t>
-      </w:r>
+      </w:pPr>
       <w:r>
         <w:rPr>
           <w:rFonts w:ascii="Times New Roman" w:eastAsia="Times New Roman" w:hAnsi="Times New Roman" w:cs="Times New Roman"/>
           <w:lang w:val="en-US" w:eastAsia="it-IT"/>
         </w:rPr>
-        <w:t>his could be due to AdaBoost's dependence on weak learners, which might not fully capture the complexity of the calorie estimation problem.</w:t>
-      </w:r>
-    </w:p>
-    <w:p>
-      <w:pPr>
-        <w:spacing w:after="0" w:line="240" w:lineRule="auto"/>
-        <w:jc w:val="both"/>
-        <w:rPr>
-          <w:rFonts w:ascii="Times New Roman" w:eastAsia="Times New Roman" w:hAnsi="Times New Roman" w:cs="Times New Roman"/>
-          <w:lang w:val="en-US" w:eastAsia="it-IT"/>
-        </w:rPr>
-      </w:pPr>
-    </w:p>
-    <w:p>
-      <w:pPr>
-        <w:spacing w:after="0" w:line="240" w:lineRule="auto"/>
-        <w:jc w:val="both"/>
-        <w:rPr>
-          <w:rFonts w:ascii="Times New Roman" w:eastAsia="Times New Roman" w:hAnsi="Times New Roman" w:cs="Times New Roman"/>
-          <w:lang w:val="en-US" w:eastAsia="it-IT"/>
-        </w:rPr>
-      </w:pPr>
-      <w:r>
-        <w:rPr>
-          <w:rFonts w:ascii="Times New Roman" w:eastAsia="Times New Roman" w:hAnsi="Times New Roman" w:cs="Times New Roman"/>
-          <w:lang w:val="en-US" w:eastAsia="it-IT"/>
-        </w:rPr>
-        <w:t>As regards t</w:t>
-      </w:r>
-      <w:r>
-        <w:rPr>
-          <w:rFonts w:ascii="Times New Roman" w:eastAsia="Times New Roman" w:hAnsi="Times New Roman" w:cs="Times New Roman"/>
-          <w:lang w:val="en-US" w:eastAsia="it-IT"/>
-        </w:rPr>
-        <w:t>he Isolation Forest Regressor</w:t>
-      </w:r>
-      <w:r>
-        <w:rPr>
-          <w:rFonts w:ascii="Times New Roman" w:eastAsia="Times New Roman" w:hAnsi="Times New Roman" w:cs="Times New Roman"/>
-          <w:lang w:val="en-US" w:eastAsia="it-IT"/>
-        </w:rPr>
-        <w:t>, it</w:t>
-      </w:r>
-      <w:r>
-        <w:rPr>
-          <w:rFonts w:ascii="Times New Roman" w:eastAsia="Times New Roman" w:hAnsi="Times New Roman" w:cs="Times New Roman"/>
-          <w:lang w:val="en-US" w:eastAsia="it-IT"/>
-        </w:rPr>
-        <w:t xml:space="preserve">s negative R2 values indicate its inability to capture meaningful patterns in the data, suggesting that this particular algorithm is not well-suited for calorie estimation. </w:t>
-      </w:r>
-    </w:p>
-    <w:p>
-      <w:pPr>
-        <w:spacing w:after="0" w:line="240" w:lineRule="auto"/>
-        <w:jc w:val="both"/>
-        <w:rPr>
-          <w:rFonts w:ascii="Times New Roman" w:eastAsia="Times New Roman" w:hAnsi="Times New Roman" w:cs="Times New Roman"/>
-          <w:lang w:val="en-US" w:eastAsia="it-IT"/>
-        </w:rPr>
-      </w:pPr>
-    </w:p>
-    <w:p>
-      <w:pPr>
-        <w:spacing w:after="0" w:line="240" w:lineRule="auto"/>
-        <w:jc w:val="both"/>
-        <w:rPr>
-          <w:rFonts w:ascii="Times New Roman" w:eastAsia="Times New Roman" w:hAnsi="Times New Roman" w:cs="Times New Roman"/>
-          <w:lang w:val="en-US" w:eastAsia="it-IT"/>
-        </w:rPr>
-      </w:pPr>
-      <w:r>
-        <w:rPr>
-          <w:rFonts w:ascii="Times New Roman" w:eastAsia="Times New Roman" w:hAnsi="Times New Roman" w:cs="Times New Roman"/>
-          <w:lang w:val="en-US" w:eastAsia="it-IT"/>
-        </w:rPr>
-        <w:t xml:space="preserve">As for the Gradient Boosting Regressor, it showed </w:t>
-      </w:r>
-      <w:r>
-        <w:rPr>
-          <w:rFonts w:ascii="Times New Roman" w:eastAsia="Times New Roman" w:hAnsi="Times New Roman" w:cs="Times New Roman"/>
-          <w:lang w:val="en-US" w:eastAsia="it-IT"/>
-        </w:rPr>
-        <w:t>better</w:t>
-      </w:r>
-      <w:r>
-        <w:rPr>
-          <w:rFonts w:ascii="Times New Roman" w:eastAsia="Times New Roman" w:hAnsi="Times New Roman" w:cs="Times New Roman"/>
-          <w:lang w:val="en-US" w:eastAsia="it-IT"/>
-        </w:rPr>
-        <w:t xml:space="preserve"> results</w:t>
-      </w:r>
-      <w:r>
-        <w:rPr>
-          <w:rFonts w:ascii="Times New Roman" w:eastAsia="Times New Roman" w:hAnsi="Times New Roman" w:cs="Times New Roman"/>
-          <w:lang w:val="en-US" w:eastAsia="it-IT"/>
-        </w:rPr>
-        <w:t xml:space="preserve"> compared to the two last model described earlier</w:t>
-      </w:r>
-      <w:r>
-        <w:rPr>
-          <w:rFonts w:ascii="Times New Roman" w:eastAsia="Times New Roman" w:hAnsi="Times New Roman" w:cs="Times New Roman"/>
-          <w:lang w:val="en-US" w:eastAsia="it-IT"/>
-        </w:rPr>
-        <w:t xml:space="preserve">, but it was </w:t>
-      </w:r>
-      <w:r>
-        <w:rPr>
-          <w:rFonts w:ascii="Times New Roman" w:eastAsia="Times New Roman" w:hAnsi="Times New Roman" w:cs="Times New Roman"/>
-          <w:lang w:val="en-US" w:eastAsia="it-IT"/>
-        </w:rPr>
-        <w:t>still less performant with respect to the</w:t>
-      </w:r>
-      <w:r>
-        <w:rPr>
-          <w:rFonts w:ascii="Times New Roman" w:eastAsia="Times New Roman" w:hAnsi="Times New Roman" w:cs="Times New Roman"/>
-          <w:lang w:val="en-US" w:eastAsia="it-IT"/>
-        </w:rPr>
-        <w:t xml:space="preserve"> Random Forest and Extra Trees</w:t>
-      </w:r>
-      <w:r>
-        <w:rPr>
-          <w:rFonts w:ascii="Times New Roman" w:eastAsia="Times New Roman" w:hAnsi="Times New Roman" w:cs="Times New Roman"/>
-          <w:lang w:val="en-US" w:eastAsia="it-IT"/>
-        </w:rPr>
-        <w:t xml:space="preserve"> regressors</w:t>
-      </w:r>
-      <w:r>
-        <w:rPr>
-          <w:rFonts w:ascii="Times New Roman" w:eastAsia="Times New Roman" w:hAnsi="Times New Roman" w:cs="Times New Roman"/>
-          <w:lang w:val="en-US" w:eastAsia="it-IT"/>
-        </w:rPr>
-        <w:t>. Gradient Boosting can be effective at capturing complex relationships but it may require more fine-tuning and optimization to match the performance of the ensemble-based models.</w:t>
-      </w:r>
-    </w:p>
-    <w:p>
-      <w:pPr>
-        <w:spacing w:after="0" w:line="240" w:lineRule="auto"/>
-        <w:jc w:val="both"/>
-        <w:rPr>
-          <w:rFonts w:ascii="Times New Roman" w:eastAsia="Times New Roman" w:hAnsi="Times New Roman" w:cs="Times New Roman"/>
-          <w:lang w:val="en-US" w:eastAsia="it-IT"/>
-        </w:rPr>
-      </w:pPr>
-    </w:p>
-    <w:p>
-      <w:pPr>
-        <w:spacing w:after="0" w:line="240" w:lineRule="auto"/>
-        <w:jc w:val="both"/>
-        <w:rPr>
-          <w:rFonts w:ascii="Times New Roman" w:eastAsia="Times New Roman" w:hAnsi="Times New Roman" w:cs="Times New Roman"/>
-          <w:lang w:val="en-US" w:eastAsia="it-IT"/>
-        </w:rPr>
-      </w:pPr>
-      <w:r>
-        <w:rPr>
-          <w:rFonts w:ascii="Times New Roman" w:eastAsia="Times New Roman" w:hAnsi="Times New Roman" w:cs="Times New Roman"/>
-          <w:lang w:val="en-US" w:eastAsia="it-IT"/>
-        </w:rPr>
-        <w:t>Overall</w:t>
-      </w:r>
-      <w:r>
-        <w:rPr>
-          <w:rFonts w:ascii="Times New Roman" w:eastAsia="Times New Roman" w:hAnsi="Times New Roman" w:cs="Times New Roman"/>
-          <w:lang w:val="en-US" w:eastAsia="it-IT"/>
-        </w:rPr>
-        <w:t xml:space="preserve"> the</w:t>
-      </w:r>
-      <w:r>
-        <w:rPr>
-          <w:rFonts w:ascii="Times New Roman" w:eastAsia="Times New Roman" w:hAnsi="Times New Roman" w:cs="Times New Roman"/>
-          <w:lang w:val="en-US" w:eastAsia="it-IT"/>
-        </w:rPr>
-        <w:t xml:space="preserve"> Extra Trees</w:t>
-      </w:r>
-      <w:r>
-        <w:rPr>
-          <w:rFonts w:ascii="Times New Roman" w:eastAsia="Times New Roman" w:hAnsi="Times New Roman" w:cs="Times New Roman"/>
-          <w:lang w:val="en-US" w:eastAsia="it-IT"/>
-        </w:rPr>
-        <w:t xml:space="preserve"> regressor</w:t>
-      </w:r>
-      <w:r>
-        <w:rPr>
-          <w:rFonts w:ascii="Times New Roman" w:eastAsia="Times New Roman" w:hAnsi="Times New Roman" w:cs="Times New Roman"/>
-          <w:lang w:val="en-US" w:eastAsia="it-IT"/>
-        </w:rPr>
-        <w:t xml:space="preserve"> proved to be </w:t>
-      </w:r>
-      <w:r>
-        <w:rPr>
-          <w:rFonts w:ascii="Times New Roman" w:eastAsia="Times New Roman" w:hAnsi="Times New Roman" w:cs="Times New Roman"/>
-          <w:lang w:val="en-US" w:eastAsia="it-IT"/>
-        </w:rPr>
-        <w:t xml:space="preserve">the best </w:t>
-      </w:r>
-      <w:r>
-        <w:rPr>
-          <w:rFonts w:ascii="Times New Roman" w:eastAsia="Times New Roman" w:hAnsi="Times New Roman" w:cs="Times New Roman"/>
-          <w:lang w:val="en-US" w:eastAsia="it-IT"/>
-        </w:rPr>
-        <w:t>well-suite</w:t>
-      </w:r>
-      <w:r>
-        <w:rPr>
-          <w:rFonts w:ascii="Times New Roman" w:eastAsia="Times New Roman" w:hAnsi="Times New Roman" w:cs="Times New Roman"/>
-          <w:lang w:val="en-US" w:eastAsia="it-IT"/>
-        </w:rPr>
-        <w:t>d</w:t>
-      </w:r>
-      <w:r>
-        <w:rPr>
-          <w:rFonts w:ascii="Times New Roman" w:eastAsia="Times New Roman" w:hAnsi="Times New Roman" w:cs="Times New Roman"/>
-          <w:lang w:val="en-US" w:eastAsia="it-IT"/>
-        </w:rPr>
-        <w:t xml:space="preserve"> </w:t>
-      </w:r>
-      <w:r>
-        <w:rPr>
-          <w:rFonts w:ascii="Times New Roman" w:eastAsia="Times New Roman" w:hAnsi="Times New Roman" w:cs="Times New Roman"/>
-          <w:lang w:val="en-US" w:eastAsia="it-IT"/>
-        </w:rPr>
-        <w:t xml:space="preserve">model </w:t>
-      </w:r>
-      <w:r>
-        <w:rPr>
-          <w:rFonts w:ascii="Times New Roman" w:eastAsia="Times New Roman" w:hAnsi="Times New Roman" w:cs="Times New Roman"/>
-          <w:lang w:val="en-US" w:eastAsia="it-IT"/>
-        </w:rPr>
-        <w:t xml:space="preserve">for this specific regression task and delivered accurate calorie predictions, making </w:t>
-      </w:r>
-      <w:r>
-        <w:rPr>
-          <w:rFonts w:ascii="Times New Roman" w:eastAsia="Times New Roman" w:hAnsi="Times New Roman" w:cs="Times New Roman"/>
-          <w:lang w:val="en-US" w:eastAsia="it-IT"/>
-        </w:rPr>
-        <w:t>it</w:t>
-      </w:r>
-      <w:r>
-        <w:rPr>
-          <w:rFonts w:ascii="Times New Roman" w:eastAsia="Times New Roman" w:hAnsi="Times New Roman" w:cs="Times New Roman"/>
-          <w:lang w:val="en-US" w:eastAsia="it-IT"/>
-        </w:rPr>
-        <w:t xml:space="preserve"> the top choice for calorie estimation in this study.</w:t>
+        <w:t>Overall the Extra Trees regressor proved to be the best well-suited model for this specific regression task and delivered accurate calorie predictions, making it the top choice for calorie estimation in this study.</w:t>
       </w:r>
     </w:p>
     <w:p>
@@ -6840,14 +6572,7 @@
           <w:rFonts w:ascii="Times New Roman" w:eastAsia="Times New Roman" w:hAnsi="Times New Roman" w:cs="Times New Roman"/>
           <w:lang w:val="en-US" w:eastAsia="it-IT"/>
         </w:rPr>
-        <w:t>Best hyperparameters for cv=</w:t>
-      </w:r>
-      <w:r>
-        <w:rPr>
-          <w:rFonts w:ascii="Times New Roman" w:eastAsia="Times New Roman" w:hAnsi="Times New Roman" w:cs="Times New Roman"/>
-          <w:lang w:val="en-US" w:eastAsia="it-IT"/>
-        </w:rPr>
-        <w:t>5</w:t>
+        <w:t>Best hyperparameters for cv=5</w:t>
       </w:r>
       <w:r>
         <w:rPr>
@@ -7742,6 +7467,324 @@
           <w:lang w:val="en-US"/>
         </w:rPr>
       </w:pPr>
+      <w:r>
+        <w:rPr>
+          <w:rFonts w:ascii="Times New Roman" w:hAnsi="Times New Roman" w:cs="Times New Roman"/>
+          <w:lang w:val="en-US"/>
+        </w:rPr>
+        <w:t>T</w:t>
+      </w:r>
+      <w:r>
+        <w:rPr>
+          <w:rFonts w:ascii="Times New Roman" w:hAnsi="Times New Roman" w:cs="Times New Roman"/>
+          <w:lang w:val="en-US"/>
+        </w:rPr>
+        <w:t>his project represents a significant step forward in the field of calorie estimation using machine learning algorithms</w:t>
+      </w:r>
+      <w:r>
+        <w:rPr>
+          <w:rFonts w:ascii="Times New Roman" w:hAnsi="Times New Roman" w:cs="Times New Roman"/>
+          <w:lang w:val="en-US"/>
+        </w:rPr>
+        <w:t>.</w:t>
+      </w:r>
+      <w:r>
+        <w:rPr>
+          <w:rFonts w:ascii="Times New Roman" w:hAnsi="Times New Roman" w:cs="Times New Roman"/>
+          <w:lang w:val="en-US"/>
+        </w:rPr>
+        <w:t xml:space="preserve"> </w:t>
+      </w:r>
+      <w:r>
+        <w:rPr>
+          <w:rFonts w:ascii="Times New Roman" w:hAnsi="Times New Roman" w:cs="Times New Roman"/>
+          <w:lang w:val="en-US"/>
+        </w:rPr>
+        <w:t>Through meticulous research, innovative development, and rigorous testing, we have successfully built a system capable of accurately predicting caloric intake</w:t>
+      </w:r>
+      <w:r>
+        <w:rPr>
+          <w:rFonts w:ascii="Times New Roman" w:hAnsi="Times New Roman" w:cs="Times New Roman"/>
+          <w:lang w:val="en-US"/>
+        </w:rPr>
+        <w:t>.</w:t>
+      </w:r>
+    </w:p>
+    <w:p>
+      <w:pPr>
+        <w:rPr>
+          <w:lang w:val="en-US"/>
+        </w:rPr>
+      </w:pPr>
+      <w:r>
+        <w:rPr>
+          <w:rFonts w:ascii="Times New Roman" w:hAnsi="Times New Roman" w:cs="Times New Roman"/>
+          <w:lang w:val="en-US"/>
+        </w:rPr>
+        <w:t>This project would be a pivotal</w:t>
+      </w:r>
+      <w:r>
+        <w:rPr>
+          <w:rFonts w:ascii="Times New Roman" w:hAnsi="Times New Roman" w:cs="Times New Roman"/>
+          <w:lang w:val="en-US"/>
+        </w:rPr>
+        <w:t xml:space="preserve"> tool in promoting healthier lifestyle choices and aiding individuals in making informed dietary decisions.</w:t>
+      </w:r>
+      <w:r>
+        <w:rPr>
+          <w:lang w:val="en-US"/>
+        </w:rPr>
+        <w:t xml:space="preserve"> </w:t>
+      </w:r>
+      <w:r>
+        <w:rPr>
+          <w:rFonts w:ascii="Times New Roman" w:hAnsi="Times New Roman" w:cs="Times New Roman"/>
+          <w:lang w:val="en-US"/>
+        </w:rPr>
+        <w:t>The results obtained are very ambitious to introduce future developments that can further improve our task.</w:t>
+      </w:r>
+      <w:r>
+        <w:rPr>
+          <w:lang w:val="en-US"/>
+        </w:rPr>
+        <w:t xml:space="preserve"> </w:t>
+      </w:r>
+    </w:p>
+    <w:p>
+      <w:pPr>
+        <w:rPr>
+          <w:rFonts w:ascii="Times New Roman" w:hAnsi="Times New Roman" w:cs="Times New Roman"/>
+          <w:lang w:val="en-US"/>
+        </w:rPr>
+      </w:pPr>
+      <w:r>
+        <w:rPr>
+          <w:rFonts w:ascii="Times New Roman" w:hAnsi="Times New Roman" w:cs="Times New Roman"/>
+          <w:lang w:val="en-US"/>
+        </w:rPr>
+        <w:t>W</w:t>
+      </w:r>
+      <w:r>
+        <w:rPr>
+          <w:rFonts w:ascii="Times New Roman" w:hAnsi="Times New Roman" w:cs="Times New Roman"/>
+          <w:lang w:val="en-US"/>
+        </w:rPr>
+        <w:t>e have identified potential advancements that will shape the evolution of our system</w:t>
+      </w:r>
+      <w:r>
+        <w:rPr>
+          <w:rFonts w:ascii="Times New Roman" w:hAnsi="Times New Roman" w:cs="Times New Roman"/>
+          <w:lang w:val="en-US"/>
+        </w:rPr>
+        <w:t>.</w:t>
+      </w:r>
+      <w:r>
+        <w:rPr>
+          <w:rFonts w:ascii="Times New Roman" w:hAnsi="Times New Roman" w:cs="Times New Roman"/>
+          <w:lang w:val="en-US"/>
+        </w:rPr>
+        <w:t xml:space="preserve"> </w:t>
+      </w:r>
+      <w:r>
+        <w:rPr>
+          <w:rFonts w:ascii="Times New Roman" w:hAnsi="Times New Roman" w:cs="Times New Roman"/>
+          <w:lang w:val="en-US"/>
+        </w:rPr>
+        <w:t>O</w:t>
+      </w:r>
+      <w:r>
+        <w:rPr>
+          <w:rFonts w:ascii="Times New Roman" w:hAnsi="Times New Roman" w:cs="Times New Roman"/>
+          <w:lang w:val="en-US"/>
+        </w:rPr>
+        <w:t>ne of our ideas is to expand</w:t>
+      </w:r>
+      <w:r>
+        <w:rPr>
+          <w:rFonts w:ascii="Times New Roman" w:hAnsi="Times New Roman" w:cs="Times New Roman"/>
+          <w:lang w:val="en-US"/>
+        </w:rPr>
+        <w:t xml:space="preserve"> the dataset by incorporating a wider variety of cultural cuisines and</w:t>
+      </w:r>
+      <w:r>
+        <w:rPr>
+          <w:rFonts w:ascii="Times New Roman" w:hAnsi="Times New Roman" w:cs="Times New Roman"/>
+          <w:lang w:val="en-US"/>
+        </w:rPr>
+        <w:t xml:space="preserve"> portion size</w:t>
+      </w:r>
+      <w:r>
+        <w:rPr>
+          <w:rFonts w:ascii="Times New Roman" w:hAnsi="Times New Roman" w:cs="Times New Roman"/>
+          <w:lang w:val="en-US"/>
+        </w:rPr>
+        <w:t xml:space="preserve"> to make the estimation more complex and precise.</w:t>
+      </w:r>
+    </w:p>
+    <w:p>
+      <w:pPr>
+        <w:rPr>
+          <w:rFonts w:ascii="Times New Roman" w:hAnsi="Times New Roman" w:cs="Times New Roman"/>
+          <w:lang w:val="en-US"/>
+        </w:rPr>
+      </w:pPr>
+      <w:r>
+        <w:rPr>
+          <w:rFonts w:ascii="Times New Roman" w:hAnsi="Times New Roman" w:cs="Times New Roman"/>
+          <w:lang w:val="en-US"/>
+        </w:rPr>
+        <w:t>Additionally, we will explore the integration of wearable devices and IoT technology to collect additional data points, such as heart rate. This</w:t>
+      </w:r>
+      <w:r>
+        <w:rPr>
+          <w:rFonts w:ascii="Times New Roman" w:hAnsi="Times New Roman" w:cs="Times New Roman"/>
+          <w:lang w:val="en-US"/>
+        </w:rPr>
+        <w:t xml:space="preserve"> </w:t>
+      </w:r>
+      <w:r>
+        <w:rPr>
+          <w:rFonts w:ascii="Times New Roman" w:hAnsi="Times New Roman" w:cs="Times New Roman"/>
+          <w:lang w:val="en-US"/>
+        </w:rPr>
+        <w:t>approach will yield more comprehensive insights into users' overall health and wellness, offering personalized recommendations for maintaining a balanced lifestyle.</w:t>
+      </w:r>
+    </w:p>
+    <w:p>
+      <w:pPr>
+        <w:rPr>
+          <w:rFonts w:ascii="Times New Roman" w:hAnsi="Times New Roman" w:cs="Times New Roman"/>
+          <w:lang w:val="en-US"/>
+        </w:rPr>
+      </w:pPr>
+      <w:r>
+        <w:rPr>
+          <w:rFonts w:ascii="Times New Roman" w:hAnsi="Times New Roman" w:cs="Times New Roman"/>
+          <w:lang w:val="en-US"/>
+        </w:rPr>
+        <w:t>Lastly, with the advancements in AI, we will provid</w:t>
+      </w:r>
+      <w:r>
+        <w:rPr>
+          <w:rFonts w:ascii="Times New Roman" w:hAnsi="Times New Roman" w:cs="Times New Roman"/>
+          <w:lang w:val="en-US"/>
+        </w:rPr>
+        <w:t>e</w:t>
+      </w:r>
+      <w:r>
+        <w:rPr>
+          <w:rFonts w:ascii="Times New Roman" w:hAnsi="Times New Roman" w:cs="Times New Roman"/>
+          <w:lang w:val="en-US"/>
+        </w:rPr>
+        <w:t xml:space="preserve"> users explanations behind each calorie prediction</w:t>
+      </w:r>
+      <w:r>
+        <w:rPr>
+          <w:rFonts w:ascii="Times New Roman" w:hAnsi="Times New Roman" w:cs="Times New Roman"/>
+          <w:lang w:val="en-US"/>
+        </w:rPr>
+        <w:t>, this could be useful to</w:t>
+      </w:r>
+      <w:r>
+        <w:rPr>
+          <w:rFonts w:ascii="Times New Roman" w:hAnsi="Times New Roman" w:cs="Times New Roman"/>
+          <w:lang w:val="en-US"/>
+        </w:rPr>
+        <w:t xml:space="preserve"> influenc</w:t>
+      </w:r>
+      <w:r>
+        <w:rPr>
+          <w:rFonts w:ascii="Times New Roman" w:hAnsi="Times New Roman" w:cs="Times New Roman"/>
+          <w:lang w:val="en-US"/>
+        </w:rPr>
+        <w:t>e</w:t>
+      </w:r>
+      <w:r>
+        <w:rPr>
+          <w:rFonts w:ascii="Times New Roman" w:hAnsi="Times New Roman" w:cs="Times New Roman"/>
+          <w:lang w:val="en-US"/>
+        </w:rPr>
+        <w:t xml:space="preserve"> </w:t>
+      </w:r>
+      <w:r>
+        <w:rPr>
+          <w:rFonts w:ascii="Times New Roman" w:hAnsi="Times New Roman" w:cs="Times New Roman"/>
+          <w:lang w:val="en-US"/>
+        </w:rPr>
+        <w:t>users’</w:t>
+      </w:r>
+      <w:r>
+        <w:rPr>
+          <w:rFonts w:ascii="Times New Roman" w:hAnsi="Times New Roman" w:cs="Times New Roman"/>
+          <w:lang w:val="en-US"/>
+        </w:rPr>
+        <w:t xml:space="preserve"> diet</w:t>
+      </w:r>
+      <w:r>
+        <w:rPr>
+          <w:rFonts w:ascii="Times New Roman" w:hAnsi="Times New Roman" w:cs="Times New Roman"/>
+          <w:lang w:val="en-US"/>
+        </w:rPr>
+        <w:t xml:space="preserve"> decisions</w:t>
+      </w:r>
+      <w:r>
+        <w:rPr>
+          <w:rFonts w:ascii="Times New Roman" w:hAnsi="Times New Roman" w:cs="Times New Roman"/>
+          <w:lang w:val="en-US"/>
+        </w:rPr>
+        <w:t>.</w:t>
+      </w:r>
+    </w:p>
+    <w:p>
+      <w:pPr>
+        <w:rPr>
+          <w:rFonts w:ascii="Times New Roman" w:hAnsi="Times New Roman" w:cs="Times New Roman"/>
+          <w:lang w:val="en-US"/>
+        </w:rPr>
+      </w:pPr>
+      <w:r>
+        <w:rPr>
+          <w:rFonts w:ascii="Times New Roman" w:hAnsi="Times New Roman" w:cs="Times New Roman"/>
+          <w:lang w:val="en-US"/>
+        </w:rPr>
+        <w:t xml:space="preserve">In summary, this project </w:t>
+      </w:r>
+      <w:r>
+        <w:rPr>
+          <w:rFonts w:ascii="Times New Roman" w:hAnsi="Times New Roman" w:cs="Times New Roman"/>
+          <w:lang w:val="en-US"/>
+        </w:rPr>
+        <w:t>shows</w:t>
+      </w:r>
+      <w:r>
+        <w:rPr>
+          <w:rFonts w:ascii="Times New Roman" w:hAnsi="Times New Roman" w:cs="Times New Roman"/>
+          <w:lang w:val="en-US"/>
+        </w:rPr>
+        <w:t xml:space="preserve"> the promising potential of machine learning in accurately estimating calorie</w:t>
+      </w:r>
+      <w:r>
+        <w:rPr>
+          <w:rFonts w:ascii="Times New Roman" w:hAnsi="Times New Roman" w:cs="Times New Roman"/>
+          <w:lang w:val="en-US"/>
+        </w:rPr>
+        <w:t xml:space="preserve">, improving </w:t>
+      </w:r>
+      <w:r>
+        <w:rPr>
+          <w:rFonts w:ascii="Times New Roman" w:hAnsi="Times New Roman" w:cs="Times New Roman"/>
+          <w:lang w:val="en-US"/>
+        </w:rPr>
+        <w:t>healthier lifestyle choices and well-being.</w:t>
+      </w:r>
+    </w:p>
+    <w:p>
+      <w:pPr>
+        <w:rPr>
+          <w:rFonts w:ascii="Times New Roman" w:hAnsi="Times New Roman" w:cs="Times New Roman"/>
+          <w:lang w:val="en-US"/>
+        </w:rPr>
+      </w:pPr>
     </w:p>
     <w:sectPr>
       <w:pgSz w:w="11906" w:h="16838"/>
@@ -7754,7 +7797,7 @@
 </file>
 
 <file path=word/endnotes.xml><?xml version="1.0" encoding="utf-8"?>
-<w:endnotes xmlns:wpc="http://schemas.microsoft.com/office/word/2010/wordprocessingCanvas" xmlns:cx="http://schemas.microsoft.com/office/drawing/2014/chartex" xmlns:cx1="http://schemas.microsoft.com/office/drawing/2015/9/8/chartex" xmlns:cx2="http://schemas.microsoft.com/office/drawing/2015/10/21/chartex" xmlns:cx3="http://schemas.microsoft.com/office/drawing/2016/5/9/chartex" xmlns:cx4="http://schemas.microsoft.com/office/drawing/2016/5/10/chartex" xmlns:cx5="http://schemas.microsoft.com/office/drawing/2016/5/11/chartex" xmlns:cx6="http://schemas.microsoft.com/office/drawing/2016/5/12/chartex" xmlns:cx7="http://schemas.microsoft.com/office/drawing/2016/5/13/chartex" xmlns:cx8="http://schemas.microsoft.com/office/drawing/2016/5/14/chartex" xmlns:mc="http://schemas.openxmlformats.org/markup-compatibility/2006" xmlns:aink="http://schemas.microsoft.com/office/drawing/2016/ink" xmlns:am3d="http://schemas.microsoft.com/office/drawing/2017/model3d" xmlns:o="urn:schemas-microsoft-com:office:office" xmlns:oel="http://schemas.microsoft.com/office/2019/extlst" xmlns:r="http://schemas.openxmlformats.org/officeDocument/2006/relationships" xmlns:m="http://schemas.openxmlformats.org/officeDocument/2006/math" xmlns:v="urn:schemas-microsoft-com:vml" xmlns:wp14="http://schemas.microsoft.com/office/word/2010/wordprocessingDrawing" xmlns:wp="http://schemas.openxmlformats.org/drawingml/2006/wordprocessingDrawing" xmlns:w10="urn:schemas-microsoft-com:office:word" xmlns:w="http://schemas.openxmlformats.org/wordprocessingml/2006/main" xmlns:w14="http://schemas.microsoft.com/office/word/2010/wordml" xmlns:w15="http://schemas.microsoft.com/office/word/2012/wordml" xmlns:w16cex="http://schemas.microsoft.com/office/word/2018/wordml/cex" xmlns:w16cid="http://schemas.microsoft.com/office/word/2016/wordml/cid" xmlns:w16="http://schemas.microsoft.com/office/word/2018/wordml" xmlns:w16sdtdh="http://schemas.microsoft.com/office/word/2020/wordml/sdtdatahash" xmlns:w16se="http://schemas.microsoft.com/office/word/2015/wordml/symex" xmlns:wpg="http://schemas.microsoft.com/office/word/2010/wordprocessingGroup" xmlns:wpi="http://schemas.microsoft.com/office/word/2010/wordprocessingInk" xmlns:wne="http://schemas.microsoft.com/office/word/2006/wordml" xmlns:wps="http://schemas.microsoft.com/office/word/2010/wordprocessingShape" mc:Ignorable="w14 w15 w16se w16cid w16 w16cex w16sdtdh wp14">
+<w:endnotes xmlns:wpc="http://schemas.microsoft.com/office/word/2010/wordprocessingCanvas" xmlns:cx="http://schemas.microsoft.com/office/drawing/2014/chartex" xmlns:cx1="http://schemas.microsoft.com/office/drawing/2015/9/8/chartex" xmlns:cx2="http://schemas.microsoft.com/office/drawing/2015/10/21/chartex" xmlns:cx3="http://schemas.microsoft.com/office/drawing/2016/5/9/chartex" xmlns:cx4="http://schemas.microsoft.com/office/drawing/2016/5/10/chartex" xmlns:cx5="http://schemas.microsoft.com/office/drawing/2016/5/11/chartex" xmlns:cx6="http://schemas.microsoft.com/office/drawing/2016/5/12/chartex" xmlns:cx7="http://schemas.microsoft.com/office/drawing/2016/5/13/chartex" xmlns:cx8="http://schemas.microsoft.com/office/drawing/2016/5/14/chartex" xmlns:mc="http://schemas.openxmlformats.org/markup-compatibility/2006" xmlns:aink="http://schemas.microsoft.com/office/drawing/2016/ink" xmlns:am3d="http://schemas.microsoft.com/office/drawing/2017/model3d" xmlns:o="urn:schemas-microsoft-com:office:office" xmlns:r="http://schemas.openxmlformats.org/officeDocument/2006/relationships" xmlns:m="http://schemas.openxmlformats.org/officeDocument/2006/math" xmlns:v="urn:schemas-microsoft-com:vml" xmlns:wp14="http://schemas.microsoft.com/office/word/2010/wordprocessingDrawing" xmlns:wp="http://schemas.openxmlformats.org/drawingml/2006/wordprocessingDrawing" xmlns:w10="urn:schemas-microsoft-com:office:word" xmlns:w="http://schemas.openxmlformats.org/wordprocessingml/2006/main" xmlns:w14="http://schemas.microsoft.com/office/word/2010/wordml" xmlns:w15="http://schemas.microsoft.com/office/word/2012/wordml" xmlns:w16cex="http://schemas.microsoft.com/office/word/2018/wordml/cex" xmlns:w16cid="http://schemas.microsoft.com/office/word/2016/wordml/cid" xmlns:w16="http://schemas.microsoft.com/office/word/2018/wordml" xmlns:w16sdtdh="http://schemas.microsoft.com/office/word/2020/wordml/sdtdatahash" xmlns:w16se="http://schemas.microsoft.com/office/word/2015/wordml/symex" xmlns:wpg="http://schemas.microsoft.com/office/word/2010/wordprocessingGroup" xmlns:wpi="http://schemas.microsoft.com/office/word/2010/wordprocessingInk" xmlns:wne="http://schemas.microsoft.com/office/word/2006/wordml" xmlns:wps="http://schemas.microsoft.com/office/word/2010/wordprocessingShape" mc:Ignorable="w14 w15 w16se w16cid w16 w16cex w16sdtdh wp14">
   <w:endnote w:type="separator" w:id="-1">
     <w:p>
       <w:pPr>
@@ -7779,7 +7822,7 @@
 </file>
 
 <file path=word/footnotes.xml><?xml version="1.0" encoding="utf-8"?>
-<w:footnotes xmlns:wpc="http://schemas.microsoft.com/office/word/2010/wordprocessingCanvas" xmlns:cx="http://schemas.microsoft.com/office/drawing/2014/chartex" xmlns:cx1="http://schemas.microsoft.com/office/drawing/2015/9/8/chartex" xmlns:cx2="http://schemas.microsoft.com/office/drawing/2015/10/21/chartex" xmlns:cx3="http://schemas.microsoft.com/office/drawing/2016/5/9/chartex" xmlns:cx4="http://schemas.microsoft.com/office/drawing/2016/5/10/chartex" xmlns:cx5="http://schemas.microsoft.com/office/drawing/2016/5/11/chartex" xmlns:cx6="http://schemas.microsoft.com/office/drawing/2016/5/12/chartex" xmlns:cx7="http://schemas.microsoft.com/office/drawing/2016/5/13/chartex" xmlns:cx8="http://schemas.microsoft.com/office/drawing/2016/5/14/chartex" xmlns:mc="http://schemas.openxmlformats.org/markup-compatibility/2006" xmlns:aink="http://schemas.microsoft.com/office/drawing/2016/ink" xmlns:am3d="http://schemas.microsoft.com/office/drawing/2017/model3d" xmlns:o="urn:schemas-microsoft-com:office:office" xmlns:oel="http://schemas.microsoft.com/office/2019/extlst" xmlns:r="http://schemas.openxmlformats.org/officeDocument/2006/relationships" xmlns:m="http://schemas.openxmlformats.org/officeDocument/2006/math" xmlns:v="urn:schemas-microsoft-com:vml" xmlns:wp14="http://schemas.microsoft.com/office/word/2010/wordprocessingDrawing" xmlns:wp="http://schemas.openxmlformats.org/drawingml/2006/wordprocessingDrawing" xmlns:w10="urn:schemas-microsoft-com:office:word" xmlns:w="http://schemas.openxmlformats.org/wordprocessingml/2006/main" xmlns:w14="http://schemas.microsoft.com/office/word/2010/wordml" xmlns:w15="http://schemas.microsoft.com/office/word/2012/wordml" xmlns:w16cex="http://schemas.microsoft.com/office/word/2018/wordml/cex" xmlns:w16cid="http://schemas.microsoft.com/office/word/2016/wordml/cid" xmlns:w16="http://schemas.microsoft.com/office/word/2018/wordml" xmlns:w16sdtdh="http://schemas.microsoft.com/office/word/2020/wordml/sdtdatahash" xmlns:w16se="http://schemas.microsoft.com/office/word/2015/wordml/symex" xmlns:wpg="http://schemas.microsoft.com/office/word/2010/wordprocessingGroup" xmlns:wpi="http://schemas.microsoft.com/office/word/2010/wordprocessingInk" xmlns:wne="http://schemas.microsoft.com/office/word/2006/wordml" xmlns:wps="http://schemas.microsoft.com/office/word/2010/wordprocessingShape" mc:Ignorable="w14 w15 w16se w16cid w16 w16cex w16sdtdh wp14">
+<w:footnotes xmlns:wpc="http://schemas.microsoft.com/office/word/2010/wordprocessingCanvas" xmlns:cx="http://schemas.microsoft.com/office/drawing/2014/chartex" xmlns:cx1="http://schemas.microsoft.com/office/drawing/2015/9/8/chartex" xmlns:cx2="http://schemas.microsoft.com/office/drawing/2015/10/21/chartex" xmlns:cx3="http://schemas.microsoft.com/office/drawing/2016/5/9/chartex" xmlns:cx4="http://schemas.microsoft.com/office/drawing/2016/5/10/chartex" xmlns:cx5="http://schemas.microsoft.com/office/drawing/2016/5/11/chartex" xmlns:cx6="http://schemas.microsoft.com/office/drawing/2016/5/12/chartex" xmlns:cx7="http://schemas.microsoft.com/office/drawing/2016/5/13/chartex" xmlns:cx8="http://schemas.microsoft.com/office/drawing/2016/5/14/chartex" xmlns:mc="http://schemas.openxmlformats.org/markup-compatibility/2006" xmlns:aink="http://schemas.microsoft.com/office/drawing/2016/ink" xmlns:am3d="http://schemas.microsoft.com/office/drawing/2017/model3d" xmlns:o="urn:schemas-microsoft-com:office:office" xmlns:r="http://schemas.openxmlformats.org/officeDocument/2006/relationships" xmlns:m="http://schemas.openxmlformats.org/officeDocument/2006/math" xmlns:v="urn:schemas-microsoft-com:vml" xmlns:wp14="http://schemas.microsoft.com/office/word/2010/wordprocessingDrawing" xmlns:wp="http://schemas.openxmlformats.org/drawingml/2006/wordprocessingDrawing" xmlns:w10="urn:schemas-microsoft-com:office:word" xmlns:w="http://schemas.openxmlformats.org/wordprocessingml/2006/main" xmlns:w14="http://schemas.microsoft.com/office/word/2010/wordml" xmlns:w15="http://schemas.microsoft.com/office/word/2012/wordml" xmlns:w16cex="http://schemas.microsoft.com/office/word/2018/wordml/cex" xmlns:w16cid="http://schemas.microsoft.com/office/word/2016/wordml/cid" xmlns:w16="http://schemas.microsoft.com/office/word/2018/wordml" xmlns:w16sdtdh="http://schemas.microsoft.com/office/word/2020/wordml/sdtdatahash" xmlns:w16se="http://schemas.microsoft.com/office/word/2015/wordml/symex" xmlns:wpg="http://schemas.microsoft.com/office/word/2010/wordprocessingGroup" xmlns:wpi="http://schemas.microsoft.com/office/word/2010/wordprocessingInk" xmlns:wne="http://schemas.microsoft.com/office/word/2006/wordml" xmlns:wps="http://schemas.microsoft.com/office/word/2010/wordprocessingShape" mc:Ignorable="w14 w15 w16se w16cid w16 w16cex w16sdtdh wp14">
   <w:footnote w:type="separator" w:id="-1">
     <w:p>
       <w:pPr>
@@ -7804,7 +7847,7 @@
 </file>
 
 <file path=word/numbering.xml><?xml version="1.0" encoding="utf-8"?>
-<w:numbering xmlns:wpc="http://schemas.microsoft.com/office/word/2010/wordprocessingCanvas" xmlns:cx="http://schemas.microsoft.com/office/drawing/2014/chartex" xmlns:cx1="http://schemas.microsoft.com/office/drawing/2015/9/8/chartex" xmlns:cx2="http://schemas.microsoft.com/office/drawing/2015/10/21/chartex" xmlns:cx3="http://schemas.microsoft.com/office/drawing/2016/5/9/chartex" xmlns:cx4="http://schemas.microsoft.com/office/drawing/2016/5/10/chartex" xmlns:cx5="http://schemas.microsoft.com/office/drawing/2016/5/11/chartex" xmlns:cx6="http://schemas.microsoft.com/office/drawing/2016/5/12/chartex" xmlns:cx7="http://schemas.microsoft.com/office/drawing/2016/5/13/chartex" xmlns:cx8="http://schemas.microsoft.com/office/drawing/2016/5/14/chartex" xmlns:mc="http://schemas.openxmlformats.org/markup-compatibility/2006" xmlns:aink="http://schemas.microsoft.com/office/drawing/2016/ink" xmlns:am3d="http://schemas.microsoft.com/office/drawing/2017/model3d" xmlns:o="urn:schemas-microsoft-com:office:office" xmlns:oel="http://schemas.microsoft.com/office/2019/extlst" xmlns:r="http://schemas.openxmlformats.org/officeDocument/2006/relationships" xmlns:m="http://schemas.openxmlformats.org/officeDocument/2006/math" xmlns:v="urn:schemas-microsoft-com:vml" xmlns:wp14="http://schemas.microsoft.com/office/word/2010/wordprocessingDrawing" xmlns:wp="http://schemas.openxmlformats.org/drawingml/2006/wordprocessingDrawing" xmlns:w10="urn:schemas-microsoft-com:office:word" xmlns:w="http://schemas.openxmlformats.org/wordprocessingml/2006/main" xmlns:w14="http://schemas.microsoft.com/office/word/2010/wordml" xmlns:w15="http://schemas.microsoft.com/office/word/2012/wordml" xmlns:w16cex="http://schemas.microsoft.com/office/word/2018/wordml/cex" xmlns:w16cid="http://schemas.microsoft.com/office/word/2016/wordml/cid" xmlns:w16="http://schemas.microsoft.com/office/word/2018/wordml" xmlns:w16sdtdh="http://schemas.microsoft.com/office/word/2020/wordml/sdtdatahash" xmlns:w16se="http://schemas.microsoft.com/office/word/2015/wordml/symex" xmlns:wpg="http://schemas.microsoft.com/office/word/2010/wordprocessingGroup" xmlns:wpi="http://schemas.microsoft.com/office/word/2010/wordprocessingInk" xmlns:wne="http://schemas.microsoft.com/office/word/2006/wordml" xmlns:wps="http://schemas.microsoft.com/office/word/2010/wordprocessingShape" mc:Ignorable="w14 w15 w16se w16cid w16 w16cex w16sdtdh wp14">
+<w:numbering xmlns:wpc="http://schemas.microsoft.com/office/word/2010/wordprocessingCanvas" xmlns:cx="http://schemas.microsoft.com/office/drawing/2014/chartex" xmlns:cx1="http://schemas.microsoft.com/office/drawing/2015/9/8/chartex" xmlns:cx2="http://schemas.microsoft.com/office/drawing/2015/10/21/chartex" xmlns:cx3="http://schemas.microsoft.com/office/drawing/2016/5/9/chartex" xmlns:cx4="http://schemas.microsoft.com/office/drawing/2016/5/10/chartex" xmlns:cx5="http://schemas.microsoft.com/office/drawing/2016/5/11/chartex" xmlns:cx6="http://schemas.microsoft.com/office/drawing/2016/5/12/chartex" xmlns:cx7="http://schemas.microsoft.com/office/drawing/2016/5/13/chartex" xmlns:cx8="http://schemas.microsoft.com/office/drawing/2016/5/14/chartex" xmlns:mc="http://schemas.openxmlformats.org/markup-compatibility/2006" xmlns:aink="http://schemas.microsoft.com/office/drawing/2016/ink" xmlns:am3d="http://schemas.microsoft.com/office/drawing/2017/model3d" xmlns:o="urn:schemas-microsoft-com:office:office" xmlns:r="http://schemas.openxmlformats.org/officeDocument/2006/relationships" xmlns:m="http://schemas.openxmlformats.org/officeDocument/2006/math" xmlns:v="urn:schemas-microsoft-com:vml" xmlns:wp14="http://schemas.microsoft.com/office/word/2010/wordprocessingDrawing" xmlns:wp="http://schemas.openxmlformats.org/drawingml/2006/wordprocessingDrawing" xmlns:w10="urn:schemas-microsoft-com:office:word" xmlns:w="http://schemas.openxmlformats.org/wordprocessingml/2006/main" xmlns:w14="http://schemas.microsoft.com/office/word/2010/wordml" xmlns:w15="http://schemas.microsoft.com/office/word/2012/wordml" xmlns:w16cex="http://schemas.microsoft.com/office/word/2018/wordml/cex" xmlns:w16cid="http://schemas.microsoft.com/office/word/2016/wordml/cid" xmlns:w16="http://schemas.microsoft.com/office/word/2018/wordml" xmlns:w16sdtdh="http://schemas.microsoft.com/office/word/2020/wordml/sdtdatahash" xmlns:w16se="http://schemas.microsoft.com/office/word/2015/wordml/symex" xmlns:wpg="http://schemas.microsoft.com/office/word/2010/wordprocessingGroup" xmlns:wpi="http://schemas.microsoft.com/office/word/2010/wordprocessingInk" xmlns:wne="http://schemas.microsoft.com/office/word/2006/wordml" xmlns:wps="http://schemas.microsoft.com/office/word/2010/wordprocessingShape" mc:Ignorable="w14 w15 w16se w16cid w16 w16cex w16sdtdh wp14">
   <w:abstractNum w:abstractNumId="0" w15:restartNumberingAfterBreak="0">
     <w:nsid w:val="1EA6770A"/>
     <w:multiLevelType w:val="hybridMultilevel"/>
@@ -7892,6 +7935,92 @@
     </w:lvl>
   </w:abstractNum>
   <w:abstractNum w:abstractNumId="1" w15:restartNumberingAfterBreak="0">
+    <w:nsid w:val="1F4D0F23"/>
+    <w:multiLevelType w:val="hybridMultilevel"/>
+    <w:tmpl w:val="EE245EFE"/>
+    <w:lvl w:ilvl="0" w:tplc="0410000F">
+      <w:start w:val="1"/>
+      <w:numFmt w:val="decimal"/>
+      <w:lvlText w:val="%1."/>
+      <w:lvlJc w:val="left"/>
+      <w:pPr>
+        <w:ind w:left="720" w:hanging="360"/>
+      </w:pPr>
+    </w:lvl>
+    <w:lvl w:ilvl="1" w:tplc="04100019" w:tentative="1">
+      <w:start w:val="1"/>
+      <w:numFmt w:val="lowerLetter"/>
+      <w:lvlText w:val="%2."/>
+      <w:lvlJc w:val="left"/>
+      <w:pPr>
+        <w:ind w:left="1440" w:hanging="360"/>
+      </w:pPr>
+    </w:lvl>
+    <w:lvl w:ilvl="2" w:tplc="0410001B" w:tentative="1">
+      <w:start w:val="1"/>
+      <w:numFmt w:val="lowerRoman"/>
+      <w:lvlText w:val="%3."/>
+      <w:lvlJc w:val="right"/>
+      <w:pPr>
+        <w:ind w:left="2160" w:hanging="180"/>
+      </w:pPr>
+    </w:lvl>
+    <w:lvl w:ilvl="3" w:tplc="0410000F" w:tentative="1">
+      <w:start w:val="1"/>
+      <w:numFmt w:val="decimal"/>
+      <w:lvlText w:val="%4."/>
+      <w:lvlJc w:val="left"/>
+      <w:pPr>
+        <w:ind w:left="2880" w:hanging="360"/>
+      </w:pPr>
+    </w:lvl>
+    <w:lvl w:ilvl="4" w:tplc="04100019" w:tentative="1">
+      <w:start w:val="1"/>
+      <w:numFmt w:val="lowerLetter"/>
+      <w:lvlText w:val="%5."/>
+      <w:lvlJc w:val="left"/>
+      <w:pPr>
+        <w:ind w:left="3600" w:hanging="360"/>
+      </w:pPr>
+    </w:lvl>
+    <w:lvl w:ilvl="5" w:tplc="0410001B" w:tentative="1">
+      <w:start w:val="1"/>
+      <w:numFmt w:val="lowerRoman"/>
+      <w:lvlText w:val="%6."/>
+      <w:lvlJc w:val="right"/>
+      <w:pPr>
+        <w:ind w:left="4320" w:hanging="180"/>
+      </w:pPr>
+    </w:lvl>
+    <w:lvl w:ilvl="6" w:tplc="0410000F" w:tentative="1">
+      <w:start w:val="1"/>
+      <w:numFmt w:val="decimal"/>
+      <w:lvlText w:val="%7."/>
+      <w:lvlJc w:val="left"/>
+      <w:pPr>
+        <w:ind w:left="5040" w:hanging="360"/>
+      </w:pPr>
+    </w:lvl>
+    <w:lvl w:ilvl="7" w:tplc="04100019" w:tentative="1">
+      <w:start w:val="1"/>
+      <w:numFmt w:val="lowerLetter"/>
+      <w:lvlText w:val="%8."/>
+      <w:lvlJc w:val="left"/>
+      <w:pPr>
+        <w:ind w:left="5760" w:hanging="360"/>
+      </w:pPr>
+    </w:lvl>
+    <w:lvl w:ilvl="8" w:tplc="0410001B" w:tentative="1">
+      <w:start w:val="1"/>
+      <w:numFmt w:val="lowerRoman"/>
+      <w:lvlText w:val="%9."/>
+      <w:lvlJc w:val="right"/>
+      <w:pPr>
+        <w:ind w:left="6480" w:hanging="180"/>
+      </w:pPr>
+    </w:lvl>
+  </w:abstractNum>
+  <w:abstractNum w:abstractNumId="2" w15:restartNumberingAfterBreak="0">
     <w:nsid w:val="202F5816"/>
     <w:multiLevelType w:val="multilevel"/>
     <w:tmpl w:val="57D05420"/>
@@ -8004,7 +8133,7 @@
       </w:rPr>
     </w:lvl>
   </w:abstractNum>
-  <w:abstractNum w:abstractNumId="2" w15:restartNumberingAfterBreak="0">
+  <w:abstractNum w:abstractNumId="3" w15:restartNumberingAfterBreak="0">
     <w:nsid w:val="239967B8"/>
     <w:multiLevelType w:val="multilevel"/>
     <w:tmpl w:val="A16AD3F6"/>
@@ -8117,7 +8246,7 @@
       </w:rPr>
     </w:lvl>
   </w:abstractNum>
-  <w:abstractNum w:abstractNumId="3" w15:restartNumberingAfterBreak="0">
+  <w:abstractNum w:abstractNumId="4" w15:restartNumberingAfterBreak="0">
     <w:nsid w:val="2A1518E7"/>
     <w:multiLevelType w:val="hybridMultilevel"/>
     <w:tmpl w:val="2E224E34"/>
@@ -8230,7 +8359,7 @@
       </w:rPr>
     </w:lvl>
   </w:abstractNum>
-  <w:abstractNum w:abstractNumId="4" w15:restartNumberingAfterBreak="0">
+  <w:abstractNum w:abstractNumId="5" w15:restartNumberingAfterBreak="0">
     <w:nsid w:val="2B09382B"/>
     <w:multiLevelType w:val="multilevel"/>
     <w:tmpl w:val="57D05420"/>
@@ -8343,7 +8472,7 @@
       </w:rPr>
     </w:lvl>
   </w:abstractNum>
-  <w:abstractNum w:abstractNumId="5" w15:restartNumberingAfterBreak="0">
+  <w:abstractNum w:abstractNumId="6" w15:restartNumberingAfterBreak="0">
     <w:nsid w:val="360E66D7"/>
     <w:multiLevelType w:val="hybridMultilevel"/>
     <w:tmpl w:val="47A261EC"/>
@@ -8456,7 +8585,7 @@
       </w:rPr>
     </w:lvl>
   </w:abstractNum>
-  <w:abstractNum w:abstractNumId="6" w15:restartNumberingAfterBreak="0">
+  <w:abstractNum w:abstractNumId="7" w15:restartNumberingAfterBreak="0">
     <w:nsid w:val="37BC7564"/>
     <w:multiLevelType w:val="hybridMultilevel"/>
     <w:tmpl w:val="5B0EC48E"/>
@@ -8542,7 +8671,7 @@
       </w:pPr>
     </w:lvl>
   </w:abstractNum>
-  <w:abstractNum w:abstractNumId="7" w15:restartNumberingAfterBreak="0">
+  <w:abstractNum w:abstractNumId="8" w15:restartNumberingAfterBreak="0">
     <w:nsid w:val="3B5030ED"/>
     <w:multiLevelType w:val="multilevel"/>
     <w:tmpl w:val="57D05420"/>
@@ -8655,7 +8784,7 @@
       </w:rPr>
     </w:lvl>
   </w:abstractNum>
-  <w:abstractNum w:abstractNumId="8" w15:restartNumberingAfterBreak="0">
+  <w:abstractNum w:abstractNumId="9" w15:restartNumberingAfterBreak="0">
     <w:nsid w:val="3F6F54F9"/>
     <w:multiLevelType w:val="multilevel"/>
     <w:tmpl w:val="57D05420"/>
@@ -8768,7 +8897,7 @@
       </w:rPr>
     </w:lvl>
   </w:abstractNum>
-  <w:abstractNum w:abstractNumId="9" w15:restartNumberingAfterBreak="0">
+  <w:abstractNum w:abstractNumId="10" w15:restartNumberingAfterBreak="0">
     <w:nsid w:val="40E60B16"/>
     <w:multiLevelType w:val="multilevel"/>
     <w:tmpl w:val="57D05420"/>
@@ -8881,7 +9010,7 @@
       </w:rPr>
     </w:lvl>
   </w:abstractNum>
-  <w:abstractNum w:abstractNumId="10" w15:restartNumberingAfterBreak="0">
+  <w:abstractNum w:abstractNumId="11" w15:restartNumberingAfterBreak="0">
     <w:nsid w:val="44204D12"/>
     <w:multiLevelType w:val="multilevel"/>
     <w:tmpl w:val="02305E26"/>
@@ -8994,7 +9123,7 @@
       </w:rPr>
     </w:lvl>
   </w:abstractNum>
-  <w:abstractNum w:abstractNumId="11" w15:restartNumberingAfterBreak="0">
+  <w:abstractNum w:abstractNumId="12" w15:restartNumberingAfterBreak="0">
     <w:nsid w:val="44E678D7"/>
     <w:multiLevelType w:val="hybridMultilevel"/>
     <w:tmpl w:val="24540B6E"/>
@@ -9080,7 +9209,7 @@
       </w:pPr>
     </w:lvl>
   </w:abstractNum>
-  <w:abstractNum w:abstractNumId="12" w15:restartNumberingAfterBreak="0">
+  <w:abstractNum w:abstractNumId="13" w15:restartNumberingAfterBreak="0">
     <w:nsid w:val="46B41AAE"/>
     <w:multiLevelType w:val="multilevel"/>
     <w:tmpl w:val="57D05420"/>
@@ -9193,7 +9322,7 @@
       </w:rPr>
     </w:lvl>
   </w:abstractNum>
-  <w:abstractNum w:abstractNumId="13" w15:restartNumberingAfterBreak="0">
+  <w:abstractNum w:abstractNumId="14" w15:restartNumberingAfterBreak="0">
     <w:nsid w:val="47927699"/>
     <w:multiLevelType w:val="hybridMultilevel"/>
     <w:tmpl w:val="3E941EEE"/>
@@ -9279,7 +9408,7 @@
       </w:pPr>
     </w:lvl>
   </w:abstractNum>
-  <w:abstractNum w:abstractNumId="14" w15:restartNumberingAfterBreak="0">
+  <w:abstractNum w:abstractNumId="15" w15:restartNumberingAfterBreak="0">
     <w:nsid w:val="547D03A3"/>
     <w:multiLevelType w:val="hybridMultilevel"/>
     <w:tmpl w:val="8706752E"/>
@@ -9392,7 +9521,7 @@
       </w:rPr>
     </w:lvl>
   </w:abstractNum>
-  <w:abstractNum w:abstractNumId="15" w15:restartNumberingAfterBreak="0">
+  <w:abstractNum w:abstractNumId="16" w15:restartNumberingAfterBreak="0">
     <w:nsid w:val="59C34C21"/>
     <w:multiLevelType w:val="hybridMultilevel"/>
     <w:tmpl w:val="9262564E"/>
@@ -9505,7 +9634,7 @@
       </w:rPr>
     </w:lvl>
   </w:abstractNum>
-  <w:abstractNum w:abstractNumId="16" w15:restartNumberingAfterBreak="0">
+  <w:abstractNum w:abstractNumId="17" w15:restartNumberingAfterBreak="0">
     <w:nsid w:val="5B465A88"/>
     <w:multiLevelType w:val="hybridMultilevel"/>
     <w:tmpl w:val="3E941EEE"/>
@@ -9591,7 +9720,7 @@
       </w:pPr>
     </w:lvl>
   </w:abstractNum>
-  <w:abstractNum w:abstractNumId="17" w15:restartNumberingAfterBreak="0">
+  <w:abstractNum w:abstractNumId="18" w15:restartNumberingAfterBreak="0">
     <w:nsid w:val="622C0C24"/>
     <w:multiLevelType w:val="hybridMultilevel"/>
     <w:tmpl w:val="3E941EEE"/>
@@ -9677,59 +9806,62 @@
       </w:pPr>
     </w:lvl>
   </w:abstractNum>
-  <w:num w:numId="1" w16cid:durableId="1960447697">
+  <w:num w:numId="1">
+    <w:abstractNumId w:val="7"/>
+  </w:num>
+  <w:num w:numId="2">
+    <w:abstractNumId w:val="17"/>
+  </w:num>
+  <w:num w:numId="3">
+    <w:abstractNumId w:val="11"/>
+  </w:num>
+  <w:num w:numId="4">
+    <w:abstractNumId w:val="3"/>
+  </w:num>
+  <w:num w:numId="5">
+    <w:abstractNumId w:val="8"/>
+  </w:num>
+  <w:num w:numId="6">
+    <w:abstractNumId w:val="10"/>
+  </w:num>
+  <w:num w:numId="7">
+    <w:abstractNumId w:val="12"/>
+  </w:num>
+  <w:num w:numId="8">
+    <w:abstractNumId w:val="13"/>
+  </w:num>
+  <w:num w:numId="9">
+    <w:abstractNumId w:val="5"/>
+  </w:num>
+  <w:num w:numId="10">
+    <w:abstractNumId w:val="0"/>
+  </w:num>
+  <w:num w:numId="11">
+    <w:abstractNumId w:val="2"/>
+  </w:num>
+  <w:num w:numId="12">
+    <w:abstractNumId w:val="9"/>
+  </w:num>
+  <w:num w:numId="13">
+    <w:abstractNumId w:val="16"/>
+  </w:num>
+  <w:num w:numId="14">
+    <w:abstractNumId w:val="15"/>
+  </w:num>
+  <w:num w:numId="15">
+    <w:abstractNumId w:val="4"/>
+  </w:num>
+  <w:num w:numId="16">
+    <w:abstractNumId w:val="14"/>
+  </w:num>
+  <w:num w:numId="17">
     <w:abstractNumId w:val="6"/>
   </w:num>
-  <w:num w:numId="2" w16cid:durableId="657850438">
-    <w:abstractNumId w:val="16"/>
+  <w:num w:numId="18">
+    <w:abstractNumId w:val="18"/>
   </w:num>
-  <w:num w:numId="3" w16cid:durableId="69039072">
-    <w:abstractNumId w:val="10"/>
-  </w:num>
-  <w:num w:numId="4" w16cid:durableId="978192787">
-    <w:abstractNumId w:val="2"/>
-  </w:num>
-  <w:num w:numId="5" w16cid:durableId="1423527679">
-    <w:abstractNumId w:val="7"/>
-  </w:num>
-  <w:num w:numId="6" w16cid:durableId="357968071">
-    <w:abstractNumId w:val="9"/>
-  </w:num>
-  <w:num w:numId="7" w16cid:durableId="614558081">
-    <w:abstractNumId w:val="11"/>
-  </w:num>
-  <w:num w:numId="8" w16cid:durableId="108820203">
-    <w:abstractNumId w:val="12"/>
-  </w:num>
-  <w:num w:numId="9" w16cid:durableId="1212378022">
-    <w:abstractNumId w:val="4"/>
-  </w:num>
-  <w:num w:numId="10" w16cid:durableId="523249278">
-    <w:abstractNumId w:val="0"/>
-  </w:num>
-  <w:num w:numId="11" w16cid:durableId="474687843">
+  <w:num w:numId="19">
     <w:abstractNumId w:val="1"/>
-  </w:num>
-  <w:num w:numId="12" w16cid:durableId="639385385">
-    <w:abstractNumId w:val="8"/>
-  </w:num>
-  <w:num w:numId="13" w16cid:durableId="1224828503">
-    <w:abstractNumId w:val="15"/>
-  </w:num>
-  <w:num w:numId="14" w16cid:durableId="1389642718">
-    <w:abstractNumId w:val="14"/>
-  </w:num>
-  <w:num w:numId="15" w16cid:durableId="786704327">
-    <w:abstractNumId w:val="3"/>
-  </w:num>
-  <w:num w:numId="16" w16cid:durableId="316493702">
-    <w:abstractNumId w:val="13"/>
-  </w:num>
-  <w:num w:numId="17" w16cid:durableId="678120917">
-    <w:abstractNumId w:val="5"/>
-  </w:num>
-  <w:num w:numId="18" w16cid:durableId="2134253737">
-    <w:abstractNumId w:val="17"/>
   </w:num>
 </w:numbering>
 </file>

--- a/Doc.docx
+++ b/Doc.docx
@@ -300,325 +300,6 @@
           <w:rFonts w:ascii="Times New Roman" w:hAnsi="Times New Roman" w:cs="Times New Roman"/>
         </w:rPr>
       </w:pPr>
-    </w:p>
-    <w:p>
-      <w:pPr>
-        <w:rPr>
-          <w:rFonts w:ascii="Times New Roman" w:hAnsi="Times New Roman" w:cs="Times New Roman"/>
-          <w:sz w:val="28"/>
-          <w:szCs w:val="28"/>
-        </w:rPr>
-      </w:pPr>
-    </w:p>
-    <w:p>
-      <w:pPr>
-        <w:rPr>
-          <w:rFonts w:ascii="Times New Roman" w:hAnsi="Times New Roman" w:cs="Times New Roman"/>
-          <w:sz w:val="36"/>
-          <w:szCs w:val="36"/>
-        </w:rPr>
-      </w:pPr>
-      <w:r>
-        <w:rPr>
-          <w:rFonts w:ascii="Times New Roman" w:hAnsi="Times New Roman" w:cs="Times New Roman"/>
-          <w:sz w:val="36"/>
-          <w:szCs w:val="36"/>
-        </w:rPr>
-        <w:lastRenderedPageBreak/>
-        <w:t>Index</w:t>
-      </w:r>
-    </w:p>
-    <w:p>
-      <w:pPr>
-        <w:pStyle w:val="Paragrafoelenco"/>
-        <w:numPr>
-          <w:ilvl w:val="0"/>
-          <w:numId w:val="2"/>
-        </w:numPr>
-        <w:rPr>
-          <w:rFonts w:ascii="Times New Roman" w:hAnsi="Times New Roman" w:cs="Times New Roman"/>
-          <w:sz w:val="24"/>
-          <w:szCs w:val="24"/>
-        </w:rPr>
-      </w:pPr>
-      <w:proofErr w:type="spellStart"/>
-      <w:r>
-        <w:rPr>
-          <w:rFonts w:ascii="Times New Roman" w:hAnsi="Times New Roman" w:cs="Times New Roman"/>
-          <w:sz w:val="24"/>
-          <w:szCs w:val="24"/>
-        </w:rPr>
-        <w:t>Introduction</w:t>
-      </w:r>
-      <w:proofErr w:type="spellEnd"/>
-    </w:p>
-    <w:p>
-      <w:pPr>
-        <w:pStyle w:val="Paragrafoelenco"/>
-        <w:numPr>
-          <w:ilvl w:val="1"/>
-          <w:numId w:val="6"/>
-        </w:numPr>
-        <w:rPr>
-          <w:rFonts w:ascii="Times New Roman" w:hAnsi="Times New Roman" w:cs="Times New Roman"/>
-          <w:sz w:val="24"/>
-          <w:szCs w:val="24"/>
-        </w:rPr>
-      </w:pPr>
-      <w:proofErr w:type="spellStart"/>
-      <w:r>
-        <w:rPr>
-          <w:rFonts w:ascii="Times New Roman" w:hAnsi="Times New Roman" w:cs="Times New Roman"/>
-          <w:sz w:val="24"/>
-          <w:szCs w:val="24"/>
-        </w:rPr>
-        <w:t>Motivation</w:t>
-      </w:r>
-      <w:proofErr w:type="spellEnd"/>
-    </w:p>
-    <w:p>
-      <w:pPr>
-        <w:pStyle w:val="Paragrafoelenco"/>
-        <w:numPr>
-          <w:ilvl w:val="0"/>
-          <w:numId w:val="2"/>
-        </w:numPr>
-        <w:rPr>
-          <w:rFonts w:ascii="Times New Roman" w:hAnsi="Times New Roman" w:cs="Times New Roman"/>
-          <w:sz w:val="24"/>
-          <w:szCs w:val="24"/>
-        </w:rPr>
-      </w:pPr>
-      <w:r>
-        <w:rPr>
-          <w:rFonts w:ascii="Times New Roman" w:hAnsi="Times New Roman" w:cs="Times New Roman"/>
-          <w:sz w:val="24"/>
-          <w:szCs w:val="24"/>
-        </w:rPr>
-        <w:t>Dataset</w:t>
-      </w:r>
-    </w:p>
-    <w:p>
-      <w:pPr>
-        <w:pStyle w:val="Paragrafoelenco"/>
-        <w:numPr>
-          <w:ilvl w:val="0"/>
-          <w:numId w:val="2"/>
-        </w:numPr>
-        <w:rPr>
-          <w:rFonts w:ascii="Times New Roman" w:hAnsi="Times New Roman" w:cs="Times New Roman"/>
-          <w:sz w:val="24"/>
-          <w:szCs w:val="24"/>
-        </w:rPr>
-      </w:pPr>
-      <w:r>
-        <w:rPr>
-          <w:rFonts w:ascii="Times New Roman" w:hAnsi="Times New Roman" w:cs="Times New Roman"/>
-          <w:sz w:val="24"/>
-          <w:szCs w:val="24"/>
-        </w:rPr>
-        <w:t>Libraries</w:t>
-      </w:r>
-    </w:p>
-    <w:p>
-      <w:pPr>
-        <w:pStyle w:val="Paragrafoelenco"/>
-        <w:numPr>
-          <w:ilvl w:val="0"/>
-          <w:numId w:val="2"/>
-        </w:numPr>
-        <w:rPr>
-          <w:rFonts w:ascii="Times New Roman" w:hAnsi="Times New Roman" w:cs="Times New Roman"/>
-          <w:sz w:val="24"/>
-          <w:szCs w:val="24"/>
-        </w:rPr>
-      </w:pPr>
-      <w:proofErr w:type="spellStart"/>
-      <w:r>
-        <w:rPr>
-          <w:rFonts w:ascii="Times New Roman" w:hAnsi="Times New Roman" w:cs="Times New Roman"/>
-          <w:sz w:val="24"/>
-          <w:szCs w:val="24"/>
-        </w:rPr>
-        <w:t>Preprocessing</w:t>
-      </w:r>
-      <w:proofErr w:type="spellEnd"/>
-      <w:r>
-        <w:rPr>
-          <w:rFonts w:ascii="Times New Roman" w:hAnsi="Times New Roman" w:cs="Times New Roman"/>
-          <w:sz w:val="24"/>
-          <w:szCs w:val="24"/>
-        </w:rPr>
-        <w:t xml:space="preserve"> </w:t>
-      </w:r>
-    </w:p>
-    <w:p>
-      <w:pPr>
-        <w:pStyle w:val="Paragrafoelenco"/>
-        <w:numPr>
-          <w:ilvl w:val="0"/>
-          <w:numId w:val="2"/>
-        </w:numPr>
-        <w:rPr>
-          <w:rFonts w:ascii="Times New Roman" w:hAnsi="Times New Roman" w:cs="Times New Roman"/>
-          <w:sz w:val="24"/>
-          <w:szCs w:val="24"/>
-        </w:rPr>
-      </w:pPr>
-      <w:r>
-        <w:rPr>
-          <w:rFonts w:ascii="Times New Roman" w:hAnsi="Times New Roman" w:cs="Times New Roman"/>
-          <w:sz w:val="24"/>
-          <w:szCs w:val="24"/>
-        </w:rPr>
-        <w:t>Workflow</w:t>
-      </w:r>
-    </w:p>
-    <w:p>
-      <w:pPr>
-        <w:pStyle w:val="Paragrafoelenco"/>
-        <w:numPr>
-          <w:ilvl w:val="0"/>
-          <w:numId w:val="2"/>
-        </w:numPr>
-        <w:rPr>
-          <w:rFonts w:ascii="Times New Roman" w:hAnsi="Times New Roman" w:cs="Times New Roman"/>
-          <w:sz w:val="24"/>
-          <w:szCs w:val="24"/>
-        </w:rPr>
-      </w:pPr>
-      <w:r>
-        <w:rPr>
-          <w:rFonts w:ascii="Times New Roman" w:hAnsi="Times New Roman" w:cs="Times New Roman"/>
-          <w:sz w:val="24"/>
-          <w:szCs w:val="24"/>
-        </w:rPr>
-        <w:t xml:space="preserve">Extra </w:t>
-      </w:r>
-      <w:proofErr w:type="spellStart"/>
-      <w:r>
-        <w:rPr>
-          <w:rFonts w:ascii="Times New Roman" w:hAnsi="Times New Roman" w:cs="Times New Roman"/>
-          <w:sz w:val="24"/>
-          <w:szCs w:val="24"/>
-        </w:rPr>
-        <w:t>Trees</w:t>
-      </w:r>
-      <w:proofErr w:type="spellEnd"/>
-      <w:r>
-        <w:rPr>
-          <w:rFonts w:ascii="Times New Roman" w:hAnsi="Times New Roman" w:cs="Times New Roman"/>
-          <w:sz w:val="24"/>
-          <w:szCs w:val="24"/>
-        </w:rPr>
-        <w:t xml:space="preserve"> </w:t>
-      </w:r>
-      <w:proofErr w:type="spellStart"/>
-      <w:r>
-        <w:rPr>
-          <w:rFonts w:ascii="Times New Roman" w:hAnsi="Times New Roman" w:cs="Times New Roman"/>
-          <w:sz w:val="24"/>
-          <w:szCs w:val="24"/>
-        </w:rPr>
-        <w:t>Regressor</w:t>
-      </w:r>
-      <w:proofErr w:type="spellEnd"/>
-    </w:p>
-    <w:p>
-      <w:pPr>
-        <w:pStyle w:val="Paragrafoelenco"/>
-        <w:numPr>
-          <w:ilvl w:val="0"/>
-          <w:numId w:val="2"/>
-        </w:numPr>
-        <w:rPr>
-          <w:rFonts w:ascii="Times New Roman" w:hAnsi="Times New Roman" w:cs="Times New Roman"/>
-          <w:sz w:val="24"/>
-          <w:szCs w:val="24"/>
-        </w:rPr>
-      </w:pPr>
-      <w:proofErr w:type="spellStart"/>
-      <w:r>
-        <w:rPr>
-          <w:rFonts w:ascii="Times New Roman" w:hAnsi="Times New Roman" w:cs="Times New Roman"/>
-          <w:sz w:val="24"/>
-          <w:szCs w:val="24"/>
-        </w:rPr>
-        <w:t>R</w:t>
-      </w:r>
-      <w:r>
-        <w:rPr>
-          <w:rFonts w:ascii="Times New Roman" w:hAnsi="Times New Roman" w:cs="Times New Roman"/>
-          <w:sz w:val="24"/>
-          <w:szCs w:val="24"/>
-        </w:rPr>
-        <w:t>esults</w:t>
-      </w:r>
-      <w:proofErr w:type="spellEnd"/>
-    </w:p>
-    <w:p>
-      <w:pPr>
-        <w:pStyle w:val="Paragrafoelenco"/>
-        <w:numPr>
-          <w:ilvl w:val="0"/>
-          <w:numId w:val="2"/>
-        </w:numPr>
-        <w:rPr>
-          <w:rFonts w:ascii="Times New Roman" w:hAnsi="Times New Roman" w:cs="Times New Roman"/>
-          <w:sz w:val="24"/>
-          <w:szCs w:val="24"/>
-        </w:rPr>
-      </w:pPr>
-      <w:proofErr w:type="spellStart"/>
-      <w:r>
-        <w:rPr>
-          <w:rFonts w:ascii="Times New Roman" w:hAnsi="Times New Roman" w:cs="Times New Roman"/>
-          <w:sz w:val="24"/>
-          <w:szCs w:val="24"/>
-        </w:rPr>
-        <w:t>Conclusio</w:t>
-      </w:r>
-      <w:r>
-        <w:rPr>
-          <w:rFonts w:ascii="Times New Roman" w:hAnsi="Times New Roman" w:cs="Times New Roman"/>
-          <w:sz w:val="24"/>
-          <w:szCs w:val="24"/>
-        </w:rPr>
-        <w:t>n</w:t>
-      </w:r>
-      <w:proofErr w:type="spellEnd"/>
-    </w:p>
-    <w:p>
-      <w:pPr>
-        <w:pStyle w:val="Paragrafoelenco"/>
-        <w:numPr>
-          <w:ilvl w:val="0"/>
-          <w:numId w:val="2"/>
-        </w:numPr>
-        <w:rPr>
-          <w:rFonts w:ascii="Times New Roman" w:hAnsi="Times New Roman" w:cs="Times New Roman"/>
-          <w:sz w:val="24"/>
-          <w:szCs w:val="24"/>
-        </w:rPr>
-      </w:pPr>
-      <w:proofErr w:type="spellStart"/>
-      <w:r>
-        <w:rPr>
-          <w:rFonts w:ascii="Times New Roman" w:hAnsi="Times New Roman" w:cs="Times New Roman"/>
-          <w:sz w:val="24"/>
-          <w:szCs w:val="24"/>
-        </w:rPr>
-        <w:t>Bibliogra</w:t>
-      </w:r>
-      <w:r>
-        <w:rPr>
-          <w:rFonts w:ascii="Times New Roman" w:hAnsi="Times New Roman" w:cs="Times New Roman"/>
-          <w:sz w:val="24"/>
-          <w:szCs w:val="24"/>
-        </w:rPr>
-        <w:t>phy</w:t>
-      </w:r>
-      <w:proofErr w:type="spellEnd"/>
     </w:p>
     <w:p>
       <w:pPr>
@@ -701,9 +382,7 @@
             <w:rPr>
               <w:rFonts w:eastAsiaTheme="minorEastAsia"/>
               <w:noProof/>
-              <w:kern w:val="2"/>
               <w:lang w:eastAsia="it-IT"/>
-              <w14:ligatures w14:val="standardContextual"/>
             </w:rPr>
           </w:pPr>
           <w:r>
@@ -724,7 +403,7 @@
             </w:rPr>
             <w:fldChar w:fldCharType="separate"/>
           </w:r>
-          <w:hyperlink w:anchor="_Toc140943869" w:history="1">
+          <w:hyperlink w:anchor="_Toc141123672" w:history="1">
             <w:r>
               <w:rPr>
                 <w:rStyle w:val="Collegamentoipertestuale"/>
@@ -753,7 +432,7 @@
                 <w:noProof/>
                 <w:webHidden/>
               </w:rPr>
-              <w:instrText xml:space="preserve"> PAGEREF _Toc140943869 \h </w:instrText>
+              <w:instrText xml:space="preserve"> PAGEREF _Toc141123672 \h </w:instrText>
             </w:r>
             <w:r>
               <w:rPr>
@@ -793,12 +472,10 @@
             <w:rPr>
               <w:rFonts w:eastAsiaTheme="minorEastAsia"/>
               <w:noProof/>
-              <w:kern w:val="2"/>
               <w:lang w:eastAsia="it-IT"/>
-              <w14:ligatures w14:val="standardContextual"/>
             </w:rPr>
           </w:pPr>
-          <w:hyperlink w:anchor="_Toc140943870" w:history="1">
+          <w:hyperlink w:anchor="_Toc141123673" w:history="1">
             <w:r>
               <w:rPr>
                 <w:rStyle w:val="Collegamentoipertestuale"/>
@@ -827,7 +504,7 @@
                 <w:noProof/>
                 <w:webHidden/>
               </w:rPr>
-              <w:instrText xml:space="preserve"> PAGEREF _Toc140943870 \h </w:instrText>
+              <w:instrText xml:space="preserve"> PAGEREF _Toc141123673 \h </w:instrText>
             </w:r>
             <w:r>
               <w:rPr>
@@ -867,12 +544,10 @@
             <w:rPr>
               <w:rFonts w:eastAsiaTheme="minorEastAsia"/>
               <w:noProof/>
-              <w:kern w:val="2"/>
               <w:lang w:eastAsia="it-IT"/>
-              <w14:ligatures w14:val="standardContextual"/>
             </w:rPr>
           </w:pPr>
-          <w:hyperlink w:anchor="_Toc140943871" w:history="1">
+          <w:hyperlink w:anchor="_Toc141123674" w:history="1">
             <w:r>
               <w:rPr>
                 <w:rStyle w:val="Collegamentoipertestuale"/>
@@ -901,7 +576,7 @@
                 <w:noProof/>
                 <w:webHidden/>
               </w:rPr>
-              <w:instrText xml:space="preserve"> PAGEREF _Toc140943871 \h </w:instrText>
+              <w:instrText xml:space="preserve"> PAGEREF _Toc141123674 \h </w:instrText>
             </w:r>
             <w:r>
               <w:rPr>
@@ -941,12 +616,10 @@
             <w:rPr>
               <w:rFonts w:eastAsiaTheme="minorEastAsia"/>
               <w:noProof/>
-              <w:kern w:val="2"/>
               <w:lang w:eastAsia="it-IT"/>
-              <w14:ligatures w14:val="standardContextual"/>
             </w:rPr>
           </w:pPr>
-          <w:hyperlink w:anchor="_Toc140943872" w:history="1">
+          <w:hyperlink w:anchor="_Toc141123675" w:history="1">
             <w:r>
               <w:rPr>
                 <w:rStyle w:val="Collegamentoipertestuale"/>
@@ -975,7 +648,7 @@
                 <w:noProof/>
                 <w:webHidden/>
               </w:rPr>
-              <w:instrText xml:space="preserve"> PAGEREF _Toc140943872 \h </w:instrText>
+              <w:instrText xml:space="preserve"> PAGEREF _Toc141123675 \h </w:instrText>
             </w:r>
             <w:r>
               <w:rPr>
@@ -1015,12 +688,10 @@
             <w:rPr>
               <w:rFonts w:eastAsiaTheme="minorEastAsia"/>
               <w:noProof/>
-              <w:kern w:val="2"/>
               <w:lang w:eastAsia="it-IT"/>
-              <w14:ligatures w14:val="standardContextual"/>
             </w:rPr>
           </w:pPr>
-          <w:hyperlink w:anchor="_Toc140943873" w:history="1">
+          <w:hyperlink w:anchor="_Toc141123676" w:history="1">
             <w:r>
               <w:rPr>
                 <w:rStyle w:val="Collegamentoipertestuale"/>
@@ -1049,7 +720,7 @@
                 <w:noProof/>
                 <w:webHidden/>
               </w:rPr>
-              <w:instrText xml:space="preserve"> PAGEREF _Toc140943873 \h </w:instrText>
+              <w:instrText xml:space="preserve"> PAGEREF _Toc141123676 \h </w:instrText>
             </w:r>
             <w:r>
               <w:rPr>
@@ -1089,12 +760,10 @@
             <w:rPr>
               <w:rFonts w:eastAsiaTheme="minorEastAsia"/>
               <w:noProof/>
-              <w:kern w:val="2"/>
               <w:lang w:eastAsia="it-IT"/>
-              <w14:ligatures w14:val="standardContextual"/>
             </w:rPr>
           </w:pPr>
-          <w:hyperlink w:anchor="_Toc140943874" w:history="1">
+          <w:hyperlink w:anchor="_Toc141123677" w:history="1">
             <w:r>
               <w:rPr>
                 <w:rStyle w:val="Collegamentoipertestuale"/>
@@ -1123,7 +792,7 @@
                 <w:noProof/>
                 <w:webHidden/>
               </w:rPr>
-              <w:instrText xml:space="preserve"> PAGEREF _Toc140943874 \h </w:instrText>
+              <w:instrText xml:space="preserve"> PAGEREF _Toc141123677 \h </w:instrText>
             </w:r>
             <w:r>
               <w:rPr>
@@ -1163,12 +832,10 @@
             <w:rPr>
               <w:rFonts w:eastAsiaTheme="minorEastAsia"/>
               <w:noProof/>
-              <w:kern w:val="2"/>
               <w:lang w:eastAsia="it-IT"/>
-              <w14:ligatures w14:val="standardContextual"/>
             </w:rPr>
           </w:pPr>
-          <w:hyperlink w:anchor="_Toc140943875" w:history="1">
+          <w:hyperlink w:anchor="_Toc141123678" w:history="1">
             <w:r>
               <w:rPr>
                 <w:rStyle w:val="Collegamentoipertestuale"/>
@@ -1197,7 +864,7 @@
                 <w:noProof/>
                 <w:webHidden/>
               </w:rPr>
-              <w:instrText xml:space="preserve"> PAGEREF _Toc140943875 \h </w:instrText>
+              <w:instrText xml:space="preserve"> PAGEREF _Toc141123678 \h </w:instrText>
             </w:r>
             <w:r>
               <w:rPr>
@@ -1237,12 +904,10 @@
             <w:rPr>
               <w:rFonts w:eastAsiaTheme="minorEastAsia"/>
               <w:noProof/>
-              <w:kern w:val="2"/>
               <w:lang w:eastAsia="it-IT"/>
-              <w14:ligatures w14:val="standardContextual"/>
             </w:rPr>
           </w:pPr>
-          <w:hyperlink w:anchor="_Toc140943876" w:history="1">
+          <w:hyperlink w:anchor="_Toc141123679" w:history="1">
             <w:r>
               <w:rPr>
                 <w:rStyle w:val="Collegamentoipertestuale"/>
@@ -1270,7 +935,7 @@
                 <w:noProof/>
                 <w:webHidden/>
               </w:rPr>
-              <w:instrText xml:space="preserve"> PAGEREF _Toc140943876 \h </w:instrText>
+              <w:instrText xml:space="preserve"> PAGEREF _Toc141123679 \h </w:instrText>
             </w:r>
             <w:r>
               <w:rPr>
@@ -1291,6 +956,78 @@
                 <w:webHidden/>
               </w:rPr>
               <w:t>11</w:t>
+            </w:r>
+            <w:r>
+              <w:rPr>
+                <w:noProof/>
+                <w:webHidden/>
+              </w:rPr>
+              <w:fldChar w:fldCharType="end"/>
+            </w:r>
+          </w:hyperlink>
+        </w:p>
+        <w:p>
+          <w:pPr>
+            <w:pStyle w:val="Sommario1"/>
+            <w:tabs>
+              <w:tab w:val="right" w:leader="dot" w:pos="9628"/>
+            </w:tabs>
+            <w:rPr>
+              <w:rFonts w:eastAsiaTheme="minorEastAsia"/>
+              <w:noProof/>
+              <w:lang w:eastAsia="it-IT"/>
+            </w:rPr>
+          </w:pPr>
+          <w:hyperlink w:anchor="_Toc141123680" w:history="1">
+            <w:r>
+              <w:rPr>
+                <w:rStyle w:val="Collegamentoipertestuale"/>
+                <w:rFonts w:ascii="Times New Roman" w:hAnsi="Times New Roman" w:cs="Times New Roman"/>
+                <w:noProof/>
+                <w:lang w:val="en-US"/>
+              </w:rPr>
+              <w:t>Conclusion and future developments</w:t>
+            </w:r>
+            <w:r>
+              <w:rPr>
+                <w:noProof/>
+                <w:webHidden/>
+              </w:rPr>
+              <w:tab/>
+            </w:r>
+            <w:r>
+              <w:rPr>
+                <w:noProof/>
+                <w:webHidden/>
+              </w:rPr>
+              <w:fldChar w:fldCharType="begin"/>
+            </w:r>
+            <w:r>
+              <w:rPr>
+                <w:noProof/>
+                <w:webHidden/>
+              </w:rPr>
+              <w:instrText xml:space="preserve"> PAGEREF _Toc141123680 \h </w:instrText>
+            </w:r>
+            <w:r>
+              <w:rPr>
+                <w:noProof/>
+                <w:webHidden/>
+              </w:rPr>
+            </w:r>
+            <w:r>
+              <w:rPr>
+                <w:noProof/>
+                <w:webHidden/>
+              </w:rPr>
+              <w:fldChar w:fldCharType="separate"/>
+            </w:r>
+            <w:r>
+              <w:rPr>
+                <w:noProof/>
+                <w:webHidden/>
+              </w:rPr>
+              <w:t>13</w:t>
             </w:r>
             <w:r>
               <w:rPr>
@@ -1468,7 +1205,7 @@
           <w:lang w:val="en-US"/>
         </w:rPr>
       </w:pPr>
-      <w:bookmarkStart w:id="0" w:name="_Toc140943869"/>
+      <w:bookmarkStart w:id="0" w:name="_Toc141123672"/>
       <w:r>
         <w:rPr>
           <w:rFonts w:ascii="Times New Roman" w:hAnsi="Times New Roman" w:cs="Times New Roman"/>
@@ -1518,7 +1255,23 @@
           <w:rFonts w:ascii="Times New Roman" w:hAnsi="Times New Roman" w:cs="Times New Roman"/>
           <w:lang w:val="en-US"/>
         </w:rPr>
-        <w:t>For individuals seeking to maintain an healthy lifestyle, understanding their personalized calorie needs is crucial. However, calculating precise daily calorie requirements can be challenging, as it involves complex factors like metabolic rate, activity level, age and so on.</w:t>
+        <w:t xml:space="preserve">For individuals seeking to maintain </w:t>
+      </w:r>
+      <w:proofErr w:type="gramStart"/>
+      <w:r>
+        <w:rPr>
+          <w:rFonts w:ascii="Times New Roman" w:hAnsi="Times New Roman" w:cs="Times New Roman"/>
+          <w:lang w:val="en-US"/>
+        </w:rPr>
+        <w:t>an</w:t>
+      </w:r>
+      <w:proofErr w:type="gramEnd"/>
+      <w:r>
+        <w:rPr>
+          <w:rFonts w:ascii="Times New Roman" w:hAnsi="Times New Roman" w:cs="Times New Roman"/>
+          <w:lang w:val="en-US"/>
+        </w:rPr>
+        <w:t xml:space="preserve"> healthy lifestyle, understanding their personalized calorie needs is crucial. However, calculating precise daily calorie requirements can be challenging, as it involves complex factors like metabolic rate, activity level, age and so on.</w:t>
       </w:r>
     </w:p>
     <w:p>
@@ -1534,7 +1287,23 @@
           <w:rFonts w:ascii="Times New Roman" w:hAnsi="Times New Roman" w:cs="Times New Roman"/>
           <w:lang w:val="en-US"/>
         </w:rPr>
-        <w:t>To address this problem, the project described in this paper, aims to develop a predictive model capable of estimating the right amount of daily calories an individual should consume. By considering multiple features like weight, height, Body Mass Index (BMI), Basal Metabolic Rate (BMR), age, gender and activity level, the model will provide personalized recommendations for daily calorie intake tailored to each person's unique needs. This will empower individuals to make informed dietary choices, promote healthier habits, and contribute to long-term weight management and overall well-being.</w:t>
+        <w:t xml:space="preserve">To address this problem, the project described in this paper, aims to develop a predictive model capable of estimating the right </w:t>
+      </w:r>
+      <w:proofErr w:type="gramStart"/>
+      <w:r>
+        <w:rPr>
+          <w:rFonts w:ascii="Times New Roman" w:hAnsi="Times New Roman" w:cs="Times New Roman"/>
+          <w:lang w:val="en-US"/>
+        </w:rPr>
+        <w:t>amount</w:t>
+      </w:r>
+      <w:proofErr w:type="gramEnd"/>
+      <w:r>
+        <w:rPr>
+          <w:rFonts w:ascii="Times New Roman" w:hAnsi="Times New Roman" w:cs="Times New Roman"/>
+          <w:lang w:val="en-US"/>
+        </w:rPr>
+        <w:t xml:space="preserve"> of daily calories an individual should consume. By considering multiple features like weight, height, Body Mass Index (BMI), Basal Metabolic Rate (BMR), age, gender and activity level, the model will provide personalized recommendations for daily calorie intake tailored to each person's unique needs. This will empower individuals to make informed dietary choices, promote healthier habits, and contribute to long-term weight management and overall well-being.</w:t>
       </w:r>
     </w:p>
     <w:p>
@@ -1566,7 +1335,7 @@
           <w:lang w:val="en-US"/>
         </w:rPr>
       </w:pPr>
-      <w:bookmarkStart w:id="1" w:name="_Toc140943870"/>
+      <w:bookmarkStart w:id="1" w:name="_Toc141123673"/>
       <w:r>
         <w:rPr>
           <w:rFonts w:ascii="Times New Roman" w:hAnsi="Times New Roman" w:cs="Times New Roman"/>
@@ -1593,12 +1362,21 @@
           <w:lang w:val="en-US"/>
         </w:rPr>
       </w:pPr>
-      <w:r>
-        <w:rPr>
-          <w:rFonts w:ascii="Times New Roman" w:hAnsi="Times New Roman" w:cs="Times New Roman"/>
-          <w:lang w:val="en-US"/>
-        </w:rPr>
-        <w:t xml:space="preserve">The first challenging part, was researching a suitable dataset for our task, as a matter of the fact that we met several difficulties to find a proper dataset that helped us to solve the </w:t>
+      <w:proofErr w:type="gramStart"/>
+      <w:r>
+        <w:rPr>
+          <w:rFonts w:ascii="Times New Roman" w:hAnsi="Times New Roman" w:cs="Times New Roman"/>
+          <w:lang w:val="en-US"/>
+        </w:rPr>
+        <w:t>The first challenging part,</w:t>
+      </w:r>
+      <w:proofErr w:type="gramEnd"/>
+      <w:r>
+        <w:rPr>
+          <w:rFonts w:ascii="Times New Roman" w:hAnsi="Times New Roman" w:cs="Times New Roman"/>
+          <w:lang w:val="en-US"/>
+        </w:rPr>
+        <w:t xml:space="preserve"> was researching a suitable dataset for our task, as a matter of the fact that we met several difficulties to find a proper dataset that helped us to solve the </w:t>
       </w:r>
       <w:r>
         <w:rPr>
@@ -1800,7 +1578,23 @@
           <w:rFonts w:ascii="Times New Roman" w:hAnsi="Times New Roman" w:cs="Times New Roman"/>
           <w:lang w:val="en-US"/>
         </w:rPr>
-        <w:t>use a "teamwork" approach to make predictions: they bring together several individual models, each having its own strengths and weaknesses, and instead of relying on just one model's judgment, they consider the opinions of all team members in order to reach a final decision by combining all the proposals.</w:t>
+        <w:t xml:space="preserve">use a "teamwork" approach to make predictions: they bring together several individual models, each having its own strengths and weaknesses, and instead of relying on just one model's judgment, they consider the opinions of all team members </w:t>
+      </w:r>
+      <w:proofErr w:type="gramStart"/>
+      <w:r>
+        <w:rPr>
+          <w:rFonts w:ascii="Times New Roman" w:hAnsi="Times New Roman" w:cs="Times New Roman"/>
+          <w:lang w:val="en-US"/>
+        </w:rPr>
+        <w:t>in order to</w:t>
+      </w:r>
+      <w:proofErr w:type="gramEnd"/>
+      <w:r>
+        <w:rPr>
+          <w:rFonts w:ascii="Times New Roman" w:hAnsi="Times New Roman" w:cs="Times New Roman"/>
+          <w:lang w:val="en-US"/>
+        </w:rPr>
+        <w:t xml:space="preserve"> reach a final decision by combining all the proposals.</w:t>
       </w:r>
     </w:p>
     <w:p>
@@ -1973,7 +1767,7 @@
           <w:lang w:val="en-US"/>
         </w:rPr>
       </w:pPr>
-      <w:bookmarkStart w:id="2" w:name="_Toc140943871"/>
+      <w:bookmarkStart w:id="2" w:name="_Toc141123674"/>
       <w:r>
         <w:rPr>
           <w:rFonts w:ascii="Times New Roman" w:hAnsi="Times New Roman" w:cs="Times New Roman"/>
@@ -2027,8 +1821,17 @@
           <w:rFonts w:ascii="Times New Roman" w:hAnsi="Times New Roman" w:cs="Times New Roman"/>
           <w:lang w:val="en-US"/>
         </w:rPr>
-        <w:t>Id (int): identification number for each individual;</w:t>
-      </w:r>
+        <w:t xml:space="preserve">Id (int): identification number for each </w:t>
+      </w:r>
+      <w:proofErr w:type="gramStart"/>
+      <w:r>
+        <w:rPr>
+          <w:rFonts w:ascii="Times New Roman" w:hAnsi="Times New Roman" w:cs="Times New Roman"/>
+          <w:lang w:val="en-US"/>
+        </w:rPr>
+        <w:t>individual;</w:t>
+      </w:r>
+      <w:proofErr w:type="gramEnd"/>
     </w:p>
     <w:p>
       <w:pPr>
@@ -2048,8 +1851,17 @@
           <w:rFonts w:ascii="Times New Roman" w:hAnsi="Times New Roman" w:cs="Times New Roman"/>
           <w:lang w:val="en-US"/>
         </w:rPr>
-        <w:t>Age (integer), measured in years;</w:t>
-      </w:r>
+        <w:t xml:space="preserve">Age (integer), measured in </w:t>
+      </w:r>
+      <w:proofErr w:type="gramStart"/>
+      <w:r>
+        <w:rPr>
+          <w:rFonts w:ascii="Times New Roman" w:hAnsi="Times New Roman" w:cs="Times New Roman"/>
+          <w:lang w:val="en-US"/>
+        </w:rPr>
+        <w:t>years;</w:t>
+      </w:r>
+      <w:proofErr w:type="gramEnd"/>
     </w:p>
     <w:p>
       <w:pPr>
@@ -2069,8 +1881,17 @@
           <w:rFonts w:ascii="Times New Roman" w:hAnsi="Times New Roman" w:cs="Times New Roman"/>
           <w:lang w:val="en-US"/>
         </w:rPr>
-        <w:t>Weight (real), measured in kilograms (kg);</w:t>
-      </w:r>
+        <w:t>Weight (real), measured in kilograms (kg</w:t>
+      </w:r>
+      <w:proofErr w:type="gramStart"/>
+      <w:r>
+        <w:rPr>
+          <w:rFonts w:ascii="Times New Roman" w:hAnsi="Times New Roman" w:cs="Times New Roman"/>
+          <w:lang w:val="en-US"/>
+        </w:rPr>
+        <w:t>);</w:t>
+      </w:r>
+      <w:proofErr w:type="gramEnd"/>
     </w:p>
     <w:p>
       <w:pPr>
@@ -2090,8 +1911,17 @@
           <w:rFonts w:ascii="Times New Roman" w:hAnsi="Times New Roman" w:cs="Times New Roman"/>
           <w:lang w:val="en-US"/>
         </w:rPr>
-        <w:t>Height (real), measured in meters (m);</w:t>
-      </w:r>
+        <w:t>Height (real), measured in meters (m</w:t>
+      </w:r>
+      <w:proofErr w:type="gramStart"/>
+      <w:r>
+        <w:rPr>
+          <w:rFonts w:ascii="Times New Roman" w:hAnsi="Times New Roman" w:cs="Times New Roman"/>
+          <w:lang w:val="en-US"/>
+        </w:rPr>
+        <w:t>);</w:t>
+      </w:r>
+      <w:proofErr w:type="gramEnd"/>
     </w:p>
     <w:p>
       <w:pPr>
@@ -2111,8 +1941,17 @@
           <w:rFonts w:ascii="Times New Roman" w:hAnsi="Times New Roman" w:cs="Times New Roman"/>
           <w:lang w:val="en-US"/>
         </w:rPr>
-        <w:t>Gender (categorical), with two possible values: 0 (male) or 1 (female);</w:t>
-      </w:r>
+        <w:t>Gender (categorical), with two possible values: 0 (male) or 1 (female</w:t>
+      </w:r>
+      <w:proofErr w:type="gramStart"/>
+      <w:r>
+        <w:rPr>
+          <w:rFonts w:ascii="Times New Roman" w:hAnsi="Times New Roman" w:cs="Times New Roman"/>
+          <w:lang w:val="en-US"/>
+        </w:rPr>
+        <w:t>);</w:t>
+      </w:r>
+      <w:proofErr w:type="gramEnd"/>
     </w:p>
     <w:p>
       <w:pPr>
@@ -2132,8 +1971,17 @@
           <w:rFonts w:ascii="Times New Roman" w:hAnsi="Times New Roman" w:cs="Times New Roman"/>
           <w:lang w:val="en-US"/>
         </w:rPr>
-        <w:t>BMI (Body Mass Index) (real): a calculated value based on an individual's weight and height, providing an indication of their body composition;</w:t>
-      </w:r>
+        <w:t xml:space="preserve">BMI (Body Mass Index) (real): a calculated value based on an individual's weight and height, providing an indication of their body </w:t>
+      </w:r>
+      <w:proofErr w:type="gramStart"/>
+      <w:r>
+        <w:rPr>
+          <w:rFonts w:ascii="Times New Roman" w:hAnsi="Times New Roman" w:cs="Times New Roman"/>
+          <w:lang w:val="en-US"/>
+        </w:rPr>
+        <w:t>composition;</w:t>
+      </w:r>
+      <w:proofErr w:type="gramEnd"/>
     </w:p>
     <w:p>
       <w:pPr>
@@ -2153,8 +2001,17 @@
           <w:rFonts w:ascii="Times New Roman" w:hAnsi="Times New Roman" w:cs="Times New Roman"/>
           <w:lang w:val="en-US"/>
         </w:rPr>
-        <w:t>BMR (Basal Metabolic Rate) (real): represents the number of calories an individual needs to maintain their basic bodily functions at rest;</w:t>
-      </w:r>
+        <w:t xml:space="preserve">BMR (Basal Metabolic Rate) (real): represents the number of calories an individual needs to maintain their basic bodily functions at </w:t>
+      </w:r>
+      <w:proofErr w:type="gramStart"/>
+      <w:r>
+        <w:rPr>
+          <w:rFonts w:ascii="Times New Roman" w:hAnsi="Times New Roman" w:cs="Times New Roman"/>
+          <w:lang w:val="en-US"/>
+        </w:rPr>
+        <w:t>rest;</w:t>
+      </w:r>
+      <w:proofErr w:type="gramEnd"/>
     </w:p>
     <w:p>
       <w:pPr>
@@ -2176,7 +2033,15 @@
           <w:rFonts w:ascii="Times New Roman" w:hAnsi="Times New Roman" w:cs="Times New Roman"/>
           <w:lang w:val="en-US"/>
         </w:rPr>
-        <w:t>Activity Level (real), ranging from 1 to 2, it quantifies the physical activity of an individual with higher values indicating a more active lifestyle</w:t>
+        <w:t xml:space="preserve">Activity Level (real), ranging from 1 to 2, it quantifies the physical activity of an individual with higher values indicating a more active </w:t>
+      </w:r>
+      <w:proofErr w:type="gramStart"/>
+      <w:r>
+        <w:rPr>
+          <w:rFonts w:ascii="Times New Roman" w:hAnsi="Times New Roman" w:cs="Times New Roman"/>
+          <w:lang w:val="en-US"/>
+        </w:rPr>
+        <w:t>lifestyle</w:t>
       </w:r>
       <w:r>
         <w:rPr>
@@ -2185,6 +2050,7 @@
         </w:rPr>
         <w:t>;</w:t>
       </w:r>
+      <w:proofErr w:type="gramEnd"/>
     </w:p>
     <w:p>
       <w:pPr>
@@ -2215,8 +2081,17 @@
           <w:rFonts w:ascii="Times New Roman" w:hAnsi="Times New Roman" w:cs="Times New Roman"/>
           <w:lang w:val="en-US"/>
         </w:rPr>
-        <w:t xml:space="preserve"> (real);</w:t>
-      </w:r>
+        <w:t xml:space="preserve"> (real</w:t>
+      </w:r>
+      <w:proofErr w:type="gramStart"/>
+      <w:r>
+        <w:rPr>
+          <w:rFonts w:ascii="Times New Roman" w:hAnsi="Times New Roman" w:cs="Times New Roman"/>
+          <w:lang w:val="en-US"/>
+        </w:rPr>
+        <w:t>);</w:t>
+      </w:r>
+      <w:proofErr w:type="gramEnd"/>
     </w:p>
     <w:p>
       <w:pPr>
@@ -2389,7 +2264,23 @@
           <w:rFonts w:ascii="Times New Roman" w:hAnsi="Times New Roman" w:cs="Times New Roman"/>
           <w:lang w:val="en-US"/>
         </w:rPr>
-        <w:t xml:space="preserve">We performed several data divisions to create different training, validation and test sets. After evaluating various percentages for each split, we found that the most effective division was to allocate </w:t>
+        <w:t xml:space="preserve">We performed several data divisions to create different training, </w:t>
+      </w:r>
+      <w:proofErr w:type="gramStart"/>
+      <w:r>
+        <w:rPr>
+          <w:rFonts w:ascii="Times New Roman" w:hAnsi="Times New Roman" w:cs="Times New Roman"/>
+          <w:lang w:val="en-US"/>
+        </w:rPr>
+        <w:t>validation</w:t>
+      </w:r>
+      <w:proofErr w:type="gramEnd"/>
+      <w:r>
+        <w:rPr>
+          <w:rFonts w:ascii="Times New Roman" w:hAnsi="Times New Roman" w:cs="Times New Roman"/>
+          <w:lang w:val="en-US"/>
+        </w:rPr>
+        <w:t xml:space="preserve"> and test sets. After evaluating various percentages for each split, we found that the most effective division was to allocate </w:t>
       </w:r>
       <w:r>
         <w:rPr>
@@ -2456,7 +2347,23 @@
           <w:rFonts w:ascii="Times New Roman" w:hAnsi="Times New Roman" w:cs="Times New Roman"/>
           <w:lang w:val="en-US"/>
         </w:rPr>
-        <w:t>Having an huge portion of the data for training is crucial as it allows the models to learn the underlying patterns and relationships within the dataset.</w:t>
+        <w:t xml:space="preserve">Having </w:t>
+      </w:r>
+      <w:proofErr w:type="gramStart"/>
+      <w:r>
+        <w:rPr>
+          <w:rFonts w:ascii="Times New Roman" w:hAnsi="Times New Roman" w:cs="Times New Roman"/>
+          <w:lang w:val="en-US"/>
+        </w:rPr>
+        <w:t>an</w:t>
+      </w:r>
+      <w:proofErr w:type="gramEnd"/>
+      <w:r>
+        <w:rPr>
+          <w:rFonts w:ascii="Times New Roman" w:hAnsi="Times New Roman" w:cs="Times New Roman"/>
+          <w:lang w:val="en-US"/>
+        </w:rPr>
+        <w:t xml:space="preserve"> huge portion of the data for training is crucial as it allows the models to learn the underlying patterns and relationships within the dataset.</w:t>
       </w:r>
     </w:p>
     <w:p>
@@ -2559,7 +2466,23 @@
           <w:rFonts w:ascii="Times New Roman" w:hAnsi="Times New Roman" w:cs="Times New Roman"/>
           <w:lang w:val="en-US"/>
         </w:rPr>
-        <w:t xml:space="preserve">’ equals to True during the splitting process. This randomizes the order of the data before dividing it into the train, validation and test sets, preventing any potential bias due to the initial ordering of the data. </w:t>
+        <w:t xml:space="preserve">’ equals to True during the splitting process. This randomizes the order of the data before dividing it into the train, </w:t>
+      </w:r>
+      <w:proofErr w:type="gramStart"/>
+      <w:r>
+        <w:rPr>
+          <w:rFonts w:ascii="Times New Roman" w:hAnsi="Times New Roman" w:cs="Times New Roman"/>
+          <w:lang w:val="en-US"/>
+        </w:rPr>
+        <w:t>validation</w:t>
+      </w:r>
+      <w:proofErr w:type="gramEnd"/>
+      <w:r>
+        <w:rPr>
+          <w:rFonts w:ascii="Times New Roman" w:hAnsi="Times New Roman" w:cs="Times New Roman"/>
+          <w:lang w:val="en-US"/>
+        </w:rPr>
+        <w:t xml:space="preserve"> and test sets, preventing any potential bias due to the initial ordering of the data. </w:t>
       </w:r>
     </w:p>
     <w:p>
@@ -2586,7 +2509,7 @@
           <w:lang w:val="en-US"/>
         </w:rPr>
       </w:pPr>
-      <w:bookmarkStart w:id="3" w:name="_Toc140943872"/>
+      <w:bookmarkStart w:id="3" w:name="_Toc141123675"/>
       <w:r>
         <w:rPr>
           <w:rFonts w:ascii="Times New Roman" w:hAnsi="Times New Roman" w:cs="Times New Roman"/>
@@ -2656,12 +2579,21 @@
         <w:t xml:space="preserve"> from the </w:t>
       </w:r>
       <w:proofErr w:type="spellStart"/>
-      <w:r>
-        <w:rPr>
-          <w:rFonts w:ascii="Times New Roman" w:hAnsi="Times New Roman" w:cs="Times New Roman"/>
-          <w:lang w:val="en-US"/>
-        </w:rPr>
-        <w:t>sklearn.model_selection</w:t>
+      <w:proofErr w:type="gramStart"/>
+      <w:r>
+        <w:rPr>
+          <w:rFonts w:ascii="Times New Roman" w:hAnsi="Times New Roman" w:cs="Times New Roman"/>
+          <w:lang w:val="en-US"/>
+        </w:rPr>
+        <w:t>sklearn.model</w:t>
+      </w:r>
+      <w:proofErr w:type="gramEnd"/>
+      <w:r>
+        <w:rPr>
+          <w:rFonts w:ascii="Times New Roman" w:hAnsi="Times New Roman" w:cs="Times New Roman"/>
+          <w:lang w:val="en-US"/>
+        </w:rPr>
+        <w:t>_selection</w:t>
       </w:r>
       <w:proofErr w:type="spellEnd"/>
       <w:r>
@@ -2688,6 +2620,7 @@
         <w:t xml:space="preserve">To visualize our data and model results, we used Matplotlib library, which allowed us to create various plots and graphs. The </w:t>
       </w:r>
       <w:proofErr w:type="spellStart"/>
+      <w:proofErr w:type="gramStart"/>
       <w:r>
         <w:rPr>
           <w:rFonts w:ascii="Times New Roman" w:hAnsi="Times New Roman" w:cs="Times New Roman"/>
@@ -2696,6 +2629,7 @@
         <w:t>sklearn.ensemble</w:t>
       </w:r>
       <w:proofErr w:type="spellEnd"/>
+      <w:proofErr w:type="gramEnd"/>
       <w:r>
         <w:rPr>
           <w:rFonts w:ascii="Times New Roman" w:hAnsi="Times New Roman" w:cs="Times New Roman"/>
@@ -2892,6 +2826,7 @@
         <w:t xml:space="preserve">, provided by the </w:t>
       </w:r>
       <w:proofErr w:type="spellStart"/>
+      <w:proofErr w:type="gramStart"/>
       <w:r>
         <w:rPr>
           <w:rFonts w:ascii="Times New Roman" w:hAnsi="Times New Roman" w:cs="Times New Roman"/>
@@ -2900,6 +2835,7 @@
         <w:t>sklearn.metrics</w:t>
       </w:r>
       <w:proofErr w:type="spellEnd"/>
+      <w:proofErr w:type="gramEnd"/>
       <w:r>
         <w:rPr>
           <w:rFonts w:ascii="Times New Roman" w:hAnsi="Times New Roman" w:cs="Times New Roman"/>
@@ -3028,6 +2964,7 @@
         <w:t xml:space="preserve">the </w:t>
       </w:r>
       <w:proofErr w:type="spellStart"/>
+      <w:proofErr w:type="gramStart"/>
       <w:r>
         <w:rPr>
           <w:rFonts w:ascii="Times New Roman" w:hAnsi="Times New Roman" w:cs="Times New Roman"/>
@@ -3036,6 +2973,7 @@
         <w:t>sklearn.preprocessing</w:t>
       </w:r>
       <w:proofErr w:type="spellEnd"/>
+      <w:proofErr w:type="gramEnd"/>
       <w:r>
         <w:rPr>
           <w:rFonts w:ascii="Times New Roman" w:hAnsi="Times New Roman" w:cs="Times New Roman"/>
@@ -3113,12 +3051,21 @@
         <w:t xml:space="preserve"> from the </w:t>
       </w:r>
       <w:proofErr w:type="spellStart"/>
-      <w:r>
-        <w:rPr>
-          <w:rFonts w:ascii="Times New Roman" w:hAnsi="Times New Roman" w:cs="Times New Roman"/>
-          <w:lang w:val="en-US"/>
-        </w:rPr>
-        <w:t>sklearn.model_selection</w:t>
+      <w:proofErr w:type="gramStart"/>
+      <w:r>
+        <w:rPr>
+          <w:rFonts w:ascii="Times New Roman" w:hAnsi="Times New Roman" w:cs="Times New Roman"/>
+          <w:lang w:val="en-US"/>
+        </w:rPr>
+        <w:t>sklearn.model</w:t>
+      </w:r>
+      <w:proofErr w:type="gramEnd"/>
+      <w:r>
+        <w:rPr>
+          <w:rFonts w:ascii="Times New Roman" w:hAnsi="Times New Roman" w:cs="Times New Roman"/>
+          <w:lang w:val="en-US"/>
+        </w:rPr>
+        <w:t>_selection</w:t>
       </w:r>
       <w:proofErr w:type="spellEnd"/>
       <w:r>
@@ -3167,7 +3114,7 @@
           <w:lang w:val="en-US"/>
         </w:rPr>
       </w:pPr>
-      <w:bookmarkStart w:id="4" w:name="_Toc140943873"/>
+      <w:bookmarkStart w:id="4" w:name="_Toc141123676"/>
       <w:r>
         <w:rPr>
           <w:rFonts w:ascii="Times New Roman" w:hAnsi="Times New Roman" w:cs="Times New Roman"/>
@@ -3335,7 +3282,23 @@
           <w:rFonts w:ascii="Times New Roman" w:hAnsi="Times New Roman" w:cs="Times New Roman"/>
           <w:lang w:val="en-US"/>
         </w:rPr>
-        <w:t xml:space="preserve">After applying each scaling technique, we proceeded with our modeling process and compared the performance of the different models with respect to the scaled features. We compared the different scaling techniques in order to find the most suitable one for our specific dataset and problem. </w:t>
+        <w:t xml:space="preserve">After applying each scaling technique, we proceeded with our modeling process and compared the performance of the different models with respect to the scaled features. We compared the different scaling techniques </w:t>
+      </w:r>
+      <w:proofErr w:type="gramStart"/>
+      <w:r>
+        <w:rPr>
+          <w:rFonts w:ascii="Times New Roman" w:hAnsi="Times New Roman" w:cs="Times New Roman"/>
+          <w:lang w:val="en-US"/>
+        </w:rPr>
+        <w:t>in order to</w:t>
+      </w:r>
+      <w:proofErr w:type="gramEnd"/>
+      <w:r>
+        <w:rPr>
+          <w:rFonts w:ascii="Times New Roman" w:hAnsi="Times New Roman" w:cs="Times New Roman"/>
+          <w:lang w:val="en-US"/>
+        </w:rPr>
+        <w:t xml:space="preserve"> find the most suitable one for our specific dataset and problem. </w:t>
       </w:r>
     </w:p>
     <w:p>
@@ -3394,7 +3357,7 @@
           <w:lang w:val="en-US"/>
         </w:rPr>
       </w:pPr>
-      <w:bookmarkStart w:id="5" w:name="_Toc140943874"/>
+      <w:bookmarkStart w:id="5" w:name="_Toc141123677"/>
       <w:r>
         <w:rPr>
           <w:rFonts w:ascii="Times New Roman" w:hAnsi="Times New Roman" w:cs="Times New Roman"/>
@@ -3427,7 +3390,23 @@
           <w:rFonts w:ascii="Times New Roman" w:hAnsi="Times New Roman" w:cs="Times New Roman"/>
           <w:lang w:val="en-US"/>
         </w:rPr>
-        <w:t xml:space="preserve">After dividing our dataset into training, validation and test sets, we proceeded to experiment with several regression algorithms, specifically we used the following models: </w:t>
+        <w:t xml:space="preserve">After dividing our dataset into training, </w:t>
+      </w:r>
+      <w:proofErr w:type="gramStart"/>
+      <w:r>
+        <w:rPr>
+          <w:rFonts w:ascii="Times New Roman" w:hAnsi="Times New Roman" w:cs="Times New Roman"/>
+          <w:lang w:val="en-US"/>
+        </w:rPr>
+        <w:t>validation</w:t>
+      </w:r>
+      <w:proofErr w:type="gramEnd"/>
+      <w:r>
+        <w:rPr>
+          <w:rFonts w:ascii="Times New Roman" w:hAnsi="Times New Roman" w:cs="Times New Roman"/>
+          <w:lang w:val="en-US"/>
+        </w:rPr>
+        <w:t xml:space="preserve"> and test sets, we proceeded to experiment with several regression algorithms, specifically we used the following models: </w:t>
       </w:r>
     </w:p>
     <w:p>
@@ -3787,7 +3766,7 @@
           <w:lang w:val="en-US"/>
         </w:rPr>
       </w:pPr>
-      <w:bookmarkStart w:id="6" w:name="_Toc140943875"/>
+      <w:bookmarkStart w:id="6" w:name="_Toc141123678"/>
       <w:r>
         <w:rPr>
           <w:rFonts w:ascii="Times New Roman" w:hAnsi="Times New Roman" w:cs="Times New Roman"/>
@@ -6235,7 +6214,23 @@
           <w:rFonts w:ascii="Times New Roman" w:eastAsia="Times New Roman" w:hAnsi="Times New Roman" w:cs="Times New Roman"/>
           <w:lang w:val="en-US" w:eastAsia="it-IT"/>
         </w:rPr>
-        <w:t xml:space="preserve">As regards the Isolation Forest Regressor, its negative R2 values indicate its inability to capture meaningful patterns in the data, suggesting that this particular algorithm is not well-suited for calorie estimation. </w:t>
+        <w:t xml:space="preserve">As regards the Isolation Forest Regressor, its negative R2 values indicate its inability to capture meaningful patterns in the data, suggesting that this </w:t>
+      </w:r>
+      <w:proofErr w:type="gramStart"/>
+      <w:r>
+        <w:rPr>
+          <w:rFonts w:ascii="Times New Roman" w:eastAsia="Times New Roman" w:hAnsi="Times New Roman" w:cs="Times New Roman"/>
+          <w:lang w:val="en-US" w:eastAsia="it-IT"/>
+        </w:rPr>
+        <w:t>particular algorithm</w:t>
+      </w:r>
+      <w:proofErr w:type="gramEnd"/>
+      <w:r>
+        <w:rPr>
+          <w:rFonts w:ascii="Times New Roman" w:eastAsia="Times New Roman" w:hAnsi="Times New Roman" w:cs="Times New Roman"/>
+          <w:lang w:val="en-US" w:eastAsia="it-IT"/>
+        </w:rPr>
+        <w:t xml:space="preserve"> is not well-suited for calorie estimation. </w:t>
       </w:r>
     </w:p>
     <w:p>
@@ -6262,7 +6257,23 @@
           <w:rFonts w:ascii="Times New Roman" w:eastAsia="Times New Roman" w:hAnsi="Times New Roman" w:cs="Times New Roman"/>
           <w:lang w:val="en-US" w:eastAsia="it-IT"/>
         </w:rPr>
-        <w:t>As for the Gradient Boosting Regressor, it showed better results compared to the two last model described earlier, but it was still less performant with respect to the Random Forest and Extra Trees regressors. Gradient Boosting can be effective at capturing complex relationships but it may require more fine-tuning and optimization to match the performance of the ensemble-based models.</w:t>
+        <w:t xml:space="preserve">As for the Gradient Boosting Regressor, it showed better results compared to the two last model described earlier, but it was still less performant with respect to the Random Forest and Extra Trees regressors. Gradient Boosting can be effective at capturing complex </w:t>
+      </w:r>
+      <w:proofErr w:type="gramStart"/>
+      <w:r>
+        <w:rPr>
+          <w:rFonts w:ascii="Times New Roman" w:eastAsia="Times New Roman" w:hAnsi="Times New Roman" w:cs="Times New Roman"/>
+          <w:lang w:val="en-US" w:eastAsia="it-IT"/>
+        </w:rPr>
+        <w:t>relationships</w:t>
+      </w:r>
+      <w:proofErr w:type="gramEnd"/>
+      <w:r>
+        <w:rPr>
+          <w:rFonts w:ascii="Times New Roman" w:eastAsia="Times New Roman" w:hAnsi="Times New Roman" w:cs="Times New Roman"/>
+          <w:lang w:val="en-US" w:eastAsia="it-IT"/>
+        </w:rPr>
+        <w:t xml:space="preserve"> but it may require more fine-tuning and optimization to match the performance of the ensemble-based models.</w:t>
       </w:r>
     </w:p>
     <w:p>
@@ -6284,12 +6295,21 @@
           <w:lang w:val="en-US" w:eastAsia="it-IT"/>
         </w:rPr>
       </w:pPr>
+      <w:proofErr w:type="gramStart"/>
       <w:r>
         <w:rPr>
           <w:rFonts w:ascii="Times New Roman" w:eastAsia="Times New Roman" w:hAnsi="Times New Roman" w:cs="Times New Roman"/>
           <w:lang w:val="en-US" w:eastAsia="it-IT"/>
         </w:rPr>
-        <w:t>Overall the Extra Trees regressor proved to be the best well-suited model for this specific regression task and delivered accurate calorie predictions, making it the top choice for calorie estimation in this study.</w:t>
+        <w:t>Overall</w:t>
+      </w:r>
+      <w:proofErr w:type="gramEnd"/>
+      <w:r>
+        <w:rPr>
+          <w:rFonts w:ascii="Times New Roman" w:eastAsia="Times New Roman" w:hAnsi="Times New Roman" w:cs="Times New Roman"/>
+          <w:lang w:val="en-US" w:eastAsia="it-IT"/>
+        </w:rPr>
+        <w:t xml:space="preserve"> the Extra Trees regressor proved to be the best well-suited model for this specific regression task and delivered accurate calorie predictions, making it the top choice for calorie estimation in this study.</w:t>
       </w:r>
     </w:p>
     <w:p>
@@ -6423,7 +6443,23 @@
           <w:rFonts w:ascii="Times New Roman" w:eastAsia="Times New Roman" w:hAnsi="Times New Roman" w:cs="Times New Roman"/>
           <w:lang w:val="en-US" w:eastAsia="it-IT"/>
         </w:rPr>
-        <w:t xml:space="preserve"> in order to find the best hyperparameters. We found the</w:t>
+        <w:t xml:space="preserve"> </w:t>
+      </w:r>
+      <w:proofErr w:type="gramStart"/>
+      <w:r>
+        <w:rPr>
+          <w:rFonts w:ascii="Times New Roman" w:eastAsia="Times New Roman" w:hAnsi="Times New Roman" w:cs="Times New Roman"/>
+          <w:lang w:val="en-US" w:eastAsia="it-IT"/>
+        </w:rPr>
+        <w:t>in order to</w:t>
+      </w:r>
+      <w:proofErr w:type="gramEnd"/>
+      <w:r>
+        <w:rPr>
+          <w:rFonts w:ascii="Times New Roman" w:eastAsia="Times New Roman" w:hAnsi="Times New Roman" w:cs="Times New Roman"/>
+          <w:lang w:val="en-US" w:eastAsia="it-IT"/>
+        </w:rPr>
+        <w:t xml:space="preserve"> find the best hyperparameters. We found the</w:t>
       </w:r>
       <w:r>
         <w:rPr>
@@ -7124,7 +7160,7 @@
           <w:szCs w:val="24"/>
         </w:rPr>
       </w:pPr>
-      <w:bookmarkStart w:id="7" w:name="_Toc140943876"/>
+      <w:bookmarkStart w:id="7" w:name="_Toc141123679"/>
       <w:r>
         <w:rPr>
           <w:rFonts w:ascii="Times New Roman" w:hAnsi="Times New Roman" w:cs="Times New Roman"/>
@@ -7292,7 +7328,23 @@
           <w:rFonts w:ascii="Times New Roman" w:hAnsi="Times New Roman" w:cs="Times New Roman"/>
           <w:lang w:val="en-US"/>
         </w:rPr>
-        <w:t xml:space="preserve">t uses random subsets of features but </w:t>
+        <w:t xml:space="preserve">t uses random subsets of </w:t>
+      </w:r>
+      <w:proofErr w:type="gramStart"/>
+      <w:r>
+        <w:rPr>
+          <w:rFonts w:ascii="Times New Roman" w:hAnsi="Times New Roman" w:cs="Times New Roman"/>
+          <w:lang w:val="en-US"/>
+        </w:rPr>
+        <w:t>features</w:t>
+      </w:r>
+      <w:proofErr w:type="gramEnd"/>
+      <w:r>
+        <w:rPr>
+          <w:rFonts w:ascii="Times New Roman" w:hAnsi="Times New Roman" w:cs="Times New Roman"/>
+          <w:lang w:val="en-US"/>
+        </w:rPr>
+        <w:t xml:space="preserve"> but </w:t>
       </w:r>
       <w:r>
         <w:rPr>
@@ -7386,7 +7438,23 @@
           <w:rFonts w:ascii="Times New Roman" w:hAnsi="Times New Roman" w:cs="Times New Roman"/>
           <w:lang w:val="en-US"/>
         </w:rPr>
-        <w:t>Due to its ability to handle high-dimensional datasets, the Extra Trees Regressor is particularly useful when working with a large number of features or dealing with noisy data. It can be especially effective when there are several irrelevant or redundant features</w:t>
+        <w:t xml:space="preserve">Due to its ability to handle high-dimensional datasets, the Extra Trees Regressor is particularly useful when working with </w:t>
+      </w:r>
+      <w:proofErr w:type="gramStart"/>
+      <w:r>
+        <w:rPr>
+          <w:rFonts w:ascii="Times New Roman" w:hAnsi="Times New Roman" w:cs="Times New Roman"/>
+          <w:lang w:val="en-US"/>
+        </w:rPr>
+        <w:t>a large number of</w:t>
+      </w:r>
+      <w:proofErr w:type="gramEnd"/>
+      <w:r>
+        <w:rPr>
+          <w:rFonts w:ascii="Times New Roman" w:hAnsi="Times New Roman" w:cs="Times New Roman"/>
+          <w:lang w:val="en-US"/>
+        </w:rPr>
+        <w:t xml:space="preserve"> features or dealing with noisy data. It can be especially effective when there are several irrelevant or redundant features</w:t>
       </w:r>
       <w:r>
         <w:rPr>
@@ -7415,7 +7483,23 @@
           <w:rFonts w:ascii="Times New Roman" w:hAnsi="Times New Roman" w:cs="Times New Roman"/>
           <w:lang w:val="en-US"/>
         </w:rPr>
-        <w:t>it may require more trees to achieve similar performance compared to a carefully tuned Random Forest. However, its fast training time and competitive performance often outweigh this concern, especially for large datasets.</w:t>
+        <w:t xml:space="preserve">it may require more trees to achieve similar performance compared to a carefully tuned Random Forest. However, its </w:t>
+      </w:r>
+      <w:proofErr w:type="gramStart"/>
+      <w:r>
+        <w:rPr>
+          <w:rFonts w:ascii="Times New Roman" w:hAnsi="Times New Roman" w:cs="Times New Roman"/>
+          <w:lang w:val="en-US"/>
+        </w:rPr>
+        <w:t>fast training</w:t>
+      </w:r>
+      <w:proofErr w:type="gramEnd"/>
+      <w:r>
+        <w:rPr>
+          <w:rFonts w:ascii="Times New Roman" w:hAnsi="Times New Roman" w:cs="Times New Roman"/>
+          <w:lang w:val="en-US"/>
+        </w:rPr>
+        <w:t xml:space="preserve"> time and competitive performance often outweigh this concern, especially for large datasets.</w:t>
       </w:r>
     </w:p>
     <w:p>
@@ -7442,6 +7526,7 @@
           <w:lang w:val="en-US"/>
         </w:rPr>
       </w:pPr>
+      <w:bookmarkStart w:id="8" w:name="_Toc141123680"/>
       <w:r>
         <w:rPr>
           <w:rFonts w:ascii="Times New Roman" w:hAnsi="Times New Roman" w:cs="Times New Roman"/>
@@ -7451,6 +7536,15 @@
         <w:lastRenderedPageBreak/>
         <w:t>Conclusion</w:t>
       </w:r>
+      <w:r>
+        <w:rPr>
+          <w:rFonts w:ascii="Times New Roman" w:hAnsi="Times New Roman" w:cs="Times New Roman"/>
+          <w:color w:val="auto"/>
+          <w:lang w:val="en-US"/>
+        </w:rPr>
+        <w:t xml:space="preserve"> and future developments</w:t>
+      </w:r>
+      <w:bookmarkEnd w:id="8"/>
     </w:p>
     <w:p>
       <w:pPr>
@@ -7500,7 +7594,30 @@
           <w:rFonts w:ascii="Times New Roman" w:hAnsi="Times New Roman" w:cs="Times New Roman"/>
           <w:lang w:val="en-US"/>
         </w:rPr>
-        <w:t>Through meticulous research, innovative development, and rigorous testing, we have successfully built a system capable of accurately predicting caloric intake</w:t>
+        <w:t xml:space="preserve">Through research, innovative </w:t>
+      </w:r>
+      <w:proofErr w:type="gramStart"/>
+      <w:r>
+        <w:rPr>
+          <w:rFonts w:ascii="Times New Roman" w:hAnsi="Times New Roman" w:cs="Times New Roman"/>
+          <w:lang w:val="en-US"/>
+        </w:rPr>
+        <w:t>development</w:t>
+      </w:r>
+      <w:proofErr w:type="gramEnd"/>
+      <w:r>
+        <w:rPr>
+          <w:rFonts w:ascii="Times New Roman" w:hAnsi="Times New Roman" w:cs="Times New Roman"/>
+          <w:lang w:val="en-US"/>
+        </w:rPr>
+        <w:t xml:space="preserve"> and rigorous testing, we have successfully built a system capable of predicting caloric intake</w:t>
+      </w:r>
+      <w:r>
+        <w:rPr>
+          <w:rFonts w:ascii="Times New Roman" w:hAnsi="Times New Roman" w:cs="Times New Roman"/>
+          <w:lang w:val="en-US"/>
+        </w:rPr>
+        <w:t xml:space="preserve"> accurately</w:t>
       </w:r>
       <w:r>
         <w:rPr>
@@ -7521,14 +7638,35 @@
           <w:rFonts w:ascii="Times New Roman" w:hAnsi="Times New Roman" w:cs="Times New Roman"/>
           <w:lang w:val="en-US"/>
         </w:rPr>
-        <w:t>This project would be a pivotal</w:t>
-      </w:r>
-      <w:r>
-        <w:rPr>
-          <w:rFonts w:ascii="Times New Roman" w:hAnsi="Times New Roman" w:cs="Times New Roman"/>
-          <w:lang w:val="en-US"/>
-        </w:rPr>
-        <w:t xml:space="preserve"> tool in promoting healthier lifestyle choices and aiding individuals in making informed dietary decisions.</w:t>
+        <w:t xml:space="preserve">This project would be a </w:t>
+      </w:r>
+      <w:r>
+        <w:rPr>
+          <w:rFonts w:ascii="Times New Roman" w:hAnsi="Times New Roman" w:cs="Times New Roman"/>
+          <w:lang w:val="en-US"/>
+        </w:rPr>
+        <w:t xml:space="preserve">useful </w:t>
+      </w:r>
+      <w:r>
+        <w:rPr>
+          <w:rFonts w:ascii="Times New Roman" w:hAnsi="Times New Roman" w:cs="Times New Roman"/>
+          <w:lang w:val="en-US"/>
+        </w:rPr>
+        <w:t xml:space="preserve">tool in promoting healthier lifestyle choices and </w:t>
+      </w:r>
+      <w:r>
+        <w:rPr>
+          <w:rFonts w:ascii="Times New Roman" w:hAnsi="Times New Roman" w:cs="Times New Roman"/>
+          <w:lang w:val="en-US"/>
+        </w:rPr>
+        <w:t>helping</w:t>
+      </w:r>
+      <w:r>
+        <w:rPr>
+          <w:rFonts w:ascii="Times New Roman" w:hAnsi="Times New Roman" w:cs="Times New Roman"/>
+          <w:lang w:val="en-US"/>
+        </w:rPr>
+        <w:t xml:space="preserve"> individuals in making informed dietary decisions.</w:t>
       </w:r>
       <w:r>
         <w:rPr>
@@ -7633,7 +7771,35 @@
           <w:rFonts w:ascii="Times New Roman" w:hAnsi="Times New Roman" w:cs="Times New Roman"/>
           <w:lang w:val="en-US"/>
         </w:rPr>
-        <w:t>Additionally, we will explore the integration of wearable devices and IoT technology to collect additional data points, such as heart rate. This</w:t>
+        <w:t xml:space="preserve">Additionally, </w:t>
+      </w:r>
+      <w:r>
+        <w:rPr>
+          <w:rFonts w:ascii="Times New Roman" w:hAnsi="Times New Roman" w:cs="Times New Roman"/>
+          <w:lang w:val="en-US"/>
+        </w:rPr>
+        <w:t>it could be a good idea</w:t>
+      </w:r>
+      <w:r>
+        <w:rPr>
+          <w:rFonts w:ascii="Times New Roman" w:hAnsi="Times New Roman" w:cs="Times New Roman"/>
+          <w:lang w:val="en-US"/>
+        </w:rPr>
+        <w:t xml:space="preserve"> integrat</w:t>
+      </w:r>
+      <w:r>
+        <w:rPr>
+          <w:rFonts w:ascii="Times New Roman" w:hAnsi="Times New Roman" w:cs="Times New Roman"/>
+          <w:lang w:val="en-US"/>
+        </w:rPr>
+        <w:t xml:space="preserve">e </w:t>
+      </w:r>
+      <w:r>
+        <w:rPr>
+          <w:rFonts w:ascii="Times New Roman" w:hAnsi="Times New Roman" w:cs="Times New Roman"/>
+          <w:lang w:val="en-US"/>
+        </w:rPr>
+        <w:t>IoT technology to collect additional data points, such as heart rate. This</w:t>
       </w:r>
       <w:r>
         <w:rPr>
@@ -7662,42 +7828,14 @@
           <w:rFonts w:ascii="Times New Roman" w:hAnsi="Times New Roman" w:cs="Times New Roman"/>
           <w:lang w:val="en-US"/>
         </w:rPr>
-        <w:t>Lastly, with the advancements in AI, we will provid</w:t>
-      </w:r>
-      <w:r>
-        <w:rPr>
-          <w:rFonts w:ascii="Times New Roman" w:hAnsi="Times New Roman" w:cs="Times New Roman"/>
-          <w:lang w:val="en-US"/>
-        </w:rPr>
-        <w:t>e</w:t>
-      </w:r>
-      <w:r>
-        <w:rPr>
-          <w:rFonts w:ascii="Times New Roman" w:hAnsi="Times New Roman" w:cs="Times New Roman"/>
-          <w:lang w:val="en-US"/>
-        </w:rPr>
-        <w:t xml:space="preserve"> users explanations behind each calorie prediction</w:t>
-      </w:r>
-      <w:r>
-        <w:rPr>
-          <w:rFonts w:ascii="Times New Roman" w:hAnsi="Times New Roman" w:cs="Times New Roman"/>
-          <w:lang w:val="en-US"/>
-        </w:rPr>
-        <w:t>, this could be useful to</w:t>
-      </w:r>
-      <w:r>
-        <w:rPr>
-          <w:rFonts w:ascii="Times New Roman" w:hAnsi="Times New Roman" w:cs="Times New Roman"/>
-          <w:lang w:val="en-US"/>
-        </w:rPr>
-        <w:t xml:space="preserve"> influenc</w:t>
-      </w:r>
-      <w:r>
-        <w:rPr>
-          <w:rFonts w:ascii="Times New Roman" w:hAnsi="Times New Roman" w:cs="Times New Roman"/>
-          <w:lang w:val="en-US"/>
-        </w:rPr>
-        <w:t>e</w:t>
+        <w:t xml:space="preserve">Lastly, with the advancements in AI, </w:t>
+      </w:r>
+      <w:r>
+        <w:rPr>
+          <w:rFonts w:ascii="Times New Roman" w:hAnsi="Times New Roman" w:cs="Times New Roman"/>
+          <w:lang w:val="en-US"/>
+        </w:rPr>
+        <w:t>a future development</w:t>
       </w:r>
       <w:r>
         <w:rPr>
@@ -7711,21 +7849,28 @@
           <w:rFonts w:ascii="Times New Roman" w:hAnsi="Times New Roman" w:cs="Times New Roman"/>
           <w:lang w:val="en-US"/>
         </w:rPr>
-        <w:t>users’</w:t>
-      </w:r>
-      <w:r>
-        <w:rPr>
-          <w:rFonts w:ascii="Times New Roman" w:hAnsi="Times New Roman" w:cs="Times New Roman"/>
-          <w:lang w:val="en-US"/>
-        </w:rPr>
-        <w:t xml:space="preserve"> diet</w:t>
-      </w:r>
-      <w:r>
-        <w:rPr>
-          <w:rFonts w:ascii="Times New Roman" w:hAnsi="Times New Roman" w:cs="Times New Roman"/>
-          <w:lang w:val="en-US"/>
-        </w:rPr>
-        <w:t xml:space="preserve"> decisions</w:t>
+        <w:t>can be giving to</w:t>
+      </w:r>
+      <w:r>
+        <w:rPr>
+          <w:rFonts w:ascii="Times New Roman" w:hAnsi="Times New Roman" w:cs="Times New Roman"/>
+          <w:lang w:val="en-US"/>
+        </w:rPr>
+        <w:t xml:space="preserve"> users </w:t>
+      </w:r>
+      <w:r>
+        <w:rPr>
+          <w:rFonts w:ascii="Times New Roman" w:hAnsi="Times New Roman" w:cs="Times New Roman"/>
+          <w:lang w:val="en-US"/>
+        </w:rPr>
+        <w:t xml:space="preserve">the </w:t>
+      </w:r>
+      <w:r>
+        <w:rPr>
+          <w:rFonts w:ascii="Times New Roman" w:hAnsi="Times New Roman" w:cs="Times New Roman"/>
+          <w:lang w:val="en-US"/>
+        </w:rPr>
+        <w:t>explanations behind each calorie prediction</w:t>
       </w:r>
       <w:r>
         <w:rPr>
@@ -7733,49 +7878,6 @@
           <w:lang w:val="en-US"/>
         </w:rPr>
         <w:t>.</w:t>
-      </w:r>
-    </w:p>
-    <w:p>
-      <w:pPr>
-        <w:rPr>
-          <w:rFonts w:ascii="Times New Roman" w:hAnsi="Times New Roman" w:cs="Times New Roman"/>
-          <w:lang w:val="en-US"/>
-        </w:rPr>
-      </w:pPr>
-      <w:r>
-        <w:rPr>
-          <w:rFonts w:ascii="Times New Roman" w:hAnsi="Times New Roman" w:cs="Times New Roman"/>
-          <w:lang w:val="en-US"/>
-        </w:rPr>
-        <w:t xml:space="preserve">In summary, this project </w:t>
-      </w:r>
-      <w:r>
-        <w:rPr>
-          <w:rFonts w:ascii="Times New Roman" w:hAnsi="Times New Roman" w:cs="Times New Roman"/>
-          <w:lang w:val="en-US"/>
-        </w:rPr>
-        <w:t>shows</w:t>
-      </w:r>
-      <w:r>
-        <w:rPr>
-          <w:rFonts w:ascii="Times New Roman" w:hAnsi="Times New Roman" w:cs="Times New Roman"/>
-          <w:lang w:val="en-US"/>
-        </w:rPr>
-        <w:t xml:space="preserve"> the promising potential of machine learning in accurately estimating calorie</w:t>
-      </w:r>
-      <w:r>
-        <w:rPr>
-          <w:rFonts w:ascii="Times New Roman" w:hAnsi="Times New Roman" w:cs="Times New Roman"/>
-          <w:lang w:val="en-US"/>
-        </w:rPr>
-        <w:t xml:space="preserve">, improving </w:t>
-      </w:r>
-      <w:r>
-        <w:rPr>
-          <w:rFonts w:ascii="Times New Roman" w:hAnsi="Times New Roman" w:cs="Times New Roman"/>
-          <w:lang w:val="en-US"/>
-        </w:rPr>
-        <w:t>healthier lifestyle choices and well-being.</w:t>
       </w:r>
     </w:p>
     <w:p>
